--- a/Documentation.docx
+++ b/Documentation.docx
@@ -657,57 +657,7 @@
           <w:sz w:val="32"/>
           <w:szCs w:val="32"/>
         </w:rPr>
-        <w:t>1</w:t>
-      </w:r>
-      <w:r>
-        <w:rPr>
-          <w:rFonts w:asciiTheme="majorHAnsi" w:hAnsiTheme="majorHAnsi" w:cstheme="majorHAnsi"/>
-          <w:b/>
-          <w:bCs/>
-          <w:sz w:val="32"/>
-          <w:szCs w:val="32"/>
-        </w:rPr>
-        <w:t>.</w:t>
-      </w:r>
-      <w:r>
-        <w:rPr>
-          <w:rFonts w:asciiTheme="majorHAnsi" w:hAnsiTheme="majorHAnsi" w:cstheme="majorHAnsi"/>
-          <w:b/>
-          <w:bCs/>
-          <w:sz w:val="32"/>
-          <w:szCs w:val="32"/>
-        </w:rPr>
-        <w:t>2</w:t>
-      </w:r>
-      <w:r>
-        <w:rPr>
-          <w:rFonts w:asciiTheme="majorHAnsi" w:hAnsiTheme="majorHAnsi" w:cstheme="majorHAnsi"/>
-          <w:b/>
-          <w:bCs/>
-          <w:sz w:val="32"/>
-          <w:szCs w:val="32"/>
-        </w:rPr>
-        <w:t xml:space="preserve"> </w:t>
-      </w:r>
-      <w:r>
-        <w:rPr>
-          <w:rFonts w:asciiTheme="majorHAnsi" w:hAnsiTheme="majorHAnsi" w:cstheme="majorHAnsi"/>
-          <w:b/>
-          <w:bCs/>
-          <w:sz w:val="32"/>
-          <w:szCs w:val="32"/>
-        </w:rPr>
-        <w:t xml:space="preserve">Algorithm specific </w:t>
-      </w:r>
-      <w:r>
-        <w:rPr>
-          <w:rFonts w:asciiTheme="majorHAnsi" w:hAnsiTheme="majorHAnsi" w:cstheme="majorHAnsi"/>
-          <w:b/>
-          <w:bCs/>
-          <w:sz w:val="32"/>
-          <w:szCs w:val="32"/>
-        </w:rPr>
-        <w:t>assumptions</w:t>
+        <w:t>1.2 Algorithm specific assumptions</w:t>
       </w:r>
     </w:p>
     <w:p>
@@ -813,15 +763,7 @@
           <w:sz w:val="28"/>
           <w:szCs w:val="28"/>
         </w:rPr>
-        <w:t>Assume</w:t>
-      </w:r>
-      <w:r>
-        <w:rPr>
-          <w:rFonts w:asciiTheme="majorHAnsi" w:hAnsiTheme="majorHAnsi" w:cstheme="majorHAnsi"/>
-          <w:sz w:val="28"/>
-          <w:szCs w:val="28"/>
-        </w:rPr>
-        <w:t xml:space="preserve"> that each time we reference a value from the reference string, we apply FIFO but if the reference string of the first in value is 1, we change it to 0 and move on to the next value in the FIFO queue.</w:t>
+        <w:t>Assume that each time we reference a value from the reference string, we apply FIFO but if the reference string of the first in value is 1, we change it to 0 and move on to the next value in the FIFO queue.</w:t>
       </w:r>
     </w:p>
     <w:p>
@@ -847,9 +789,107 @@
           <w:sz w:val="32"/>
           <w:szCs w:val="32"/>
         </w:rPr>
-        <w:t xml:space="preserve">Enhance second </w:t>
-      </w:r>
-      <w:r>
+        <w:t>Enhance second chance</w:t>
+      </w:r>
+    </w:p>
+    <w:p>
+      <w:pPr>
+        <w:pStyle w:val="ListParagraph"/>
+        <w:rPr>
+          <w:rFonts w:asciiTheme="majorHAnsi" w:hAnsiTheme="majorHAnsi" w:cstheme="majorHAnsi"/>
+          <w:sz w:val="28"/>
+          <w:szCs w:val="28"/>
+        </w:rPr>
+      </w:pPr>
+      <w:r>
+        <w:rPr>
+          <w:rFonts w:asciiTheme="majorHAnsi" w:hAnsiTheme="majorHAnsi" w:cstheme="majorHAnsi"/>
+          <w:sz w:val="28"/>
+          <w:szCs w:val="28"/>
+        </w:rPr>
+        <w:t>Assume that there is a next victim pointer that loops through the page frame in a circular path (when It reaches the last frame, the next victim frame will be the first), this pointer loops until it finds a candidate victim frame, this happens each time a new reference is taken from the reference string,</w:t>
+      </w:r>
+      <w:r>
+        <w:rPr>
+          <w:rFonts w:asciiTheme="majorHAnsi" w:hAnsiTheme="majorHAnsi" w:cstheme="majorHAnsi"/>
+          <w:sz w:val="28"/>
+          <w:szCs w:val="28"/>
+        </w:rPr>
+        <w:t xml:space="preserve"> also, assume that when looking whether or not</w:t>
+      </w:r>
+      <w:bookmarkStart w:id="0" w:name="_GoBack"/>
+      <w:bookmarkEnd w:id="0"/>
+      <w:r>
+        <w:rPr>
+          <w:rFonts w:asciiTheme="majorHAnsi" w:hAnsiTheme="majorHAnsi" w:cstheme="majorHAnsi"/>
+          <w:sz w:val="28"/>
+          <w:szCs w:val="28"/>
+        </w:rPr>
+        <w:t xml:space="preserve"> the reference value is in the page frame, we do not move the next victim pointer.</w:t>
+      </w:r>
+      <w:r>
+        <w:rPr>
+          <w:rFonts w:asciiTheme="majorHAnsi" w:hAnsiTheme="majorHAnsi" w:cstheme="majorHAnsi"/>
+          <w:sz w:val="28"/>
+          <w:szCs w:val="28"/>
+        </w:rPr>
+        <w:t xml:space="preserve"> </w:t>
+      </w:r>
+      <w:r>
+        <w:rPr>
+          <w:rFonts w:asciiTheme="majorHAnsi" w:hAnsiTheme="majorHAnsi" w:cstheme="majorHAnsi"/>
+          <w:sz w:val="28"/>
+          <w:szCs w:val="28"/>
+        </w:rPr>
+        <w:t>A</w:t>
+      </w:r>
+      <w:r>
+        <w:rPr>
+          <w:rFonts w:asciiTheme="majorHAnsi" w:hAnsiTheme="majorHAnsi" w:cstheme="majorHAnsi"/>
+          <w:sz w:val="28"/>
+          <w:szCs w:val="28"/>
+        </w:rPr>
+        <w:t xml:space="preserve">ctual algorithm </w:t>
+      </w:r>
+      <w:r>
+        <w:rPr>
+          <w:rFonts w:asciiTheme="majorHAnsi" w:hAnsiTheme="majorHAnsi" w:cstheme="majorHAnsi"/>
+          <w:sz w:val="28"/>
+          <w:szCs w:val="28"/>
+        </w:rPr>
+        <w:t>explained below</w:t>
+      </w:r>
+      <w:r>
+        <w:rPr>
+          <w:rFonts w:asciiTheme="majorHAnsi" w:hAnsiTheme="majorHAnsi" w:cstheme="majorHAnsi"/>
+          <w:sz w:val="28"/>
+          <w:szCs w:val="28"/>
+        </w:rPr>
+        <w:t xml:space="preserve"> </w:t>
+      </w:r>
+    </w:p>
+    <w:p>
+      <w:pPr>
+        <w:pStyle w:val="ListParagraph"/>
+        <w:rPr>
+          <w:rFonts w:asciiTheme="majorHAnsi" w:hAnsiTheme="majorHAnsi" w:cstheme="majorHAnsi"/>
+          <w:sz w:val="28"/>
+          <w:szCs w:val="28"/>
+        </w:rPr>
+      </w:pPr>
+    </w:p>
+    <w:p>
+      <w:pPr>
+        <w:pStyle w:val="ListParagraph"/>
+        <w:rPr>
+          <w:rFonts w:asciiTheme="majorHAnsi" w:hAnsiTheme="majorHAnsi" w:cstheme="majorHAnsi"/>
+          <w:sz w:val="28"/>
+          <w:szCs w:val="28"/>
+        </w:rPr>
+      </w:pPr>
+    </w:p>
+    <w:p>
+      <w:pPr>
         <w:rPr>
           <w:rFonts w:asciiTheme="majorHAnsi" w:hAnsiTheme="majorHAnsi" w:cstheme="majorHAnsi"/>
           <w:b/>
@@ -857,69 +897,6 @@
           <w:sz w:val="32"/>
           <w:szCs w:val="32"/>
         </w:rPr>
-        <w:t>chance</w:t>
-      </w:r>
-    </w:p>
-    <w:p>
-      <w:pPr>
-        <w:pStyle w:val="ListParagraph"/>
-        <w:rPr>
-          <w:rFonts w:asciiTheme="majorHAnsi" w:hAnsiTheme="majorHAnsi" w:cstheme="majorHAnsi"/>
-          <w:sz w:val="28"/>
-          <w:szCs w:val="28"/>
-        </w:rPr>
-      </w:pPr>
-      <w:r>
-        <w:rPr>
-          <w:rFonts w:asciiTheme="majorHAnsi" w:hAnsiTheme="majorHAnsi" w:cstheme="majorHAnsi"/>
-          <w:sz w:val="28"/>
-          <w:szCs w:val="28"/>
-        </w:rPr>
-        <w:t>Assume</w:t>
-      </w:r>
-      <w:r>
-        <w:rPr>
-          <w:rFonts w:asciiTheme="majorHAnsi" w:hAnsiTheme="majorHAnsi" w:cstheme="majorHAnsi"/>
-          <w:sz w:val="28"/>
-          <w:szCs w:val="28"/>
-        </w:rPr>
-        <w:t xml:space="preserve"> that there is a next victim pointer that loops through the page frame in a circular path (when It reaches the last frame, the next victim frame will be the first), this pointer loops until it finds a candidate victim frame, this happens each time a new reference is taken from the reference string, actual algorithm </w:t>
-      </w:r>
-      <w:r>
-        <w:rPr>
-          <w:rFonts w:asciiTheme="majorHAnsi" w:hAnsiTheme="majorHAnsi" w:cstheme="majorHAnsi"/>
-          <w:sz w:val="28"/>
-          <w:szCs w:val="28"/>
-        </w:rPr>
-        <w:t>explained below</w:t>
-      </w:r>
-      <w:r>
-        <w:rPr>
-          <w:rFonts w:asciiTheme="majorHAnsi" w:hAnsiTheme="majorHAnsi" w:cstheme="majorHAnsi"/>
-          <w:sz w:val="28"/>
-          <w:szCs w:val="28"/>
-        </w:rPr>
-        <w:t xml:space="preserve"> </w:t>
-      </w:r>
-    </w:p>
-    <w:p>
-      <w:pPr>
-        <w:pStyle w:val="ListParagraph"/>
-        <w:rPr>
-          <w:rFonts w:asciiTheme="majorHAnsi" w:hAnsiTheme="majorHAnsi" w:cstheme="majorHAnsi"/>
-          <w:sz w:val="28"/>
-          <w:szCs w:val="28"/>
-        </w:rPr>
-      </w:pPr>
-    </w:p>
-    <w:p>
-      <w:pPr>
-        <w:pStyle w:val="ListParagraph"/>
-        <w:rPr>
-          <w:rFonts w:asciiTheme="majorHAnsi" w:hAnsiTheme="majorHAnsi" w:cstheme="majorHAnsi"/>
-          <w:sz w:val="28"/>
-          <w:szCs w:val="28"/>
-        </w:rPr>
       </w:pPr>
     </w:p>
     <w:p>
@@ -983,17 +960,6 @@
           <w:rFonts w:asciiTheme="majorHAnsi" w:hAnsiTheme="majorHAnsi" w:cstheme="majorHAnsi"/>
           <w:b/>
           <w:bCs/>
-          <w:sz w:val="32"/>
-          <w:szCs w:val="32"/>
-        </w:rPr>
-      </w:pPr>
-    </w:p>
-    <w:p>
-      <w:pPr>
-        <w:rPr>
-          <w:rFonts w:asciiTheme="majorHAnsi" w:hAnsiTheme="majorHAnsi" w:cstheme="majorHAnsi"/>
-          <w:b/>
-          <w:bCs/>
           <w:sz w:val="44"/>
           <w:szCs w:val="44"/>
         </w:rPr>
@@ -1006,28 +972,7 @@
           <w:sz w:val="44"/>
           <w:szCs w:val="44"/>
         </w:rPr>
-        <w:lastRenderedPageBreak/>
-        <w:t>2.</w:t>
-      </w:r>
-      <w:r>
-        <w:rPr>
-          <w:rFonts w:asciiTheme="majorHAnsi" w:hAnsiTheme="majorHAnsi" w:cstheme="majorHAnsi"/>
-          <w:b/>
-          <w:bCs/>
-          <w:sz w:val="44"/>
-          <w:szCs w:val="44"/>
-        </w:rPr>
-        <w:t xml:space="preserve"> </w:t>
-      </w:r>
-      <w:r>
-        <w:rPr>
-          <w:rFonts w:asciiTheme="majorHAnsi" w:hAnsiTheme="majorHAnsi" w:cstheme="majorHAnsi"/>
-          <w:b/>
-          <w:bCs/>
-          <w:sz w:val="44"/>
-          <w:szCs w:val="44"/>
-        </w:rPr>
-        <w:t>How to test the code</w:t>
+        <w:t>2. How to test the code</w:t>
       </w:r>
     </w:p>
     <w:p>
@@ -1271,8 +1216,6 @@
           <w:szCs w:val="28"/>
         </w:rPr>
       </w:pPr>
-      <w:bookmarkStart w:id="0" w:name="_GoBack"/>
-      <w:bookmarkEnd w:id="0"/>
     </w:p>
     <w:sectPr>
       <w:pgSz w:w="12240" w:h="15840"/>

--- a/Documentation.docx
+++ b/Documentation.docx
@@ -377,28 +377,26 @@
           <w:szCs w:val="40"/>
         </w:rPr>
       </w:pPr>
-    </w:p>
-    <w:p>
-      <w:pPr>
-        <w:rPr>
-          <w:rFonts w:asciiTheme="majorHAnsi" w:hAnsiTheme="majorHAnsi" w:cstheme="majorHAnsi"/>
-          <w:b/>
-          <w:bCs/>
+      <w:r>
+        <w:rPr>
+          <w:rFonts w:asciiTheme="majorHAnsi" w:hAnsiTheme="majorHAnsi" w:cstheme="majorHAnsi"/>
           <w:sz w:val="40"/>
           <w:szCs w:val="40"/>
         </w:rPr>
-      </w:pPr>
-      <w:r>
-        <w:rPr>
-          <w:rFonts w:asciiTheme="majorHAnsi" w:hAnsiTheme="majorHAnsi" w:cstheme="majorHAnsi"/>
-          <w:b/>
-          <w:bCs/>
+        <w:t>Amr Mohamed El Sayed Ali Badawi – 16P3034</w:t>
+      </w:r>
+    </w:p>
+    <w:p>
+      <w:pPr>
+        <w:rPr>
+          <w:rFonts w:asciiTheme="majorHAnsi" w:hAnsiTheme="majorHAnsi" w:cstheme="majorHAnsi"/>
           <w:sz w:val="40"/>
           <w:szCs w:val="40"/>
         </w:rPr>
-        <w:t xml:space="preserve">Submitted </w:t>
-      </w:r>
-      <w:r>
+      </w:pPr>
+    </w:p>
+    <w:p>
+      <w:pPr>
         <w:rPr>
           <w:rFonts w:asciiTheme="majorHAnsi" w:hAnsiTheme="majorHAnsi" w:cstheme="majorHAnsi"/>
           <w:b/>
@@ -406,8 +404,7 @@
           <w:sz w:val="40"/>
           <w:szCs w:val="40"/>
         </w:rPr>
-        <w:t>to</w:t>
-      </w:r>
+      </w:pPr>
       <w:r>
         <w:rPr>
           <w:rFonts w:asciiTheme="majorHAnsi" w:hAnsiTheme="majorHAnsi" w:cstheme="majorHAnsi"/>
@@ -416,26 +413,28 @@
           <w:sz w:val="40"/>
           <w:szCs w:val="40"/>
         </w:rPr>
-        <w:t>:</w:t>
-      </w:r>
-    </w:p>
-    <w:p>
-      <w:pPr>
-        <w:rPr>
-          <w:rFonts w:asciiTheme="majorHAnsi" w:hAnsiTheme="majorHAnsi" w:cstheme="majorHAnsi"/>
+        <w:t xml:space="preserve">Submitted </w:t>
+      </w:r>
+      <w:r>
+        <w:rPr>
+          <w:rFonts w:asciiTheme="majorHAnsi" w:hAnsiTheme="majorHAnsi" w:cstheme="majorHAnsi"/>
+          <w:b/>
+          <w:bCs/>
           <w:sz w:val="40"/>
           <w:szCs w:val="40"/>
         </w:rPr>
-      </w:pPr>
-    </w:p>
-    <w:p>
-      <w:pPr>
-        <w:rPr>
-          <w:rFonts w:asciiTheme="majorHAnsi" w:hAnsiTheme="majorHAnsi" w:cstheme="majorHAnsi"/>
+        <w:t>to</w:t>
+      </w:r>
+      <w:r>
+        <w:rPr>
+          <w:rFonts w:asciiTheme="majorHAnsi" w:hAnsiTheme="majorHAnsi" w:cstheme="majorHAnsi"/>
+          <w:b/>
+          <w:bCs/>
           <w:sz w:val="40"/>
           <w:szCs w:val="40"/>
         </w:rPr>
-      </w:pPr>
+        <w:t>:</w:t>
+      </w:r>
     </w:p>
     <w:p>
       <w:pPr>
@@ -448,19 +447,47 @@
       <w:r>
         <w:rPr>
           <w:rFonts w:asciiTheme="majorHAnsi" w:hAnsiTheme="majorHAnsi" w:cstheme="majorHAnsi"/>
-          <w:b/>
-          <w:bCs/>
           <w:sz w:val="40"/>
           <w:szCs w:val="40"/>
         </w:rPr>
-        <w:t>Group:</w:t>
-      </w:r>
-      <w:r>
+        <w:t>Dr. Gamal Ibrahim Abdel Shafy</w:t>
+      </w:r>
+      <w:bookmarkStart w:id="0" w:name="_GoBack"/>
+      <w:bookmarkEnd w:id="0"/>
+    </w:p>
+    <w:p>
+      <w:pPr>
         <w:rPr>
           <w:rFonts w:asciiTheme="majorHAnsi" w:hAnsiTheme="majorHAnsi" w:cstheme="majorHAnsi"/>
           <w:sz w:val="40"/>
           <w:szCs w:val="40"/>
         </w:rPr>
+      </w:pPr>
+    </w:p>
+    <w:p>
+      <w:pPr>
+        <w:rPr>
+          <w:rFonts w:asciiTheme="majorHAnsi" w:hAnsiTheme="majorHAnsi" w:cstheme="majorHAnsi"/>
+          <w:sz w:val="40"/>
+          <w:szCs w:val="40"/>
+        </w:rPr>
+      </w:pPr>
+      <w:r>
+        <w:rPr>
+          <w:rFonts w:asciiTheme="majorHAnsi" w:hAnsiTheme="majorHAnsi" w:cstheme="majorHAnsi"/>
+          <w:b/>
+          <w:bCs/>
+          <w:sz w:val="40"/>
+          <w:szCs w:val="40"/>
+        </w:rPr>
+        <w:t>Group:</w:t>
+      </w:r>
+      <w:r>
+        <w:rPr>
+          <w:rFonts w:asciiTheme="majorHAnsi" w:hAnsiTheme="majorHAnsi" w:cstheme="majorHAnsi"/>
+          <w:sz w:val="40"/>
+          <w:szCs w:val="40"/>
+        </w:rPr>
         <w:t xml:space="preserve"> 2</w:t>
       </w:r>
     </w:p>
@@ -503,7 +530,6 @@
           <w:sz w:val="44"/>
           <w:szCs w:val="44"/>
         </w:rPr>
-        <w:lastRenderedPageBreak/>
         <w:t>1. Assumptions</w:t>
       </w:r>
     </w:p>
@@ -763,7 +789,85 @@
           <w:sz w:val="28"/>
           <w:szCs w:val="28"/>
         </w:rPr>
-        <w:t>Assume that each time we reference a value from the reference string, we apply FIFO but if the reference string of the first in value is 1, we change it to 0 and move on to the next value in the FIFO queue.</w:t>
+        <w:t>Assume that each time we reference a value from the reference string, we apply FIFO but if the reference string of the first</w:t>
+      </w:r>
+      <w:r>
+        <w:rPr>
+          <w:rFonts w:asciiTheme="majorHAnsi" w:hAnsiTheme="majorHAnsi" w:cstheme="majorHAnsi"/>
+          <w:sz w:val="28"/>
+          <w:szCs w:val="28"/>
+        </w:rPr>
+        <w:t>-</w:t>
+      </w:r>
+      <w:r>
+        <w:rPr>
+          <w:rFonts w:asciiTheme="majorHAnsi" w:hAnsiTheme="majorHAnsi" w:cstheme="majorHAnsi"/>
+          <w:sz w:val="28"/>
+          <w:szCs w:val="28"/>
+        </w:rPr>
+        <w:t>in value is 1, we change it to 0 and move on to the next value in the FIFO queue.</w:t>
+      </w:r>
+    </w:p>
+    <w:p>
+      <w:pPr>
+        <w:pStyle w:val="ListParagraph"/>
+        <w:rPr>
+          <w:rFonts w:asciiTheme="majorHAnsi" w:hAnsiTheme="majorHAnsi" w:cstheme="majorHAnsi"/>
+          <w:sz w:val="28"/>
+          <w:szCs w:val="28"/>
+        </w:rPr>
+      </w:pPr>
+      <w:r>
+        <w:rPr>
+          <w:rFonts w:asciiTheme="majorHAnsi" w:hAnsiTheme="majorHAnsi" w:cstheme="majorHAnsi"/>
+          <w:sz w:val="28"/>
+          <w:szCs w:val="28"/>
+        </w:rPr>
+        <w:t xml:space="preserve">Assume that </w:t>
+      </w:r>
+      <w:r>
+        <w:rPr>
+          <w:rFonts w:asciiTheme="majorHAnsi" w:hAnsiTheme="majorHAnsi" w:cstheme="majorHAnsi"/>
+          <w:sz w:val="28"/>
+          <w:szCs w:val="28"/>
+        </w:rPr>
+        <w:t>reference bit of new value is initially 0</w:t>
+      </w:r>
+    </w:p>
+    <w:p>
+      <w:pPr>
+        <w:pStyle w:val="ListParagraph"/>
+        <w:rPr>
+          <w:rFonts w:asciiTheme="majorHAnsi" w:hAnsiTheme="majorHAnsi" w:cstheme="majorHAnsi"/>
+          <w:sz w:val="28"/>
+          <w:szCs w:val="28"/>
+        </w:rPr>
+      </w:pPr>
+      <w:r>
+        <w:rPr>
+          <w:rFonts w:asciiTheme="majorHAnsi" w:hAnsiTheme="majorHAnsi" w:cstheme="majorHAnsi"/>
+          <w:sz w:val="28"/>
+          <w:szCs w:val="28"/>
+        </w:rPr>
+        <w:t xml:space="preserve">Assume that referencing an existing value makes </w:t>
+      </w:r>
+      <w:proofErr w:type="gramStart"/>
+      <w:r>
+        <w:rPr>
+          <w:rFonts w:asciiTheme="majorHAnsi" w:hAnsiTheme="majorHAnsi" w:cstheme="majorHAnsi"/>
+          <w:sz w:val="28"/>
+          <w:szCs w:val="28"/>
+        </w:rPr>
+        <w:t>it’s</w:t>
+      </w:r>
+      <w:proofErr w:type="gramEnd"/>
+      <w:r>
+        <w:rPr>
+          <w:rFonts w:asciiTheme="majorHAnsi" w:hAnsiTheme="majorHAnsi" w:cstheme="majorHAnsi"/>
+          <w:sz w:val="28"/>
+          <w:szCs w:val="28"/>
+        </w:rPr>
+        <w:t xml:space="preserve"> reference bit 1</w:t>
       </w:r>
     </w:p>
     <w:p>
@@ -807,25 +911,57 @@
           <w:sz w:val="28"/>
           <w:szCs w:val="28"/>
         </w:rPr>
-        <w:t>Assume that there is a next victim pointer that loops through the page frame in a circular path (when It reaches the last frame, the next victim frame will be the first), this pointer loops until it finds a candidate victim frame, this happens each time a new reference is taken from the reference string,</w:t>
-      </w:r>
-      <w:r>
-        <w:rPr>
-          <w:rFonts w:asciiTheme="majorHAnsi" w:hAnsiTheme="majorHAnsi" w:cstheme="majorHAnsi"/>
-          <w:sz w:val="28"/>
-          <w:szCs w:val="28"/>
-        </w:rPr>
-        <w:t xml:space="preserve"> also, assume that when looking whether or not</w:t>
-      </w:r>
-      <w:bookmarkStart w:id="0" w:name="_GoBack"/>
-      <w:bookmarkEnd w:id="0"/>
-      <w:r>
-        <w:rPr>
-          <w:rFonts w:asciiTheme="majorHAnsi" w:hAnsiTheme="majorHAnsi" w:cstheme="majorHAnsi"/>
-          <w:sz w:val="28"/>
-          <w:szCs w:val="28"/>
-        </w:rPr>
-        <w:t xml:space="preserve"> the reference value is in the page frame, we do not move the next victim pointer.</w:t>
+        <w:t>Assume that there is a next victim pointer that loops through the page frame in a circular path (when It reaches the last frame, the next victim frame will be the first), this pointer loops until it finds a candidate victim frame, this happens each time a new reference is taken from the reference string</w:t>
+      </w:r>
+      <w:r>
+        <w:rPr>
+          <w:rFonts w:asciiTheme="majorHAnsi" w:hAnsiTheme="majorHAnsi" w:cstheme="majorHAnsi"/>
+          <w:sz w:val="28"/>
+          <w:szCs w:val="28"/>
+        </w:rPr>
+        <w:t xml:space="preserve">. </w:t>
+      </w:r>
+    </w:p>
+    <w:p>
+      <w:pPr>
+        <w:pStyle w:val="ListParagraph"/>
+        <w:rPr>
+          <w:rFonts w:asciiTheme="majorHAnsi" w:hAnsiTheme="majorHAnsi" w:cstheme="majorHAnsi"/>
+          <w:sz w:val="28"/>
+          <w:szCs w:val="28"/>
+        </w:rPr>
+      </w:pPr>
+      <w:r>
+        <w:rPr>
+          <w:rFonts w:asciiTheme="majorHAnsi" w:hAnsiTheme="majorHAnsi" w:cstheme="majorHAnsi"/>
+          <w:sz w:val="28"/>
+          <w:szCs w:val="28"/>
+        </w:rPr>
+        <w:t xml:space="preserve">Assume </w:t>
+      </w:r>
+      <w:r>
+        <w:rPr>
+          <w:rFonts w:asciiTheme="majorHAnsi" w:hAnsiTheme="majorHAnsi" w:cstheme="majorHAnsi"/>
+          <w:sz w:val="28"/>
+          <w:szCs w:val="28"/>
+        </w:rPr>
+        <w:t>that when looking whether or not the reference value is in the page frame, we do not move the next victim pointer</w:t>
+      </w:r>
+      <w:r>
+        <w:rPr>
+          <w:rFonts w:asciiTheme="majorHAnsi" w:hAnsiTheme="majorHAnsi" w:cstheme="majorHAnsi"/>
+          <w:sz w:val="28"/>
+          <w:szCs w:val="28"/>
+        </w:rPr>
+        <w:t>, we only move it if we are looking for a replacement</w:t>
+      </w:r>
+      <w:r>
+        <w:rPr>
+          <w:rFonts w:asciiTheme="majorHAnsi" w:hAnsiTheme="majorHAnsi" w:cstheme="majorHAnsi"/>
+          <w:sz w:val="28"/>
+          <w:szCs w:val="28"/>
+        </w:rPr>
+        <w:t>.</w:t>
       </w:r>
       <w:r>
         <w:rPr>
@@ -835,6 +971,60 @@
         </w:rPr>
         <w:t xml:space="preserve"> </w:t>
       </w:r>
+    </w:p>
+    <w:p>
+      <w:pPr>
+        <w:pStyle w:val="ListParagraph"/>
+        <w:rPr>
+          <w:rFonts w:asciiTheme="majorHAnsi" w:hAnsiTheme="majorHAnsi" w:cstheme="majorHAnsi"/>
+          <w:sz w:val="28"/>
+          <w:szCs w:val="28"/>
+        </w:rPr>
+      </w:pPr>
+      <w:r>
+        <w:rPr>
+          <w:rFonts w:asciiTheme="majorHAnsi" w:hAnsiTheme="majorHAnsi" w:cstheme="majorHAnsi"/>
+          <w:sz w:val="28"/>
+          <w:szCs w:val="28"/>
+        </w:rPr>
+        <w:t>Assume that if looking for value in page frame and found it, we don’t change the reference bit or modify bit.</w:t>
+      </w:r>
+      <w:r>
+        <w:rPr>
+          <w:rFonts w:asciiTheme="majorHAnsi" w:hAnsiTheme="majorHAnsi" w:cstheme="majorHAnsi"/>
+          <w:sz w:val="28"/>
+          <w:szCs w:val="28"/>
+        </w:rPr>
+        <w:t xml:space="preserve"> </w:t>
+      </w:r>
+    </w:p>
+    <w:p>
+      <w:pPr>
+        <w:pStyle w:val="ListParagraph"/>
+        <w:rPr>
+          <w:rFonts w:asciiTheme="majorHAnsi" w:hAnsiTheme="majorHAnsi" w:cstheme="majorHAnsi"/>
+          <w:sz w:val="28"/>
+          <w:szCs w:val="28"/>
+        </w:rPr>
+      </w:pPr>
+      <w:r>
+        <w:rPr>
+          <w:rFonts w:asciiTheme="majorHAnsi" w:hAnsiTheme="majorHAnsi" w:cstheme="majorHAnsi"/>
+          <w:sz w:val="28"/>
+          <w:szCs w:val="28"/>
+        </w:rPr>
+        <w:t>Assume that newly inserted values have reference bit of 1 and modify bit of 1 or 0 (randomly selected).</w:t>
+      </w:r>
+    </w:p>
+    <w:p>
+      <w:pPr>
+        <w:pStyle w:val="ListParagraph"/>
+        <w:rPr>
+          <w:rFonts w:asciiTheme="majorHAnsi" w:hAnsiTheme="majorHAnsi" w:cstheme="majorHAnsi"/>
+          <w:sz w:val="28"/>
+          <w:szCs w:val="28"/>
+        </w:rPr>
+      </w:pPr>
       <w:r>
         <w:rPr>
           <w:rFonts w:asciiTheme="majorHAnsi" w:hAnsiTheme="majorHAnsi" w:cstheme="majorHAnsi"/>
@@ -890,67 +1080,21 @@
     </w:p>
     <w:p>
       <w:pPr>
-        <w:rPr>
-          <w:rFonts w:asciiTheme="majorHAnsi" w:hAnsiTheme="majorHAnsi" w:cstheme="majorHAnsi"/>
-          <w:b/>
-          <w:bCs/>
-          <w:sz w:val="32"/>
-          <w:szCs w:val="32"/>
-        </w:rPr>
-      </w:pPr>
-    </w:p>
-    <w:p>
-      <w:pPr>
-        <w:rPr>
-          <w:rFonts w:asciiTheme="majorHAnsi" w:hAnsiTheme="majorHAnsi" w:cstheme="majorHAnsi"/>
-          <w:b/>
-          <w:bCs/>
-          <w:sz w:val="32"/>
-          <w:szCs w:val="32"/>
-        </w:rPr>
-      </w:pPr>
-    </w:p>
-    <w:p>
-      <w:pPr>
-        <w:rPr>
-          <w:rFonts w:asciiTheme="majorHAnsi" w:hAnsiTheme="majorHAnsi" w:cstheme="majorHAnsi"/>
-          <w:b/>
-          <w:bCs/>
-          <w:sz w:val="32"/>
-          <w:szCs w:val="32"/>
-        </w:rPr>
-      </w:pPr>
-    </w:p>
-    <w:p>
-      <w:pPr>
-        <w:rPr>
-          <w:rFonts w:asciiTheme="majorHAnsi" w:hAnsiTheme="majorHAnsi" w:cstheme="majorHAnsi"/>
-          <w:b/>
-          <w:bCs/>
-          <w:sz w:val="32"/>
-          <w:szCs w:val="32"/>
-        </w:rPr>
-      </w:pPr>
-    </w:p>
-    <w:p>
-      <w:pPr>
-        <w:rPr>
-          <w:rFonts w:asciiTheme="majorHAnsi" w:hAnsiTheme="majorHAnsi" w:cstheme="majorHAnsi"/>
-          <w:b/>
-          <w:bCs/>
-          <w:sz w:val="32"/>
-          <w:szCs w:val="32"/>
-        </w:rPr>
-      </w:pPr>
-    </w:p>
-    <w:p>
-      <w:pPr>
-        <w:rPr>
-          <w:rFonts w:asciiTheme="majorHAnsi" w:hAnsiTheme="majorHAnsi" w:cstheme="majorHAnsi"/>
-          <w:b/>
-          <w:bCs/>
-          <w:sz w:val="32"/>
-          <w:szCs w:val="32"/>
+        <w:pStyle w:val="ListParagraph"/>
+        <w:rPr>
+          <w:rFonts w:asciiTheme="majorHAnsi" w:hAnsiTheme="majorHAnsi" w:cstheme="majorHAnsi"/>
+          <w:sz w:val="28"/>
+          <w:szCs w:val="28"/>
+        </w:rPr>
+      </w:pPr>
+    </w:p>
+    <w:p>
+      <w:pPr>
+        <w:pStyle w:val="ListParagraph"/>
+        <w:rPr>
+          <w:rFonts w:asciiTheme="majorHAnsi" w:hAnsiTheme="majorHAnsi" w:cstheme="majorHAnsi"/>
+          <w:sz w:val="28"/>
+          <w:szCs w:val="28"/>
         </w:rPr>
       </w:pPr>
     </w:p>
@@ -1157,33 +1301,262 @@
           <w:szCs w:val="28"/>
         </w:rPr>
       </w:pPr>
-    </w:p>
-    <w:p>
-      <w:pPr>
-        <w:rPr>
-          <w:rFonts w:asciiTheme="majorHAnsi" w:hAnsiTheme="majorHAnsi" w:cstheme="majorHAnsi"/>
-          <w:sz w:val="28"/>
-          <w:szCs w:val="28"/>
-        </w:rPr>
-      </w:pPr>
-    </w:p>
-    <w:p>
-      <w:pPr>
-        <w:rPr>
-          <w:rFonts w:asciiTheme="majorHAnsi" w:hAnsiTheme="majorHAnsi" w:cstheme="majorHAnsi"/>
-          <w:sz w:val="28"/>
-          <w:szCs w:val="28"/>
-        </w:rPr>
-      </w:pPr>
-    </w:p>
-    <w:p>
-      <w:pPr>
-        <w:rPr>
-          <w:rFonts w:asciiTheme="majorHAnsi" w:hAnsiTheme="majorHAnsi" w:cstheme="majorHAnsi"/>
-          <w:sz w:val="28"/>
-          <w:szCs w:val="28"/>
-        </w:rPr>
-      </w:pPr>
+      <w:r>
+        <w:rPr>
+          <w:rFonts w:asciiTheme="majorHAnsi" w:hAnsiTheme="majorHAnsi" w:cstheme="majorHAnsi"/>
+          <w:sz w:val="28"/>
+          <w:szCs w:val="28"/>
+        </w:rPr>
+        <w:t>Here is an example: (How to test the LFU algorithm on fixed example):</w:t>
+      </w:r>
+    </w:p>
+    <w:p>
+      <w:pPr>
+        <w:rPr>
+          <w:rFonts w:asciiTheme="majorHAnsi" w:hAnsiTheme="majorHAnsi" w:cstheme="majorHAnsi"/>
+          <w:sz w:val="28"/>
+          <w:szCs w:val="28"/>
+        </w:rPr>
+      </w:pPr>
+    </w:p>
+    <w:p>
+      <w:pPr>
+        <w:rPr>
+          <w:rFonts w:asciiTheme="majorHAnsi" w:hAnsiTheme="majorHAnsi" w:cstheme="majorHAnsi"/>
+          <w:sz w:val="28"/>
+          <w:szCs w:val="28"/>
+        </w:rPr>
+      </w:pPr>
+    </w:p>
+    <w:p>
+      <w:pPr>
+        <w:rPr>
+          <w:rFonts w:asciiTheme="majorHAnsi" w:hAnsiTheme="majorHAnsi" w:cstheme="majorHAnsi"/>
+          <w:sz w:val="28"/>
+          <w:szCs w:val="28"/>
+        </w:rPr>
+      </w:pPr>
+      <w:r>
+        <w:rPr>
+          <w:rFonts w:asciiTheme="majorHAnsi" w:hAnsiTheme="majorHAnsi" w:cstheme="majorHAnsi"/>
+          <w:noProof/>
+          <w:sz w:val="28"/>
+          <w:szCs w:val="28"/>
+        </w:rPr>
+        <w:lastRenderedPageBreak/>
+        <w:drawing>
+          <wp:inline distT="0" distB="0" distL="0" distR="0" wp14:anchorId="2E2ED163" wp14:editId="2B4F6C24">
+            <wp:extent cx="6858000" cy="3740785"/>
+            <wp:effectExtent l="0" t="0" r="0" b="5715"/>
+            <wp:docPr id="74" name="Picture 74"/>
+            <wp:cNvGraphicFramePr>
+              <a:graphicFrameLocks xmlns:a="http://schemas.openxmlformats.org/drawingml/2006/main" noChangeAspect="1"/>
+            </wp:cNvGraphicFramePr>
+            <a:graphic xmlns:a="http://schemas.openxmlformats.org/drawingml/2006/main">
+              <a:graphicData uri="http://schemas.openxmlformats.org/drawingml/2006/picture">
+                <pic:pic xmlns:pic="http://schemas.openxmlformats.org/drawingml/2006/picture">
+                  <pic:nvPicPr>
+                    <pic:cNvPr id="74" name="Screen Shot 2018-12-24 at 3.48.02 PM.png"/>
+                    <pic:cNvPicPr/>
+                  </pic:nvPicPr>
+                  <pic:blipFill>
+                    <a:blip r:embed="rId7">
+                      <a:extLst>
+                        <a:ext uri="{28A0092B-C50C-407E-A947-70E740481C1C}">
+                          <a14:useLocalDpi xmlns:a14="http://schemas.microsoft.com/office/drawing/2010/main" val="0"/>
+                        </a:ext>
+                      </a:extLst>
+                    </a:blip>
+                    <a:stretch>
+                      <a:fillRect/>
+                    </a:stretch>
+                  </pic:blipFill>
+                  <pic:spPr>
+                    <a:xfrm>
+                      <a:off x="0" y="0"/>
+                      <a:ext cx="6858000" cy="3740785"/>
+                    </a:xfrm>
+                    <a:prstGeom prst="rect">
+                      <a:avLst/>
+                    </a:prstGeom>
+                  </pic:spPr>
+                </pic:pic>
+              </a:graphicData>
+            </a:graphic>
+          </wp:inline>
+        </w:drawing>
+      </w:r>
+    </w:p>
+    <w:p>
+      <w:pPr>
+        <w:rPr>
+          <w:rFonts w:asciiTheme="majorHAnsi" w:hAnsiTheme="majorHAnsi" w:cstheme="majorHAnsi"/>
+          <w:sz w:val="28"/>
+          <w:szCs w:val="28"/>
+        </w:rPr>
+      </w:pPr>
+      <w:r>
+        <w:rPr>
+          <w:rFonts w:asciiTheme="majorHAnsi" w:hAnsiTheme="majorHAnsi" w:cstheme="majorHAnsi"/>
+          <w:sz w:val="28"/>
+          <w:szCs w:val="28"/>
+        </w:rPr>
+        <w:t>How to test LFU on random example:</w:t>
+      </w:r>
+    </w:p>
+    <w:p>
+      <w:pPr>
+        <w:rPr>
+          <w:rFonts w:asciiTheme="majorHAnsi" w:hAnsiTheme="majorHAnsi" w:cstheme="majorHAnsi"/>
+          <w:sz w:val="28"/>
+          <w:szCs w:val="28"/>
+        </w:rPr>
+      </w:pPr>
+      <w:r>
+        <w:rPr>
+          <w:rFonts w:asciiTheme="majorHAnsi" w:hAnsiTheme="majorHAnsi" w:cstheme="majorHAnsi"/>
+          <w:noProof/>
+          <w:sz w:val="28"/>
+          <w:szCs w:val="28"/>
+        </w:rPr>
+        <w:drawing>
+          <wp:inline distT="0" distB="0" distL="0" distR="0" wp14:anchorId="2C9AC99F" wp14:editId="41151A7C">
+            <wp:extent cx="6499746" cy="3225800"/>
+            <wp:effectExtent l="0" t="0" r="3175" b="0"/>
+            <wp:docPr id="75" name="Picture 75"/>
+            <wp:cNvGraphicFramePr>
+              <a:graphicFrameLocks xmlns:a="http://schemas.openxmlformats.org/drawingml/2006/main" noChangeAspect="1"/>
+            </wp:cNvGraphicFramePr>
+            <a:graphic xmlns:a="http://schemas.openxmlformats.org/drawingml/2006/main">
+              <a:graphicData uri="http://schemas.openxmlformats.org/drawingml/2006/picture">
+                <pic:pic xmlns:pic="http://schemas.openxmlformats.org/drawingml/2006/picture">
+                  <pic:nvPicPr>
+                    <pic:cNvPr id="75" name="Screen Shot 2018-12-24 at 3.49.55 PM.png"/>
+                    <pic:cNvPicPr/>
+                  </pic:nvPicPr>
+                  <pic:blipFill>
+                    <a:blip r:embed="rId8" cstate="print">
+                      <a:extLst>
+                        <a:ext uri="{28A0092B-C50C-407E-A947-70E740481C1C}">
+                          <a14:useLocalDpi xmlns:a14="http://schemas.microsoft.com/office/drawing/2010/main" val="0"/>
+                        </a:ext>
+                      </a:extLst>
+                    </a:blip>
+                    <a:stretch>
+                      <a:fillRect/>
+                    </a:stretch>
+                  </pic:blipFill>
+                  <pic:spPr>
+                    <a:xfrm>
+                      <a:off x="0" y="0"/>
+                      <a:ext cx="6515197" cy="3233468"/>
+                    </a:xfrm>
+                    <a:prstGeom prst="rect">
+                      <a:avLst/>
+                    </a:prstGeom>
+                  </pic:spPr>
+                </pic:pic>
+              </a:graphicData>
+            </a:graphic>
+          </wp:inline>
+        </w:drawing>
+      </w:r>
+      <w:r>
+        <w:rPr>
+          <w:rFonts w:asciiTheme="majorHAnsi" w:hAnsiTheme="majorHAnsi" w:cstheme="majorHAnsi"/>
+          <w:b/>
+          <w:bCs/>
+          <w:sz w:val="44"/>
+          <w:szCs w:val="44"/>
+        </w:rPr>
+        <w:t>3.</w:t>
+      </w:r>
+      <w:r>
+        <w:rPr>
+          <w:rFonts w:asciiTheme="majorHAnsi" w:hAnsiTheme="majorHAnsi" w:cstheme="majorHAnsi"/>
+          <w:b/>
+          <w:bCs/>
+          <w:sz w:val="44"/>
+          <w:szCs w:val="44"/>
+        </w:rPr>
+        <w:t xml:space="preserve"> </w:t>
+      </w:r>
+      <w:r>
+        <w:rPr>
+          <w:rFonts w:asciiTheme="majorHAnsi" w:hAnsiTheme="majorHAnsi" w:cstheme="majorHAnsi"/>
+          <w:b/>
+          <w:bCs/>
+          <w:sz w:val="44"/>
+          <w:szCs w:val="44"/>
+        </w:rPr>
+        <w:t>Code implementation</w:t>
+      </w:r>
+    </w:p>
+    <w:p>
+      <w:pPr>
+        <w:rPr>
+          <w:rFonts w:asciiTheme="majorHAnsi" w:hAnsiTheme="majorHAnsi" w:cstheme="majorHAnsi"/>
+          <w:bCs/>
+          <w:sz w:val="36"/>
+          <w:szCs w:val="36"/>
+        </w:rPr>
+      </w:pPr>
+      <w:r>
+        <w:rPr>
+          <w:rFonts w:asciiTheme="majorHAnsi" w:hAnsiTheme="majorHAnsi" w:cstheme="majorHAnsi"/>
+          <w:bCs/>
+          <w:sz w:val="36"/>
+          <w:szCs w:val="36"/>
+        </w:rPr>
+        <w:t>All the test cases here are the example in the lecture:</w:t>
+      </w:r>
+    </w:p>
+    <w:p>
+      <w:pPr>
+        <w:rPr>
+          <w:rFonts w:asciiTheme="majorHAnsi" w:hAnsiTheme="majorHAnsi" w:cstheme="majorHAnsi"/>
+          <w:bCs/>
+          <w:sz w:val="36"/>
+          <w:szCs w:val="36"/>
+        </w:rPr>
+      </w:pPr>
+      <w:r>
+        <w:rPr>
+          <w:rFonts w:asciiTheme="majorHAnsi" w:hAnsiTheme="majorHAnsi" w:cstheme="majorHAnsi"/>
+          <w:bCs/>
+          <w:sz w:val="36"/>
+          <w:szCs w:val="36"/>
+        </w:rPr>
+        <w:t xml:space="preserve">Reference string: </w:t>
+      </w:r>
+      <w:r>
+        <w:rPr>
+          <w:rFonts w:asciiTheme="majorHAnsi" w:hAnsiTheme="majorHAnsi" w:cstheme="majorHAnsi"/>
+          <w:bCs/>
+          <w:sz w:val="36"/>
+          <w:szCs w:val="36"/>
+        </w:rPr>
+        <w:t>7,0,1,2,0,3,0,4,2,3,0,3,0,3,2,1,2,0,1,7,0,1</w:t>
+      </w:r>
+    </w:p>
+    <w:p>
+      <w:pPr>
+        <w:rPr>
+          <w:rFonts w:asciiTheme="majorHAnsi" w:hAnsiTheme="majorHAnsi" w:cstheme="majorHAnsi"/>
+          <w:bCs/>
+          <w:sz w:val="36"/>
+          <w:szCs w:val="36"/>
+        </w:rPr>
+      </w:pPr>
+      <w:r>
+        <w:rPr>
+          <w:rFonts w:asciiTheme="majorHAnsi" w:hAnsiTheme="majorHAnsi" w:cstheme="majorHAnsi"/>
+          <w:bCs/>
+          <w:sz w:val="36"/>
+          <w:szCs w:val="36"/>
+        </w:rPr>
+        <w:t>Frames number: 3</w:t>
+      </w:r>
     </w:p>
     <w:p>
       <w:pPr>
@@ -1195,10 +1568,7 @@
           <w:szCs w:val="32"/>
         </w:rPr>
       </w:pPr>
-    </w:p>
-    <w:p>
-      <w:pPr>
-        <w:pStyle w:val="ListParagraph"/>
+      <w:r>
         <w:rPr>
           <w:rFonts w:asciiTheme="majorHAnsi" w:hAnsiTheme="majorHAnsi" w:cstheme="majorHAnsi"/>
           <w:b/>
@@ -1206,16 +1576,7976 @@
           <w:sz w:val="32"/>
           <w:szCs w:val="32"/>
         </w:rPr>
-      </w:pPr>
-    </w:p>
-    <w:p>
-      <w:pPr>
-        <w:rPr>
-          <w:rFonts w:asciiTheme="majorHAnsi" w:hAnsiTheme="majorHAnsi" w:cstheme="majorHAnsi"/>
-          <w:sz w:val="28"/>
-          <w:szCs w:val="28"/>
-        </w:rPr>
-      </w:pPr>
+        <w:lastRenderedPageBreak/>
+        <w:t>3</w:t>
+      </w:r>
+      <w:r>
+        <w:rPr>
+          <w:rFonts w:asciiTheme="majorHAnsi" w:hAnsiTheme="majorHAnsi" w:cstheme="majorHAnsi"/>
+          <w:b/>
+          <w:bCs/>
+          <w:sz w:val="32"/>
+          <w:szCs w:val="32"/>
+        </w:rPr>
+        <w:t xml:space="preserve">.1 </w:t>
+      </w:r>
+      <w:r>
+        <w:rPr>
+          <w:rFonts w:asciiTheme="majorHAnsi" w:hAnsiTheme="majorHAnsi" w:cstheme="majorHAnsi"/>
+          <w:b/>
+          <w:bCs/>
+          <w:sz w:val="32"/>
+          <w:szCs w:val="32"/>
+        </w:rPr>
+        <w:t>FIFO</w:t>
+      </w:r>
+    </w:p>
+    <w:p>
+      <w:pPr>
+        <w:rPr>
+          <w:rFonts w:asciiTheme="majorHAnsi" w:hAnsiTheme="majorHAnsi" w:cstheme="majorHAnsi"/>
+          <w:bCs/>
+          <w:sz w:val="28"/>
+          <w:szCs w:val="28"/>
+        </w:rPr>
+      </w:pPr>
+      <w:r>
+        <w:rPr>
+          <w:rFonts w:asciiTheme="majorHAnsi" w:hAnsiTheme="majorHAnsi" w:cstheme="majorHAnsi"/>
+          <w:bCs/>
+          <w:sz w:val="28"/>
+          <w:szCs w:val="28"/>
+        </w:rPr>
+        <w:t>FIFO is implemented by having a dynamic array list that keeps track of new values’ index, added to the page frame, when a new value is added, it’s index is added to the last place in the array list, and if it replaces a value the index of the replaced value is removed from the array list, and again, the index of the new value is added to the end of the array</w:t>
+      </w:r>
+      <w:r>
+        <w:rPr>
+          <w:rFonts w:asciiTheme="majorHAnsi" w:hAnsiTheme="majorHAnsi" w:cstheme="majorHAnsi"/>
+          <w:bCs/>
+          <w:sz w:val="28"/>
+          <w:szCs w:val="28"/>
+        </w:rPr>
+        <w:t xml:space="preserve"> </w:t>
+      </w:r>
+      <w:r>
+        <w:rPr>
+          <w:rFonts w:asciiTheme="majorHAnsi" w:hAnsiTheme="majorHAnsi" w:cstheme="majorHAnsi"/>
+          <w:bCs/>
+          <w:sz w:val="28"/>
+          <w:szCs w:val="28"/>
+        </w:rPr>
+        <w:t>list.</w:t>
+      </w:r>
+    </w:p>
+    <w:p>
+      <w:pPr>
+        <w:rPr>
+          <w:rFonts w:asciiTheme="majorHAnsi" w:hAnsiTheme="majorHAnsi" w:cstheme="majorHAnsi"/>
+          <w:bCs/>
+          <w:sz w:val="28"/>
+          <w:szCs w:val="28"/>
+        </w:rPr>
+      </w:pPr>
+      <w:proofErr w:type="gramStart"/>
+      <w:r>
+        <w:rPr>
+          <w:rFonts w:asciiTheme="majorHAnsi" w:hAnsiTheme="majorHAnsi" w:cstheme="majorHAnsi"/>
+          <w:bCs/>
+          <w:sz w:val="28"/>
+          <w:szCs w:val="28"/>
+        </w:rPr>
+        <w:t>So</w:t>
+      </w:r>
+      <w:proofErr w:type="gramEnd"/>
+      <w:r>
+        <w:rPr>
+          <w:rFonts w:asciiTheme="majorHAnsi" w:hAnsiTheme="majorHAnsi" w:cstheme="majorHAnsi"/>
+          <w:bCs/>
+          <w:sz w:val="28"/>
+          <w:szCs w:val="28"/>
+        </w:rPr>
+        <w:t xml:space="preserve"> the steps are:</w:t>
+      </w:r>
+    </w:p>
+    <w:p>
+      <w:pPr>
+        <w:ind w:left="360"/>
+        <w:rPr>
+          <w:rFonts w:asciiTheme="majorHAnsi" w:hAnsiTheme="majorHAnsi" w:cstheme="majorHAnsi"/>
+          <w:bCs/>
+          <w:sz w:val="28"/>
+          <w:szCs w:val="28"/>
+        </w:rPr>
+      </w:pPr>
+      <w:r>
+        <w:rPr>
+          <w:rFonts w:asciiTheme="majorHAnsi" w:hAnsiTheme="majorHAnsi" w:cstheme="majorHAnsi"/>
+          <w:bCs/>
+          <w:sz w:val="28"/>
+          <w:szCs w:val="28"/>
+        </w:rPr>
+        <w:t xml:space="preserve">1. </w:t>
+      </w:r>
+      <w:r>
+        <w:rPr>
+          <w:rFonts w:asciiTheme="majorHAnsi" w:hAnsiTheme="majorHAnsi" w:cstheme="majorHAnsi"/>
+          <w:bCs/>
+          <w:sz w:val="28"/>
+          <w:szCs w:val="28"/>
+        </w:rPr>
+        <w:t>Look for the value in page frame</w:t>
+      </w:r>
+    </w:p>
+    <w:p>
+      <w:pPr>
+        <w:ind w:left="360"/>
+        <w:rPr>
+          <w:rFonts w:asciiTheme="majorHAnsi" w:hAnsiTheme="majorHAnsi" w:cstheme="majorHAnsi"/>
+          <w:bCs/>
+          <w:sz w:val="28"/>
+          <w:szCs w:val="28"/>
+        </w:rPr>
+      </w:pPr>
+      <w:r>
+        <w:rPr>
+          <w:rFonts w:asciiTheme="majorHAnsi" w:hAnsiTheme="majorHAnsi" w:cstheme="majorHAnsi"/>
+          <w:bCs/>
+          <w:noProof/>
+          <w:sz w:val="28"/>
+          <w:szCs w:val="28"/>
+        </w:rPr>
+        <mc:AlternateContent>
+          <mc:Choice Requires="wps">
+            <w:drawing>
+              <wp:anchor distT="0" distB="0" distL="114300" distR="114300" simplePos="0" relativeHeight="251662336" behindDoc="0" locked="0" layoutInCell="1" allowOverlap="1" wp14:anchorId="7D1213DA" wp14:editId="2B877E79">
+                <wp:simplePos x="0" y="0"/>
+                <wp:positionH relativeFrom="column">
+                  <wp:posOffset>5143500</wp:posOffset>
+                </wp:positionH>
+                <wp:positionV relativeFrom="paragraph">
+                  <wp:posOffset>295910</wp:posOffset>
+                </wp:positionV>
+                <wp:extent cx="1866900" cy="1016000"/>
+                <wp:effectExtent l="0" t="0" r="12700" b="12700"/>
+                <wp:wrapNone/>
+                <wp:docPr id="7" name="Text Box 7"/>
+                <wp:cNvGraphicFramePr/>
+                <a:graphic xmlns:a="http://schemas.openxmlformats.org/drawingml/2006/main">
+                  <a:graphicData uri="http://schemas.microsoft.com/office/word/2010/wordprocessingShape">
+                    <wps:wsp>
+                      <wps:cNvSpPr txBox="1"/>
+                      <wps:spPr>
+                        <a:xfrm>
+                          <a:off x="0" y="0"/>
+                          <a:ext cx="1866900" cy="1016000"/>
+                        </a:xfrm>
+                        <a:prstGeom prst="rect">
+                          <a:avLst/>
+                        </a:prstGeom>
+                        <a:solidFill>
+                          <a:schemeClr val="lt1"/>
+                        </a:solidFill>
+                        <a:ln w="6350">
+                          <a:solidFill>
+                            <a:prstClr val="black"/>
+                          </a:solidFill>
+                        </a:ln>
+                      </wps:spPr>
+                      <wps:txbx>
+                        <w:txbxContent>
+                          <w:p>
+                            <w:r>
+                              <w:t>Here, the value to insert is 7, there is no 7’s in the frame so the next step is to find the next empty</w:t>
+                            </w:r>
+                            <w:r>
+                              <w:t xml:space="preserve"> frame and add it, which is found.</w:t>
+                            </w:r>
+                          </w:p>
+                        </w:txbxContent>
+                      </wps:txbx>
+                      <wps:bodyPr rot="0" spcFirstLastPara="0" vertOverflow="overflow" horzOverflow="overflow" vert="horz" wrap="square" lIns="91440" tIns="45720" rIns="91440" bIns="45720" numCol="1" spcCol="0" rtlCol="0" fromWordArt="0" anchor="t" anchorCtr="0" forceAA="0" compatLnSpc="1">
+                        <a:prstTxWarp prst="textNoShape">
+                          <a:avLst/>
+                        </a:prstTxWarp>
+                        <a:noAutofit/>
+                      </wps:bodyPr>
+                    </wps:wsp>
+                  </a:graphicData>
+                </a:graphic>
+              </wp:anchor>
+            </w:drawing>
+          </mc:Choice>
+          <mc:Fallback>
+            <w:pict>
+              <v:shapetype w14:anchorId="7D1213DA" id="_x0000_t202" coordsize="21600,21600" o:spt="202" path="m,l,21600r21600,l21600,xe">
+                <v:stroke joinstyle="miter"/>
+                <v:path gradientshapeok="t" o:connecttype="rect"/>
+              </v:shapetype>
+              <v:shape id="Text Box 7" o:spid="_x0000_s1026" type="#_x0000_t202" style="position:absolute;left:0;text-align:left;margin-left:405pt;margin-top:23.3pt;width:147pt;height:80pt;z-index:251662336;visibility:visible;mso-wrap-style:square;mso-wrap-distance-left:9pt;mso-wrap-distance-top:0;mso-wrap-distance-right:9pt;mso-wrap-distance-bottom:0;mso-position-horizontal:absolute;mso-position-horizontal-relative:text;mso-position-vertical:absolute;mso-position-vertical-relative:text;v-text-anchor:top" o:gfxdata="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" fillcolor="white [3201]" strokeweight=".5pt">
+                <v:textbox>
+                  <w:txbxContent>
+                    <w:p>
+                      <w:r>
+                        <w:t>Here, the value to insert is 7, there is no 7’s in the frame so the next step is to find the next empty</w:t>
+                      </w:r>
+                      <w:r>
+                        <w:t xml:space="preserve"> frame and add it, which is found.</w:t>
+                      </w:r>
+                    </w:p>
+                  </w:txbxContent>
+                </v:textbox>
+              </v:shape>
+            </w:pict>
+          </mc:Fallback>
+        </mc:AlternateContent>
+      </w:r>
+      <w:r>
+        <w:rPr>
+          <w:rFonts w:asciiTheme="majorHAnsi" w:hAnsiTheme="majorHAnsi" w:cstheme="majorHAnsi"/>
+          <w:bCs/>
+          <w:sz w:val="28"/>
+          <w:szCs w:val="28"/>
+        </w:rPr>
+        <w:t>2. If not found, look for an empty frame</w:t>
+      </w:r>
+    </w:p>
+    <w:p>
+      <w:pPr>
+        <w:ind w:left="360"/>
+        <w:rPr>
+          <w:rFonts w:asciiTheme="majorHAnsi" w:hAnsiTheme="majorHAnsi" w:cstheme="majorHAnsi"/>
+          <w:bCs/>
+          <w:sz w:val="28"/>
+          <w:szCs w:val="28"/>
+        </w:rPr>
+      </w:pPr>
+      <w:r>
+        <w:rPr>
+          <w:rFonts w:asciiTheme="majorHAnsi" w:hAnsiTheme="majorHAnsi" w:cstheme="majorHAnsi"/>
+          <w:bCs/>
+          <w:sz w:val="28"/>
+          <w:szCs w:val="28"/>
+        </w:rPr>
+        <w:t>3. If not found, find and replace a value using FIFO</w:t>
+      </w:r>
+    </w:p>
+    <w:p>
+      <w:pPr>
+        <w:rPr>
+          <w:rFonts w:asciiTheme="majorHAnsi" w:hAnsiTheme="majorHAnsi" w:cstheme="majorHAnsi"/>
+          <w:bCs/>
+          <w:sz w:val="28"/>
+          <w:szCs w:val="28"/>
+        </w:rPr>
+      </w:pPr>
+      <w:r>
+        <w:rPr>
+          <w:rFonts w:asciiTheme="majorHAnsi" w:hAnsiTheme="majorHAnsi" w:cstheme="majorHAnsi"/>
+          <w:bCs/>
+          <w:noProof/>
+          <w:sz w:val="28"/>
+          <w:szCs w:val="28"/>
+        </w:rPr>
+        <mc:AlternateContent>
+          <mc:Choice Requires="wps">
+            <w:drawing>
+              <wp:anchor distT="0" distB="0" distL="114300" distR="114300" simplePos="0" relativeHeight="251661312" behindDoc="0" locked="0" layoutInCell="1" allowOverlap="1" wp14:anchorId="2BD466EB" wp14:editId="47153085">
+                <wp:simplePos x="0" y="0"/>
+                <wp:positionH relativeFrom="column">
+                  <wp:posOffset>3721100</wp:posOffset>
+                </wp:positionH>
+                <wp:positionV relativeFrom="paragraph">
+                  <wp:posOffset>106680</wp:posOffset>
+                </wp:positionV>
+                <wp:extent cx="1143000" cy="457200"/>
+                <wp:effectExtent l="12700" t="38100" r="25400" b="12700"/>
+                <wp:wrapNone/>
+                <wp:docPr id="6" name="Straight Arrow Connector 6"/>
+                <wp:cNvGraphicFramePr/>
+                <a:graphic xmlns:a="http://schemas.openxmlformats.org/drawingml/2006/main">
+                  <a:graphicData uri="http://schemas.microsoft.com/office/word/2010/wordprocessingShape">
+                    <wps:wsp>
+                      <wps:cNvCnPr/>
+                      <wps:spPr>
+                        <a:xfrm flipV="1">
+                          <a:off x="0" y="0"/>
+                          <a:ext cx="1143000" cy="457200"/>
+                        </a:xfrm>
+                        <a:prstGeom prst="straightConnector1">
+                          <a:avLst/>
+                        </a:prstGeom>
+                        <a:ln>
+                          <a:tailEnd type="triangle"/>
+                        </a:ln>
+                      </wps:spPr>
+                      <wps:style>
+                        <a:lnRef idx="3">
+                          <a:schemeClr val="accent1"/>
+                        </a:lnRef>
+                        <a:fillRef idx="0">
+                          <a:schemeClr val="accent1"/>
+                        </a:fillRef>
+                        <a:effectRef idx="2">
+                          <a:schemeClr val="accent1"/>
+                        </a:effectRef>
+                        <a:fontRef idx="minor">
+                          <a:schemeClr val="tx1"/>
+                        </a:fontRef>
+                      </wps:style>
+                      <wps:bodyPr/>
+                    </wps:wsp>
+                  </a:graphicData>
+                </a:graphic>
+              </wp:anchor>
+            </w:drawing>
+          </mc:Choice>
+          <mc:Fallback>
+            <w:pict>
+              <v:shapetype w14:anchorId="5B18A3C4" id="_x0000_t32" coordsize="21600,21600" o:spt="32" o:oned="t" path="m,l21600,21600e" filled="f">
+                <v:path arrowok="t" fillok="f" o:connecttype="none"/>
+                <o:lock v:ext="edit" shapetype="t"/>
+              </v:shapetype>
+              <v:shape id="Straight Arrow Connector 6" o:spid="_x0000_s1026" type="#_x0000_t32" style="position:absolute;margin-left:293pt;margin-top:8.4pt;width:90pt;height:36pt;flip:y;z-index:251661312;visibility:visible;mso-wrap-style:square;mso-wrap-distance-left:9pt;mso-wrap-distance-top:0;mso-wrap-distance-right:9pt;mso-wrap-distance-bottom:0;mso-position-horizontal:absolute;mso-position-horizontal-relative:text;mso-position-vertical:absolute;mso-position-vertical-relative:text" o:gfxdata="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" strokecolor="#4472c4 [3204]" strokeweight="1.5pt">
+                <v:stroke endarrow="block" joinstyle="miter"/>
+              </v:shape>
+            </w:pict>
+          </mc:Fallback>
+        </mc:AlternateContent>
+      </w:r>
+      <w:r>
+        <w:rPr>
+          <w:rFonts w:asciiTheme="majorHAnsi" w:hAnsiTheme="majorHAnsi" w:cstheme="majorHAnsi"/>
+          <w:bCs/>
+          <w:sz w:val="28"/>
+          <w:szCs w:val="28"/>
+        </w:rPr>
+        <w:t>Here is a sample code:</w:t>
+      </w:r>
+    </w:p>
+    <w:p>
+      <w:pPr>
+        <w:rPr>
+          <w:rFonts w:asciiTheme="majorHAnsi" w:hAnsiTheme="majorHAnsi" w:cstheme="majorHAnsi"/>
+          <w:bCs/>
+          <w:sz w:val="28"/>
+          <w:szCs w:val="28"/>
+        </w:rPr>
+      </w:pPr>
+      <w:r>
+        <w:rPr>
+          <w:rFonts w:asciiTheme="majorHAnsi" w:hAnsiTheme="majorHAnsi" w:cstheme="majorHAnsi"/>
+          <w:bCs/>
+          <w:noProof/>
+          <w:sz w:val="28"/>
+          <w:szCs w:val="28"/>
+        </w:rPr>
+        <mc:AlternateContent>
+          <mc:Choice Requires="wps">
+            <w:drawing>
+              <wp:anchor distT="0" distB="0" distL="114300" distR="114300" simplePos="0" relativeHeight="251666432" behindDoc="0" locked="0" layoutInCell="1" allowOverlap="1" wp14:anchorId="2FDECA92" wp14:editId="35ABBEAE">
+                <wp:simplePos x="0" y="0"/>
+                <wp:positionH relativeFrom="column">
+                  <wp:posOffset>5384800</wp:posOffset>
+                </wp:positionH>
+                <wp:positionV relativeFrom="paragraph">
+                  <wp:posOffset>3923665</wp:posOffset>
+                </wp:positionV>
+                <wp:extent cx="1701800" cy="1917700"/>
+                <wp:effectExtent l="0" t="0" r="12700" b="12700"/>
+                <wp:wrapNone/>
+                <wp:docPr id="12" name="Text Box 12"/>
+                <wp:cNvGraphicFramePr/>
+                <a:graphic xmlns:a="http://schemas.openxmlformats.org/drawingml/2006/main">
+                  <a:graphicData uri="http://schemas.microsoft.com/office/word/2010/wordprocessingShape">
+                    <wps:wsp>
+                      <wps:cNvSpPr txBox="1"/>
+                      <wps:spPr>
+                        <a:xfrm>
+                          <a:off x="0" y="0"/>
+                          <a:ext cx="1701800" cy="1917700"/>
+                        </a:xfrm>
+                        <a:prstGeom prst="rect">
+                          <a:avLst/>
+                        </a:prstGeom>
+                        <a:solidFill>
+                          <a:schemeClr val="lt1"/>
+                        </a:solidFill>
+                        <a:ln w="6350">
+                          <a:solidFill>
+                            <a:prstClr val="black"/>
+                          </a:solidFill>
+                        </a:ln>
+                      </wps:spPr>
+                      <wps:txbx>
+                        <w:txbxContent>
+                          <w:p>
+                            <w:r>
+                              <w:t xml:space="preserve">Notice the FIFO </w:t>
+                            </w:r>
+                            <w:proofErr w:type="spellStart"/>
+                            <w:r>
+                              <w:t>arraylist</w:t>
+                            </w:r>
+                            <w:proofErr w:type="spellEnd"/>
+                            <w:r>
+                              <w:t xml:space="preserve"> starting with first value in and ending with first value out (Page frame value is shown for clarity, but actual FIFO array list in the code contains indexes for these value (i.e. [0,1,2])</w:t>
+                            </w:r>
+                          </w:p>
+                        </w:txbxContent>
+                      </wps:txbx>
+                      <wps:bodyPr rot="0" spcFirstLastPara="0" vertOverflow="overflow" horzOverflow="overflow" vert="horz" wrap="square" lIns="91440" tIns="45720" rIns="91440" bIns="45720" numCol="1" spcCol="0" rtlCol="0" fromWordArt="0" anchor="t" anchorCtr="0" forceAA="0" compatLnSpc="1">
+                        <a:prstTxWarp prst="textNoShape">
+                          <a:avLst/>
+                        </a:prstTxWarp>
+                        <a:noAutofit/>
+                      </wps:bodyPr>
+                    </wps:wsp>
+                  </a:graphicData>
+                </a:graphic>
+              </wp:anchor>
+            </w:drawing>
+          </mc:Choice>
+          <mc:Fallback>
+            <w:pict>
+              <v:shape w14:anchorId="2FDECA92" id="Text Box 12" o:spid="_x0000_s1027" type="#_x0000_t202" style="position:absolute;margin-left:424pt;margin-top:308.95pt;width:134pt;height:151pt;z-index:251666432;visibility:visible;mso-wrap-style:square;mso-wrap-distance-left:9pt;mso-wrap-distance-top:0;mso-wrap-distance-right:9pt;mso-wrap-distance-bottom:0;mso-position-horizontal:absolute;mso-position-horizontal-relative:text;mso-position-vertical:absolute;mso-position-vertical-relative:text;v-text-anchor:top" o:gfxdata="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" fillcolor="white [3201]" strokeweight=".5pt">
+                <v:textbox>
+                  <w:txbxContent>
+                    <w:p>
+                      <w:r>
+                        <w:t xml:space="preserve">Notice the FIFO </w:t>
+                      </w:r>
+                      <w:proofErr w:type="spellStart"/>
+                      <w:r>
+                        <w:t>arraylist</w:t>
+                      </w:r>
+                      <w:proofErr w:type="spellEnd"/>
+                      <w:r>
+                        <w:t xml:space="preserve"> starting with first value in and ending with first value out (Page frame value is shown for clarity, but actual FIFO array list in the code contains indexes for these value (i.e. [0,1,2])</w:t>
+                      </w:r>
+                    </w:p>
+                  </w:txbxContent>
+                </v:textbox>
+              </v:shape>
+            </w:pict>
+          </mc:Fallback>
+        </mc:AlternateContent>
+      </w:r>
+      <w:r>
+        <w:rPr>
+          <w:rFonts w:asciiTheme="majorHAnsi" w:hAnsiTheme="majorHAnsi" w:cstheme="majorHAnsi"/>
+          <w:bCs/>
+          <w:noProof/>
+          <w:sz w:val="28"/>
+          <w:szCs w:val="28"/>
+        </w:rPr>
+        <mc:AlternateContent>
+          <mc:Choice Requires="wps">
+            <w:drawing>
+              <wp:anchor distT="0" distB="0" distL="114300" distR="114300" simplePos="0" relativeHeight="251665408" behindDoc="0" locked="0" layoutInCell="1" allowOverlap="1" wp14:anchorId="21CC6701" wp14:editId="7C944E0E">
+                <wp:simplePos x="0" y="0"/>
+                <wp:positionH relativeFrom="column">
+                  <wp:posOffset>5067300</wp:posOffset>
+                </wp:positionH>
+                <wp:positionV relativeFrom="paragraph">
+                  <wp:posOffset>4838065</wp:posOffset>
+                </wp:positionV>
+                <wp:extent cx="165100" cy="241300"/>
+                <wp:effectExtent l="12700" t="25400" r="25400" b="12700"/>
+                <wp:wrapNone/>
+                <wp:docPr id="11" name="Straight Arrow Connector 11"/>
+                <wp:cNvGraphicFramePr/>
+                <a:graphic xmlns:a="http://schemas.openxmlformats.org/drawingml/2006/main">
+                  <a:graphicData uri="http://schemas.microsoft.com/office/word/2010/wordprocessingShape">
+                    <wps:wsp>
+                      <wps:cNvCnPr/>
+                      <wps:spPr>
+                        <a:xfrm flipV="1">
+                          <a:off x="0" y="0"/>
+                          <a:ext cx="165100" cy="241300"/>
+                        </a:xfrm>
+                        <a:prstGeom prst="straightConnector1">
+                          <a:avLst/>
+                        </a:prstGeom>
+                        <a:ln>
+                          <a:tailEnd type="triangle"/>
+                        </a:ln>
+                      </wps:spPr>
+                      <wps:style>
+                        <a:lnRef idx="3">
+                          <a:schemeClr val="accent1"/>
+                        </a:lnRef>
+                        <a:fillRef idx="0">
+                          <a:schemeClr val="accent1"/>
+                        </a:fillRef>
+                        <a:effectRef idx="2">
+                          <a:schemeClr val="accent1"/>
+                        </a:effectRef>
+                        <a:fontRef idx="minor">
+                          <a:schemeClr val="tx1"/>
+                        </a:fontRef>
+                      </wps:style>
+                      <wps:bodyPr/>
+                    </wps:wsp>
+                  </a:graphicData>
+                </a:graphic>
+              </wp:anchor>
+            </w:drawing>
+          </mc:Choice>
+          <mc:Fallback>
+            <w:pict>
+              <v:shape w14:anchorId="59DF08C1" id="Straight Arrow Connector 11" o:spid="_x0000_s1026" type="#_x0000_t32" style="position:absolute;margin-left:399pt;margin-top:380.95pt;width:13pt;height:19pt;flip:y;z-index:251665408;visibility:visible;mso-wrap-style:square;mso-wrap-distance-left:9pt;mso-wrap-distance-top:0;mso-wrap-distance-right:9pt;mso-wrap-distance-bottom:0;mso-position-horizontal:absolute;mso-position-horizontal-relative:text;mso-position-vertical:absolute;mso-position-vertical-relative:text" o:gfxdata="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" strokecolor="#4472c4 [3204]" strokeweight="1.5pt">
+                <v:stroke endarrow="block" joinstyle="miter"/>
+              </v:shape>
+            </w:pict>
+          </mc:Fallback>
+        </mc:AlternateContent>
+      </w:r>
+      <w:r>
+        <w:rPr>
+          <w:rFonts w:asciiTheme="majorHAnsi" w:hAnsiTheme="majorHAnsi" w:cstheme="majorHAnsi"/>
+          <w:bCs/>
+          <w:noProof/>
+          <w:sz w:val="28"/>
+          <w:szCs w:val="28"/>
+        </w:rPr>
+        <mc:AlternateContent>
+          <mc:Choice Requires="wps">
+            <w:drawing>
+              <wp:anchor distT="0" distB="0" distL="114300" distR="114300" simplePos="0" relativeHeight="251664384" behindDoc="0" locked="0" layoutInCell="1" allowOverlap="1" wp14:anchorId="2DDE90FC" wp14:editId="16DB8A7F">
+                <wp:simplePos x="0" y="0"/>
+                <wp:positionH relativeFrom="column">
+                  <wp:posOffset>5143500</wp:posOffset>
+                </wp:positionH>
+                <wp:positionV relativeFrom="paragraph">
+                  <wp:posOffset>1701165</wp:posOffset>
+                </wp:positionV>
+                <wp:extent cx="1866900" cy="1460500"/>
+                <wp:effectExtent l="0" t="0" r="12700" b="12700"/>
+                <wp:wrapNone/>
+                <wp:docPr id="9" name="Text Box 9"/>
+                <wp:cNvGraphicFramePr/>
+                <a:graphic xmlns:a="http://schemas.openxmlformats.org/drawingml/2006/main">
+                  <a:graphicData uri="http://schemas.microsoft.com/office/word/2010/wordprocessingShape">
+                    <wps:wsp>
+                      <wps:cNvSpPr txBox="1"/>
+                      <wps:spPr>
+                        <a:xfrm>
+                          <a:off x="0" y="0"/>
+                          <a:ext cx="1866900" cy="1460500"/>
+                        </a:xfrm>
+                        <a:prstGeom prst="rect">
+                          <a:avLst/>
+                        </a:prstGeom>
+                        <a:solidFill>
+                          <a:schemeClr val="lt1"/>
+                        </a:solidFill>
+                        <a:ln w="6350">
+                          <a:solidFill>
+                            <a:prstClr val="black"/>
+                          </a:solidFill>
+                        </a:ln>
+                      </wps:spPr>
+                      <wps:txbx>
+                        <w:txbxContent>
+                          <w:p>
+                            <w:r>
+                              <w:t>Same happened here, the next empty frame was at index 1</w:t>
+                            </w:r>
+                          </w:p>
+                        </w:txbxContent>
+                      </wps:txbx>
+                      <wps:bodyPr rot="0" spcFirstLastPara="0" vertOverflow="overflow" horzOverflow="overflow" vert="horz" wrap="square" lIns="91440" tIns="45720" rIns="91440" bIns="45720" numCol="1" spcCol="0" rtlCol="0" fromWordArt="0" anchor="t" anchorCtr="0" forceAA="0" compatLnSpc="1">
+                        <a:prstTxWarp prst="textNoShape">
+                          <a:avLst/>
+                        </a:prstTxWarp>
+                        <a:noAutofit/>
+                      </wps:bodyPr>
+                    </wps:wsp>
+                  </a:graphicData>
+                </a:graphic>
+              </wp:anchor>
+            </w:drawing>
+          </mc:Choice>
+          <mc:Fallback>
+            <w:pict>
+              <v:shape w14:anchorId="2DDE90FC" id="Text Box 9" o:spid="_x0000_s1028" type="#_x0000_t202" style="position:absolute;margin-left:405pt;margin-top:133.95pt;width:147pt;height:115pt;z-index:251664384;visibility:visible;mso-wrap-style:square;mso-wrap-distance-left:9pt;mso-wrap-distance-top:0;mso-wrap-distance-right:9pt;mso-wrap-distance-bottom:0;mso-position-horizontal:absolute;mso-position-horizontal-relative:text;mso-position-vertical:absolute;mso-position-vertical-relative:text;v-text-anchor:top" o:gfxdata="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" fillcolor="white [3201]" strokeweight=".5pt">
+                <v:textbox>
+                  <w:txbxContent>
+                    <w:p>
+                      <w:r>
+                        <w:t>Same happened here, the next empty frame was at index 1</w:t>
+                      </w:r>
+                    </w:p>
+                  </w:txbxContent>
+                </v:textbox>
+              </v:shape>
+            </w:pict>
+          </mc:Fallback>
+        </mc:AlternateContent>
+      </w:r>
+      <w:r>
+        <w:rPr>
+          <w:rFonts w:asciiTheme="majorHAnsi" w:hAnsiTheme="majorHAnsi" w:cstheme="majorHAnsi"/>
+          <w:bCs/>
+          <w:noProof/>
+          <w:sz w:val="28"/>
+          <w:szCs w:val="28"/>
+        </w:rPr>
+        <mc:AlternateContent>
+          <mc:Choice Requires="wps">
+            <w:drawing>
+              <wp:anchor distT="0" distB="0" distL="114300" distR="114300" simplePos="0" relativeHeight="251663360" behindDoc="0" locked="0" layoutInCell="1" allowOverlap="1" wp14:anchorId="035728CA" wp14:editId="5BFAEB03">
+                <wp:simplePos x="0" y="0"/>
+                <wp:positionH relativeFrom="column">
+                  <wp:posOffset>3721100</wp:posOffset>
+                </wp:positionH>
+                <wp:positionV relativeFrom="paragraph">
+                  <wp:posOffset>2044065</wp:posOffset>
+                </wp:positionV>
+                <wp:extent cx="1143000" cy="0"/>
+                <wp:effectExtent l="0" t="63500" r="0" b="63500"/>
+                <wp:wrapNone/>
+                <wp:docPr id="8" name="Straight Arrow Connector 8"/>
+                <wp:cNvGraphicFramePr/>
+                <a:graphic xmlns:a="http://schemas.openxmlformats.org/drawingml/2006/main">
+                  <a:graphicData uri="http://schemas.microsoft.com/office/word/2010/wordprocessingShape">
+                    <wps:wsp>
+                      <wps:cNvCnPr/>
+                      <wps:spPr>
+                        <a:xfrm>
+                          <a:off x="0" y="0"/>
+                          <a:ext cx="1143000" cy="0"/>
+                        </a:xfrm>
+                        <a:prstGeom prst="straightConnector1">
+                          <a:avLst/>
+                        </a:prstGeom>
+                        <a:ln>
+                          <a:tailEnd type="triangle"/>
+                        </a:ln>
+                      </wps:spPr>
+                      <wps:style>
+                        <a:lnRef idx="3">
+                          <a:schemeClr val="accent1"/>
+                        </a:lnRef>
+                        <a:fillRef idx="0">
+                          <a:schemeClr val="accent1"/>
+                        </a:fillRef>
+                        <a:effectRef idx="2">
+                          <a:schemeClr val="accent1"/>
+                        </a:effectRef>
+                        <a:fontRef idx="minor">
+                          <a:schemeClr val="tx1"/>
+                        </a:fontRef>
+                      </wps:style>
+                      <wps:bodyPr/>
+                    </wps:wsp>
+                  </a:graphicData>
+                </a:graphic>
+              </wp:anchor>
+            </w:drawing>
+          </mc:Choice>
+          <mc:Fallback>
+            <w:pict>
+              <v:shape w14:anchorId="5EFA9E5A" id="Straight Arrow Connector 8" o:spid="_x0000_s1026" type="#_x0000_t32" style="position:absolute;margin-left:293pt;margin-top:160.95pt;width:90pt;height:0;z-index:251663360;visibility:visible;mso-wrap-style:square;mso-wrap-distance-left:9pt;mso-wrap-distance-top:0;mso-wrap-distance-right:9pt;mso-wrap-distance-bottom:0;mso-position-horizontal:absolute;mso-position-horizontal-relative:text;mso-position-vertical:absolute;mso-position-vertical-relative:text" o:gfxdata="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" strokecolor="#4472c4 [3204]" strokeweight="1.5pt">
+                <v:stroke endarrow="block" joinstyle="miter"/>
+              </v:shape>
+            </w:pict>
+          </mc:Fallback>
+        </mc:AlternateContent>
+      </w:r>
+      <w:r>
+        <w:rPr>
+          <w:rFonts w:asciiTheme="majorHAnsi" w:hAnsiTheme="majorHAnsi" w:cstheme="majorHAnsi"/>
+          <w:bCs/>
+          <w:noProof/>
+          <w:sz w:val="28"/>
+          <w:szCs w:val="28"/>
+        </w:rPr>
+        <w:drawing>
+          <wp:inline distT="0" distB="0" distL="0" distR="0" wp14:anchorId="5F0C285C" wp14:editId="5F33BF85">
+            <wp:extent cx="5689600" cy="5435600"/>
+            <wp:effectExtent l="0" t="0" r="0" b="0"/>
+            <wp:docPr id="5" name="Picture 5"/>
+            <wp:cNvGraphicFramePr>
+              <a:graphicFrameLocks xmlns:a="http://schemas.openxmlformats.org/drawingml/2006/main" noChangeAspect="1"/>
+            </wp:cNvGraphicFramePr>
+            <a:graphic xmlns:a="http://schemas.openxmlformats.org/drawingml/2006/main">
+              <a:graphicData uri="http://schemas.openxmlformats.org/drawingml/2006/picture">
+                <pic:pic xmlns:pic="http://schemas.openxmlformats.org/drawingml/2006/picture">
+                  <pic:nvPicPr>
+                    <pic:cNvPr id="5" name="Screen Shot 2018-12-24 at 12.22.46 PM.png"/>
+                    <pic:cNvPicPr/>
+                  </pic:nvPicPr>
+                  <pic:blipFill>
+                    <a:blip r:embed="rId9">
+                      <a:extLst>
+                        <a:ext uri="{28A0092B-C50C-407E-A947-70E740481C1C}">
+                          <a14:useLocalDpi xmlns:a14="http://schemas.microsoft.com/office/drawing/2010/main" val="0"/>
+                        </a:ext>
+                      </a:extLst>
+                    </a:blip>
+                    <a:stretch>
+                      <a:fillRect/>
+                    </a:stretch>
+                  </pic:blipFill>
+                  <pic:spPr>
+                    <a:xfrm>
+                      <a:off x="0" y="0"/>
+                      <a:ext cx="5689600" cy="5435600"/>
+                    </a:xfrm>
+                    <a:prstGeom prst="rect">
+                      <a:avLst/>
+                    </a:prstGeom>
+                  </pic:spPr>
+                </pic:pic>
+              </a:graphicData>
+            </a:graphic>
+          </wp:inline>
+        </w:drawing>
+      </w:r>
+    </w:p>
+    <w:p>
+      <w:pPr>
+        <w:ind w:left="360"/>
+        <w:rPr>
+          <w:rFonts w:asciiTheme="majorHAnsi" w:hAnsiTheme="majorHAnsi" w:cstheme="majorHAnsi"/>
+          <w:bCs/>
+          <w:sz w:val="28"/>
+          <w:szCs w:val="28"/>
+        </w:rPr>
+      </w:pPr>
+      <w:r>
+        <w:rPr>
+          <w:rFonts w:asciiTheme="majorHAnsi" w:hAnsiTheme="majorHAnsi" w:cstheme="majorHAnsi"/>
+          <w:bCs/>
+          <w:noProof/>
+          <w:sz w:val="28"/>
+          <w:szCs w:val="28"/>
+        </w:rPr>
+        <w:lastRenderedPageBreak/>
+        <mc:AlternateContent>
+          <mc:Choice Requires="wps">
+            <w:drawing>
+              <wp:anchor distT="0" distB="0" distL="114300" distR="114300" simplePos="0" relativeHeight="251670528" behindDoc="0" locked="0" layoutInCell="1" allowOverlap="1" wp14:anchorId="3F5480BC" wp14:editId="78929FE7">
+                <wp:simplePos x="0" y="0"/>
+                <wp:positionH relativeFrom="column">
+                  <wp:posOffset>5499100</wp:posOffset>
+                </wp:positionH>
+                <wp:positionV relativeFrom="paragraph">
+                  <wp:posOffset>1930400</wp:posOffset>
+                </wp:positionV>
+                <wp:extent cx="1676400" cy="1562100"/>
+                <wp:effectExtent l="0" t="0" r="12700" b="12700"/>
+                <wp:wrapNone/>
+                <wp:docPr id="16" name="Text Box 16"/>
+                <wp:cNvGraphicFramePr/>
+                <a:graphic xmlns:a="http://schemas.openxmlformats.org/drawingml/2006/main">
+                  <a:graphicData uri="http://schemas.microsoft.com/office/word/2010/wordprocessingShape">
+                    <wps:wsp>
+                      <wps:cNvSpPr txBox="1"/>
+                      <wps:spPr>
+                        <a:xfrm>
+                          <a:off x="0" y="0"/>
+                          <a:ext cx="1676400" cy="1562100"/>
+                        </a:xfrm>
+                        <a:prstGeom prst="rect">
+                          <a:avLst/>
+                        </a:prstGeom>
+                        <a:solidFill>
+                          <a:schemeClr val="lt1"/>
+                        </a:solidFill>
+                        <a:ln w="6350">
+                          <a:solidFill>
+                            <a:prstClr val="black"/>
+                          </a:solidFill>
+                        </a:ln>
+                      </wps:spPr>
+                      <wps:txbx>
+                        <w:txbxContent>
+                          <w:p>
+                            <w:r>
+                              <w:t>Notice that when 0 finding referenced value in page frame, no change in FIFO array list happened, this goes on until the end</w:t>
+                            </w:r>
+                          </w:p>
+                        </w:txbxContent>
+                      </wps:txbx>
+                      <wps:bodyPr rot="0" spcFirstLastPara="0" vertOverflow="overflow" horzOverflow="overflow" vert="horz" wrap="square" lIns="91440" tIns="45720" rIns="91440" bIns="45720" numCol="1" spcCol="0" rtlCol="0" fromWordArt="0" anchor="t" anchorCtr="0" forceAA="0" compatLnSpc="1">
+                        <a:prstTxWarp prst="textNoShape">
+                          <a:avLst/>
+                        </a:prstTxWarp>
+                        <a:noAutofit/>
+                      </wps:bodyPr>
+                    </wps:wsp>
+                  </a:graphicData>
+                </a:graphic>
+              </wp:anchor>
+            </w:drawing>
+          </mc:Choice>
+          <mc:Fallback>
+            <w:pict>
+              <v:shape w14:anchorId="3F5480BC" id="Text Box 16" o:spid="_x0000_s1029" type="#_x0000_t202" style="position:absolute;left:0;text-align:left;margin-left:433pt;margin-top:152pt;width:132pt;height:123pt;z-index:251670528;visibility:visible;mso-wrap-style:square;mso-wrap-distance-left:9pt;mso-wrap-distance-top:0;mso-wrap-distance-right:9pt;mso-wrap-distance-bottom:0;mso-position-horizontal:absolute;mso-position-horizontal-relative:text;mso-position-vertical:absolute;mso-position-vertical-relative:text;v-text-anchor:top" o:gfxdata="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" fillcolor="white [3201]" strokeweight=".5pt">
+                <v:textbox>
+                  <w:txbxContent>
+                    <w:p>
+                      <w:r>
+                        <w:t>Notice that when 0 finding referenced value in page frame, no change in FIFO array list happened, this goes on until the end</w:t>
+                      </w:r>
+                    </w:p>
+                  </w:txbxContent>
+                </v:textbox>
+              </v:shape>
+            </w:pict>
+          </mc:Fallback>
+        </mc:AlternateContent>
+      </w:r>
+      <w:r>
+        <w:rPr>
+          <w:rFonts w:asciiTheme="majorHAnsi" w:hAnsiTheme="majorHAnsi" w:cstheme="majorHAnsi"/>
+          <w:bCs/>
+          <w:noProof/>
+          <w:sz w:val="28"/>
+          <w:szCs w:val="28"/>
+        </w:rPr>
+        <mc:AlternateContent>
+          <mc:Choice Requires="wps">
+            <w:drawing>
+              <wp:anchor distT="0" distB="0" distL="114300" distR="114300" simplePos="0" relativeHeight="251668480" behindDoc="0" locked="0" layoutInCell="1" allowOverlap="1" wp14:anchorId="7B984754" wp14:editId="24FFB33E">
+                <wp:simplePos x="0" y="0"/>
+                <wp:positionH relativeFrom="column">
+                  <wp:posOffset>5499100</wp:posOffset>
+                </wp:positionH>
+                <wp:positionV relativeFrom="paragraph">
+                  <wp:posOffset>0</wp:posOffset>
+                </wp:positionV>
+                <wp:extent cx="1739900" cy="1816100"/>
+                <wp:effectExtent l="0" t="0" r="12700" b="12700"/>
+                <wp:wrapNone/>
+                <wp:docPr id="14" name="Text Box 14"/>
+                <wp:cNvGraphicFramePr/>
+                <a:graphic xmlns:a="http://schemas.openxmlformats.org/drawingml/2006/main">
+                  <a:graphicData uri="http://schemas.microsoft.com/office/word/2010/wordprocessingShape">
+                    <wps:wsp>
+                      <wps:cNvSpPr txBox="1"/>
+                      <wps:spPr>
+                        <a:xfrm>
+                          <a:off x="0" y="0"/>
+                          <a:ext cx="1739900" cy="1816100"/>
+                        </a:xfrm>
+                        <a:prstGeom prst="rect">
+                          <a:avLst/>
+                        </a:prstGeom>
+                        <a:solidFill>
+                          <a:schemeClr val="lt1"/>
+                        </a:solidFill>
+                        <a:ln w="6350">
+                          <a:solidFill>
+                            <a:prstClr val="black"/>
+                          </a:solidFill>
+                        </a:ln>
+                      </wps:spPr>
+                      <wps:txbx>
+                        <w:txbxContent>
+                          <w:p>
+                            <w:r>
+                              <w:t>2 replaced the first value in the FIFO array list, this value was removed and 2 was added to the end of the list</w:t>
+                            </w:r>
+                          </w:p>
+                        </w:txbxContent>
+                      </wps:txbx>
+                      <wps:bodyPr rot="0" spcFirstLastPara="0" vertOverflow="overflow" horzOverflow="overflow" vert="horz" wrap="square" lIns="91440" tIns="45720" rIns="91440" bIns="45720" numCol="1" spcCol="0" rtlCol="0" fromWordArt="0" anchor="t" anchorCtr="0" forceAA="0" compatLnSpc="1">
+                        <a:prstTxWarp prst="textNoShape">
+                          <a:avLst/>
+                        </a:prstTxWarp>
+                        <a:noAutofit/>
+                      </wps:bodyPr>
+                    </wps:wsp>
+                  </a:graphicData>
+                </a:graphic>
+              </wp:anchor>
+            </w:drawing>
+          </mc:Choice>
+          <mc:Fallback>
+            <w:pict>
+              <v:shape w14:anchorId="7B984754" id="Text Box 14" o:spid="_x0000_s1030" type="#_x0000_t202" style="position:absolute;left:0;text-align:left;margin-left:433pt;margin-top:0;width:137pt;height:143pt;z-index:251668480;visibility:visible;mso-wrap-style:square;mso-wrap-distance-left:9pt;mso-wrap-distance-top:0;mso-wrap-distance-right:9pt;mso-wrap-distance-bottom:0;mso-position-horizontal:absolute;mso-position-horizontal-relative:text;mso-position-vertical:absolute;mso-position-vertical-relative:text;v-text-anchor:top" o:gfxdata="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" fillcolor="white [3201]" strokeweight=".5pt">
+                <v:textbox>
+                  <w:txbxContent>
+                    <w:p>
+                      <w:r>
+                        <w:t>2 replaced the first value in the FIFO array list, this value was removed and 2 was added to the end of the list</w:t>
+                      </w:r>
+                    </w:p>
+                  </w:txbxContent>
+                </v:textbox>
+              </v:shape>
+            </w:pict>
+          </mc:Fallback>
+        </mc:AlternateContent>
+      </w:r>
+      <w:r>
+        <w:rPr>
+          <w:rFonts w:asciiTheme="majorHAnsi" w:hAnsiTheme="majorHAnsi" w:cstheme="majorHAnsi"/>
+          <w:bCs/>
+          <w:noProof/>
+          <w:sz w:val="28"/>
+          <w:szCs w:val="28"/>
+        </w:rPr>
+        <mc:AlternateContent>
+          <mc:Choice Requires="wps">
+            <w:drawing>
+              <wp:anchor distT="0" distB="0" distL="114300" distR="114300" simplePos="0" relativeHeight="251667456" behindDoc="0" locked="0" layoutInCell="1" allowOverlap="1" wp14:anchorId="0B6F8B7F" wp14:editId="41821FF1">
+                <wp:simplePos x="0" y="0"/>
+                <wp:positionH relativeFrom="column">
+                  <wp:posOffset>4076700</wp:posOffset>
+                </wp:positionH>
+                <wp:positionV relativeFrom="paragraph">
+                  <wp:posOffset>381000</wp:posOffset>
+                </wp:positionV>
+                <wp:extent cx="1295400" cy="254000"/>
+                <wp:effectExtent l="12700" t="50800" r="0" b="12700"/>
+                <wp:wrapNone/>
+                <wp:docPr id="13" name="Straight Arrow Connector 13"/>
+                <wp:cNvGraphicFramePr/>
+                <a:graphic xmlns:a="http://schemas.openxmlformats.org/drawingml/2006/main">
+                  <a:graphicData uri="http://schemas.microsoft.com/office/word/2010/wordprocessingShape">
+                    <wps:wsp>
+                      <wps:cNvCnPr/>
+                      <wps:spPr>
+                        <a:xfrm flipV="1">
+                          <a:off x="0" y="0"/>
+                          <a:ext cx="1295400" cy="254000"/>
+                        </a:xfrm>
+                        <a:prstGeom prst="straightConnector1">
+                          <a:avLst/>
+                        </a:prstGeom>
+                        <a:ln>
+                          <a:tailEnd type="triangle"/>
+                        </a:ln>
+                      </wps:spPr>
+                      <wps:style>
+                        <a:lnRef idx="3">
+                          <a:schemeClr val="accent1"/>
+                        </a:lnRef>
+                        <a:fillRef idx="0">
+                          <a:schemeClr val="accent1"/>
+                        </a:fillRef>
+                        <a:effectRef idx="2">
+                          <a:schemeClr val="accent1"/>
+                        </a:effectRef>
+                        <a:fontRef idx="minor">
+                          <a:schemeClr val="tx1"/>
+                        </a:fontRef>
+                      </wps:style>
+                      <wps:bodyPr/>
+                    </wps:wsp>
+                  </a:graphicData>
+                </a:graphic>
+              </wp:anchor>
+            </w:drawing>
+          </mc:Choice>
+          <mc:Fallback>
+            <w:pict>
+              <v:shape w14:anchorId="4F86A19D" id="Straight Arrow Connector 13" o:spid="_x0000_s1026" type="#_x0000_t32" style="position:absolute;margin-left:321pt;margin-top:30pt;width:102pt;height:20pt;flip:y;z-index:251667456;visibility:visible;mso-wrap-style:square;mso-wrap-distance-left:9pt;mso-wrap-distance-top:0;mso-wrap-distance-right:9pt;mso-wrap-distance-bottom:0;mso-position-horizontal:absolute;mso-position-horizontal-relative:text;mso-position-vertical:absolute;mso-position-vertical-relative:text" o:gfxdata="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" strokecolor="#4472c4 [3204]" strokeweight="1.5pt">
+                <v:stroke endarrow="block" joinstyle="miter"/>
+              </v:shape>
+            </w:pict>
+          </mc:Fallback>
+        </mc:AlternateContent>
+      </w:r>
+      <w:r>
+        <w:rPr>
+          <w:rFonts w:asciiTheme="majorHAnsi" w:hAnsiTheme="majorHAnsi" w:cstheme="majorHAnsi"/>
+          <w:bCs/>
+          <w:noProof/>
+          <w:sz w:val="28"/>
+          <w:szCs w:val="28"/>
+        </w:rPr>
+        <w:drawing>
+          <wp:inline distT="0" distB="0" distL="0" distR="0" wp14:anchorId="2021DD2C" wp14:editId="6BD4469B">
+            <wp:extent cx="5689600" cy="5422900"/>
+            <wp:effectExtent l="0" t="0" r="0" b="0"/>
+            <wp:docPr id="10" name="Picture 10"/>
+            <wp:cNvGraphicFramePr>
+              <a:graphicFrameLocks xmlns:a="http://schemas.openxmlformats.org/drawingml/2006/main" noChangeAspect="1"/>
+            </wp:cNvGraphicFramePr>
+            <a:graphic xmlns:a="http://schemas.openxmlformats.org/drawingml/2006/main">
+              <a:graphicData uri="http://schemas.openxmlformats.org/drawingml/2006/picture">
+                <pic:pic xmlns:pic="http://schemas.openxmlformats.org/drawingml/2006/picture">
+                  <pic:nvPicPr>
+                    <pic:cNvPr id="10" name="Screen Shot 2018-12-24 at 12.27.19 PM.png"/>
+                    <pic:cNvPicPr/>
+                  </pic:nvPicPr>
+                  <pic:blipFill>
+                    <a:blip r:embed="rId10">
+                      <a:extLst>
+                        <a:ext uri="{28A0092B-C50C-407E-A947-70E740481C1C}">
+                          <a14:useLocalDpi xmlns:a14="http://schemas.microsoft.com/office/drawing/2010/main" val="0"/>
+                        </a:ext>
+                      </a:extLst>
+                    </a:blip>
+                    <a:stretch>
+                      <a:fillRect/>
+                    </a:stretch>
+                  </pic:blipFill>
+                  <pic:spPr>
+                    <a:xfrm>
+                      <a:off x="0" y="0"/>
+                      <a:ext cx="5689600" cy="5422900"/>
+                    </a:xfrm>
+                    <a:prstGeom prst="rect">
+                      <a:avLst/>
+                    </a:prstGeom>
+                  </pic:spPr>
+                </pic:pic>
+              </a:graphicData>
+            </a:graphic>
+          </wp:inline>
+        </w:drawing>
+      </w:r>
+    </w:p>
+    <w:p>
+      <w:pPr>
+        <w:ind w:left="360"/>
+        <w:rPr>
+          <w:rFonts w:asciiTheme="majorHAnsi" w:hAnsiTheme="majorHAnsi" w:cstheme="majorHAnsi"/>
+          <w:bCs/>
+          <w:sz w:val="28"/>
+          <w:szCs w:val="28"/>
+        </w:rPr>
+      </w:pPr>
+    </w:p>
+    <w:p>
+      <w:pPr>
+        <w:rPr>
+          <w:rFonts w:asciiTheme="majorHAnsi" w:hAnsiTheme="majorHAnsi" w:cstheme="majorHAnsi"/>
+          <w:sz w:val="28"/>
+          <w:szCs w:val="28"/>
+        </w:rPr>
+      </w:pPr>
+      <w:r>
+        <w:rPr>
+          <w:rFonts w:asciiTheme="majorHAnsi" w:hAnsiTheme="majorHAnsi" w:cstheme="majorHAnsi"/>
+          <w:noProof/>
+          <w:sz w:val="28"/>
+          <w:szCs w:val="28"/>
+        </w:rPr>
+        <mc:AlternateContent>
+          <mc:Choice Requires="wps">
+            <w:drawing>
+              <wp:anchor distT="0" distB="0" distL="114300" distR="114300" simplePos="0" relativeHeight="251671552" behindDoc="0" locked="0" layoutInCell="1" allowOverlap="1" wp14:anchorId="0BF9720A" wp14:editId="66EC81B3">
+                <wp:simplePos x="0" y="0"/>
+                <wp:positionH relativeFrom="column">
+                  <wp:posOffset>1778000</wp:posOffset>
+                </wp:positionH>
+                <wp:positionV relativeFrom="paragraph">
+                  <wp:posOffset>281940</wp:posOffset>
+                </wp:positionV>
+                <wp:extent cx="508000" cy="812800"/>
+                <wp:effectExtent l="12700" t="12700" r="38100" b="25400"/>
+                <wp:wrapNone/>
+                <wp:docPr id="19" name="Straight Arrow Connector 19"/>
+                <wp:cNvGraphicFramePr/>
+                <a:graphic xmlns:a="http://schemas.openxmlformats.org/drawingml/2006/main">
+                  <a:graphicData uri="http://schemas.microsoft.com/office/word/2010/wordprocessingShape">
+                    <wps:wsp>
+                      <wps:cNvCnPr/>
+                      <wps:spPr>
+                        <a:xfrm>
+                          <a:off x="0" y="0"/>
+                          <a:ext cx="508000" cy="812800"/>
+                        </a:xfrm>
+                        <a:prstGeom prst="straightConnector1">
+                          <a:avLst/>
+                        </a:prstGeom>
+                        <a:ln>
+                          <a:tailEnd type="triangle"/>
+                        </a:ln>
+                      </wps:spPr>
+                      <wps:style>
+                        <a:lnRef idx="3">
+                          <a:schemeClr val="accent1"/>
+                        </a:lnRef>
+                        <a:fillRef idx="0">
+                          <a:schemeClr val="accent1"/>
+                        </a:fillRef>
+                        <a:effectRef idx="2">
+                          <a:schemeClr val="accent1"/>
+                        </a:effectRef>
+                        <a:fontRef idx="minor">
+                          <a:schemeClr val="tx1"/>
+                        </a:fontRef>
+                      </wps:style>
+                      <wps:bodyPr/>
+                    </wps:wsp>
+                  </a:graphicData>
+                </a:graphic>
+              </wp:anchor>
+            </w:drawing>
+          </mc:Choice>
+          <mc:Fallback>
+            <w:pict>
+              <v:shape w14:anchorId="75F3BC7B" id="Straight Arrow Connector 19" o:spid="_x0000_s1026" type="#_x0000_t32" style="position:absolute;margin-left:140pt;margin-top:22.2pt;width:40pt;height:64pt;z-index:251671552;visibility:visible;mso-wrap-style:square;mso-wrap-distance-left:9pt;mso-wrap-distance-top:0;mso-wrap-distance-right:9pt;mso-wrap-distance-bottom:0;mso-position-horizontal:absolute;mso-position-horizontal-relative:text;mso-position-vertical:absolute;mso-position-vertical-relative:text" o:gfxdata="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" strokecolor="#4472c4 [3204]" strokeweight="1.5pt">
+                <v:stroke endarrow="block" joinstyle="miter"/>
+              </v:shape>
+            </w:pict>
+          </mc:Fallback>
+        </mc:AlternateContent>
+      </w:r>
+      <w:r>
+        <w:rPr>
+          <w:rFonts w:asciiTheme="majorHAnsi" w:hAnsiTheme="majorHAnsi" w:cstheme="majorHAnsi"/>
+          <w:noProof/>
+          <w:sz w:val="28"/>
+          <w:szCs w:val="28"/>
+        </w:rPr>
+        <w:drawing>
+          <wp:inline distT="0" distB="0" distL="0" distR="0" wp14:anchorId="748D8609" wp14:editId="0AB411FB">
+            <wp:extent cx="5689600" cy="673100"/>
+            <wp:effectExtent l="0" t="0" r="0" b="0"/>
+            <wp:docPr id="17" name="Picture 17"/>
+            <wp:cNvGraphicFramePr>
+              <a:graphicFrameLocks xmlns:a="http://schemas.openxmlformats.org/drawingml/2006/main" noChangeAspect="1"/>
+            </wp:cNvGraphicFramePr>
+            <a:graphic xmlns:a="http://schemas.openxmlformats.org/drawingml/2006/main">
+              <a:graphicData uri="http://schemas.openxmlformats.org/drawingml/2006/picture">
+                <pic:pic xmlns:pic="http://schemas.openxmlformats.org/drawingml/2006/picture">
+                  <pic:nvPicPr>
+                    <pic:cNvPr id="17" name="Screen Shot 2018-12-24 at 12.34.25 PM.png"/>
+                    <pic:cNvPicPr/>
+                  </pic:nvPicPr>
+                  <pic:blipFill>
+                    <a:blip r:embed="rId11">
+                      <a:extLst>
+                        <a:ext uri="{28A0092B-C50C-407E-A947-70E740481C1C}">
+                          <a14:useLocalDpi xmlns:a14="http://schemas.microsoft.com/office/drawing/2010/main" val="0"/>
+                        </a:ext>
+                      </a:extLst>
+                    </a:blip>
+                    <a:stretch>
+                      <a:fillRect/>
+                    </a:stretch>
+                  </pic:blipFill>
+                  <pic:spPr>
+                    <a:xfrm>
+                      <a:off x="0" y="0"/>
+                      <a:ext cx="5689600" cy="673100"/>
+                    </a:xfrm>
+                    <a:prstGeom prst="rect">
+                      <a:avLst/>
+                    </a:prstGeom>
+                  </pic:spPr>
+                </pic:pic>
+              </a:graphicData>
+            </a:graphic>
+          </wp:inline>
+        </w:drawing>
+      </w:r>
+    </w:p>
+    <w:p>
+      <w:pPr>
+        <w:rPr>
+          <w:rFonts w:asciiTheme="majorHAnsi" w:hAnsiTheme="majorHAnsi" w:cstheme="majorHAnsi"/>
+          <w:sz w:val="28"/>
+          <w:szCs w:val="28"/>
+        </w:rPr>
+      </w:pPr>
+      <w:r>
+        <w:rPr>
+          <w:rFonts w:asciiTheme="majorHAnsi" w:hAnsiTheme="majorHAnsi" w:cstheme="majorHAnsi"/>
+          <w:noProof/>
+          <w:sz w:val="28"/>
+          <w:szCs w:val="28"/>
+        </w:rPr>
+        <mc:AlternateContent>
+          <mc:Choice Requires="wps">
+            <w:drawing>
+              <wp:anchor distT="0" distB="0" distL="114300" distR="114300" simplePos="0" relativeHeight="251672576" behindDoc="0" locked="0" layoutInCell="1" allowOverlap="1" wp14:anchorId="2AB0042D" wp14:editId="442ADD6B">
+                <wp:simplePos x="0" y="0"/>
+                <wp:positionH relativeFrom="column">
+                  <wp:posOffset>2552700</wp:posOffset>
+                </wp:positionH>
+                <wp:positionV relativeFrom="paragraph">
+                  <wp:posOffset>226695</wp:posOffset>
+                </wp:positionV>
+                <wp:extent cx="3479800" cy="1168400"/>
+                <wp:effectExtent l="0" t="0" r="12700" b="12700"/>
+                <wp:wrapNone/>
+                <wp:docPr id="20" name="Text Box 20"/>
+                <wp:cNvGraphicFramePr/>
+                <a:graphic xmlns:a="http://schemas.openxmlformats.org/drawingml/2006/main">
+                  <a:graphicData uri="http://schemas.microsoft.com/office/word/2010/wordprocessingShape">
+                    <wps:wsp>
+                      <wps:cNvSpPr txBox="1"/>
+                      <wps:spPr>
+                        <a:xfrm>
+                          <a:off x="0" y="0"/>
+                          <a:ext cx="3479800" cy="1168400"/>
+                        </a:xfrm>
+                        <a:prstGeom prst="rect">
+                          <a:avLst/>
+                        </a:prstGeom>
+                        <a:solidFill>
+                          <a:schemeClr val="lt1"/>
+                        </a:solidFill>
+                        <a:ln w="6350">
+                          <a:solidFill>
+                            <a:prstClr val="black"/>
+                          </a:solidFill>
+                        </a:ln>
+                      </wps:spPr>
+                      <wps:txbx>
+                        <w:txbxContent>
+                          <w:p>
+                            <w:r>
+                              <w:t>In the end,</w:t>
+                            </w:r>
+                            <w:r>
+                              <w:t xml:space="preserve"> after the reference string is over,</w:t>
+                            </w:r>
+                            <w:r>
+                              <w:t xml:space="preserve"> you will see the number of misses printed, keep in mind that misses happen whenever you don’t find the value in the page frame (Whether you replaced an old value or added the value in an empty frame)</w:t>
+                            </w:r>
+                          </w:p>
+                        </w:txbxContent>
+                      </wps:txbx>
+                      <wps:bodyPr rot="0" spcFirstLastPara="0" vertOverflow="overflow" horzOverflow="overflow" vert="horz" wrap="square" lIns="91440" tIns="45720" rIns="91440" bIns="45720" numCol="1" spcCol="0" rtlCol="0" fromWordArt="0" anchor="t" anchorCtr="0" forceAA="0" compatLnSpc="1">
+                        <a:prstTxWarp prst="textNoShape">
+                          <a:avLst/>
+                        </a:prstTxWarp>
+                        <a:noAutofit/>
+                      </wps:bodyPr>
+                    </wps:wsp>
+                  </a:graphicData>
+                </a:graphic>
+                <wp14:sizeRelV relativeFrom="margin">
+                  <wp14:pctHeight>0</wp14:pctHeight>
+                </wp14:sizeRelV>
+              </wp:anchor>
+            </w:drawing>
+          </mc:Choice>
+          <mc:Fallback>
+            <w:pict>
+              <v:shape w14:anchorId="2AB0042D" id="Text Box 20" o:spid="_x0000_s1031" type="#_x0000_t202" style="position:absolute;margin-left:201pt;margin-top:17.85pt;width:274pt;height:92pt;z-index:251672576;visibility:visible;mso-wrap-style:square;mso-height-percent:0;mso-wrap-distance-left:9pt;mso-wrap-distance-top:0;mso-wrap-distance-right:9pt;mso-wrap-distance-bottom:0;mso-position-horizontal:absolute;mso-position-horizontal-relative:text;mso-position-vertical:absolute;mso-position-vertical-relative:text;mso-height-percent:0;mso-height-relative:margin;v-text-anchor:top" o:gfxdata="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" fillcolor="white [3201]" strokeweight=".5pt">
+                <v:textbox>
+                  <w:txbxContent>
+                    <w:p>
+                      <w:r>
+                        <w:t>In the end,</w:t>
+                      </w:r>
+                      <w:r>
+                        <w:t xml:space="preserve"> after the reference string is over,</w:t>
+                      </w:r>
+                      <w:r>
+                        <w:t xml:space="preserve"> you will see the number of misses printed, keep in mind that misses happen whenever you don’t find the value in the page frame (Whether you replaced an old value or added the value in an empty frame)</w:t>
+                      </w:r>
+                    </w:p>
+                  </w:txbxContent>
+                </v:textbox>
+              </v:shape>
+            </w:pict>
+          </mc:Fallback>
+        </mc:AlternateContent>
+      </w:r>
+    </w:p>
+    <w:p>
+      <w:pPr>
+        <w:rPr>
+          <w:rFonts w:asciiTheme="majorHAnsi" w:hAnsiTheme="majorHAnsi" w:cstheme="majorHAnsi"/>
+          <w:sz w:val="28"/>
+          <w:szCs w:val="28"/>
+        </w:rPr>
+      </w:pPr>
+    </w:p>
+    <w:p>
+      <w:pPr>
+        <w:rPr>
+          <w:rFonts w:asciiTheme="majorHAnsi" w:hAnsiTheme="majorHAnsi" w:cstheme="majorHAnsi"/>
+          <w:sz w:val="28"/>
+          <w:szCs w:val="28"/>
+        </w:rPr>
+      </w:pPr>
+    </w:p>
+    <w:p>
+      <w:pPr>
+        <w:rPr>
+          <w:rFonts w:asciiTheme="majorHAnsi" w:hAnsiTheme="majorHAnsi" w:cstheme="majorHAnsi"/>
+          <w:sz w:val="28"/>
+          <w:szCs w:val="28"/>
+        </w:rPr>
+      </w:pPr>
+    </w:p>
+    <w:p>
+      <w:pPr>
+        <w:rPr>
+          <w:rFonts w:asciiTheme="majorHAnsi" w:hAnsiTheme="majorHAnsi" w:cstheme="majorHAnsi"/>
+          <w:sz w:val="28"/>
+          <w:szCs w:val="28"/>
+        </w:rPr>
+      </w:pPr>
+    </w:p>
+    <w:p>
+      <w:pPr>
+        <w:rPr>
+          <w:rFonts w:asciiTheme="majorHAnsi" w:hAnsiTheme="majorHAnsi" w:cstheme="majorHAnsi"/>
+          <w:sz w:val="28"/>
+          <w:szCs w:val="28"/>
+        </w:rPr>
+      </w:pPr>
+    </w:p>
+    <w:p>
+      <w:pPr>
+        <w:rPr>
+          <w:rFonts w:asciiTheme="majorHAnsi" w:hAnsiTheme="majorHAnsi" w:cstheme="majorHAnsi"/>
+          <w:b/>
+          <w:bCs/>
+          <w:sz w:val="32"/>
+          <w:szCs w:val="32"/>
+        </w:rPr>
+      </w:pPr>
+    </w:p>
+    <w:p>
+      <w:pPr>
+        <w:rPr>
+          <w:rFonts w:asciiTheme="majorHAnsi" w:hAnsiTheme="majorHAnsi" w:cstheme="majorHAnsi"/>
+          <w:b/>
+          <w:bCs/>
+          <w:sz w:val="32"/>
+          <w:szCs w:val="32"/>
+        </w:rPr>
+      </w:pPr>
+      <w:r>
+        <w:rPr>
+          <w:rFonts w:asciiTheme="majorHAnsi" w:hAnsiTheme="majorHAnsi" w:cstheme="majorHAnsi"/>
+          <w:b/>
+          <w:bCs/>
+          <w:sz w:val="32"/>
+          <w:szCs w:val="32"/>
+        </w:rPr>
+        <w:lastRenderedPageBreak/>
+        <w:t>3.</w:t>
+      </w:r>
+      <w:r>
+        <w:rPr>
+          <w:rFonts w:asciiTheme="majorHAnsi" w:hAnsiTheme="majorHAnsi" w:cstheme="majorHAnsi"/>
+          <w:b/>
+          <w:bCs/>
+          <w:sz w:val="32"/>
+          <w:szCs w:val="32"/>
+        </w:rPr>
+        <w:t>2</w:t>
+      </w:r>
+      <w:r>
+        <w:rPr>
+          <w:rFonts w:asciiTheme="majorHAnsi" w:hAnsiTheme="majorHAnsi" w:cstheme="majorHAnsi"/>
+          <w:b/>
+          <w:bCs/>
+          <w:sz w:val="32"/>
+          <w:szCs w:val="32"/>
+        </w:rPr>
+        <w:t xml:space="preserve"> </w:t>
+      </w:r>
+      <w:r>
+        <w:rPr>
+          <w:rFonts w:asciiTheme="majorHAnsi" w:hAnsiTheme="majorHAnsi" w:cstheme="majorHAnsi"/>
+          <w:b/>
+          <w:bCs/>
+          <w:sz w:val="32"/>
+          <w:szCs w:val="32"/>
+        </w:rPr>
+        <w:t xml:space="preserve">LFU </w:t>
+      </w:r>
+    </w:p>
+    <w:p>
+      <w:pPr>
+        <w:rPr>
+          <w:rFonts w:asciiTheme="majorHAnsi" w:hAnsiTheme="majorHAnsi" w:cstheme="majorHAnsi"/>
+          <w:bCs/>
+          <w:sz w:val="28"/>
+          <w:szCs w:val="28"/>
+        </w:rPr>
+      </w:pPr>
+      <w:r>
+        <w:rPr>
+          <w:rFonts w:asciiTheme="majorHAnsi" w:hAnsiTheme="majorHAnsi" w:cstheme="majorHAnsi"/>
+          <w:bCs/>
+          <w:sz w:val="28"/>
+          <w:szCs w:val="28"/>
+        </w:rPr>
+        <w:t>Here, we keep track of two arrays/array lists, the first one contains the count of each element in the page frame (this array’s size is, of course, the same as the page frame), and we keep an array list with the element FIFO order as explained in 3.1, each time a new value is referenced and found, it’s reference count increases by one. If a value is inserted newly, it’s initial reference count is 1. If a value replaced another value, the reference count of the value inside the same page frame pointer is reset (set to one)</w:t>
+      </w:r>
+      <w:r>
+        <w:rPr>
+          <w:rFonts w:asciiTheme="majorHAnsi" w:hAnsiTheme="majorHAnsi" w:cstheme="majorHAnsi"/>
+          <w:bCs/>
+          <w:sz w:val="28"/>
+          <w:szCs w:val="28"/>
+        </w:rPr>
+        <w:t xml:space="preserve">. </w:t>
+      </w:r>
+      <w:r>
+        <w:rPr>
+          <w:rFonts w:asciiTheme="majorHAnsi" w:hAnsiTheme="majorHAnsi" w:cstheme="majorHAnsi"/>
+          <w:bCs/>
+          <w:sz w:val="28"/>
+          <w:szCs w:val="28"/>
+        </w:rPr>
+        <w:t>Selection algorithm works as follows:</w:t>
+      </w:r>
+    </w:p>
+    <w:p>
+      <w:pPr>
+        <w:ind w:firstLine="720"/>
+        <w:rPr>
+          <w:rFonts w:asciiTheme="majorHAnsi" w:hAnsiTheme="majorHAnsi" w:cstheme="majorHAnsi"/>
+          <w:bCs/>
+          <w:sz w:val="28"/>
+          <w:szCs w:val="28"/>
+        </w:rPr>
+      </w:pPr>
+      <w:r>
+        <w:rPr>
+          <w:rFonts w:asciiTheme="majorHAnsi" w:hAnsiTheme="majorHAnsi" w:cstheme="majorHAnsi"/>
+          <w:bCs/>
+          <w:sz w:val="28"/>
+          <w:szCs w:val="28"/>
+        </w:rPr>
+        <w:t>1.</w:t>
+      </w:r>
+      <w:r>
+        <w:rPr>
+          <w:rFonts w:asciiTheme="majorHAnsi" w:hAnsiTheme="majorHAnsi" w:cstheme="majorHAnsi"/>
+          <w:bCs/>
+          <w:sz w:val="28"/>
+          <w:szCs w:val="28"/>
+        </w:rPr>
+        <w:t xml:space="preserve"> </w:t>
+      </w:r>
+      <w:r>
+        <w:rPr>
+          <w:rFonts w:asciiTheme="majorHAnsi" w:hAnsiTheme="majorHAnsi" w:cstheme="majorHAnsi"/>
+          <w:bCs/>
+          <w:sz w:val="28"/>
+          <w:szCs w:val="28"/>
+        </w:rPr>
+        <w:t xml:space="preserve">Look if the value is in the page frame, if it is, increase </w:t>
+      </w:r>
+      <w:proofErr w:type="spellStart"/>
+      <w:proofErr w:type="gramStart"/>
+      <w:r>
+        <w:rPr>
+          <w:rFonts w:asciiTheme="majorHAnsi" w:hAnsiTheme="majorHAnsi" w:cstheme="majorHAnsi"/>
+          <w:bCs/>
+          <w:sz w:val="28"/>
+          <w:szCs w:val="28"/>
+        </w:rPr>
+        <w:t>it’s</w:t>
+      </w:r>
+      <w:proofErr w:type="spellEnd"/>
+      <w:proofErr w:type="gramEnd"/>
+      <w:r>
+        <w:rPr>
+          <w:rFonts w:asciiTheme="majorHAnsi" w:hAnsiTheme="majorHAnsi" w:cstheme="majorHAnsi"/>
+          <w:bCs/>
+          <w:sz w:val="28"/>
+          <w:szCs w:val="28"/>
+        </w:rPr>
+        <w:t xml:space="preserve"> reference count by 1</w:t>
+      </w:r>
+    </w:p>
+    <w:p>
+      <w:pPr>
+        <w:ind w:left="720"/>
+        <w:rPr>
+          <w:rFonts w:asciiTheme="majorHAnsi" w:hAnsiTheme="majorHAnsi" w:cstheme="majorHAnsi"/>
+          <w:bCs/>
+          <w:sz w:val="28"/>
+          <w:szCs w:val="28"/>
+        </w:rPr>
+      </w:pPr>
+      <w:r>
+        <w:rPr>
+          <w:rFonts w:asciiTheme="majorHAnsi" w:hAnsiTheme="majorHAnsi" w:cstheme="majorHAnsi"/>
+          <w:bCs/>
+          <w:sz w:val="28"/>
+          <w:szCs w:val="28"/>
+        </w:rPr>
+        <w:t xml:space="preserve">2. Look if there is an empty page frame, if there is, add the value to it and set </w:t>
+      </w:r>
+      <w:proofErr w:type="gramStart"/>
+      <w:r>
+        <w:rPr>
+          <w:rFonts w:asciiTheme="majorHAnsi" w:hAnsiTheme="majorHAnsi" w:cstheme="majorHAnsi"/>
+          <w:bCs/>
+          <w:sz w:val="28"/>
+          <w:szCs w:val="28"/>
+        </w:rPr>
+        <w:t>it’s</w:t>
+      </w:r>
+      <w:proofErr w:type="gramEnd"/>
+      <w:r>
+        <w:rPr>
+          <w:rFonts w:asciiTheme="majorHAnsi" w:hAnsiTheme="majorHAnsi" w:cstheme="majorHAnsi"/>
+          <w:bCs/>
+          <w:sz w:val="28"/>
+          <w:szCs w:val="28"/>
+        </w:rPr>
+        <w:t xml:space="preserve">   reference count to 1</w:t>
+      </w:r>
+    </w:p>
+    <w:p>
+      <w:pPr>
+        <w:ind w:left="720"/>
+        <w:rPr>
+          <w:rFonts w:asciiTheme="majorHAnsi" w:hAnsiTheme="majorHAnsi" w:cstheme="majorHAnsi"/>
+          <w:bCs/>
+          <w:sz w:val="28"/>
+          <w:szCs w:val="28"/>
+        </w:rPr>
+      </w:pPr>
+      <w:r>
+        <w:rPr>
+          <w:rFonts w:asciiTheme="majorHAnsi" w:hAnsiTheme="majorHAnsi" w:cstheme="majorHAnsi"/>
+          <w:bCs/>
+          <w:sz w:val="28"/>
+          <w:szCs w:val="28"/>
+        </w:rPr>
+        <w:t>3. Look for the value with the least count to replace, if it is only one value, replace it and set the reference count of the frame of new value to 1</w:t>
+      </w:r>
+    </w:p>
+    <w:p>
+      <w:pPr>
+        <w:ind w:left="720"/>
+        <w:rPr>
+          <w:rFonts w:asciiTheme="majorHAnsi" w:hAnsiTheme="majorHAnsi" w:cstheme="majorHAnsi"/>
+          <w:bCs/>
+          <w:sz w:val="28"/>
+          <w:szCs w:val="28"/>
+        </w:rPr>
+      </w:pPr>
+      <w:r>
+        <w:rPr>
+          <w:rFonts w:asciiTheme="majorHAnsi" w:hAnsiTheme="majorHAnsi" w:cstheme="majorHAnsi"/>
+          <w:bCs/>
+          <w:sz w:val="28"/>
+          <w:szCs w:val="28"/>
+        </w:rPr>
+        <w:t>4. If there is more than one value with the least amount of count, replace first of these values in FIFO array list</w:t>
+      </w:r>
+    </w:p>
+    <w:p>
+      <w:pPr>
+        <w:ind w:left="720"/>
+        <w:rPr>
+          <w:rFonts w:asciiTheme="majorHAnsi" w:hAnsiTheme="majorHAnsi" w:cstheme="majorHAnsi"/>
+          <w:bCs/>
+          <w:sz w:val="28"/>
+          <w:szCs w:val="28"/>
+        </w:rPr>
+      </w:pPr>
+      <w:r>
+        <w:rPr>
+          <w:rFonts w:asciiTheme="majorHAnsi" w:hAnsiTheme="majorHAnsi" w:cstheme="majorHAnsi"/>
+          <w:bCs/>
+          <w:noProof/>
+          <w:sz w:val="28"/>
+          <w:szCs w:val="28"/>
+        </w:rPr>
+        <mc:AlternateContent>
+          <mc:Choice Requires="wps">
+            <w:drawing>
+              <wp:anchor distT="0" distB="0" distL="114300" distR="114300" simplePos="0" relativeHeight="251674624" behindDoc="0" locked="0" layoutInCell="1" allowOverlap="1" wp14:anchorId="04DB3AAA" wp14:editId="6D43C46A">
+                <wp:simplePos x="0" y="0"/>
+                <wp:positionH relativeFrom="column">
+                  <wp:posOffset>4406900</wp:posOffset>
+                </wp:positionH>
+                <wp:positionV relativeFrom="paragraph">
+                  <wp:posOffset>-304800</wp:posOffset>
+                </wp:positionV>
+                <wp:extent cx="2679700" cy="1346200"/>
+                <wp:effectExtent l="0" t="0" r="12700" b="12700"/>
+                <wp:wrapNone/>
+                <wp:docPr id="23" name="Text Box 23"/>
+                <wp:cNvGraphicFramePr/>
+                <a:graphic xmlns:a="http://schemas.openxmlformats.org/drawingml/2006/main">
+                  <a:graphicData uri="http://schemas.microsoft.com/office/word/2010/wordprocessingShape">
+                    <wps:wsp>
+                      <wps:cNvSpPr txBox="1"/>
+                      <wps:spPr>
+                        <a:xfrm>
+                          <a:off x="0" y="0"/>
+                          <a:ext cx="2679700" cy="1346200"/>
+                        </a:xfrm>
+                        <a:prstGeom prst="rect">
+                          <a:avLst/>
+                        </a:prstGeom>
+                        <a:solidFill>
+                          <a:schemeClr val="lt1"/>
+                        </a:solidFill>
+                        <a:ln w="6350">
+                          <a:solidFill>
+                            <a:prstClr val="black"/>
+                          </a:solidFill>
+                        </a:ln>
+                      </wps:spPr>
+                      <wps:txbx>
+                        <w:txbxContent>
+                          <w:p>
+                            <w:r>
+                              <w:t xml:space="preserve">Values 7,0,1 where added initially instead of the empty frames, you can see </w:t>
+                            </w:r>
+                            <w:proofErr w:type="gramStart"/>
+                            <w:r>
+                              <w:t>there</w:t>
+                            </w:r>
+                            <w:proofErr w:type="gramEnd"/>
+                            <w:r>
+                              <w:t xml:space="preserve"> reference count (Usage frequency) and there FIFO order in the last two lines</w:t>
+                            </w:r>
+                          </w:p>
+                        </w:txbxContent>
+                      </wps:txbx>
+                      <wps:bodyPr rot="0" spcFirstLastPara="0" vertOverflow="overflow" horzOverflow="overflow" vert="horz" wrap="square" lIns="91440" tIns="45720" rIns="91440" bIns="45720" numCol="1" spcCol="0" rtlCol="0" fromWordArt="0" anchor="t" anchorCtr="0" forceAA="0" compatLnSpc="1">
+                        <a:prstTxWarp prst="textNoShape">
+                          <a:avLst/>
+                        </a:prstTxWarp>
+                        <a:noAutofit/>
+                      </wps:bodyPr>
+                    </wps:wsp>
+                  </a:graphicData>
+                </a:graphic>
+              </wp:anchor>
+            </w:drawing>
+          </mc:Choice>
+          <mc:Fallback>
+            <w:pict>
+              <v:shape w14:anchorId="04DB3AAA" id="Text Box 23" o:spid="_x0000_s1032" type="#_x0000_t202" style="position:absolute;left:0;text-align:left;margin-left:347pt;margin-top:-24pt;width:211pt;height:106pt;z-index:251674624;visibility:visible;mso-wrap-style:square;mso-wrap-distance-left:9pt;mso-wrap-distance-top:0;mso-wrap-distance-right:9pt;mso-wrap-distance-bottom:0;mso-position-horizontal:absolute;mso-position-horizontal-relative:text;mso-position-vertical:absolute;mso-position-vertical-relative:text;v-text-anchor:top" o:gfxdata="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" fillcolor="white [3201]" strokeweight=".5pt">
+                <v:textbox>
+                  <w:txbxContent>
+                    <w:p>
+                      <w:r>
+                        <w:t xml:space="preserve">Values 7,0,1 where added initially instead of the empty frames, you can see </w:t>
+                      </w:r>
+                      <w:proofErr w:type="gramStart"/>
+                      <w:r>
+                        <w:t>there</w:t>
+                      </w:r>
+                      <w:proofErr w:type="gramEnd"/>
+                      <w:r>
+                        <w:t xml:space="preserve"> reference count (Usage frequency) and there FIFO order in the last two lines</w:t>
+                      </w:r>
+                    </w:p>
+                  </w:txbxContent>
+                </v:textbox>
+              </v:shape>
+            </w:pict>
+          </mc:Fallback>
+        </mc:AlternateContent>
+      </w:r>
+      <w:r>
+        <w:rPr>
+          <w:rFonts w:asciiTheme="majorHAnsi" w:hAnsiTheme="majorHAnsi" w:cstheme="majorHAnsi"/>
+          <w:bCs/>
+          <w:sz w:val="28"/>
+          <w:szCs w:val="28"/>
+        </w:rPr>
+        <w:t>Here is an output exampl</w:t>
+      </w:r>
+      <w:r>
+        <w:rPr>
+          <w:rFonts w:asciiTheme="majorHAnsi" w:hAnsiTheme="majorHAnsi" w:cstheme="majorHAnsi"/>
+          <w:bCs/>
+          <w:noProof/>
+          <w:sz w:val="28"/>
+          <w:szCs w:val="28"/>
+        </w:rPr>
+        <mc:AlternateContent>
+          <mc:Choice Requires="wps">
+            <w:drawing>
+              <wp:anchor distT="0" distB="0" distL="114300" distR="114300" simplePos="0" relativeHeight="251679744" behindDoc="0" locked="0" layoutInCell="1" allowOverlap="1" wp14:anchorId="4FB4B9DB" wp14:editId="4C5F4C56">
+                <wp:simplePos x="0" y="0"/>
+                <wp:positionH relativeFrom="column">
+                  <wp:posOffset>4318000</wp:posOffset>
+                </wp:positionH>
+                <wp:positionV relativeFrom="paragraph">
+                  <wp:posOffset>3039110</wp:posOffset>
+                </wp:positionV>
+                <wp:extent cx="2730500" cy="1104900"/>
+                <wp:effectExtent l="0" t="0" r="12700" b="12700"/>
+                <wp:wrapNone/>
+                <wp:docPr id="27" name="Text Box 27"/>
+                <wp:cNvGraphicFramePr/>
+                <a:graphic xmlns:a="http://schemas.openxmlformats.org/drawingml/2006/main">
+                  <a:graphicData uri="http://schemas.microsoft.com/office/word/2010/wordprocessingShape">
+                    <wps:wsp>
+                      <wps:cNvSpPr txBox="1"/>
+                      <wps:spPr>
+                        <a:xfrm>
+                          <a:off x="0" y="0"/>
+                          <a:ext cx="2730500" cy="1104900"/>
+                        </a:xfrm>
+                        <a:prstGeom prst="rect">
+                          <a:avLst/>
+                        </a:prstGeom>
+                        <a:solidFill>
+                          <a:schemeClr val="lt1"/>
+                        </a:solidFill>
+                        <a:ln w="6350">
+                          <a:solidFill>
+                            <a:prstClr val="black"/>
+                          </a:solidFill>
+                        </a:ln>
+                      </wps:spPr>
+                      <wps:txbx>
+                        <w:txbxContent>
+                          <w:p>
+                            <w:r>
+                              <w:t>Here, 0 is found in page frame, so it’s reference count is increased by 1 (see last line)</w:t>
+                            </w:r>
+                          </w:p>
+                        </w:txbxContent>
+                      </wps:txbx>
+                      <wps:bodyPr rot="0" spcFirstLastPara="0" vertOverflow="overflow" horzOverflow="overflow" vert="horz" wrap="square" lIns="91440" tIns="45720" rIns="91440" bIns="45720" numCol="1" spcCol="0" rtlCol="0" fromWordArt="0" anchor="t" anchorCtr="0" forceAA="0" compatLnSpc="1">
+                        <a:prstTxWarp prst="textNoShape">
+                          <a:avLst/>
+                        </a:prstTxWarp>
+                        <a:noAutofit/>
+                      </wps:bodyPr>
+                    </wps:wsp>
+                  </a:graphicData>
+                </a:graphic>
+              </wp:anchor>
+            </w:drawing>
+          </mc:Choice>
+          <mc:Fallback>
+            <w:pict>
+              <v:shape w14:anchorId="4FB4B9DB" id="Text Box 27" o:spid="_x0000_s1033" type="#_x0000_t202" style="position:absolute;left:0;text-align:left;margin-left:340pt;margin-top:239.3pt;width:215pt;height:87pt;z-index:251679744;visibility:visible;mso-wrap-style:square;mso-wrap-distance-left:9pt;mso-wrap-distance-top:0;mso-wrap-distance-right:9pt;mso-wrap-distance-bottom:0;mso-position-horizontal:absolute;mso-position-horizontal-relative:text;mso-position-vertical:absolute;mso-position-vertical-relative:text;v-text-anchor:top" o:gfxdata="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" fillcolor="white [3201]" strokeweight=".5pt">
+                <v:textbox>
+                  <w:txbxContent>
+                    <w:p>
+                      <w:r>
+                        <w:t>Here, 0 is found in page frame, so it’s reference count is increased by 1 (see last line)</w:t>
+                      </w:r>
+                    </w:p>
+                  </w:txbxContent>
+                </v:textbox>
+              </v:shape>
+            </w:pict>
+          </mc:Fallback>
+        </mc:AlternateContent>
+      </w:r>
+      <w:r>
+        <w:rPr>
+          <w:rFonts w:asciiTheme="majorHAnsi" w:hAnsiTheme="majorHAnsi" w:cstheme="majorHAnsi"/>
+          <w:bCs/>
+          <w:noProof/>
+          <w:sz w:val="28"/>
+          <w:szCs w:val="28"/>
+        </w:rPr>
+        <mc:AlternateContent>
+          <mc:Choice Requires="wps">
+            <w:drawing>
+              <wp:anchor distT="0" distB="0" distL="114300" distR="114300" simplePos="0" relativeHeight="251678720" behindDoc="0" locked="0" layoutInCell="1" allowOverlap="1" wp14:anchorId="0BE77C7B" wp14:editId="425CDDC3">
+                <wp:simplePos x="0" y="0"/>
+                <wp:positionH relativeFrom="column">
+                  <wp:posOffset>2705100</wp:posOffset>
+                </wp:positionH>
+                <wp:positionV relativeFrom="paragraph">
+                  <wp:posOffset>3636010</wp:posOffset>
+                </wp:positionV>
+                <wp:extent cx="1384300" cy="165100"/>
+                <wp:effectExtent l="12700" t="63500" r="0" b="12700"/>
+                <wp:wrapNone/>
+                <wp:docPr id="26" name="Straight Arrow Connector 26"/>
+                <wp:cNvGraphicFramePr/>
+                <a:graphic xmlns:a="http://schemas.openxmlformats.org/drawingml/2006/main">
+                  <a:graphicData uri="http://schemas.microsoft.com/office/word/2010/wordprocessingShape">
+                    <wps:wsp>
+                      <wps:cNvCnPr/>
+                      <wps:spPr>
+                        <a:xfrm flipV="1">
+                          <a:off x="0" y="0"/>
+                          <a:ext cx="1384300" cy="165100"/>
+                        </a:xfrm>
+                        <a:prstGeom prst="straightConnector1">
+                          <a:avLst/>
+                        </a:prstGeom>
+                        <a:ln>
+                          <a:tailEnd type="triangle"/>
+                        </a:ln>
+                      </wps:spPr>
+                      <wps:style>
+                        <a:lnRef idx="3">
+                          <a:schemeClr val="accent1"/>
+                        </a:lnRef>
+                        <a:fillRef idx="0">
+                          <a:schemeClr val="accent1"/>
+                        </a:fillRef>
+                        <a:effectRef idx="2">
+                          <a:schemeClr val="accent1"/>
+                        </a:effectRef>
+                        <a:fontRef idx="minor">
+                          <a:schemeClr val="tx1"/>
+                        </a:fontRef>
+                      </wps:style>
+                      <wps:bodyPr/>
+                    </wps:wsp>
+                  </a:graphicData>
+                </a:graphic>
+              </wp:anchor>
+            </w:drawing>
+          </mc:Choice>
+          <mc:Fallback>
+            <w:pict>
+              <v:shape w14:anchorId="207FC9C4" id="Straight Arrow Connector 26" o:spid="_x0000_s1026" type="#_x0000_t32" style="position:absolute;margin-left:213pt;margin-top:286.3pt;width:109pt;height:13pt;flip:y;z-index:251678720;visibility:visible;mso-wrap-style:square;mso-wrap-distance-left:9pt;mso-wrap-distance-top:0;mso-wrap-distance-right:9pt;mso-wrap-distance-bottom:0;mso-position-horizontal:absolute;mso-position-horizontal-relative:text;mso-position-vertical:absolute;mso-position-vertical-relative:text" o:gfxdata="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" strokecolor="#4472c4 [3204]" strokeweight="1.5pt">
+                <v:stroke endarrow="block" joinstyle="miter"/>
+              </v:shape>
+            </w:pict>
+          </mc:Fallback>
+        </mc:AlternateContent>
+      </w:r>
+      <w:r>
+        <w:rPr>
+          <w:rFonts w:asciiTheme="majorHAnsi" w:hAnsiTheme="majorHAnsi" w:cstheme="majorHAnsi"/>
+          <w:bCs/>
+          <w:noProof/>
+          <w:sz w:val="28"/>
+          <w:szCs w:val="28"/>
+        </w:rPr>
+        <mc:AlternateContent>
+          <mc:Choice Requires="wps">
+            <w:drawing>
+              <wp:anchor distT="0" distB="0" distL="114300" distR="114300" simplePos="0" relativeHeight="251676672" behindDoc="0" locked="0" layoutInCell="1" allowOverlap="1" wp14:anchorId="0F43CED5" wp14:editId="52B9B993">
+                <wp:simplePos x="0" y="0"/>
+                <wp:positionH relativeFrom="column">
+                  <wp:posOffset>4318000</wp:posOffset>
+                </wp:positionH>
+                <wp:positionV relativeFrom="paragraph">
+                  <wp:posOffset>1324610</wp:posOffset>
+                </wp:positionV>
+                <wp:extent cx="2730500" cy="1181100"/>
+                <wp:effectExtent l="0" t="0" r="12700" b="12700"/>
+                <wp:wrapNone/>
+                <wp:docPr id="25" name="Text Box 25"/>
+                <wp:cNvGraphicFramePr/>
+                <a:graphic xmlns:a="http://schemas.openxmlformats.org/drawingml/2006/main">
+                  <a:graphicData uri="http://schemas.microsoft.com/office/word/2010/wordprocessingShape">
+                    <wps:wsp>
+                      <wps:cNvSpPr txBox="1"/>
+                      <wps:spPr>
+                        <a:xfrm>
+                          <a:off x="0" y="0"/>
+                          <a:ext cx="2730500" cy="1181100"/>
+                        </a:xfrm>
+                        <a:prstGeom prst="rect">
+                          <a:avLst/>
+                        </a:prstGeom>
+                        <a:solidFill>
+                          <a:schemeClr val="lt1"/>
+                        </a:solidFill>
+                        <a:ln w="6350">
+                          <a:solidFill>
+                            <a:prstClr val="black"/>
+                          </a:solidFill>
+                        </a:ln>
+                      </wps:spPr>
+                      <wps:txbx>
+                        <w:txbxContent>
+                          <w:p>
+                            <w:r>
+                              <w:t>Here, 2 needs to be added, but all the values have the same reference count, so we choose the first value in FIFO array list and replace it (which is 7)</w:t>
+                            </w:r>
+                          </w:p>
+                        </w:txbxContent>
+                      </wps:txbx>
+                      <wps:bodyPr rot="0" spcFirstLastPara="0" vertOverflow="overflow" horzOverflow="overflow" vert="horz" wrap="square" lIns="91440" tIns="45720" rIns="91440" bIns="45720" numCol="1" spcCol="0" rtlCol="0" fromWordArt="0" anchor="t" anchorCtr="0" forceAA="0" compatLnSpc="1">
+                        <a:prstTxWarp prst="textNoShape">
+                          <a:avLst/>
+                        </a:prstTxWarp>
+                        <a:noAutofit/>
+                      </wps:bodyPr>
+                    </wps:wsp>
+                  </a:graphicData>
+                </a:graphic>
+              </wp:anchor>
+            </w:drawing>
+          </mc:Choice>
+          <mc:Fallback>
+            <w:pict>
+              <v:shape w14:anchorId="0F43CED5" id="Text Box 25" o:spid="_x0000_s1034" type="#_x0000_t202" style="position:absolute;left:0;text-align:left;margin-left:340pt;margin-top:104.3pt;width:215pt;height:93pt;z-index:251676672;visibility:visible;mso-wrap-style:square;mso-wrap-distance-left:9pt;mso-wrap-distance-top:0;mso-wrap-distance-right:9pt;mso-wrap-distance-bottom:0;mso-position-horizontal:absolute;mso-position-horizontal-relative:text;mso-position-vertical:absolute;mso-position-vertical-relative:text;v-text-anchor:top" o:gfxdata="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" fillcolor="white [3201]" strokeweight=".5pt">
+                <v:textbox>
+                  <w:txbxContent>
+                    <w:p>
+                      <w:r>
+                        <w:t>Here, 2 needs to be added, but all the values have the same reference count, so we choose the first value in FIFO array list and replace it (which is 7)</w:t>
+                      </w:r>
+                    </w:p>
+                  </w:txbxContent>
+                </v:textbox>
+              </v:shape>
+            </w:pict>
+          </mc:Fallback>
+        </mc:AlternateContent>
+      </w:r>
+      <w:r>
+        <w:rPr>
+          <w:rFonts w:asciiTheme="majorHAnsi" w:hAnsiTheme="majorHAnsi" w:cstheme="majorHAnsi"/>
+          <w:bCs/>
+          <w:noProof/>
+          <w:sz w:val="28"/>
+          <w:szCs w:val="28"/>
+        </w:rPr>
+        <mc:AlternateContent>
+          <mc:Choice Requires="wps">
+            <w:drawing>
+              <wp:anchor distT="0" distB="0" distL="114300" distR="114300" simplePos="0" relativeHeight="251675648" behindDoc="0" locked="0" layoutInCell="1" allowOverlap="1" wp14:anchorId="15E4078B" wp14:editId="5B30CF53">
+                <wp:simplePos x="0" y="0"/>
+                <wp:positionH relativeFrom="column">
+                  <wp:posOffset>2819400</wp:posOffset>
+                </wp:positionH>
+                <wp:positionV relativeFrom="paragraph">
+                  <wp:posOffset>1921510</wp:posOffset>
+                </wp:positionV>
+                <wp:extent cx="1384300" cy="165100"/>
+                <wp:effectExtent l="12700" t="63500" r="0" b="12700"/>
+                <wp:wrapNone/>
+                <wp:docPr id="24" name="Straight Arrow Connector 24"/>
+                <wp:cNvGraphicFramePr/>
+                <a:graphic xmlns:a="http://schemas.openxmlformats.org/drawingml/2006/main">
+                  <a:graphicData uri="http://schemas.microsoft.com/office/word/2010/wordprocessingShape">
+                    <wps:wsp>
+                      <wps:cNvCnPr/>
+                      <wps:spPr>
+                        <a:xfrm flipV="1">
+                          <a:off x="0" y="0"/>
+                          <a:ext cx="1384300" cy="165100"/>
+                        </a:xfrm>
+                        <a:prstGeom prst="straightConnector1">
+                          <a:avLst/>
+                        </a:prstGeom>
+                        <a:ln>
+                          <a:tailEnd type="triangle"/>
+                        </a:ln>
+                      </wps:spPr>
+                      <wps:style>
+                        <a:lnRef idx="3">
+                          <a:schemeClr val="accent1"/>
+                        </a:lnRef>
+                        <a:fillRef idx="0">
+                          <a:schemeClr val="accent1"/>
+                        </a:fillRef>
+                        <a:effectRef idx="2">
+                          <a:schemeClr val="accent1"/>
+                        </a:effectRef>
+                        <a:fontRef idx="minor">
+                          <a:schemeClr val="tx1"/>
+                        </a:fontRef>
+                      </wps:style>
+                      <wps:bodyPr/>
+                    </wps:wsp>
+                  </a:graphicData>
+                </a:graphic>
+              </wp:anchor>
+            </w:drawing>
+          </mc:Choice>
+          <mc:Fallback>
+            <w:pict>
+              <v:shape w14:anchorId="7FC628BD" id="Straight Arrow Connector 24" o:spid="_x0000_s1026" type="#_x0000_t32" style="position:absolute;margin-left:222pt;margin-top:151.3pt;width:109pt;height:13pt;flip:y;z-index:251675648;visibility:visible;mso-wrap-style:square;mso-wrap-distance-left:9pt;mso-wrap-distance-top:0;mso-wrap-distance-right:9pt;mso-wrap-distance-bottom:0;mso-position-horizontal:absolute;mso-position-horizontal-relative:text;mso-position-vertical:absolute;mso-position-vertical-relative:text" o:gfxdata="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" strokecolor="#4472c4 [3204]" strokeweight="1.5pt">
+                <v:stroke endarrow="block" joinstyle="miter"/>
+              </v:shape>
+            </w:pict>
+          </mc:Fallback>
+        </mc:AlternateContent>
+      </w:r>
+      <w:r>
+        <w:rPr>
+          <w:rFonts w:asciiTheme="majorHAnsi" w:hAnsiTheme="majorHAnsi" w:cstheme="majorHAnsi"/>
+          <w:bCs/>
+          <w:noProof/>
+          <w:sz w:val="28"/>
+          <w:szCs w:val="28"/>
+        </w:rPr>
+        <mc:AlternateContent>
+          <mc:Choice Requires="wps">
+            <w:drawing>
+              <wp:anchor distT="0" distB="0" distL="114300" distR="114300" simplePos="0" relativeHeight="251673600" behindDoc="0" locked="0" layoutInCell="1" allowOverlap="1" wp14:anchorId="422325D5" wp14:editId="3AC349C3">
+                <wp:simplePos x="0" y="0"/>
+                <wp:positionH relativeFrom="column">
+                  <wp:posOffset>3429000</wp:posOffset>
+                </wp:positionH>
+                <wp:positionV relativeFrom="paragraph">
+                  <wp:posOffset>308610</wp:posOffset>
+                </wp:positionV>
+                <wp:extent cx="889000" cy="254000"/>
+                <wp:effectExtent l="12700" t="50800" r="0" b="12700"/>
+                <wp:wrapNone/>
+                <wp:docPr id="22" name="Straight Arrow Connector 22"/>
+                <wp:cNvGraphicFramePr/>
+                <a:graphic xmlns:a="http://schemas.openxmlformats.org/drawingml/2006/main">
+                  <a:graphicData uri="http://schemas.microsoft.com/office/word/2010/wordprocessingShape">
+                    <wps:wsp>
+                      <wps:cNvCnPr/>
+                      <wps:spPr>
+                        <a:xfrm flipV="1">
+                          <a:off x="0" y="0"/>
+                          <a:ext cx="889000" cy="254000"/>
+                        </a:xfrm>
+                        <a:prstGeom prst="straightConnector1">
+                          <a:avLst/>
+                        </a:prstGeom>
+                        <a:ln>
+                          <a:tailEnd type="triangle"/>
+                        </a:ln>
+                      </wps:spPr>
+                      <wps:style>
+                        <a:lnRef idx="3">
+                          <a:schemeClr val="accent1"/>
+                        </a:lnRef>
+                        <a:fillRef idx="0">
+                          <a:schemeClr val="accent1"/>
+                        </a:fillRef>
+                        <a:effectRef idx="2">
+                          <a:schemeClr val="accent1"/>
+                        </a:effectRef>
+                        <a:fontRef idx="minor">
+                          <a:schemeClr val="tx1"/>
+                        </a:fontRef>
+                      </wps:style>
+                      <wps:bodyPr/>
+                    </wps:wsp>
+                  </a:graphicData>
+                </a:graphic>
+              </wp:anchor>
+            </w:drawing>
+          </mc:Choice>
+          <mc:Fallback>
+            <w:pict>
+              <v:shape w14:anchorId="74D3EF58" id="Straight Arrow Connector 22" o:spid="_x0000_s1026" type="#_x0000_t32" style="position:absolute;margin-left:270pt;margin-top:24.3pt;width:70pt;height:20pt;flip:y;z-index:251673600;visibility:visible;mso-wrap-style:square;mso-wrap-distance-left:9pt;mso-wrap-distance-top:0;mso-wrap-distance-right:9pt;mso-wrap-distance-bottom:0;mso-position-horizontal:absolute;mso-position-horizontal-relative:text;mso-position-vertical:absolute;mso-position-vertical-relative:text" o:gfxdata="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" strokecolor="#4472c4 [3204]" strokeweight="1.5pt">
+                <v:stroke endarrow="block" joinstyle="miter"/>
+              </v:shape>
+            </w:pict>
+          </mc:Fallback>
+        </mc:AlternateContent>
+      </w:r>
+      <w:r>
+        <w:rPr>
+          <w:rFonts w:asciiTheme="majorHAnsi" w:hAnsiTheme="majorHAnsi" w:cstheme="majorHAnsi"/>
+          <w:bCs/>
+          <w:sz w:val="28"/>
+          <w:szCs w:val="28"/>
+        </w:rPr>
+        <w:t>e:</w:t>
+      </w:r>
+      <w:r>
+        <w:rPr>
+          <w:rFonts w:asciiTheme="majorHAnsi" w:hAnsiTheme="majorHAnsi" w:cstheme="majorHAnsi"/>
+          <w:noProof/>
+          <w:sz w:val="28"/>
+          <w:szCs w:val="28"/>
+        </w:rPr>
+        <w:drawing>
+          <wp:inline distT="0" distB="0" distL="0" distR="0" wp14:anchorId="47E1E089" wp14:editId="0E5A5CF4">
+            <wp:extent cx="6858000" cy="4829175"/>
+            <wp:effectExtent l="0" t="0" r="0" b="0"/>
+            <wp:docPr id="28" name="Picture 28"/>
+            <wp:cNvGraphicFramePr>
+              <a:graphicFrameLocks xmlns:a="http://schemas.openxmlformats.org/drawingml/2006/main" noChangeAspect="1"/>
+            </wp:cNvGraphicFramePr>
+            <a:graphic xmlns:a="http://schemas.openxmlformats.org/drawingml/2006/main">
+              <a:graphicData uri="http://schemas.openxmlformats.org/drawingml/2006/picture">
+                <pic:pic xmlns:pic="http://schemas.openxmlformats.org/drawingml/2006/picture">
+                  <pic:nvPicPr>
+                    <pic:cNvPr id="28" name="Screen Shot 2018-12-24 at 12.55.30 PM.png"/>
+                    <pic:cNvPicPr/>
+                  </pic:nvPicPr>
+                  <pic:blipFill>
+                    <a:blip r:embed="rId12">
+                      <a:extLst>
+                        <a:ext uri="{28A0092B-C50C-407E-A947-70E740481C1C}">
+                          <a14:useLocalDpi xmlns:a14="http://schemas.microsoft.com/office/drawing/2010/main" val="0"/>
+                        </a:ext>
+                      </a:extLst>
+                    </a:blip>
+                    <a:stretch>
+                      <a:fillRect/>
+                    </a:stretch>
+                  </pic:blipFill>
+                  <pic:spPr>
+                    <a:xfrm>
+                      <a:off x="0" y="0"/>
+                      <a:ext cx="6858000" cy="4829175"/>
+                    </a:xfrm>
+                    <a:prstGeom prst="rect">
+                      <a:avLst/>
+                    </a:prstGeom>
+                  </pic:spPr>
+                </pic:pic>
+              </a:graphicData>
+            </a:graphic>
+          </wp:inline>
+        </w:drawing>
+      </w:r>
+    </w:p>
+    <w:p>
+      <w:pPr>
+        <w:ind w:left="720"/>
+        <w:rPr>
+          <w:rFonts w:asciiTheme="majorHAnsi" w:hAnsiTheme="majorHAnsi" w:cstheme="majorHAnsi"/>
+          <w:bCs/>
+          <w:sz w:val="28"/>
+          <w:szCs w:val="28"/>
+        </w:rPr>
+      </w:pPr>
+    </w:p>
+    <w:p>
+      <w:pPr>
+        <w:rPr>
+          <w:rFonts w:asciiTheme="majorHAnsi" w:hAnsiTheme="majorHAnsi" w:cstheme="majorHAnsi"/>
+          <w:bCs/>
+          <w:sz w:val="28"/>
+          <w:szCs w:val="28"/>
+        </w:rPr>
+      </w:pPr>
+      <w:r>
+        <w:rPr>
+          <w:rFonts w:asciiTheme="majorHAnsi" w:hAnsiTheme="majorHAnsi" w:cstheme="majorHAnsi"/>
+          <w:bCs/>
+          <w:noProof/>
+          <w:sz w:val="28"/>
+          <w:szCs w:val="28"/>
+        </w:rPr>
+        <mc:AlternateContent>
+          <mc:Choice Requires="wps">
+            <w:drawing>
+              <wp:anchor distT="0" distB="0" distL="114300" distR="114300" simplePos="0" relativeHeight="251687936" behindDoc="0" locked="0" layoutInCell="1" allowOverlap="1" wp14:anchorId="2839D6DA" wp14:editId="3403C04B">
+                <wp:simplePos x="0" y="0"/>
+                <wp:positionH relativeFrom="column">
+                  <wp:posOffset>4711700</wp:posOffset>
+                </wp:positionH>
+                <wp:positionV relativeFrom="paragraph">
+                  <wp:posOffset>3111500</wp:posOffset>
+                </wp:positionV>
+                <wp:extent cx="2336800" cy="1016000"/>
+                <wp:effectExtent l="0" t="0" r="12700" b="12700"/>
+                <wp:wrapNone/>
+                <wp:docPr id="35" name="Text Box 35"/>
+                <wp:cNvGraphicFramePr/>
+                <a:graphic xmlns:a="http://schemas.openxmlformats.org/drawingml/2006/main">
+                  <a:graphicData uri="http://schemas.microsoft.com/office/word/2010/wordprocessingShape">
+                    <wps:wsp>
+                      <wps:cNvSpPr txBox="1"/>
+                      <wps:spPr>
+                        <a:xfrm>
+                          <a:off x="0" y="0"/>
+                          <a:ext cx="2336800" cy="1016000"/>
+                        </a:xfrm>
+                        <a:prstGeom prst="rect">
+                          <a:avLst/>
+                        </a:prstGeom>
+                        <a:solidFill>
+                          <a:schemeClr val="lt1"/>
+                        </a:solidFill>
+                        <a:ln w="6350">
+                          <a:solidFill>
+                            <a:prstClr val="black"/>
+                          </a:solidFill>
+                        </a:ln>
+                      </wps:spPr>
+                      <wps:txbx>
+                        <w:txbxContent>
+                          <w:p>
+                            <w:r>
+                              <w:t>4 needs to be added, but the first and the third value have the same reference count, the first value comes first in the FIFO array list, so it is replaced</w:t>
+                            </w:r>
+                          </w:p>
+                        </w:txbxContent>
+                      </wps:txbx>
+                      <wps:bodyPr rot="0" spcFirstLastPara="0" vertOverflow="overflow" horzOverflow="overflow" vert="horz" wrap="square" lIns="91440" tIns="45720" rIns="91440" bIns="45720" numCol="1" spcCol="0" rtlCol="0" fromWordArt="0" anchor="t" anchorCtr="0" forceAA="0" compatLnSpc="1">
+                        <a:prstTxWarp prst="textNoShape">
+                          <a:avLst/>
+                        </a:prstTxWarp>
+                        <a:noAutofit/>
+                      </wps:bodyPr>
+                    </wps:wsp>
+                  </a:graphicData>
+                </a:graphic>
+              </wp:anchor>
+            </w:drawing>
+          </mc:Choice>
+          <mc:Fallback>
+            <w:pict>
+              <v:shape w14:anchorId="2839D6DA" id="Text Box 35" o:spid="_x0000_s1035" type="#_x0000_t202" style="position:absolute;margin-left:371pt;margin-top:245pt;width:184pt;height:80pt;z-index:251687936;visibility:visible;mso-wrap-style:square;mso-wrap-distance-left:9pt;mso-wrap-distance-top:0;mso-wrap-distance-right:9pt;mso-wrap-distance-bottom:0;mso-position-horizontal:absolute;mso-position-horizontal-relative:text;mso-position-vertical:absolute;mso-position-vertical-relative:text;v-text-anchor:top" o:gfxdata="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" fillcolor="white [3201]" strokeweight=".5pt">
+                <v:textbox>
+                  <w:txbxContent>
+                    <w:p>
+                      <w:r>
+                        <w:t>4 needs to be added, but the first and the third value have the same reference count, the first value comes first in the FIFO array list, so it is replaced</w:t>
+                      </w:r>
+                    </w:p>
+                  </w:txbxContent>
+                </v:textbox>
+              </v:shape>
+            </w:pict>
+          </mc:Fallback>
+        </mc:AlternateContent>
+      </w:r>
+      <w:r>
+        <w:rPr>
+          <w:rFonts w:asciiTheme="majorHAnsi" w:hAnsiTheme="majorHAnsi" w:cstheme="majorHAnsi"/>
+          <w:bCs/>
+          <w:noProof/>
+          <w:sz w:val="28"/>
+          <w:szCs w:val="28"/>
+        </w:rPr>
+        <mc:AlternateContent>
+          <mc:Choice Requires="wps">
+            <w:drawing>
+              <wp:anchor distT="0" distB="0" distL="114300" distR="114300" simplePos="0" relativeHeight="251686912" behindDoc="0" locked="0" layoutInCell="1" allowOverlap="1" wp14:anchorId="5F399C33" wp14:editId="7E1DBA66">
+                <wp:simplePos x="0" y="0"/>
+                <wp:positionH relativeFrom="column">
+                  <wp:posOffset>3162300</wp:posOffset>
+                </wp:positionH>
+                <wp:positionV relativeFrom="paragraph">
+                  <wp:posOffset>3505200</wp:posOffset>
+                </wp:positionV>
+                <wp:extent cx="1384300" cy="165100"/>
+                <wp:effectExtent l="12700" t="63500" r="0" b="12700"/>
+                <wp:wrapNone/>
+                <wp:docPr id="34" name="Straight Arrow Connector 34"/>
+                <wp:cNvGraphicFramePr/>
+                <a:graphic xmlns:a="http://schemas.openxmlformats.org/drawingml/2006/main">
+                  <a:graphicData uri="http://schemas.microsoft.com/office/word/2010/wordprocessingShape">
+                    <wps:wsp>
+                      <wps:cNvCnPr/>
+                      <wps:spPr>
+                        <a:xfrm flipV="1">
+                          <a:off x="0" y="0"/>
+                          <a:ext cx="1384300" cy="165100"/>
+                        </a:xfrm>
+                        <a:prstGeom prst="straightConnector1">
+                          <a:avLst/>
+                        </a:prstGeom>
+                        <a:ln>
+                          <a:tailEnd type="triangle"/>
+                        </a:ln>
+                      </wps:spPr>
+                      <wps:style>
+                        <a:lnRef idx="3">
+                          <a:schemeClr val="accent1"/>
+                        </a:lnRef>
+                        <a:fillRef idx="0">
+                          <a:schemeClr val="accent1"/>
+                        </a:fillRef>
+                        <a:effectRef idx="2">
+                          <a:schemeClr val="accent1"/>
+                        </a:effectRef>
+                        <a:fontRef idx="minor">
+                          <a:schemeClr val="tx1"/>
+                        </a:fontRef>
+                      </wps:style>
+                      <wps:bodyPr/>
+                    </wps:wsp>
+                  </a:graphicData>
+                </a:graphic>
+              </wp:anchor>
+            </w:drawing>
+          </mc:Choice>
+          <mc:Fallback>
+            <w:pict>
+              <v:shape w14:anchorId="16AD66BE" id="Straight Arrow Connector 34" o:spid="_x0000_s1026" type="#_x0000_t32" style="position:absolute;margin-left:249pt;margin-top:276pt;width:109pt;height:13pt;flip:y;z-index:251686912;visibility:visible;mso-wrap-style:square;mso-wrap-distance-left:9pt;mso-wrap-distance-top:0;mso-wrap-distance-right:9pt;mso-wrap-distance-bottom:0;mso-position-horizontal:absolute;mso-position-horizontal-relative:text;mso-position-vertical:absolute;mso-position-vertical-relative:text" o:gfxdata="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" strokecolor="#4472c4 [3204]" strokeweight="1.5pt">
+                <v:stroke endarrow="block" joinstyle="miter"/>
+              </v:shape>
+            </w:pict>
+          </mc:Fallback>
+        </mc:AlternateContent>
+      </w:r>
+      <w:r>
+        <w:rPr>
+          <w:rFonts w:asciiTheme="majorHAnsi" w:hAnsiTheme="majorHAnsi" w:cstheme="majorHAnsi"/>
+          <w:bCs/>
+          <w:noProof/>
+          <w:sz w:val="28"/>
+          <w:szCs w:val="28"/>
+        </w:rPr>
+        <mc:AlternateContent>
+          <mc:Choice Requires="wps">
+            <w:drawing>
+              <wp:anchor distT="0" distB="0" distL="114300" distR="114300" simplePos="0" relativeHeight="251684864" behindDoc="0" locked="0" layoutInCell="1" allowOverlap="1" wp14:anchorId="1113F3A3" wp14:editId="2B9FF5C8">
+                <wp:simplePos x="0" y="0"/>
+                <wp:positionH relativeFrom="column">
+                  <wp:posOffset>4711700</wp:posOffset>
+                </wp:positionH>
+                <wp:positionV relativeFrom="paragraph">
+                  <wp:posOffset>1663700</wp:posOffset>
+                </wp:positionV>
+                <wp:extent cx="2336800" cy="711200"/>
+                <wp:effectExtent l="0" t="0" r="12700" b="12700"/>
+                <wp:wrapNone/>
+                <wp:docPr id="33" name="Text Box 33"/>
+                <wp:cNvGraphicFramePr/>
+                <a:graphic xmlns:a="http://schemas.openxmlformats.org/drawingml/2006/main">
+                  <a:graphicData uri="http://schemas.microsoft.com/office/word/2010/wordprocessingShape">
+                    <wps:wsp>
+                      <wps:cNvSpPr txBox="1"/>
+                      <wps:spPr>
+                        <a:xfrm>
+                          <a:off x="0" y="0"/>
+                          <a:ext cx="2336800" cy="711200"/>
+                        </a:xfrm>
+                        <a:prstGeom prst="rect">
+                          <a:avLst/>
+                        </a:prstGeom>
+                        <a:solidFill>
+                          <a:schemeClr val="lt1"/>
+                        </a:solidFill>
+                        <a:ln w="6350">
+                          <a:solidFill>
+                            <a:prstClr val="black"/>
+                          </a:solidFill>
+                        </a:ln>
+                      </wps:spPr>
+                      <wps:txbx>
+                        <w:txbxContent>
+                          <w:p>
+                            <w:r>
+                              <w:t>0 is referenced again so we increase its reference count</w:t>
+                            </w:r>
+                          </w:p>
+                        </w:txbxContent>
+                      </wps:txbx>
+                      <wps:bodyPr rot="0" spcFirstLastPara="0" vertOverflow="overflow" horzOverflow="overflow" vert="horz" wrap="square" lIns="91440" tIns="45720" rIns="91440" bIns="45720" numCol="1" spcCol="0" rtlCol="0" fromWordArt="0" anchor="t" anchorCtr="0" forceAA="0" compatLnSpc="1">
+                        <a:prstTxWarp prst="textNoShape">
+                          <a:avLst/>
+                        </a:prstTxWarp>
+                        <a:noAutofit/>
+                      </wps:bodyPr>
+                    </wps:wsp>
+                  </a:graphicData>
+                </a:graphic>
+              </wp:anchor>
+            </w:drawing>
+          </mc:Choice>
+          <mc:Fallback>
+            <w:pict>
+              <v:shape w14:anchorId="1113F3A3" id="Text Box 33" o:spid="_x0000_s1036" type="#_x0000_t202" style="position:absolute;margin-left:371pt;margin-top:131pt;width:184pt;height:56pt;z-index:251684864;visibility:visible;mso-wrap-style:square;mso-wrap-distance-left:9pt;mso-wrap-distance-top:0;mso-wrap-distance-right:9pt;mso-wrap-distance-bottom:0;mso-position-horizontal:absolute;mso-position-horizontal-relative:text;mso-position-vertical:absolute;mso-position-vertical-relative:text;v-text-anchor:top" o:gfxdata="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" fillcolor="white [3201]" strokeweight=".5pt">
+                <v:textbox>
+                  <w:txbxContent>
+                    <w:p>
+                      <w:r>
+                        <w:t>0 is referenced again so we increase its reference count</w:t>
+                      </w:r>
+                    </w:p>
+                  </w:txbxContent>
+                </v:textbox>
+              </v:shape>
+            </w:pict>
+          </mc:Fallback>
+        </mc:AlternateContent>
+      </w:r>
+      <w:r>
+        <w:rPr>
+          <w:rFonts w:asciiTheme="majorHAnsi" w:hAnsiTheme="majorHAnsi" w:cstheme="majorHAnsi"/>
+          <w:bCs/>
+          <w:noProof/>
+          <w:sz w:val="28"/>
+          <w:szCs w:val="28"/>
+        </w:rPr>
+        <mc:AlternateContent>
+          <mc:Choice Requires="wps">
+            <w:drawing>
+              <wp:anchor distT="0" distB="0" distL="114300" distR="114300" simplePos="0" relativeHeight="251683840" behindDoc="0" locked="0" layoutInCell="1" allowOverlap="1" wp14:anchorId="6F4A7AEA" wp14:editId="1C6881E2">
+                <wp:simplePos x="0" y="0"/>
+                <wp:positionH relativeFrom="column">
+                  <wp:posOffset>3162300</wp:posOffset>
+                </wp:positionH>
+                <wp:positionV relativeFrom="paragraph">
+                  <wp:posOffset>2070100</wp:posOffset>
+                </wp:positionV>
+                <wp:extent cx="1384300" cy="165100"/>
+                <wp:effectExtent l="12700" t="63500" r="0" b="12700"/>
+                <wp:wrapNone/>
+                <wp:docPr id="32" name="Straight Arrow Connector 32"/>
+                <wp:cNvGraphicFramePr/>
+                <a:graphic xmlns:a="http://schemas.openxmlformats.org/drawingml/2006/main">
+                  <a:graphicData uri="http://schemas.microsoft.com/office/word/2010/wordprocessingShape">
+                    <wps:wsp>
+                      <wps:cNvCnPr/>
+                      <wps:spPr>
+                        <a:xfrm flipV="1">
+                          <a:off x="0" y="0"/>
+                          <a:ext cx="1384300" cy="165100"/>
+                        </a:xfrm>
+                        <a:prstGeom prst="straightConnector1">
+                          <a:avLst/>
+                        </a:prstGeom>
+                        <a:ln>
+                          <a:tailEnd type="triangle"/>
+                        </a:ln>
+                      </wps:spPr>
+                      <wps:style>
+                        <a:lnRef idx="3">
+                          <a:schemeClr val="accent1"/>
+                        </a:lnRef>
+                        <a:fillRef idx="0">
+                          <a:schemeClr val="accent1"/>
+                        </a:fillRef>
+                        <a:effectRef idx="2">
+                          <a:schemeClr val="accent1"/>
+                        </a:effectRef>
+                        <a:fontRef idx="minor">
+                          <a:schemeClr val="tx1"/>
+                        </a:fontRef>
+                      </wps:style>
+                      <wps:bodyPr/>
+                    </wps:wsp>
+                  </a:graphicData>
+                </a:graphic>
+              </wp:anchor>
+            </w:drawing>
+          </mc:Choice>
+          <mc:Fallback>
+            <w:pict>
+              <v:shape w14:anchorId="11E2159A" id="Straight Arrow Connector 32" o:spid="_x0000_s1026" type="#_x0000_t32" style="position:absolute;margin-left:249pt;margin-top:163pt;width:109pt;height:13pt;flip:y;z-index:251683840;visibility:visible;mso-wrap-style:square;mso-wrap-distance-left:9pt;mso-wrap-distance-top:0;mso-wrap-distance-right:9pt;mso-wrap-distance-bottom:0;mso-position-horizontal:absolute;mso-position-horizontal-relative:text;mso-position-vertical:absolute;mso-position-vertical-relative:text" o:gfxdata="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" strokecolor="#4472c4 [3204]" strokeweight="1.5pt">
+                <v:stroke endarrow="block" joinstyle="miter"/>
+              </v:shape>
+            </w:pict>
+          </mc:Fallback>
+        </mc:AlternateContent>
+      </w:r>
+      <w:r>
+        <w:rPr>
+          <w:rFonts w:asciiTheme="majorHAnsi" w:hAnsiTheme="majorHAnsi" w:cstheme="majorHAnsi"/>
+          <w:bCs/>
+          <w:noProof/>
+          <w:sz w:val="28"/>
+          <w:szCs w:val="28"/>
+        </w:rPr>
+        <mc:AlternateContent>
+          <mc:Choice Requires="wps">
+            <w:drawing>
+              <wp:anchor distT="0" distB="0" distL="114300" distR="114300" simplePos="0" relativeHeight="251681792" behindDoc="0" locked="0" layoutInCell="1" allowOverlap="1" wp14:anchorId="5B38A328" wp14:editId="52C96FD1">
+                <wp:simplePos x="0" y="0"/>
+                <wp:positionH relativeFrom="column">
+                  <wp:posOffset>4546600</wp:posOffset>
+                </wp:positionH>
+                <wp:positionV relativeFrom="paragraph">
+                  <wp:posOffset>-241300</wp:posOffset>
+                </wp:positionV>
+                <wp:extent cx="2501900" cy="1079500"/>
+                <wp:effectExtent l="0" t="0" r="12700" b="12700"/>
+                <wp:wrapNone/>
+                <wp:docPr id="31" name="Text Box 31"/>
+                <wp:cNvGraphicFramePr/>
+                <a:graphic xmlns:a="http://schemas.openxmlformats.org/drawingml/2006/main">
+                  <a:graphicData uri="http://schemas.microsoft.com/office/word/2010/wordprocessingShape">
+                    <wps:wsp>
+                      <wps:cNvSpPr txBox="1"/>
+                      <wps:spPr>
+                        <a:xfrm>
+                          <a:off x="0" y="0"/>
+                          <a:ext cx="2501900" cy="1079500"/>
+                        </a:xfrm>
+                        <a:prstGeom prst="rect">
+                          <a:avLst/>
+                        </a:prstGeom>
+                        <a:solidFill>
+                          <a:schemeClr val="lt1"/>
+                        </a:solidFill>
+                        <a:ln w="6350">
+                          <a:solidFill>
+                            <a:prstClr val="black"/>
+                          </a:solidFill>
+                        </a:ln>
+                      </wps:spPr>
+                      <wps:txbx>
+                        <w:txbxContent>
+                          <w:p>
+                            <w:r>
+                              <w:t>Here, 3 needs to be added, but the first and third values in the page frame have the same reference count, and the third value come first in the FIFO list, so the first value is replaced</w:t>
+                            </w:r>
+                          </w:p>
+                        </w:txbxContent>
+                      </wps:txbx>
+                      <wps:bodyPr rot="0" spcFirstLastPara="0" vertOverflow="overflow" horzOverflow="overflow" vert="horz" wrap="square" lIns="91440" tIns="45720" rIns="91440" bIns="45720" numCol="1" spcCol="0" rtlCol="0" fromWordArt="0" anchor="t" anchorCtr="0" forceAA="0" compatLnSpc="1">
+                        <a:prstTxWarp prst="textNoShape">
+                          <a:avLst/>
+                        </a:prstTxWarp>
+                        <a:noAutofit/>
+                      </wps:bodyPr>
+                    </wps:wsp>
+                  </a:graphicData>
+                </a:graphic>
+              </wp:anchor>
+            </w:drawing>
+          </mc:Choice>
+          <mc:Fallback>
+            <w:pict>
+              <v:shape w14:anchorId="5B38A328" id="Text Box 31" o:spid="_x0000_s1037" type="#_x0000_t202" style="position:absolute;margin-left:358pt;margin-top:-19pt;width:197pt;height:85pt;z-index:251681792;visibility:visible;mso-wrap-style:square;mso-wrap-distance-left:9pt;mso-wrap-distance-top:0;mso-wrap-distance-right:9pt;mso-wrap-distance-bottom:0;mso-position-horizontal:absolute;mso-position-horizontal-relative:text;mso-position-vertical:absolute;mso-position-vertical-relative:text;v-text-anchor:top" o:gfxdata="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" fillcolor="white [3201]" strokeweight=".5pt">
+                <v:textbox>
+                  <w:txbxContent>
+                    <w:p>
+                      <w:r>
+                        <w:t>Here, 3 needs to be added, but the first and third values in the page frame have the same reference count, and the third value come first in the FIFO list, so the first value is replaced</w:t>
+                      </w:r>
+                    </w:p>
+                  </w:txbxContent>
+                </v:textbox>
+              </v:shape>
+            </w:pict>
+          </mc:Fallback>
+        </mc:AlternateContent>
+      </w:r>
+      <w:r>
+        <w:rPr>
+          <w:rFonts w:asciiTheme="majorHAnsi" w:hAnsiTheme="majorHAnsi" w:cstheme="majorHAnsi"/>
+          <w:bCs/>
+          <w:noProof/>
+          <w:sz w:val="28"/>
+          <w:szCs w:val="28"/>
+        </w:rPr>
+        <mc:AlternateContent>
+          <mc:Choice Requires="wps">
+            <w:drawing>
+              <wp:anchor distT="0" distB="0" distL="114300" distR="114300" simplePos="0" relativeHeight="251680768" behindDoc="0" locked="0" layoutInCell="1" allowOverlap="1" wp14:anchorId="6BF04686" wp14:editId="2932D7CC">
+                <wp:simplePos x="0" y="0"/>
+                <wp:positionH relativeFrom="column">
+                  <wp:posOffset>2070100</wp:posOffset>
+                </wp:positionH>
+                <wp:positionV relativeFrom="paragraph">
+                  <wp:posOffset>177800</wp:posOffset>
+                </wp:positionV>
+                <wp:extent cx="2324100" cy="0"/>
+                <wp:effectExtent l="0" t="63500" r="0" b="63500"/>
+                <wp:wrapNone/>
+                <wp:docPr id="30" name="Straight Arrow Connector 30"/>
+                <wp:cNvGraphicFramePr/>
+                <a:graphic xmlns:a="http://schemas.openxmlformats.org/drawingml/2006/main">
+                  <a:graphicData uri="http://schemas.microsoft.com/office/word/2010/wordprocessingShape">
+                    <wps:wsp>
+                      <wps:cNvCnPr/>
+                      <wps:spPr>
+                        <a:xfrm>
+                          <a:off x="0" y="0"/>
+                          <a:ext cx="2324100" cy="0"/>
+                        </a:xfrm>
+                        <a:prstGeom prst="straightConnector1">
+                          <a:avLst/>
+                        </a:prstGeom>
+                        <a:ln>
+                          <a:tailEnd type="triangle"/>
+                        </a:ln>
+                      </wps:spPr>
+                      <wps:style>
+                        <a:lnRef idx="3">
+                          <a:schemeClr val="accent1"/>
+                        </a:lnRef>
+                        <a:fillRef idx="0">
+                          <a:schemeClr val="accent1"/>
+                        </a:fillRef>
+                        <a:effectRef idx="2">
+                          <a:schemeClr val="accent1"/>
+                        </a:effectRef>
+                        <a:fontRef idx="minor">
+                          <a:schemeClr val="tx1"/>
+                        </a:fontRef>
+                      </wps:style>
+                      <wps:bodyPr/>
+                    </wps:wsp>
+                  </a:graphicData>
+                </a:graphic>
+              </wp:anchor>
+            </w:drawing>
+          </mc:Choice>
+          <mc:Fallback>
+            <w:pict>
+              <v:shape w14:anchorId="2DF4578D" id="Straight Arrow Connector 30" o:spid="_x0000_s1026" type="#_x0000_t32" style="position:absolute;margin-left:163pt;margin-top:14pt;width:183pt;height:0;z-index:251680768;visibility:visible;mso-wrap-style:square;mso-wrap-distance-left:9pt;mso-wrap-distance-top:0;mso-wrap-distance-right:9pt;mso-wrap-distance-bottom:0;mso-position-horizontal:absolute;mso-position-horizontal-relative:text;mso-position-vertical:absolute;mso-position-vertical-relative:text" o:gfxdata="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" strokecolor="#4472c4 [3204]" strokeweight="1.5pt">
+                <v:stroke endarrow="block" joinstyle="miter"/>
+              </v:shape>
+            </w:pict>
+          </mc:Fallback>
+        </mc:AlternateContent>
+      </w:r>
+      <w:r>
+        <w:rPr>
+          <w:rFonts w:asciiTheme="majorHAnsi" w:hAnsiTheme="majorHAnsi" w:cstheme="majorHAnsi"/>
+          <w:bCs/>
+          <w:noProof/>
+          <w:sz w:val="28"/>
+          <w:szCs w:val="28"/>
+        </w:rPr>
+        <w:drawing>
+          <wp:inline distT="0" distB="0" distL="0" distR="0" wp14:anchorId="2C16481A" wp14:editId="2A5CF3B7">
+            <wp:extent cx="6858000" cy="4976495"/>
+            <wp:effectExtent l="0" t="0" r="0" b="1905"/>
+            <wp:docPr id="29" name="Picture 29"/>
+            <wp:cNvGraphicFramePr>
+              <a:graphicFrameLocks xmlns:a="http://schemas.openxmlformats.org/drawingml/2006/main" noChangeAspect="1"/>
+            </wp:cNvGraphicFramePr>
+            <a:graphic xmlns:a="http://schemas.openxmlformats.org/drawingml/2006/main">
+              <a:graphicData uri="http://schemas.openxmlformats.org/drawingml/2006/picture">
+                <pic:pic xmlns:pic="http://schemas.openxmlformats.org/drawingml/2006/picture">
+                  <pic:nvPicPr>
+                    <pic:cNvPr id="29" name="Screen Shot 2018-12-24 at 12.58.30 PM.png"/>
+                    <pic:cNvPicPr/>
+                  </pic:nvPicPr>
+                  <pic:blipFill>
+                    <a:blip r:embed="rId13">
+                      <a:extLst>
+                        <a:ext uri="{28A0092B-C50C-407E-A947-70E740481C1C}">
+                          <a14:useLocalDpi xmlns:a14="http://schemas.microsoft.com/office/drawing/2010/main" val="0"/>
+                        </a:ext>
+                      </a:extLst>
+                    </a:blip>
+                    <a:stretch>
+                      <a:fillRect/>
+                    </a:stretch>
+                  </pic:blipFill>
+                  <pic:spPr>
+                    <a:xfrm>
+                      <a:off x="0" y="0"/>
+                      <a:ext cx="6858000" cy="4976495"/>
+                    </a:xfrm>
+                    <a:prstGeom prst="rect">
+                      <a:avLst/>
+                    </a:prstGeom>
+                  </pic:spPr>
+                </pic:pic>
+              </a:graphicData>
+            </a:graphic>
+          </wp:inline>
+        </w:drawing>
+      </w:r>
+    </w:p>
+    <w:p>
+      <w:pPr>
+        <w:rPr>
+          <w:rFonts w:asciiTheme="majorHAnsi" w:hAnsiTheme="majorHAnsi" w:cstheme="majorHAnsi"/>
+          <w:bCs/>
+          <w:sz w:val="28"/>
+          <w:szCs w:val="28"/>
+        </w:rPr>
+      </w:pPr>
+      <w:r>
+        <w:rPr>
+          <w:rFonts w:asciiTheme="majorHAnsi" w:hAnsiTheme="majorHAnsi" w:cstheme="majorHAnsi"/>
+          <w:bCs/>
+          <w:sz w:val="28"/>
+          <w:szCs w:val="28"/>
+        </w:rPr>
+        <w:t xml:space="preserve">This goes on until </w:t>
+      </w:r>
+      <w:r>
+        <w:rPr>
+          <w:rFonts w:asciiTheme="majorHAnsi" w:hAnsiTheme="majorHAnsi" w:cstheme="majorHAnsi"/>
+          <w:bCs/>
+          <w:sz w:val="28"/>
+          <w:szCs w:val="28"/>
+        </w:rPr>
+        <w:t xml:space="preserve">the reference string is over and misses are </w:t>
+      </w:r>
+      <w:r>
+        <w:rPr>
+          <w:rFonts w:asciiTheme="majorHAnsi" w:hAnsiTheme="majorHAnsi" w:cstheme="majorHAnsi"/>
+          <w:bCs/>
+          <w:sz w:val="28"/>
+          <w:szCs w:val="28"/>
+        </w:rPr>
+        <w:t>printed, like the previous example, misses are counter when the value is not found in page frame, whether we replace an existing value or fill an empty frame.</w:t>
+      </w:r>
+    </w:p>
+    <w:p>
+      <w:pPr>
+        <w:rPr>
+          <w:rFonts w:asciiTheme="majorHAnsi" w:hAnsiTheme="majorHAnsi" w:cstheme="majorHAnsi"/>
+          <w:bCs/>
+          <w:sz w:val="28"/>
+          <w:szCs w:val="28"/>
+        </w:rPr>
+      </w:pPr>
+    </w:p>
+    <w:p>
+      <w:pPr>
+        <w:rPr>
+          <w:rFonts w:asciiTheme="majorHAnsi" w:hAnsiTheme="majorHAnsi" w:cstheme="majorHAnsi"/>
+          <w:bCs/>
+          <w:sz w:val="28"/>
+          <w:szCs w:val="28"/>
+        </w:rPr>
+      </w:pPr>
+    </w:p>
+    <w:p>
+      <w:pPr>
+        <w:rPr>
+          <w:rFonts w:asciiTheme="majorHAnsi" w:hAnsiTheme="majorHAnsi" w:cstheme="majorHAnsi"/>
+          <w:bCs/>
+          <w:sz w:val="28"/>
+          <w:szCs w:val="28"/>
+        </w:rPr>
+      </w:pPr>
+    </w:p>
+    <w:p>
+      <w:pPr>
+        <w:rPr>
+          <w:rFonts w:asciiTheme="majorHAnsi" w:hAnsiTheme="majorHAnsi" w:cstheme="majorHAnsi"/>
+          <w:bCs/>
+          <w:sz w:val="28"/>
+          <w:szCs w:val="28"/>
+        </w:rPr>
+      </w:pPr>
+    </w:p>
+    <w:p>
+      <w:pPr>
+        <w:rPr>
+          <w:rFonts w:asciiTheme="majorHAnsi" w:hAnsiTheme="majorHAnsi" w:cstheme="majorHAnsi"/>
+          <w:bCs/>
+          <w:sz w:val="28"/>
+          <w:szCs w:val="28"/>
+        </w:rPr>
+      </w:pPr>
+    </w:p>
+    <w:p>
+      <w:pPr>
+        <w:rPr>
+          <w:rFonts w:asciiTheme="majorHAnsi" w:hAnsiTheme="majorHAnsi" w:cstheme="majorHAnsi"/>
+          <w:bCs/>
+          <w:sz w:val="28"/>
+          <w:szCs w:val="28"/>
+        </w:rPr>
+      </w:pPr>
+    </w:p>
+    <w:p>
+      <w:pPr>
+        <w:rPr>
+          <w:rFonts w:asciiTheme="majorHAnsi" w:hAnsiTheme="majorHAnsi" w:cstheme="majorHAnsi"/>
+          <w:bCs/>
+          <w:sz w:val="28"/>
+          <w:szCs w:val="28"/>
+        </w:rPr>
+      </w:pPr>
+    </w:p>
+    <w:p>
+      <w:pPr>
+        <w:rPr>
+          <w:rFonts w:asciiTheme="majorHAnsi" w:hAnsiTheme="majorHAnsi" w:cstheme="majorHAnsi"/>
+          <w:bCs/>
+          <w:sz w:val="28"/>
+          <w:szCs w:val="28"/>
+        </w:rPr>
+      </w:pPr>
+    </w:p>
+    <w:p>
+      <w:pPr>
+        <w:rPr>
+          <w:rFonts w:asciiTheme="majorHAnsi" w:hAnsiTheme="majorHAnsi" w:cstheme="majorHAnsi"/>
+          <w:bCs/>
+          <w:sz w:val="28"/>
+          <w:szCs w:val="28"/>
+        </w:rPr>
+      </w:pPr>
+    </w:p>
+    <w:p>
+      <w:pPr>
+        <w:rPr>
+          <w:rFonts w:asciiTheme="majorHAnsi" w:hAnsiTheme="majorHAnsi" w:cstheme="majorHAnsi"/>
+          <w:b/>
+          <w:bCs/>
+          <w:sz w:val="32"/>
+          <w:szCs w:val="32"/>
+        </w:rPr>
+      </w:pPr>
+      <w:r>
+        <w:rPr>
+          <w:rFonts w:asciiTheme="majorHAnsi" w:hAnsiTheme="majorHAnsi" w:cstheme="majorHAnsi"/>
+          <w:b/>
+          <w:bCs/>
+          <w:sz w:val="32"/>
+          <w:szCs w:val="32"/>
+        </w:rPr>
+        <w:lastRenderedPageBreak/>
+        <w:t>3.</w:t>
+      </w:r>
+      <w:r>
+        <w:rPr>
+          <w:rFonts w:asciiTheme="majorHAnsi" w:hAnsiTheme="majorHAnsi" w:cstheme="majorHAnsi"/>
+          <w:b/>
+          <w:bCs/>
+          <w:sz w:val="32"/>
+          <w:szCs w:val="32"/>
+        </w:rPr>
+        <w:t>3</w:t>
+      </w:r>
+      <w:r>
+        <w:rPr>
+          <w:rFonts w:asciiTheme="majorHAnsi" w:hAnsiTheme="majorHAnsi" w:cstheme="majorHAnsi"/>
+          <w:b/>
+          <w:bCs/>
+          <w:sz w:val="32"/>
+          <w:szCs w:val="32"/>
+        </w:rPr>
+        <w:t xml:space="preserve"> L</w:t>
+      </w:r>
+      <w:r>
+        <w:rPr>
+          <w:rFonts w:asciiTheme="majorHAnsi" w:hAnsiTheme="majorHAnsi" w:cstheme="majorHAnsi"/>
+          <w:b/>
+          <w:bCs/>
+          <w:sz w:val="32"/>
+          <w:szCs w:val="32"/>
+        </w:rPr>
+        <w:t>R</w:t>
+      </w:r>
+      <w:r>
+        <w:rPr>
+          <w:rFonts w:asciiTheme="majorHAnsi" w:hAnsiTheme="majorHAnsi" w:cstheme="majorHAnsi"/>
+          <w:b/>
+          <w:bCs/>
+          <w:sz w:val="32"/>
+          <w:szCs w:val="32"/>
+        </w:rPr>
+        <w:t xml:space="preserve">U </w:t>
+      </w:r>
+    </w:p>
+    <w:p>
+      <w:pPr>
+        <w:rPr>
+          <w:rFonts w:asciiTheme="majorHAnsi" w:hAnsiTheme="majorHAnsi" w:cstheme="majorHAnsi"/>
+          <w:bCs/>
+          <w:sz w:val="28"/>
+          <w:szCs w:val="28"/>
+        </w:rPr>
+      </w:pPr>
+      <w:r>
+        <w:rPr>
+          <w:rFonts w:asciiTheme="majorHAnsi" w:hAnsiTheme="majorHAnsi" w:cstheme="majorHAnsi"/>
+          <w:bCs/>
+          <w:sz w:val="28"/>
+          <w:szCs w:val="28"/>
+        </w:rPr>
+        <w:t>We don’t have to have special arrays or lists here that we manage or keep track of, the algorithm here is very simple:</w:t>
+      </w:r>
+    </w:p>
+    <w:p>
+      <w:pPr>
+        <w:pStyle w:val="ListParagraph"/>
+        <w:numPr>
+          <w:ilvl w:val="0"/>
+          <w:numId w:val="11"/>
+        </w:numPr>
+        <w:rPr>
+          <w:rFonts w:asciiTheme="majorHAnsi" w:hAnsiTheme="majorHAnsi" w:cstheme="majorHAnsi"/>
+          <w:bCs/>
+          <w:sz w:val="28"/>
+          <w:szCs w:val="28"/>
+        </w:rPr>
+      </w:pPr>
+      <w:r>
+        <w:rPr>
+          <w:rFonts w:asciiTheme="majorHAnsi" w:hAnsiTheme="majorHAnsi" w:cstheme="majorHAnsi"/>
+          <w:bCs/>
+          <w:sz w:val="28"/>
+          <w:szCs w:val="28"/>
+        </w:rPr>
+        <w:t>Look if value is in page frame, if found, go to next reference value</w:t>
+      </w:r>
+    </w:p>
+    <w:p>
+      <w:pPr>
+        <w:pStyle w:val="ListParagraph"/>
+        <w:numPr>
+          <w:ilvl w:val="0"/>
+          <w:numId w:val="11"/>
+        </w:numPr>
+        <w:rPr>
+          <w:rFonts w:asciiTheme="majorHAnsi" w:hAnsiTheme="majorHAnsi" w:cstheme="majorHAnsi"/>
+          <w:bCs/>
+          <w:sz w:val="28"/>
+          <w:szCs w:val="28"/>
+        </w:rPr>
+      </w:pPr>
+      <w:r>
+        <w:rPr>
+          <w:rFonts w:asciiTheme="majorHAnsi" w:hAnsiTheme="majorHAnsi" w:cstheme="majorHAnsi"/>
+          <w:bCs/>
+          <w:sz w:val="28"/>
+          <w:szCs w:val="28"/>
+        </w:rPr>
+        <w:t>If value not found, look for an empty frame to put value in it</w:t>
+      </w:r>
+    </w:p>
+    <w:p>
+      <w:pPr>
+        <w:pStyle w:val="ListParagraph"/>
+        <w:numPr>
+          <w:ilvl w:val="0"/>
+          <w:numId w:val="11"/>
+        </w:numPr>
+        <w:rPr>
+          <w:rFonts w:asciiTheme="majorHAnsi" w:hAnsiTheme="majorHAnsi" w:cstheme="majorHAnsi"/>
+          <w:bCs/>
+          <w:sz w:val="28"/>
+          <w:szCs w:val="28"/>
+        </w:rPr>
+      </w:pPr>
+      <w:r>
+        <w:rPr>
+          <w:rFonts w:asciiTheme="majorHAnsi" w:hAnsiTheme="majorHAnsi" w:cstheme="majorHAnsi"/>
+          <w:bCs/>
+          <w:sz w:val="28"/>
+          <w:szCs w:val="28"/>
+        </w:rPr>
+        <w:t>If there are no empty frames, then we need to replace a value, we simply look at the      pre</w:t>
+      </w:r>
+      <w:r>
+        <w:rPr>
+          <w:rFonts w:asciiTheme="majorHAnsi" w:hAnsiTheme="majorHAnsi" w:cstheme="majorHAnsi"/>
+          <w:bCs/>
+          <w:sz w:val="28"/>
+          <w:szCs w:val="28"/>
+        </w:rPr>
+        <w:t>vious reference string values, and compare them to the values inside the page frame to see which value is least recently used, (we move from the index of the current reference value – 1 towards index 0 in the reference frame)</w:t>
+      </w:r>
+    </w:p>
+    <w:p>
+      <w:pPr>
+        <w:rPr>
+          <w:rFonts w:asciiTheme="majorHAnsi" w:hAnsiTheme="majorHAnsi" w:cstheme="majorHAnsi"/>
+          <w:bCs/>
+          <w:sz w:val="28"/>
+          <w:szCs w:val="28"/>
+        </w:rPr>
+      </w:pPr>
+      <w:r>
+        <w:rPr>
+          <w:rFonts w:asciiTheme="majorHAnsi" w:hAnsiTheme="majorHAnsi" w:cstheme="majorHAnsi"/>
+          <w:bCs/>
+          <w:noProof/>
+          <w:sz w:val="28"/>
+          <w:szCs w:val="28"/>
+        </w:rPr>
+        <mc:AlternateContent>
+          <mc:Choice Requires="wps">
+            <w:drawing>
+              <wp:anchor distT="0" distB="0" distL="114300" distR="114300" simplePos="0" relativeHeight="251689984" behindDoc="0" locked="0" layoutInCell="1" allowOverlap="1" wp14:anchorId="03E9EC17" wp14:editId="322A2FCE">
+                <wp:simplePos x="0" y="0"/>
+                <wp:positionH relativeFrom="column">
+                  <wp:posOffset>4267200</wp:posOffset>
+                </wp:positionH>
+                <wp:positionV relativeFrom="paragraph">
+                  <wp:posOffset>335280</wp:posOffset>
+                </wp:positionV>
+                <wp:extent cx="2895600" cy="609600"/>
+                <wp:effectExtent l="0" t="0" r="12700" b="12700"/>
+                <wp:wrapNone/>
+                <wp:docPr id="38" name="Text Box 38"/>
+                <wp:cNvGraphicFramePr/>
+                <a:graphic xmlns:a="http://schemas.openxmlformats.org/drawingml/2006/main">
+                  <a:graphicData uri="http://schemas.microsoft.com/office/word/2010/wordprocessingShape">
+                    <wps:wsp>
+                      <wps:cNvSpPr txBox="1"/>
+                      <wps:spPr>
+                        <a:xfrm>
+                          <a:off x="0" y="0"/>
+                          <a:ext cx="2895600" cy="609600"/>
+                        </a:xfrm>
+                        <a:prstGeom prst="rect">
+                          <a:avLst/>
+                        </a:prstGeom>
+                        <a:solidFill>
+                          <a:schemeClr val="lt1"/>
+                        </a:solidFill>
+                        <a:ln w="6350">
+                          <a:solidFill>
+                            <a:prstClr val="black"/>
+                          </a:solidFill>
+                        </a:ln>
+                      </wps:spPr>
+                      <wps:txbx>
+                        <w:txbxContent>
+                          <w:p>
+                            <w:r>
+                              <w:t>Values 7,0,1 entered sequentially just like the previous examples</w:t>
+                            </w:r>
+                          </w:p>
+                        </w:txbxContent>
+                      </wps:txbx>
+                      <wps:bodyPr rot="0" spcFirstLastPara="0" vertOverflow="overflow" horzOverflow="overflow" vert="horz" wrap="square" lIns="91440" tIns="45720" rIns="91440" bIns="45720" numCol="1" spcCol="0" rtlCol="0" fromWordArt="0" anchor="t" anchorCtr="0" forceAA="0" compatLnSpc="1">
+                        <a:prstTxWarp prst="textNoShape">
+                          <a:avLst/>
+                        </a:prstTxWarp>
+                        <a:noAutofit/>
+                      </wps:bodyPr>
+                    </wps:wsp>
+                  </a:graphicData>
+                </a:graphic>
+                <wp14:sizeRelV relativeFrom="margin">
+                  <wp14:pctHeight>0</wp14:pctHeight>
+                </wp14:sizeRelV>
+              </wp:anchor>
+            </w:drawing>
+          </mc:Choice>
+          <mc:Fallback>
+            <w:pict>
+              <v:shape w14:anchorId="03E9EC17" id="Text Box 38" o:spid="_x0000_s1038" type="#_x0000_t202" style="position:absolute;margin-left:336pt;margin-top:26.4pt;width:228pt;height:48pt;z-index:251689984;visibility:visible;mso-wrap-style:square;mso-height-percent:0;mso-wrap-distance-left:9pt;mso-wrap-distance-top:0;mso-wrap-distance-right:9pt;mso-wrap-distance-bottom:0;mso-position-horizontal:absolute;mso-position-horizontal-relative:text;mso-position-vertical:absolute;mso-position-vertical-relative:text;mso-height-percent:0;mso-height-relative:margin;v-text-anchor:top" o:gfxdata="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" fillcolor="white [3201]" strokeweight=".5pt">
+                <v:textbox>
+                  <w:txbxContent>
+                    <w:p>
+                      <w:r>
+                        <w:t>Values 7,0,1 entered sequentially just like the previous examples</w:t>
+                      </w:r>
+                    </w:p>
+                  </w:txbxContent>
+                </v:textbox>
+              </v:shape>
+            </w:pict>
+          </mc:Fallback>
+        </mc:AlternateContent>
+      </w:r>
+      <w:r>
+        <w:rPr>
+          <w:rFonts w:asciiTheme="majorHAnsi" w:hAnsiTheme="majorHAnsi" w:cstheme="majorHAnsi"/>
+          <w:bCs/>
+          <w:sz w:val="28"/>
+          <w:szCs w:val="28"/>
+        </w:rPr>
+        <w:t>Here is an example:</w:t>
+      </w:r>
+    </w:p>
+    <w:p>
+      <w:pPr>
+        <w:rPr>
+          <w:rFonts w:asciiTheme="majorHAnsi" w:hAnsiTheme="majorHAnsi" w:cstheme="majorHAnsi"/>
+          <w:bCs/>
+          <w:color w:val="FF0000"/>
+          <w:sz w:val="28"/>
+          <w:szCs w:val="28"/>
+        </w:rPr>
+      </w:pPr>
+      <w:r>
+        <w:rPr>
+          <w:rFonts w:asciiTheme="majorHAnsi" w:hAnsiTheme="majorHAnsi" w:cstheme="majorHAnsi"/>
+          <w:bCs/>
+          <w:noProof/>
+          <w:sz w:val="28"/>
+          <w:szCs w:val="28"/>
+        </w:rPr>
+        <mc:AlternateContent>
+          <mc:Choice Requires="wps">
+            <w:drawing>
+              <wp:anchor distT="0" distB="0" distL="114300" distR="114300" simplePos="0" relativeHeight="251698176" behindDoc="0" locked="0" layoutInCell="1" allowOverlap="1" wp14:anchorId="764F9A6F" wp14:editId="0B21C64F">
+                <wp:simplePos x="0" y="0"/>
+                <wp:positionH relativeFrom="column">
+                  <wp:posOffset>4572000</wp:posOffset>
+                </wp:positionH>
+                <wp:positionV relativeFrom="paragraph">
+                  <wp:posOffset>4304665</wp:posOffset>
+                </wp:positionV>
+                <wp:extent cx="2387600" cy="1078865"/>
+                <wp:effectExtent l="0" t="0" r="12700" b="13335"/>
+                <wp:wrapNone/>
+                <wp:docPr id="45" name="Text Box 45"/>
+                <wp:cNvGraphicFramePr/>
+                <a:graphic xmlns:a="http://schemas.openxmlformats.org/drawingml/2006/main">
+                  <a:graphicData uri="http://schemas.microsoft.com/office/word/2010/wordprocessingShape">
+                    <wps:wsp>
+                      <wps:cNvSpPr txBox="1"/>
+                      <wps:spPr>
+                        <a:xfrm>
+                          <a:off x="0" y="0"/>
+                          <a:ext cx="2387600" cy="1078865"/>
+                        </a:xfrm>
+                        <a:prstGeom prst="rect">
+                          <a:avLst/>
+                        </a:prstGeom>
+                        <a:solidFill>
+                          <a:schemeClr val="lt1"/>
+                        </a:solidFill>
+                        <a:ln w="6350">
+                          <a:solidFill>
+                            <a:prstClr val="black"/>
+                          </a:solidFill>
+                        </a:ln>
+                      </wps:spPr>
+                      <wps:txbx>
+                        <w:txbxContent>
+                          <w:p>
+                            <w:r>
+                              <w:t>3 is now referenced and it is not in the page frame, do we replace the LFU value in previous use order, which is 1</w:t>
+                            </w:r>
+                          </w:p>
+                        </w:txbxContent>
+                      </wps:txbx>
+                      <wps:bodyPr rot="0" spcFirstLastPara="0" vertOverflow="overflow" horzOverflow="overflow" vert="horz" wrap="square" lIns="91440" tIns="45720" rIns="91440" bIns="45720" numCol="1" spcCol="0" rtlCol="0" fromWordArt="0" anchor="t" anchorCtr="0" forceAA="0" compatLnSpc="1">
+                        <a:prstTxWarp prst="textNoShape">
+                          <a:avLst/>
+                        </a:prstTxWarp>
+                        <a:noAutofit/>
+                      </wps:bodyPr>
+                    </wps:wsp>
+                  </a:graphicData>
+                </a:graphic>
+              </wp:anchor>
+            </w:drawing>
+          </mc:Choice>
+          <mc:Fallback>
+            <w:pict>
+              <v:shape w14:anchorId="764F9A6F" id="Text Box 45" o:spid="_x0000_s1039" type="#_x0000_t202" style="position:absolute;margin-left:5in;margin-top:338.95pt;width:188pt;height:84.95pt;z-index:251698176;visibility:visible;mso-wrap-style:square;mso-wrap-distance-left:9pt;mso-wrap-distance-top:0;mso-wrap-distance-right:9pt;mso-wrap-distance-bottom:0;mso-position-horizontal:absolute;mso-position-horizontal-relative:text;mso-position-vertical:absolute;mso-position-vertical-relative:text;v-text-anchor:top" o:gfxdata="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" fillcolor="white [3201]" strokeweight=".5pt">
+                <v:textbox>
+                  <w:txbxContent>
+                    <w:p>
+                      <w:r>
+                        <w:t>3 is now referenced and it is not in the page frame, do we replace the LFU value in previous use order, which is 1</w:t>
+                      </w:r>
+                    </w:p>
+                  </w:txbxContent>
+                </v:textbox>
+              </v:shape>
+            </w:pict>
+          </mc:Fallback>
+        </mc:AlternateContent>
+      </w:r>
+      <w:r>
+        <w:rPr>
+          <w:rFonts w:asciiTheme="majorHAnsi" w:hAnsiTheme="majorHAnsi" w:cstheme="majorHAnsi"/>
+          <w:bCs/>
+          <w:noProof/>
+          <w:sz w:val="28"/>
+          <w:szCs w:val="28"/>
+        </w:rPr>
+        <mc:AlternateContent>
+          <mc:Choice Requires="wps">
+            <w:drawing>
+              <wp:anchor distT="0" distB="0" distL="114300" distR="114300" simplePos="0" relativeHeight="251697152" behindDoc="0" locked="0" layoutInCell="1" allowOverlap="1" wp14:anchorId="5112E637" wp14:editId="292809F2">
+                <wp:simplePos x="0" y="0"/>
+                <wp:positionH relativeFrom="column">
+                  <wp:posOffset>2832100</wp:posOffset>
+                </wp:positionH>
+                <wp:positionV relativeFrom="paragraph">
+                  <wp:posOffset>4876165</wp:posOffset>
+                </wp:positionV>
+                <wp:extent cx="1549400" cy="0"/>
+                <wp:effectExtent l="0" t="63500" r="0" b="63500"/>
+                <wp:wrapNone/>
+                <wp:docPr id="44" name="Straight Arrow Connector 44"/>
+                <wp:cNvGraphicFramePr/>
+                <a:graphic xmlns:a="http://schemas.openxmlformats.org/drawingml/2006/main">
+                  <a:graphicData uri="http://schemas.microsoft.com/office/word/2010/wordprocessingShape">
+                    <wps:wsp>
+                      <wps:cNvCnPr/>
+                      <wps:spPr>
+                        <a:xfrm>
+                          <a:off x="0" y="0"/>
+                          <a:ext cx="1549400" cy="0"/>
+                        </a:xfrm>
+                        <a:prstGeom prst="straightConnector1">
+                          <a:avLst/>
+                        </a:prstGeom>
+                        <a:ln>
+                          <a:tailEnd type="triangle"/>
+                        </a:ln>
+                      </wps:spPr>
+                      <wps:style>
+                        <a:lnRef idx="3">
+                          <a:schemeClr val="accent1"/>
+                        </a:lnRef>
+                        <a:fillRef idx="0">
+                          <a:schemeClr val="accent1"/>
+                        </a:fillRef>
+                        <a:effectRef idx="2">
+                          <a:schemeClr val="accent1"/>
+                        </a:effectRef>
+                        <a:fontRef idx="minor">
+                          <a:schemeClr val="tx1"/>
+                        </a:fontRef>
+                      </wps:style>
+                      <wps:bodyPr/>
+                    </wps:wsp>
+                  </a:graphicData>
+                </a:graphic>
+              </wp:anchor>
+            </w:drawing>
+          </mc:Choice>
+          <mc:Fallback>
+            <w:pict>
+              <v:shape w14:anchorId="52434B69" id="Straight Arrow Connector 44" o:spid="_x0000_s1026" type="#_x0000_t32" style="position:absolute;margin-left:223pt;margin-top:383.95pt;width:122pt;height:0;z-index:251697152;visibility:visible;mso-wrap-style:square;mso-wrap-distance-left:9pt;mso-wrap-distance-top:0;mso-wrap-distance-right:9pt;mso-wrap-distance-bottom:0;mso-position-horizontal:absolute;mso-position-horizontal-relative:text;mso-position-vertical:absolute;mso-position-vertical-relative:text" o:gfxdata="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" strokecolor="#4472c4 [3204]" strokeweight="1.5pt">
+                <v:stroke endarrow="block" joinstyle="miter"/>
+              </v:shape>
+            </w:pict>
+          </mc:Fallback>
+        </mc:AlternateContent>
+      </w:r>
+      <w:r>
+        <w:rPr>
+          <w:rFonts w:asciiTheme="majorHAnsi" w:hAnsiTheme="majorHAnsi" w:cstheme="majorHAnsi"/>
+          <w:bCs/>
+          <w:noProof/>
+          <w:sz w:val="28"/>
+          <w:szCs w:val="28"/>
+        </w:rPr>
+        <mc:AlternateContent>
+          <mc:Choice Requires="wps">
+            <w:drawing>
+              <wp:anchor distT="0" distB="0" distL="114300" distR="114300" simplePos="0" relativeHeight="251696128" behindDoc="0" locked="0" layoutInCell="1" allowOverlap="1" wp14:anchorId="3794963B" wp14:editId="77A2CC23">
+                <wp:simplePos x="0" y="0"/>
+                <wp:positionH relativeFrom="column">
+                  <wp:posOffset>4470400</wp:posOffset>
+                </wp:positionH>
+                <wp:positionV relativeFrom="paragraph">
+                  <wp:posOffset>2767965</wp:posOffset>
+                </wp:positionV>
+                <wp:extent cx="2387600" cy="1257300"/>
+                <wp:effectExtent l="0" t="0" r="12700" b="12700"/>
+                <wp:wrapNone/>
+                <wp:docPr id="43" name="Text Box 43"/>
+                <wp:cNvGraphicFramePr/>
+                <a:graphic xmlns:a="http://schemas.openxmlformats.org/drawingml/2006/main">
+                  <a:graphicData uri="http://schemas.microsoft.com/office/word/2010/wordprocessingShape">
+                    <wps:wsp>
+                      <wps:cNvSpPr txBox="1"/>
+                      <wps:spPr>
+                        <a:xfrm>
+                          <a:off x="0" y="0"/>
+                          <a:ext cx="2387600" cy="1257300"/>
+                        </a:xfrm>
+                        <a:prstGeom prst="rect">
+                          <a:avLst/>
+                        </a:prstGeom>
+                        <a:solidFill>
+                          <a:schemeClr val="lt1"/>
+                        </a:solidFill>
+                        <a:ln w="6350">
+                          <a:solidFill>
+                            <a:prstClr val="black"/>
+                          </a:solidFill>
+                        </a:ln>
+                      </wps:spPr>
+                      <wps:txbx>
+                        <w:txbxContent>
+                          <w:p>
+                            <w:r>
+                              <w:t>Here 0 is referenced, but is already in the page frames so nothing is done, keep in mind that 0 is now the most frequently used value and is the worst candidate for replacement (see previous use order)</w:t>
+                            </w:r>
+                          </w:p>
+                        </w:txbxContent>
+                      </wps:txbx>
+                      <wps:bodyPr rot="0" spcFirstLastPara="0" vertOverflow="overflow" horzOverflow="overflow" vert="horz" wrap="square" lIns="91440" tIns="45720" rIns="91440" bIns="45720" numCol="1" spcCol="0" rtlCol="0" fromWordArt="0" anchor="t" anchorCtr="0" forceAA="0" compatLnSpc="1">
+                        <a:prstTxWarp prst="textNoShape">
+                          <a:avLst/>
+                        </a:prstTxWarp>
+                        <a:noAutofit/>
+                      </wps:bodyPr>
+                    </wps:wsp>
+                  </a:graphicData>
+                </a:graphic>
+                <wp14:sizeRelV relativeFrom="margin">
+                  <wp14:pctHeight>0</wp14:pctHeight>
+                </wp14:sizeRelV>
+              </wp:anchor>
+            </w:drawing>
+          </mc:Choice>
+          <mc:Fallback>
+            <w:pict>
+              <v:shape w14:anchorId="3794963B" id="Text Box 43" o:spid="_x0000_s1040" type="#_x0000_t202" style="position:absolute;margin-left:352pt;margin-top:217.95pt;width:188pt;height:99pt;z-index:251696128;visibility:visible;mso-wrap-style:square;mso-height-percent:0;mso-wrap-distance-left:9pt;mso-wrap-distance-top:0;mso-wrap-distance-right:9pt;mso-wrap-distance-bottom:0;mso-position-horizontal:absolute;mso-position-horizontal-relative:text;mso-position-vertical:absolute;mso-position-vertical-relative:text;mso-height-percent:0;mso-height-relative:margin;v-text-anchor:top" o:gfxdata="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" fillcolor="white [3201]" strokeweight=".5pt">
+                <v:textbox>
+                  <w:txbxContent>
+                    <w:p>
+                      <w:r>
+                        <w:t>Here 0 is referenced, but is already in the page frames so nothing is done, keep in mind that 0 is now the most frequently used value and is the worst candidate for replacement (see previous use order)</w:t>
+                      </w:r>
+                    </w:p>
+                  </w:txbxContent>
+                </v:textbox>
+              </v:shape>
+            </w:pict>
+          </mc:Fallback>
+        </mc:AlternateContent>
+      </w:r>
+      <w:r>
+        <w:rPr>
+          <w:rFonts w:asciiTheme="majorHAnsi" w:hAnsiTheme="majorHAnsi" w:cstheme="majorHAnsi"/>
+          <w:bCs/>
+          <w:noProof/>
+          <w:sz w:val="28"/>
+          <w:szCs w:val="28"/>
+        </w:rPr>
+        <mc:AlternateContent>
+          <mc:Choice Requires="wps">
+            <w:drawing>
+              <wp:anchor distT="0" distB="0" distL="114300" distR="114300" simplePos="0" relativeHeight="251695104" behindDoc="0" locked="0" layoutInCell="1" allowOverlap="1" wp14:anchorId="06C5F25C" wp14:editId="042B9529">
+                <wp:simplePos x="0" y="0"/>
+                <wp:positionH relativeFrom="column">
+                  <wp:posOffset>2667000</wp:posOffset>
+                </wp:positionH>
+                <wp:positionV relativeFrom="paragraph">
+                  <wp:posOffset>2907665</wp:posOffset>
+                </wp:positionV>
+                <wp:extent cx="1485900" cy="381000"/>
+                <wp:effectExtent l="12700" t="12700" r="12700" b="50800"/>
+                <wp:wrapNone/>
+                <wp:docPr id="42" name="Straight Arrow Connector 42"/>
+                <wp:cNvGraphicFramePr/>
+                <a:graphic xmlns:a="http://schemas.openxmlformats.org/drawingml/2006/main">
+                  <a:graphicData uri="http://schemas.microsoft.com/office/word/2010/wordprocessingShape">
+                    <wps:wsp>
+                      <wps:cNvCnPr/>
+                      <wps:spPr>
+                        <a:xfrm>
+                          <a:off x="0" y="0"/>
+                          <a:ext cx="1485900" cy="381000"/>
+                        </a:xfrm>
+                        <a:prstGeom prst="straightConnector1">
+                          <a:avLst/>
+                        </a:prstGeom>
+                        <a:ln>
+                          <a:tailEnd type="triangle"/>
+                        </a:ln>
+                      </wps:spPr>
+                      <wps:style>
+                        <a:lnRef idx="3">
+                          <a:schemeClr val="accent1"/>
+                        </a:lnRef>
+                        <a:fillRef idx="0">
+                          <a:schemeClr val="accent1"/>
+                        </a:fillRef>
+                        <a:effectRef idx="2">
+                          <a:schemeClr val="accent1"/>
+                        </a:effectRef>
+                        <a:fontRef idx="minor">
+                          <a:schemeClr val="tx1"/>
+                        </a:fontRef>
+                      </wps:style>
+                      <wps:bodyPr/>
+                    </wps:wsp>
+                  </a:graphicData>
+                </a:graphic>
+                <wp14:sizeRelH relativeFrom="margin">
+                  <wp14:pctWidth>0</wp14:pctWidth>
+                </wp14:sizeRelH>
+                <wp14:sizeRelV relativeFrom="margin">
+                  <wp14:pctHeight>0</wp14:pctHeight>
+                </wp14:sizeRelV>
+              </wp:anchor>
+            </w:drawing>
+          </mc:Choice>
+          <mc:Fallback>
+            <w:pict>
+              <v:shape w14:anchorId="5E36F632" id="Straight Arrow Connector 42" o:spid="_x0000_s1026" type="#_x0000_t32" style="position:absolute;margin-left:210pt;margin-top:228.95pt;width:117pt;height:30pt;z-index:251695104;visibility:visible;mso-wrap-style:square;mso-width-percent:0;mso-height-percent:0;mso-wrap-distance-left:9pt;mso-wrap-distance-top:0;mso-wrap-distance-right:9pt;mso-wrap-distance-bottom:0;mso-position-horizontal:absolute;mso-position-horizontal-relative:text;mso-position-vertical:absolute;mso-position-vertical-relative:text;mso-width-percent:0;mso-height-percent:0;mso-width-relative:margin;mso-height-relative:margin" o:gfxdata="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" strokecolor="#4472c4 [3204]" strokeweight="1.5pt">
+                <v:stroke endarrow="block" joinstyle="miter"/>
+              </v:shape>
+            </w:pict>
+          </mc:Fallback>
+        </mc:AlternateContent>
+      </w:r>
+      <w:r>
+        <w:rPr>
+          <w:rFonts w:asciiTheme="majorHAnsi" w:hAnsiTheme="majorHAnsi" w:cstheme="majorHAnsi"/>
+          <w:bCs/>
+          <w:noProof/>
+          <w:sz w:val="28"/>
+          <w:szCs w:val="28"/>
+        </w:rPr>
+        <mc:AlternateContent>
+          <mc:Choice Requires="wps">
+            <w:drawing>
+              <wp:anchor distT="0" distB="0" distL="114300" distR="114300" simplePos="0" relativeHeight="251693056" behindDoc="0" locked="0" layoutInCell="1" allowOverlap="1" wp14:anchorId="3CC1119C" wp14:editId="4B0BDA0E">
+                <wp:simplePos x="0" y="0"/>
+                <wp:positionH relativeFrom="column">
+                  <wp:posOffset>4152900</wp:posOffset>
+                </wp:positionH>
+                <wp:positionV relativeFrom="paragraph">
+                  <wp:posOffset>1307465</wp:posOffset>
+                </wp:positionV>
+                <wp:extent cx="2806700" cy="1295400"/>
+                <wp:effectExtent l="0" t="0" r="12700" b="12700"/>
+                <wp:wrapNone/>
+                <wp:docPr id="40" name="Text Box 40"/>
+                <wp:cNvGraphicFramePr/>
+                <a:graphic xmlns:a="http://schemas.openxmlformats.org/drawingml/2006/main">
+                  <a:graphicData uri="http://schemas.microsoft.com/office/word/2010/wordprocessingShape">
+                    <wps:wsp>
+                      <wps:cNvSpPr txBox="1"/>
+                      <wps:spPr>
+                        <a:xfrm>
+                          <a:off x="0" y="0"/>
+                          <a:ext cx="2806700" cy="1295400"/>
+                        </a:xfrm>
+                        <a:prstGeom prst="rect">
+                          <a:avLst/>
+                        </a:prstGeom>
+                        <a:solidFill>
+                          <a:schemeClr val="lt1"/>
+                        </a:solidFill>
+                        <a:ln w="6350">
+                          <a:solidFill>
+                            <a:prstClr val="black"/>
+                          </a:solidFill>
+                        </a:ln>
+                      </wps:spPr>
+                      <wps:txbx>
+                        <w:txbxContent>
+                          <w:p>
+                            <w:r>
+                              <w:t xml:space="preserve">When 2 was the current reference value, it needed to replace a value in the page frames, looking at the “Previous use order”, we see that 7 is the furthest </w:t>
+                            </w:r>
+                            <w:r>
+                              <w:t>value, so</w:t>
+                            </w:r>
+                            <w:r>
+                              <w:t xml:space="preserve"> it is replace</w:t>
+                            </w:r>
+                            <w:r>
+                              <w:t>d.</w:t>
+                            </w:r>
+                          </w:p>
+                        </w:txbxContent>
+                      </wps:txbx>
+                      <wps:bodyPr rot="0" spcFirstLastPara="0" vertOverflow="overflow" horzOverflow="overflow" vert="horz" wrap="square" lIns="91440" tIns="45720" rIns="91440" bIns="45720" numCol="1" spcCol="0" rtlCol="0" fromWordArt="0" anchor="t" anchorCtr="0" forceAA="0" compatLnSpc="1">
+                        <a:prstTxWarp prst="textNoShape">
+                          <a:avLst/>
+                        </a:prstTxWarp>
+                        <a:noAutofit/>
+                      </wps:bodyPr>
+                    </wps:wsp>
+                  </a:graphicData>
+                </a:graphic>
+                <wp14:sizeRelV relativeFrom="margin">
+                  <wp14:pctHeight>0</wp14:pctHeight>
+                </wp14:sizeRelV>
+              </wp:anchor>
+            </w:drawing>
+          </mc:Choice>
+          <mc:Fallback>
+            <w:pict>
+              <v:shape w14:anchorId="3CC1119C" id="Text Box 40" o:spid="_x0000_s1041" type="#_x0000_t202" style="position:absolute;margin-left:327pt;margin-top:102.95pt;width:221pt;height:102pt;z-index:251693056;visibility:visible;mso-wrap-style:square;mso-height-percent:0;mso-wrap-distance-left:9pt;mso-wrap-distance-top:0;mso-wrap-distance-right:9pt;mso-wrap-distance-bottom:0;mso-position-horizontal:absolute;mso-position-horizontal-relative:text;mso-position-vertical:absolute;mso-position-vertical-relative:text;mso-height-percent:0;mso-height-relative:margin;v-text-anchor:top" o:gfxdata="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" fillcolor="white [3201]" strokeweight=".5pt">
+                <v:textbox>
+                  <w:txbxContent>
+                    <w:p>
+                      <w:r>
+                        <w:t xml:space="preserve">When 2 was the current reference value, it needed to replace a value in the page frames, looking at the “Previous use order”, we see that 7 is the furthest </w:t>
+                      </w:r>
+                      <w:r>
+                        <w:t>value, so</w:t>
+                      </w:r>
+                      <w:r>
+                        <w:t xml:space="preserve"> it is replace</w:t>
+                      </w:r>
+                      <w:r>
+                        <w:t>d.</w:t>
+                      </w:r>
+                    </w:p>
+                  </w:txbxContent>
+                </v:textbox>
+              </v:shape>
+            </w:pict>
+          </mc:Fallback>
+        </mc:AlternateContent>
+      </w:r>
+      <w:r>
+        <w:rPr>
+          <w:rFonts w:asciiTheme="majorHAnsi" w:hAnsiTheme="majorHAnsi" w:cstheme="majorHAnsi"/>
+          <w:bCs/>
+          <w:noProof/>
+          <w:sz w:val="28"/>
+          <w:szCs w:val="28"/>
+        </w:rPr>
+        <mc:AlternateContent>
+          <mc:Choice Requires="wps">
+            <w:drawing>
+              <wp:anchor distT="0" distB="0" distL="114300" distR="114300" simplePos="0" relativeHeight="251692032" behindDoc="0" locked="0" layoutInCell="1" allowOverlap="1" wp14:anchorId="2B2EFE5D" wp14:editId="6095BCD4">
+                <wp:simplePos x="0" y="0"/>
+                <wp:positionH relativeFrom="column">
+                  <wp:posOffset>3009900</wp:posOffset>
+                </wp:positionH>
+                <wp:positionV relativeFrom="paragraph">
+                  <wp:posOffset>1840865</wp:posOffset>
+                </wp:positionV>
+                <wp:extent cx="889000" cy="177800"/>
+                <wp:effectExtent l="12700" t="50800" r="0" b="12700"/>
+                <wp:wrapNone/>
+                <wp:docPr id="39" name="Straight Arrow Connector 39"/>
+                <wp:cNvGraphicFramePr/>
+                <a:graphic xmlns:a="http://schemas.openxmlformats.org/drawingml/2006/main">
+                  <a:graphicData uri="http://schemas.microsoft.com/office/word/2010/wordprocessingShape">
+                    <wps:wsp>
+                      <wps:cNvCnPr/>
+                      <wps:spPr>
+                        <a:xfrm flipV="1">
+                          <a:off x="0" y="0"/>
+                          <a:ext cx="889000" cy="177800"/>
+                        </a:xfrm>
+                        <a:prstGeom prst="straightConnector1">
+                          <a:avLst/>
+                        </a:prstGeom>
+                        <a:ln>
+                          <a:tailEnd type="triangle"/>
+                        </a:ln>
+                      </wps:spPr>
+                      <wps:style>
+                        <a:lnRef idx="3">
+                          <a:schemeClr val="accent1"/>
+                        </a:lnRef>
+                        <a:fillRef idx="0">
+                          <a:schemeClr val="accent1"/>
+                        </a:fillRef>
+                        <a:effectRef idx="2">
+                          <a:schemeClr val="accent1"/>
+                        </a:effectRef>
+                        <a:fontRef idx="minor">
+                          <a:schemeClr val="tx1"/>
+                        </a:fontRef>
+                      </wps:style>
+                      <wps:bodyPr/>
+                    </wps:wsp>
+                  </a:graphicData>
+                </a:graphic>
+              </wp:anchor>
+            </w:drawing>
+          </mc:Choice>
+          <mc:Fallback>
+            <w:pict>
+              <v:shape w14:anchorId="5957EC6F" id="Straight Arrow Connector 39" o:spid="_x0000_s1026" type="#_x0000_t32" style="position:absolute;margin-left:237pt;margin-top:144.95pt;width:70pt;height:14pt;flip:y;z-index:251692032;visibility:visible;mso-wrap-style:square;mso-wrap-distance-left:9pt;mso-wrap-distance-top:0;mso-wrap-distance-right:9pt;mso-wrap-distance-bottom:0;mso-position-horizontal:absolute;mso-position-horizontal-relative:text;mso-position-vertical:absolute;mso-position-vertical-relative:text" o:gfxdata="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" strokecolor="#4472c4 [3204]" strokeweight="1.5pt">
+                <v:stroke endarrow="block" joinstyle="miter"/>
+              </v:shape>
+            </w:pict>
+          </mc:Fallback>
+        </mc:AlternateContent>
+      </w:r>
+      <w:r>
+        <w:rPr>
+          <w:rFonts w:asciiTheme="majorHAnsi" w:hAnsiTheme="majorHAnsi" w:cstheme="majorHAnsi"/>
+          <w:bCs/>
+          <w:noProof/>
+          <w:sz w:val="28"/>
+          <w:szCs w:val="28"/>
+        </w:rPr>
+        <mc:AlternateContent>
+          <mc:Choice Requires="wps">
+            <w:drawing>
+              <wp:anchor distT="0" distB="0" distL="114300" distR="114300" simplePos="0" relativeHeight="251688960" behindDoc="0" locked="0" layoutInCell="1" allowOverlap="1" wp14:anchorId="07314B9A" wp14:editId="7AD8F469">
+                <wp:simplePos x="0" y="0"/>
+                <wp:positionH relativeFrom="column">
+                  <wp:posOffset>3263900</wp:posOffset>
+                </wp:positionH>
+                <wp:positionV relativeFrom="paragraph">
+                  <wp:posOffset>431165</wp:posOffset>
+                </wp:positionV>
+                <wp:extent cx="889000" cy="177800"/>
+                <wp:effectExtent l="12700" t="50800" r="0" b="12700"/>
+                <wp:wrapNone/>
+                <wp:docPr id="37" name="Straight Arrow Connector 37"/>
+                <wp:cNvGraphicFramePr/>
+                <a:graphic xmlns:a="http://schemas.openxmlformats.org/drawingml/2006/main">
+                  <a:graphicData uri="http://schemas.microsoft.com/office/word/2010/wordprocessingShape">
+                    <wps:wsp>
+                      <wps:cNvCnPr/>
+                      <wps:spPr>
+                        <a:xfrm flipV="1">
+                          <a:off x="0" y="0"/>
+                          <a:ext cx="889000" cy="177800"/>
+                        </a:xfrm>
+                        <a:prstGeom prst="straightConnector1">
+                          <a:avLst/>
+                        </a:prstGeom>
+                        <a:ln>
+                          <a:tailEnd type="triangle"/>
+                        </a:ln>
+                      </wps:spPr>
+                      <wps:style>
+                        <a:lnRef idx="3">
+                          <a:schemeClr val="accent1"/>
+                        </a:lnRef>
+                        <a:fillRef idx="0">
+                          <a:schemeClr val="accent1"/>
+                        </a:fillRef>
+                        <a:effectRef idx="2">
+                          <a:schemeClr val="accent1"/>
+                        </a:effectRef>
+                        <a:fontRef idx="minor">
+                          <a:schemeClr val="tx1"/>
+                        </a:fontRef>
+                      </wps:style>
+                      <wps:bodyPr/>
+                    </wps:wsp>
+                  </a:graphicData>
+                </a:graphic>
+              </wp:anchor>
+            </w:drawing>
+          </mc:Choice>
+          <mc:Fallback>
+            <w:pict>
+              <v:shape w14:anchorId="555DA5E6" id="Straight Arrow Connector 37" o:spid="_x0000_s1026" type="#_x0000_t32" style="position:absolute;margin-left:257pt;margin-top:33.95pt;width:70pt;height:14pt;flip:y;z-index:251688960;visibility:visible;mso-wrap-style:square;mso-wrap-distance-left:9pt;mso-wrap-distance-top:0;mso-wrap-distance-right:9pt;mso-wrap-distance-bottom:0;mso-position-horizontal:absolute;mso-position-horizontal-relative:text;mso-position-vertical:absolute;mso-position-vertical-relative:text" o:gfxdata="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" strokecolor="#4472c4 [3204]" strokeweight="1.5pt">
+                <v:stroke endarrow="block" joinstyle="miter"/>
+              </v:shape>
+            </w:pict>
+          </mc:Fallback>
+        </mc:AlternateContent>
+      </w:r>
+      <w:r>
+        <w:rPr>
+          <w:rFonts w:asciiTheme="majorHAnsi" w:hAnsiTheme="majorHAnsi" w:cstheme="majorHAnsi"/>
+          <w:bCs/>
+          <w:noProof/>
+          <w:sz w:val="28"/>
+          <w:szCs w:val="28"/>
+        </w:rPr>
+        <w:drawing>
+          <wp:inline distT="0" distB="0" distL="0" distR="0" wp14:anchorId="69DE1A58" wp14:editId="17DA9DF2">
+            <wp:extent cx="6858000" cy="5384165"/>
+            <wp:effectExtent l="0" t="0" r="0" b="635"/>
+            <wp:docPr id="36" name="Picture 36"/>
+            <wp:cNvGraphicFramePr>
+              <a:graphicFrameLocks xmlns:a="http://schemas.openxmlformats.org/drawingml/2006/main" noChangeAspect="1"/>
+            </wp:cNvGraphicFramePr>
+            <a:graphic xmlns:a="http://schemas.openxmlformats.org/drawingml/2006/main">
+              <a:graphicData uri="http://schemas.openxmlformats.org/drawingml/2006/picture">
+                <pic:pic xmlns:pic="http://schemas.openxmlformats.org/drawingml/2006/picture">
+                  <pic:nvPicPr>
+                    <pic:cNvPr id="36" name="Screen Shot 2018-12-24 at 1.57.01 PM.png"/>
+                    <pic:cNvPicPr/>
+                  </pic:nvPicPr>
+                  <pic:blipFill>
+                    <a:blip r:embed="rId14">
+                      <a:extLst>
+                        <a:ext uri="{28A0092B-C50C-407E-A947-70E740481C1C}">
+                          <a14:useLocalDpi xmlns:a14="http://schemas.microsoft.com/office/drawing/2010/main" val="0"/>
+                        </a:ext>
+                      </a:extLst>
+                    </a:blip>
+                    <a:stretch>
+                      <a:fillRect/>
+                    </a:stretch>
+                  </pic:blipFill>
+                  <pic:spPr>
+                    <a:xfrm>
+                      <a:off x="0" y="0"/>
+                      <a:ext cx="6858000" cy="5384165"/>
+                    </a:xfrm>
+                    <a:prstGeom prst="rect">
+                      <a:avLst/>
+                    </a:prstGeom>
+                  </pic:spPr>
+                </pic:pic>
+              </a:graphicData>
+            </a:graphic>
+          </wp:inline>
+        </w:drawing>
+      </w:r>
+    </w:p>
+    <w:p>
+      <w:pPr>
+        <w:rPr>
+          <w:rFonts w:asciiTheme="majorHAnsi" w:hAnsiTheme="majorHAnsi" w:cstheme="majorHAnsi"/>
+          <w:bCs/>
+          <w:color w:val="000000" w:themeColor="text1"/>
+          <w:sz w:val="28"/>
+          <w:szCs w:val="28"/>
+        </w:rPr>
+      </w:pPr>
+      <w:r>
+        <w:rPr>
+          <w:rFonts w:asciiTheme="majorHAnsi" w:hAnsiTheme="majorHAnsi" w:cstheme="majorHAnsi"/>
+          <w:bCs/>
+          <w:color w:val="000000" w:themeColor="text1"/>
+          <w:sz w:val="28"/>
+          <w:szCs w:val="28"/>
+        </w:rPr>
+        <w:t xml:space="preserve">Again, </w:t>
+      </w:r>
+      <w:r>
+        <w:rPr>
+          <w:rFonts w:asciiTheme="majorHAnsi" w:hAnsiTheme="majorHAnsi" w:cstheme="majorHAnsi"/>
+          <w:bCs/>
+          <w:color w:val="000000" w:themeColor="text1"/>
+          <w:sz w:val="28"/>
+          <w:szCs w:val="28"/>
+        </w:rPr>
+        <w:t>this keeps going until the reference string is over. M</w:t>
+      </w:r>
+      <w:r>
+        <w:rPr>
+          <w:rFonts w:asciiTheme="majorHAnsi" w:hAnsiTheme="majorHAnsi" w:cstheme="majorHAnsi"/>
+          <w:bCs/>
+          <w:color w:val="000000" w:themeColor="text1"/>
+          <w:sz w:val="28"/>
+          <w:szCs w:val="28"/>
+        </w:rPr>
+        <w:t>isses are printed in the end, and misses count when value is not found in page frames.</w:t>
+      </w:r>
+    </w:p>
+    <w:p>
+      <w:pPr>
+        <w:rPr>
+          <w:rFonts w:asciiTheme="majorHAnsi" w:hAnsiTheme="majorHAnsi" w:cstheme="majorHAnsi"/>
+          <w:bCs/>
+          <w:color w:val="000000" w:themeColor="text1"/>
+          <w:sz w:val="28"/>
+          <w:szCs w:val="28"/>
+        </w:rPr>
+      </w:pPr>
+    </w:p>
+    <w:p>
+      <w:pPr>
+        <w:rPr>
+          <w:rFonts w:asciiTheme="majorHAnsi" w:hAnsiTheme="majorHAnsi" w:cstheme="majorHAnsi"/>
+          <w:b/>
+          <w:bCs/>
+          <w:sz w:val="32"/>
+          <w:szCs w:val="32"/>
+        </w:rPr>
+      </w:pPr>
+      <w:r>
+        <w:rPr>
+          <w:rFonts w:asciiTheme="majorHAnsi" w:hAnsiTheme="majorHAnsi" w:cstheme="majorHAnsi"/>
+          <w:b/>
+          <w:bCs/>
+          <w:sz w:val="32"/>
+          <w:szCs w:val="32"/>
+        </w:rPr>
+        <w:lastRenderedPageBreak/>
+        <w:t>3.</w:t>
+      </w:r>
+      <w:r>
+        <w:rPr>
+          <w:rFonts w:asciiTheme="majorHAnsi" w:hAnsiTheme="majorHAnsi" w:cstheme="majorHAnsi"/>
+          <w:b/>
+          <w:bCs/>
+          <w:sz w:val="32"/>
+          <w:szCs w:val="32"/>
+        </w:rPr>
+        <w:t>4 Optimal algorithm</w:t>
+      </w:r>
+    </w:p>
+    <w:p>
+      <w:pPr>
+        <w:rPr>
+          <w:rFonts w:asciiTheme="majorHAnsi" w:hAnsiTheme="majorHAnsi" w:cstheme="majorHAnsi"/>
+          <w:bCs/>
+          <w:sz w:val="28"/>
+          <w:szCs w:val="28"/>
+        </w:rPr>
+      </w:pPr>
+      <w:r>
+        <w:rPr>
+          <w:rFonts w:asciiTheme="majorHAnsi" w:hAnsiTheme="majorHAnsi" w:cstheme="majorHAnsi"/>
+          <w:bCs/>
+          <w:sz w:val="28"/>
+          <w:szCs w:val="28"/>
+        </w:rPr>
+        <w:t>This is exactly the same as LRU, but instead of replacing the furthest value from the previously used elements, we replace the furthest value from the next (to be used) elements.</w:t>
+      </w:r>
+    </w:p>
+    <w:p>
+      <w:pPr>
+        <w:rPr>
+          <w:rFonts w:asciiTheme="majorHAnsi" w:hAnsiTheme="majorHAnsi" w:cstheme="majorHAnsi"/>
+          <w:bCs/>
+          <w:sz w:val="28"/>
+          <w:szCs w:val="28"/>
+        </w:rPr>
+      </w:pPr>
+      <w:proofErr w:type="gramStart"/>
+      <w:r>
+        <w:rPr>
+          <w:rFonts w:asciiTheme="majorHAnsi" w:hAnsiTheme="majorHAnsi" w:cstheme="majorHAnsi"/>
+          <w:bCs/>
+          <w:sz w:val="28"/>
+          <w:szCs w:val="28"/>
+        </w:rPr>
+        <w:t>So</w:t>
+      </w:r>
+      <w:proofErr w:type="gramEnd"/>
+      <w:r>
+        <w:rPr>
+          <w:rFonts w:asciiTheme="majorHAnsi" w:hAnsiTheme="majorHAnsi" w:cstheme="majorHAnsi"/>
+          <w:bCs/>
+          <w:sz w:val="28"/>
+          <w:szCs w:val="28"/>
+        </w:rPr>
+        <w:t xml:space="preserve"> the steps are:</w:t>
+      </w:r>
+    </w:p>
+    <w:p>
+      <w:pPr>
+        <w:pStyle w:val="ListParagraph"/>
+        <w:numPr>
+          <w:ilvl w:val="0"/>
+          <w:numId w:val="12"/>
+        </w:numPr>
+        <w:rPr>
+          <w:rFonts w:asciiTheme="majorHAnsi" w:hAnsiTheme="majorHAnsi" w:cstheme="majorHAnsi"/>
+          <w:bCs/>
+          <w:sz w:val="28"/>
+          <w:szCs w:val="28"/>
+        </w:rPr>
+      </w:pPr>
+      <w:r>
+        <w:rPr>
+          <w:rFonts w:asciiTheme="majorHAnsi" w:hAnsiTheme="majorHAnsi" w:cstheme="majorHAnsi"/>
+          <w:bCs/>
+          <w:sz w:val="28"/>
+          <w:szCs w:val="28"/>
+        </w:rPr>
+        <w:t>Look if value is in page frame, if found, go to next reference value</w:t>
+      </w:r>
+    </w:p>
+    <w:p>
+      <w:pPr>
+        <w:pStyle w:val="ListParagraph"/>
+        <w:numPr>
+          <w:ilvl w:val="0"/>
+          <w:numId w:val="12"/>
+        </w:numPr>
+        <w:rPr>
+          <w:rFonts w:asciiTheme="majorHAnsi" w:hAnsiTheme="majorHAnsi" w:cstheme="majorHAnsi"/>
+          <w:bCs/>
+          <w:sz w:val="28"/>
+          <w:szCs w:val="28"/>
+        </w:rPr>
+      </w:pPr>
+      <w:r>
+        <w:rPr>
+          <w:rFonts w:asciiTheme="majorHAnsi" w:hAnsiTheme="majorHAnsi" w:cstheme="majorHAnsi"/>
+          <w:bCs/>
+          <w:sz w:val="28"/>
+          <w:szCs w:val="28"/>
+        </w:rPr>
+        <w:t>If value not found, look for an empty frame to put value in it</w:t>
+      </w:r>
+    </w:p>
+    <w:p>
+      <w:pPr>
+        <w:rPr>
+          <w:rFonts w:asciiTheme="majorHAnsi" w:hAnsiTheme="majorHAnsi" w:cstheme="majorHAnsi"/>
+          <w:bCs/>
+          <w:sz w:val="28"/>
+          <w:szCs w:val="28"/>
+        </w:rPr>
+      </w:pPr>
+      <w:r>
+        <w:rPr>
+          <w:rFonts w:asciiTheme="majorHAnsi" w:hAnsiTheme="majorHAnsi" w:cstheme="majorHAnsi"/>
+          <w:bCs/>
+          <w:sz w:val="28"/>
+          <w:szCs w:val="28"/>
+        </w:rPr>
+        <w:t xml:space="preserve">If there are no empty frames, then we need to replace a value, we simply look at the      </w:t>
+      </w:r>
+      <w:r>
+        <w:rPr>
+          <w:rFonts w:asciiTheme="majorHAnsi" w:hAnsiTheme="majorHAnsi" w:cstheme="majorHAnsi"/>
+          <w:bCs/>
+          <w:sz w:val="28"/>
+          <w:szCs w:val="28"/>
+        </w:rPr>
+        <w:t>next</w:t>
+      </w:r>
+      <w:r>
+        <w:rPr>
+          <w:rFonts w:asciiTheme="majorHAnsi" w:hAnsiTheme="majorHAnsi" w:cstheme="majorHAnsi"/>
+          <w:bCs/>
+          <w:sz w:val="28"/>
+          <w:szCs w:val="28"/>
+        </w:rPr>
+        <w:t xml:space="preserve"> reference string values, and compare them to the values inside the page frame to see which value is </w:t>
+      </w:r>
+      <w:r>
+        <w:rPr>
+          <w:rFonts w:asciiTheme="majorHAnsi" w:hAnsiTheme="majorHAnsi" w:cstheme="majorHAnsi"/>
+          <w:bCs/>
+          <w:sz w:val="28"/>
+          <w:szCs w:val="28"/>
+        </w:rPr>
+        <w:t>to be used the furthest</w:t>
+      </w:r>
+      <w:r>
+        <w:rPr>
+          <w:rFonts w:asciiTheme="majorHAnsi" w:hAnsiTheme="majorHAnsi" w:cstheme="majorHAnsi"/>
+          <w:bCs/>
+          <w:sz w:val="28"/>
+          <w:szCs w:val="28"/>
+        </w:rPr>
+        <w:t xml:space="preserve">, (we move from the index of the current </w:t>
+      </w:r>
+      <w:r>
+        <w:rPr>
+          <w:noProof/>
+        </w:rPr>
+        <mc:AlternateContent>
+          <mc:Choice Requires="wps">
+            <w:drawing>
+              <wp:anchor distT="0" distB="0" distL="114300" distR="114300" simplePos="0" relativeHeight="251710464" behindDoc="0" locked="0" layoutInCell="1" allowOverlap="1" wp14:anchorId="62024661" wp14:editId="0C52E337">
+                <wp:simplePos x="0" y="0"/>
+                <wp:positionH relativeFrom="column">
+                  <wp:posOffset>0</wp:posOffset>
+                </wp:positionH>
+                <wp:positionV relativeFrom="paragraph">
+                  <wp:posOffset>0</wp:posOffset>
+                </wp:positionV>
+                <wp:extent cx="1828800" cy="1828800"/>
+                <wp:effectExtent l="0" t="0" r="0" b="0"/>
+                <wp:wrapSquare wrapText="bothSides"/>
+                <wp:docPr id="54" name="Text Box 54"/>
+                <wp:cNvGraphicFramePr/>
+                <a:graphic xmlns:a="http://schemas.openxmlformats.org/drawingml/2006/main">
+                  <a:graphicData uri="http://schemas.microsoft.com/office/word/2010/wordprocessingShape">
+                    <wps:wsp>
+                      <wps:cNvSpPr txBox="1"/>
+                      <wps:spPr>
+                        <a:xfrm>
+                          <a:off x="0" y="0"/>
+                          <a:ext cx="1828800" cy="1828800"/>
+                        </a:xfrm>
+                        <a:prstGeom prst="rect">
+                          <a:avLst/>
+                        </a:prstGeom>
+                        <a:noFill/>
+                        <a:ln w="6350">
+                          <a:solidFill>
+                            <a:prstClr val="black"/>
+                          </a:solidFill>
+                        </a:ln>
+                      </wps:spPr>
+                      <wps:txbx>
+                        <w:txbxContent>
+                          <w:p>
+                            <w:pPr>
+                              <w:pStyle w:val="ListParagraph"/>
+                              <w:numPr>
+                                <w:ilvl w:val="0"/>
+                                <w:numId w:val="12"/>
+                              </w:numPr>
+                              <w:rPr>
+                                <w:rFonts w:asciiTheme="majorHAnsi" w:hAnsiTheme="majorHAnsi" w:cstheme="majorHAnsi"/>
+                                <w:bCs/>
+                                <w:sz w:val="28"/>
+                                <w:szCs w:val="28"/>
+                              </w:rPr>
+                            </w:pPr>
+                            <w:r>
+                              <w:rPr>
+                                <w:rFonts w:asciiTheme="majorHAnsi" w:hAnsiTheme="majorHAnsi" w:cstheme="majorHAnsi"/>
+                                <w:bCs/>
+                                <w:sz w:val="28"/>
+                                <w:szCs w:val="28"/>
+                              </w:rPr>
+                              <w:t>reference value + 1 towards the last index of reference string)</w:t>
+                            </w:r>
+                          </w:p>
+                        </w:txbxContent>
+                      </wps:txbx>
+                      <wps:bodyPr rot="0" spcFirstLastPara="0" vertOverflow="overflow" horzOverflow="overflow" vert="horz" wrap="none" lIns="91440" tIns="45720" rIns="91440" bIns="45720" numCol="1" spcCol="0" rtlCol="0" fromWordArt="0" anchor="t" anchorCtr="0" forceAA="0" compatLnSpc="1">
+                        <a:prstTxWarp prst="textNoShape">
+                          <a:avLst/>
+                        </a:prstTxWarp>
+                        <a:spAutoFit/>
+                      </wps:bodyPr>
+                    </wps:wsp>
+                  </a:graphicData>
+                </a:graphic>
+              </wp:anchor>
+            </w:drawing>
+          </mc:Choice>
+          <mc:Fallback>
+            <w:pict>
+              <v:shape w14:anchorId="62024661" id="Text Box 54" o:spid="_x0000_s1042" type="#_x0000_t202" style="position:absolute;margin-left:0;margin-top:0;width:2in;height:2in;z-index:251710464;visibility:visible;mso-wrap-style:none;mso-wrap-distance-left:9pt;mso-wrap-distance-top:0;mso-wrap-distance-right:9pt;mso-wrap-distance-bottom:0;mso-position-horizontal:absolute;mso-position-horizontal-relative:text;mso-position-vertical:absolute;mso-position-vertical-relative:text;v-text-anchor:top" o:gfxdata="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" filled="f" strokeweight=".5pt">
+                <v:fill o:detectmouseclick="t"/>
+                <v:textbox style="mso-fit-shape-to-text:t">
+                  <w:txbxContent>
+                    <w:p>
+                      <w:pPr>
+                        <w:pStyle w:val="ListParagraph"/>
+                        <w:numPr>
+                          <w:ilvl w:val="0"/>
+                          <w:numId w:val="12"/>
+                        </w:numPr>
+                        <w:rPr>
+                          <w:rFonts w:asciiTheme="majorHAnsi" w:hAnsiTheme="majorHAnsi" w:cstheme="majorHAnsi"/>
+                          <w:bCs/>
+                          <w:sz w:val="28"/>
+                          <w:szCs w:val="28"/>
+                        </w:rPr>
+                      </w:pPr>
+                      <w:r>
+                        <w:rPr>
+                          <w:rFonts w:asciiTheme="majorHAnsi" w:hAnsiTheme="majorHAnsi" w:cstheme="majorHAnsi"/>
+                          <w:bCs/>
+                          <w:sz w:val="28"/>
+                          <w:szCs w:val="28"/>
+                        </w:rPr>
+                        <w:t>reference value + 1 towards the last index of reference string)</w:t>
+                      </w:r>
+                    </w:p>
+                  </w:txbxContent>
+                </v:textbox>
+                <w10:wrap type="square"/>
+              </v:shape>
+            </w:pict>
+          </mc:Fallback>
+        </mc:AlternateContent>
+      </w:r>
+      <w:r>
+        <w:rPr>
+          <w:rFonts w:asciiTheme="majorHAnsi" w:hAnsiTheme="majorHAnsi" w:cstheme="majorHAnsi"/>
+          <w:bCs/>
+          <w:sz w:val="28"/>
+          <w:szCs w:val="28"/>
+        </w:rPr>
+        <w:t>Example:</w:t>
+      </w:r>
+    </w:p>
+    <w:p>
+      <w:pPr>
+        <w:rPr>
+          <w:rFonts w:asciiTheme="majorHAnsi" w:hAnsiTheme="majorHAnsi" w:cstheme="majorHAnsi"/>
+          <w:bCs/>
+          <w:sz w:val="28"/>
+          <w:szCs w:val="28"/>
+        </w:rPr>
+      </w:pPr>
+      <w:r>
+        <w:rPr>
+          <w:rFonts w:asciiTheme="majorHAnsi" w:hAnsiTheme="majorHAnsi" w:cstheme="majorHAnsi"/>
+          <w:bCs/>
+          <w:noProof/>
+          <w:sz w:val="28"/>
+          <w:szCs w:val="28"/>
+        </w:rPr>
+        <mc:AlternateContent>
+          <mc:Choice Requires="wps">
+            <w:drawing>
+              <wp:anchor distT="0" distB="0" distL="114300" distR="114300" simplePos="0" relativeHeight="251711488" behindDoc="0" locked="0" layoutInCell="1" allowOverlap="1" wp14:anchorId="6141A605" wp14:editId="4C24E1E5">
+                <wp:simplePos x="0" y="0"/>
+                <wp:positionH relativeFrom="column">
+                  <wp:posOffset>3733800</wp:posOffset>
+                </wp:positionH>
+                <wp:positionV relativeFrom="paragraph">
+                  <wp:posOffset>3638550</wp:posOffset>
+                </wp:positionV>
+                <wp:extent cx="2895600" cy="673100"/>
+                <wp:effectExtent l="0" t="0" r="12700" b="12700"/>
+                <wp:wrapNone/>
+                <wp:docPr id="55" name="Text Box 55"/>
+                <wp:cNvGraphicFramePr/>
+                <a:graphic xmlns:a="http://schemas.openxmlformats.org/drawingml/2006/main">
+                  <a:graphicData uri="http://schemas.microsoft.com/office/word/2010/wordprocessingShape">
+                    <wps:wsp>
+                      <wps:cNvSpPr txBox="1"/>
+                      <wps:spPr>
+                        <a:xfrm>
+                          <a:off x="0" y="0"/>
+                          <a:ext cx="2895600" cy="673100"/>
+                        </a:xfrm>
+                        <a:prstGeom prst="rect">
+                          <a:avLst/>
+                        </a:prstGeom>
+                        <a:solidFill>
+                          <a:schemeClr val="lt1"/>
+                        </a:solidFill>
+                        <a:ln w="6350">
+                          <a:solidFill>
+                            <a:prstClr val="black"/>
+                          </a:solidFill>
+                        </a:ln>
+                      </wps:spPr>
+                      <wps:txbx>
+                        <w:txbxContent>
+                          <w:p>
+                            <w:r>
+                              <w:t>3 needs to be added, so we look at the next reference order and we see that 1 is the furthest away, so we replace it</w:t>
+                            </w:r>
+                          </w:p>
+                        </w:txbxContent>
+                      </wps:txbx>
+                      <wps:bodyPr rot="0" spcFirstLastPara="0" vertOverflow="overflow" horzOverflow="overflow" vert="horz" wrap="square" lIns="91440" tIns="45720" rIns="91440" bIns="45720" numCol="1" spcCol="0" rtlCol="0" fromWordArt="0" anchor="t" anchorCtr="0" forceAA="0" compatLnSpc="1">
+                        <a:prstTxWarp prst="textNoShape">
+                          <a:avLst/>
+                        </a:prstTxWarp>
+                        <a:noAutofit/>
+                      </wps:bodyPr>
+                    </wps:wsp>
+                  </a:graphicData>
+                </a:graphic>
+              </wp:anchor>
+            </w:drawing>
+          </mc:Choice>
+          <mc:Fallback>
+            <w:pict>
+              <v:shape w14:anchorId="6141A605" id="Text Box 55" o:spid="_x0000_s1043" type="#_x0000_t202" style="position:absolute;margin-left:294pt;margin-top:286.5pt;width:228pt;height:53pt;z-index:251711488;visibility:visible;mso-wrap-style:square;mso-wrap-distance-left:9pt;mso-wrap-distance-top:0;mso-wrap-distance-right:9pt;mso-wrap-distance-bottom:0;mso-position-horizontal:absolute;mso-position-horizontal-relative:text;mso-position-vertical:absolute;mso-position-vertical-relative:text;v-text-anchor:top" o:gfxdata="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" fillcolor="white [3201]" strokeweight=".5pt">
+                <v:textbox>
+                  <w:txbxContent>
+                    <w:p>
+                      <w:r>
+                        <w:t>3 needs to be added, so we look at the next reference order and we see that 1 is the furthest away, so we replace it</w:t>
+                      </w:r>
+                    </w:p>
+                  </w:txbxContent>
+                </v:textbox>
+              </v:shape>
+            </w:pict>
+          </mc:Fallback>
+        </mc:AlternateContent>
+      </w:r>
+      <w:r>
+        <w:rPr>
+          <w:rFonts w:asciiTheme="majorHAnsi" w:hAnsiTheme="majorHAnsi" w:cstheme="majorHAnsi"/>
+          <w:bCs/>
+          <w:noProof/>
+          <w:sz w:val="28"/>
+          <w:szCs w:val="28"/>
+        </w:rPr>
+        <mc:AlternateContent>
+          <mc:Choice Requires="wps">
+            <w:drawing>
+              <wp:anchor distT="0" distB="0" distL="114300" distR="114300" simplePos="0" relativeHeight="251708416" behindDoc="0" locked="0" layoutInCell="1" allowOverlap="1" wp14:anchorId="072AE0B6" wp14:editId="62436C8A">
+                <wp:simplePos x="0" y="0"/>
+                <wp:positionH relativeFrom="column">
+                  <wp:posOffset>3733800</wp:posOffset>
+                </wp:positionH>
+                <wp:positionV relativeFrom="paragraph">
+                  <wp:posOffset>2520950</wp:posOffset>
+                </wp:positionV>
+                <wp:extent cx="2895600" cy="647700"/>
+                <wp:effectExtent l="0" t="0" r="12700" b="12700"/>
+                <wp:wrapNone/>
+                <wp:docPr id="53" name="Text Box 53"/>
+                <wp:cNvGraphicFramePr/>
+                <a:graphic xmlns:a="http://schemas.openxmlformats.org/drawingml/2006/main">
+                  <a:graphicData uri="http://schemas.microsoft.com/office/word/2010/wordprocessingShape">
+                    <wps:wsp>
+                      <wps:cNvSpPr txBox="1"/>
+                      <wps:spPr>
+                        <a:xfrm>
+                          <a:off x="0" y="0"/>
+                          <a:ext cx="2895600" cy="647700"/>
+                        </a:xfrm>
+                        <a:prstGeom prst="rect">
+                          <a:avLst/>
+                        </a:prstGeom>
+                        <a:solidFill>
+                          <a:schemeClr val="lt1"/>
+                        </a:solidFill>
+                        <a:ln w="6350">
+                          <a:solidFill>
+                            <a:prstClr val="black"/>
+                          </a:solidFill>
+                        </a:ln>
+                      </wps:spPr>
+                      <wps:txbx>
+                        <w:txbxContent>
+                          <w:p>
+                            <w:r>
+                              <w:t>0 is found in page frames so nothing is done</w:t>
+                            </w:r>
+                          </w:p>
+                        </w:txbxContent>
+                      </wps:txbx>
+                      <wps:bodyPr rot="0" spcFirstLastPara="0" vertOverflow="overflow" horzOverflow="overflow" vert="horz" wrap="square" lIns="91440" tIns="45720" rIns="91440" bIns="45720" numCol="1" spcCol="0" rtlCol="0" fromWordArt="0" anchor="t" anchorCtr="0" forceAA="0" compatLnSpc="1">
+                        <a:prstTxWarp prst="textNoShape">
+                          <a:avLst/>
+                        </a:prstTxWarp>
+                        <a:noAutofit/>
+                      </wps:bodyPr>
+                    </wps:wsp>
+                  </a:graphicData>
+                </a:graphic>
+              </wp:anchor>
+            </w:drawing>
+          </mc:Choice>
+          <mc:Fallback>
+            <w:pict>
+              <v:shape w14:anchorId="072AE0B6" id="Text Box 53" o:spid="_x0000_s1044" type="#_x0000_t202" style="position:absolute;margin-left:294pt;margin-top:198.5pt;width:228pt;height:51pt;z-index:251708416;visibility:visible;mso-wrap-style:square;mso-wrap-distance-left:9pt;mso-wrap-distance-top:0;mso-wrap-distance-right:9pt;mso-wrap-distance-bottom:0;mso-position-horizontal:absolute;mso-position-horizontal-relative:text;mso-position-vertical:absolute;mso-position-vertical-relative:text;v-text-anchor:top" o:gfxdata="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" fillcolor="white [3201]" strokeweight=".5pt">
+                <v:textbox>
+                  <w:txbxContent>
+                    <w:p>
+                      <w:r>
+                        <w:t>0 is found in page frames so nothing is done</w:t>
+                      </w:r>
+                    </w:p>
+                  </w:txbxContent>
+                </v:textbox>
+              </v:shape>
+            </w:pict>
+          </mc:Fallback>
+        </mc:AlternateContent>
+      </w:r>
+      <w:r>
+        <w:rPr>
+          <w:rFonts w:asciiTheme="majorHAnsi" w:hAnsiTheme="majorHAnsi" w:cstheme="majorHAnsi"/>
+          <w:bCs/>
+          <w:noProof/>
+          <w:sz w:val="28"/>
+          <w:szCs w:val="28"/>
+        </w:rPr>
+        <mc:AlternateContent>
+          <mc:Choice Requires="wps">
+            <w:drawing>
+              <wp:anchor distT="0" distB="0" distL="114300" distR="114300" simplePos="0" relativeHeight="251705344" behindDoc="0" locked="0" layoutInCell="1" allowOverlap="1" wp14:anchorId="74124162" wp14:editId="67E894A0">
+                <wp:simplePos x="0" y="0"/>
+                <wp:positionH relativeFrom="column">
+                  <wp:posOffset>2641600</wp:posOffset>
+                </wp:positionH>
+                <wp:positionV relativeFrom="paragraph">
+                  <wp:posOffset>4057650</wp:posOffset>
+                </wp:positionV>
+                <wp:extent cx="939800" cy="45719"/>
+                <wp:effectExtent l="12700" t="63500" r="0" b="43815"/>
+                <wp:wrapNone/>
+                <wp:docPr id="51" name="Straight Arrow Connector 51"/>
+                <wp:cNvGraphicFramePr/>
+                <a:graphic xmlns:a="http://schemas.openxmlformats.org/drawingml/2006/main">
+                  <a:graphicData uri="http://schemas.microsoft.com/office/word/2010/wordprocessingShape">
+                    <wps:wsp>
+                      <wps:cNvCnPr/>
+                      <wps:spPr>
+                        <a:xfrm flipV="1">
+                          <a:off x="0" y="0"/>
+                          <a:ext cx="939800" cy="45719"/>
+                        </a:xfrm>
+                        <a:prstGeom prst="straightConnector1">
+                          <a:avLst/>
+                        </a:prstGeom>
+                        <a:ln>
+                          <a:tailEnd type="triangle"/>
+                        </a:ln>
+                      </wps:spPr>
+                      <wps:style>
+                        <a:lnRef idx="3">
+                          <a:schemeClr val="accent1"/>
+                        </a:lnRef>
+                        <a:fillRef idx="0">
+                          <a:schemeClr val="accent1"/>
+                        </a:fillRef>
+                        <a:effectRef idx="2">
+                          <a:schemeClr val="accent1"/>
+                        </a:effectRef>
+                        <a:fontRef idx="minor">
+                          <a:schemeClr val="tx1"/>
+                        </a:fontRef>
+                      </wps:style>
+                      <wps:bodyPr/>
+                    </wps:wsp>
+                  </a:graphicData>
+                </a:graphic>
+                <wp14:sizeRelH relativeFrom="margin">
+                  <wp14:pctWidth>0</wp14:pctWidth>
+                </wp14:sizeRelH>
+                <wp14:sizeRelV relativeFrom="margin">
+                  <wp14:pctHeight>0</wp14:pctHeight>
+                </wp14:sizeRelV>
+              </wp:anchor>
+            </w:drawing>
+          </mc:Choice>
+          <mc:Fallback>
+            <w:pict>
+              <v:shape w14:anchorId="42FD8463" id="Straight Arrow Connector 51" o:spid="_x0000_s1026" type="#_x0000_t32" style="position:absolute;margin-left:208pt;margin-top:319.5pt;width:74pt;height:3.6pt;flip:y;z-index:251705344;visibility:visible;mso-wrap-style:square;mso-width-percent:0;mso-height-percent:0;mso-wrap-distance-left:9pt;mso-wrap-distance-top:0;mso-wrap-distance-right:9pt;mso-wrap-distance-bottom:0;mso-position-horizontal:absolute;mso-position-horizontal-relative:text;mso-position-vertical:absolute;mso-position-vertical-relative:text;mso-width-percent:0;mso-height-percent:0;mso-width-relative:margin;mso-height-relative:margin" o:gfxdata="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" strokecolor="#4472c4 [3204]" strokeweight="1.5pt">
+                <v:stroke endarrow="block" joinstyle="miter"/>
+              </v:shape>
+            </w:pict>
+          </mc:Fallback>
+        </mc:AlternateContent>
+      </w:r>
+      <w:r>
+        <w:rPr>
+          <w:rFonts w:asciiTheme="majorHAnsi" w:hAnsiTheme="majorHAnsi" w:cstheme="majorHAnsi"/>
+          <w:bCs/>
+          <w:noProof/>
+          <w:sz w:val="28"/>
+          <w:szCs w:val="28"/>
+        </w:rPr>
+        <mc:AlternateContent>
+          <mc:Choice Requires="wps">
+            <w:drawing>
+              <wp:anchor distT="0" distB="0" distL="114300" distR="114300" simplePos="0" relativeHeight="251707392" behindDoc="0" locked="0" layoutInCell="1" allowOverlap="1" wp14:anchorId="1B2A60F1" wp14:editId="2EC69082">
+                <wp:simplePos x="0" y="0"/>
+                <wp:positionH relativeFrom="column">
+                  <wp:posOffset>2641600</wp:posOffset>
+                </wp:positionH>
+                <wp:positionV relativeFrom="paragraph">
+                  <wp:posOffset>2914650</wp:posOffset>
+                </wp:positionV>
+                <wp:extent cx="939800" cy="45719"/>
+                <wp:effectExtent l="12700" t="63500" r="0" b="43815"/>
+                <wp:wrapNone/>
+                <wp:docPr id="52" name="Straight Arrow Connector 52"/>
+                <wp:cNvGraphicFramePr/>
+                <a:graphic xmlns:a="http://schemas.openxmlformats.org/drawingml/2006/main">
+                  <a:graphicData uri="http://schemas.microsoft.com/office/word/2010/wordprocessingShape">
+                    <wps:wsp>
+                      <wps:cNvCnPr/>
+                      <wps:spPr>
+                        <a:xfrm flipV="1">
+                          <a:off x="0" y="0"/>
+                          <a:ext cx="939800" cy="45719"/>
+                        </a:xfrm>
+                        <a:prstGeom prst="straightConnector1">
+                          <a:avLst/>
+                        </a:prstGeom>
+                        <a:ln>
+                          <a:tailEnd type="triangle"/>
+                        </a:ln>
+                      </wps:spPr>
+                      <wps:style>
+                        <a:lnRef idx="3">
+                          <a:schemeClr val="accent1"/>
+                        </a:lnRef>
+                        <a:fillRef idx="0">
+                          <a:schemeClr val="accent1"/>
+                        </a:fillRef>
+                        <a:effectRef idx="2">
+                          <a:schemeClr val="accent1"/>
+                        </a:effectRef>
+                        <a:fontRef idx="minor">
+                          <a:schemeClr val="tx1"/>
+                        </a:fontRef>
+                      </wps:style>
+                      <wps:bodyPr/>
+                    </wps:wsp>
+                  </a:graphicData>
+                </a:graphic>
+                <wp14:sizeRelH relativeFrom="margin">
+                  <wp14:pctWidth>0</wp14:pctWidth>
+                </wp14:sizeRelH>
+                <wp14:sizeRelV relativeFrom="margin">
+                  <wp14:pctHeight>0</wp14:pctHeight>
+                </wp14:sizeRelV>
+              </wp:anchor>
+            </w:drawing>
+          </mc:Choice>
+          <mc:Fallback>
+            <w:pict>
+              <v:shape w14:anchorId="7597A352" id="Straight Arrow Connector 52" o:spid="_x0000_s1026" type="#_x0000_t32" style="position:absolute;margin-left:208pt;margin-top:229.5pt;width:74pt;height:3.6pt;flip:y;z-index:251707392;visibility:visible;mso-wrap-style:square;mso-width-percent:0;mso-height-percent:0;mso-wrap-distance-left:9pt;mso-wrap-distance-top:0;mso-wrap-distance-right:9pt;mso-wrap-distance-bottom:0;mso-position-horizontal:absolute;mso-position-horizontal-relative:text;mso-position-vertical:absolute;mso-position-vertical-relative:text;mso-width-percent:0;mso-height-percent:0;mso-width-relative:margin;mso-height-relative:margin" o:gfxdata="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" strokecolor="#4472c4 [3204]" strokeweight="1.5pt">
+                <v:stroke endarrow="block" joinstyle="miter"/>
+              </v:shape>
+            </w:pict>
+          </mc:Fallback>
+        </mc:AlternateContent>
+      </w:r>
+      <w:r>
+        <w:rPr>
+          <w:rFonts w:asciiTheme="majorHAnsi" w:hAnsiTheme="majorHAnsi" w:cstheme="majorHAnsi"/>
+          <w:bCs/>
+          <w:noProof/>
+          <w:sz w:val="28"/>
+          <w:szCs w:val="28"/>
+        </w:rPr>
+        <mc:AlternateContent>
+          <mc:Choice Requires="wps">
+            <w:drawing>
+              <wp:anchor distT="0" distB="0" distL="114300" distR="114300" simplePos="0" relativeHeight="251703296" behindDoc="0" locked="0" layoutInCell="1" allowOverlap="1" wp14:anchorId="776A138E" wp14:editId="4A76849A">
+                <wp:simplePos x="0" y="0"/>
+                <wp:positionH relativeFrom="column">
+                  <wp:posOffset>3733800</wp:posOffset>
+                </wp:positionH>
+                <wp:positionV relativeFrom="paragraph">
+                  <wp:posOffset>1365250</wp:posOffset>
+                </wp:positionV>
+                <wp:extent cx="3124200" cy="736600"/>
+                <wp:effectExtent l="0" t="0" r="12700" b="12700"/>
+                <wp:wrapNone/>
+                <wp:docPr id="50" name="Text Box 50"/>
+                <wp:cNvGraphicFramePr/>
+                <a:graphic xmlns:a="http://schemas.openxmlformats.org/drawingml/2006/main">
+                  <a:graphicData uri="http://schemas.microsoft.com/office/word/2010/wordprocessingShape">
+                    <wps:wsp>
+                      <wps:cNvSpPr txBox="1"/>
+                      <wps:spPr>
+                        <a:xfrm>
+                          <a:off x="0" y="0"/>
+                          <a:ext cx="3124200" cy="736600"/>
+                        </a:xfrm>
+                        <a:prstGeom prst="rect">
+                          <a:avLst/>
+                        </a:prstGeom>
+                        <a:solidFill>
+                          <a:schemeClr val="lt1"/>
+                        </a:solidFill>
+                        <a:ln w="6350">
+                          <a:solidFill>
+                            <a:prstClr val="black"/>
+                          </a:solidFill>
+                        </a:ln>
+                      </wps:spPr>
+                      <wps:txbx>
+                        <w:txbxContent>
+                          <w:p>
+                            <w:r>
+                              <w:t>2 needs to be added, so we look at the next reference order (0,3,0,4…), we see that 7 is the furthest away, so we replace it</w:t>
+                            </w:r>
+                          </w:p>
+                        </w:txbxContent>
+                      </wps:txbx>
+                      <wps:bodyPr rot="0" spcFirstLastPara="0" vertOverflow="overflow" horzOverflow="overflow" vert="horz" wrap="square" lIns="91440" tIns="45720" rIns="91440" bIns="45720" numCol="1" spcCol="0" rtlCol="0" fromWordArt="0" anchor="t" anchorCtr="0" forceAA="0" compatLnSpc="1">
+                        <a:prstTxWarp prst="textNoShape">
+                          <a:avLst/>
+                        </a:prstTxWarp>
+                        <a:noAutofit/>
+                      </wps:bodyPr>
+                    </wps:wsp>
+                  </a:graphicData>
+                </a:graphic>
+              </wp:anchor>
+            </w:drawing>
+          </mc:Choice>
+          <mc:Fallback>
+            <w:pict>
+              <v:shape w14:anchorId="776A138E" id="Text Box 50" o:spid="_x0000_s1045" type="#_x0000_t202" style="position:absolute;margin-left:294pt;margin-top:107.5pt;width:246pt;height:58pt;z-index:251703296;visibility:visible;mso-wrap-style:square;mso-wrap-distance-left:9pt;mso-wrap-distance-top:0;mso-wrap-distance-right:9pt;mso-wrap-distance-bottom:0;mso-position-horizontal:absolute;mso-position-horizontal-relative:text;mso-position-vertical:absolute;mso-position-vertical-relative:text;v-text-anchor:top" o:gfxdata="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" fillcolor="white [3201]" strokeweight=".5pt">
+                <v:textbox>
+                  <w:txbxContent>
+                    <w:p>
+                      <w:r>
+                        <w:t>2 needs to be added, so we look at the next reference order (0,3,0,4…), we see that 7 is the furthest away, so we replace it</w:t>
+                      </w:r>
+                    </w:p>
+                  </w:txbxContent>
+                </v:textbox>
+              </v:shape>
+            </w:pict>
+          </mc:Fallback>
+        </mc:AlternateContent>
+      </w:r>
+      <w:r>
+        <w:rPr>
+          <w:rFonts w:asciiTheme="majorHAnsi" w:hAnsiTheme="majorHAnsi" w:cstheme="majorHAnsi"/>
+          <w:bCs/>
+          <w:noProof/>
+          <w:sz w:val="28"/>
+          <w:szCs w:val="28"/>
+        </w:rPr>
+        <mc:AlternateContent>
+          <mc:Choice Requires="wps">
+            <w:drawing>
+              <wp:anchor distT="0" distB="0" distL="114300" distR="114300" simplePos="0" relativeHeight="251702272" behindDoc="0" locked="0" layoutInCell="1" allowOverlap="1" wp14:anchorId="3AE4DBC5" wp14:editId="29B9F4CA">
+                <wp:simplePos x="0" y="0"/>
+                <wp:positionH relativeFrom="column">
+                  <wp:posOffset>2565400</wp:posOffset>
+                </wp:positionH>
+                <wp:positionV relativeFrom="paragraph">
+                  <wp:posOffset>1751330</wp:posOffset>
+                </wp:positionV>
+                <wp:extent cx="939800" cy="45719"/>
+                <wp:effectExtent l="12700" t="63500" r="0" b="43815"/>
+                <wp:wrapNone/>
+                <wp:docPr id="49" name="Straight Arrow Connector 49"/>
+                <wp:cNvGraphicFramePr/>
+                <a:graphic xmlns:a="http://schemas.openxmlformats.org/drawingml/2006/main">
+                  <a:graphicData uri="http://schemas.microsoft.com/office/word/2010/wordprocessingShape">
+                    <wps:wsp>
+                      <wps:cNvCnPr/>
+                      <wps:spPr>
+                        <a:xfrm flipV="1">
+                          <a:off x="0" y="0"/>
+                          <a:ext cx="939800" cy="45719"/>
+                        </a:xfrm>
+                        <a:prstGeom prst="straightConnector1">
+                          <a:avLst/>
+                        </a:prstGeom>
+                        <a:ln>
+                          <a:tailEnd type="triangle"/>
+                        </a:ln>
+                      </wps:spPr>
+                      <wps:style>
+                        <a:lnRef idx="3">
+                          <a:schemeClr val="accent1"/>
+                        </a:lnRef>
+                        <a:fillRef idx="0">
+                          <a:schemeClr val="accent1"/>
+                        </a:fillRef>
+                        <a:effectRef idx="2">
+                          <a:schemeClr val="accent1"/>
+                        </a:effectRef>
+                        <a:fontRef idx="minor">
+                          <a:schemeClr val="tx1"/>
+                        </a:fontRef>
+                      </wps:style>
+                      <wps:bodyPr/>
+                    </wps:wsp>
+                  </a:graphicData>
+                </a:graphic>
+                <wp14:sizeRelH relativeFrom="margin">
+                  <wp14:pctWidth>0</wp14:pctWidth>
+                </wp14:sizeRelH>
+                <wp14:sizeRelV relativeFrom="margin">
+                  <wp14:pctHeight>0</wp14:pctHeight>
+                </wp14:sizeRelV>
+              </wp:anchor>
+            </w:drawing>
+          </mc:Choice>
+          <mc:Fallback>
+            <w:pict>
+              <v:shape w14:anchorId="676D8EA8" id="Straight Arrow Connector 49" o:spid="_x0000_s1026" type="#_x0000_t32" style="position:absolute;margin-left:202pt;margin-top:137.9pt;width:74pt;height:3.6pt;flip:y;z-index:251702272;visibility:visible;mso-wrap-style:square;mso-width-percent:0;mso-height-percent:0;mso-wrap-distance-left:9pt;mso-wrap-distance-top:0;mso-wrap-distance-right:9pt;mso-wrap-distance-bottom:0;mso-position-horizontal:absolute;mso-position-horizontal-relative:text;mso-position-vertical:absolute;mso-position-vertical-relative:text;mso-width-percent:0;mso-height-percent:0;mso-width-relative:margin;mso-height-relative:margin" o:gfxdata="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" strokecolor="#4472c4 [3204]" strokeweight="1.5pt">
+                <v:stroke endarrow="block" joinstyle="miter"/>
+              </v:shape>
+            </w:pict>
+          </mc:Fallback>
+        </mc:AlternateContent>
+      </w:r>
+      <w:r>
+        <w:rPr>
+          <w:rFonts w:asciiTheme="majorHAnsi" w:hAnsiTheme="majorHAnsi" w:cstheme="majorHAnsi"/>
+          <w:bCs/>
+          <w:noProof/>
+          <w:sz w:val="28"/>
+          <w:szCs w:val="28"/>
+        </w:rPr>
+        <mc:AlternateContent>
+          <mc:Choice Requires="wps">
+            <w:drawing>
+              <wp:anchor distT="0" distB="0" distL="114300" distR="114300" simplePos="0" relativeHeight="251700224" behindDoc="0" locked="0" layoutInCell="1" allowOverlap="1" wp14:anchorId="1501086B" wp14:editId="39FEBB52">
+                <wp:simplePos x="0" y="0"/>
+                <wp:positionH relativeFrom="column">
+                  <wp:posOffset>3937000</wp:posOffset>
+                </wp:positionH>
+                <wp:positionV relativeFrom="paragraph">
+                  <wp:posOffset>95250</wp:posOffset>
+                </wp:positionV>
+                <wp:extent cx="2819400" cy="800100"/>
+                <wp:effectExtent l="0" t="0" r="12700" b="12700"/>
+                <wp:wrapNone/>
+                <wp:docPr id="48" name="Text Box 48"/>
+                <wp:cNvGraphicFramePr/>
+                <a:graphic xmlns:a="http://schemas.openxmlformats.org/drawingml/2006/main">
+                  <a:graphicData uri="http://schemas.microsoft.com/office/word/2010/wordprocessingShape">
+                    <wps:wsp>
+                      <wps:cNvSpPr txBox="1"/>
+                      <wps:spPr>
+                        <a:xfrm>
+                          <a:off x="0" y="0"/>
+                          <a:ext cx="2819400" cy="800100"/>
+                        </a:xfrm>
+                        <a:prstGeom prst="rect">
+                          <a:avLst/>
+                        </a:prstGeom>
+                        <a:solidFill>
+                          <a:schemeClr val="lt1"/>
+                        </a:solidFill>
+                        <a:ln w="6350">
+                          <a:solidFill>
+                            <a:prstClr val="black"/>
+                          </a:solidFill>
+                        </a:ln>
+                      </wps:spPr>
+                      <wps:txbx>
+                        <w:txbxContent>
+                          <w:p>
+                            <w:r>
+                              <w:t>Again, values 7,0,1 added sequentially</w:t>
+                            </w:r>
+                            <w:r>
+                              <w:t xml:space="preserve"> like the previous examples</w:t>
+                            </w:r>
+                          </w:p>
+                        </w:txbxContent>
+                      </wps:txbx>
+                      <wps:bodyPr rot="0" spcFirstLastPara="0" vertOverflow="overflow" horzOverflow="overflow" vert="horz" wrap="square" lIns="91440" tIns="45720" rIns="91440" bIns="45720" numCol="1" spcCol="0" rtlCol="0" fromWordArt="0" anchor="t" anchorCtr="0" forceAA="0" compatLnSpc="1">
+                        <a:prstTxWarp prst="textNoShape">
+                          <a:avLst/>
+                        </a:prstTxWarp>
+                        <a:noAutofit/>
+                      </wps:bodyPr>
+                    </wps:wsp>
+                  </a:graphicData>
+                </a:graphic>
+              </wp:anchor>
+            </w:drawing>
+          </mc:Choice>
+          <mc:Fallback>
+            <w:pict>
+              <v:shape w14:anchorId="1501086B" id="Text Box 48" o:spid="_x0000_s1046" type="#_x0000_t202" style="position:absolute;margin-left:310pt;margin-top:7.5pt;width:222pt;height:63pt;z-index:251700224;visibility:visible;mso-wrap-style:square;mso-wrap-distance-left:9pt;mso-wrap-distance-top:0;mso-wrap-distance-right:9pt;mso-wrap-distance-bottom:0;mso-position-horizontal:absolute;mso-position-horizontal-relative:text;mso-position-vertical:absolute;mso-position-vertical-relative:text;v-text-anchor:top" o:gfxdata="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" fillcolor="white [3201]" strokeweight=".5pt">
+                <v:textbox>
+                  <w:txbxContent>
+                    <w:p>
+                      <w:r>
+                        <w:t>Again, values 7,0,1 added sequentially</w:t>
+                      </w:r>
+                      <w:r>
+                        <w:t xml:space="preserve"> like the previous examples</w:t>
+                      </w:r>
+                    </w:p>
+                  </w:txbxContent>
+                </v:textbox>
+              </v:shape>
+            </w:pict>
+          </mc:Fallback>
+        </mc:AlternateContent>
+      </w:r>
+      <w:r>
+        <w:rPr>
+          <w:rFonts w:asciiTheme="majorHAnsi" w:hAnsiTheme="majorHAnsi" w:cstheme="majorHAnsi"/>
+          <w:bCs/>
+          <w:noProof/>
+          <w:sz w:val="28"/>
+          <w:szCs w:val="28"/>
+        </w:rPr>
+        <mc:AlternateContent>
+          <mc:Choice Requires="wps">
+            <w:drawing>
+              <wp:anchor distT="0" distB="0" distL="114300" distR="114300" simplePos="0" relativeHeight="251699200" behindDoc="0" locked="0" layoutInCell="1" allowOverlap="1" wp14:anchorId="75692C30" wp14:editId="495C74F1">
+                <wp:simplePos x="0" y="0"/>
+                <wp:positionH relativeFrom="column">
+                  <wp:posOffset>2895600</wp:posOffset>
+                </wp:positionH>
+                <wp:positionV relativeFrom="paragraph">
+                  <wp:posOffset>361950</wp:posOffset>
+                </wp:positionV>
+                <wp:extent cx="838200" cy="254000"/>
+                <wp:effectExtent l="12700" t="50800" r="0" b="12700"/>
+                <wp:wrapNone/>
+                <wp:docPr id="47" name="Straight Arrow Connector 47"/>
+                <wp:cNvGraphicFramePr/>
+                <a:graphic xmlns:a="http://schemas.openxmlformats.org/drawingml/2006/main">
+                  <a:graphicData uri="http://schemas.microsoft.com/office/word/2010/wordprocessingShape">
+                    <wps:wsp>
+                      <wps:cNvCnPr/>
+                      <wps:spPr>
+                        <a:xfrm flipV="1">
+                          <a:off x="0" y="0"/>
+                          <a:ext cx="838200" cy="254000"/>
+                        </a:xfrm>
+                        <a:prstGeom prst="straightConnector1">
+                          <a:avLst/>
+                        </a:prstGeom>
+                        <a:ln>
+                          <a:tailEnd type="triangle"/>
+                        </a:ln>
+                      </wps:spPr>
+                      <wps:style>
+                        <a:lnRef idx="3">
+                          <a:schemeClr val="accent1"/>
+                        </a:lnRef>
+                        <a:fillRef idx="0">
+                          <a:schemeClr val="accent1"/>
+                        </a:fillRef>
+                        <a:effectRef idx="2">
+                          <a:schemeClr val="accent1"/>
+                        </a:effectRef>
+                        <a:fontRef idx="minor">
+                          <a:schemeClr val="tx1"/>
+                        </a:fontRef>
+                      </wps:style>
+                      <wps:bodyPr/>
+                    </wps:wsp>
+                  </a:graphicData>
+                </a:graphic>
+              </wp:anchor>
+            </w:drawing>
+          </mc:Choice>
+          <mc:Fallback>
+            <w:pict>
+              <v:shape w14:anchorId="4686EABD" id="Straight Arrow Connector 47" o:spid="_x0000_s1026" type="#_x0000_t32" style="position:absolute;margin-left:228pt;margin-top:28.5pt;width:66pt;height:20pt;flip:y;z-index:251699200;visibility:visible;mso-wrap-style:square;mso-wrap-distance-left:9pt;mso-wrap-distance-top:0;mso-wrap-distance-right:9pt;mso-wrap-distance-bottom:0;mso-position-horizontal:absolute;mso-position-horizontal-relative:text;mso-position-vertical:absolute;mso-position-vertical-relative:text" o:gfxdata="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" strokecolor="#4472c4 [3204]" strokeweight="1.5pt">
+                <v:stroke endarrow="block" joinstyle="miter"/>
+              </v:shape>
+            </w:pict>
+          </mc:Fallback>
+        </mc:AlternateContent>
+      </w:r>
+      <w:r>
+        <w:rPr>
+          <w:rFonts w:asciiTheme="majorHAnsi" w:hAnsiTheme="majorHAnsi" w:cstheme="majorHAnsi"/>
+          <w:bCs/>
+          <w:noProof/>
+          <w:sz w:val="28"/>
+          <w:szCs w:val="28"/>
+        </w:rPr>
+        <w:drawing>
+          <wp:inline distT="0" distB="0" distL="0" distR="0" wp14:anchorId="78621F01" wp14:editId="34E3AC71">
+            <wp:extent cx="6858000" cy="4743450"/>
+            <wp:effectExtent l="0" t="0" r="0" b="6350"/>
+            <wp:docPr id="46" name="Picture 46"/>
+            <wp:cNvGraphicFramePr>
+              <a:graphicFrameLocks xmlns:a="http://schemas.openxmlformats.org/drawingml/2006/main" noChangeAspect="1"/>
+            </wp:cNvGraphicFramePr>
+            <a:graphic xmlns:a="http://schemas.openxmlformats.org/drawingml/2006/main">
+              <a:graphicData uri="http://schemas.openxmlformats.org/drawingml/2006/picture">
+                <pic:pic xmlns:pic="http://schemas.openxmlformats.org/drawingml/2006/picture">
+                  <pic:nvPicPr>
+                    <pic:cNvPr id="46" name="Screen Shot 2018-12-24 at 2.09.34 PM.png"/>
+                    <pic:cNvPicPr/>
+                  </pic:nvPicPr>
+                  <pic:blipFill>
+                    <a:blip r:embed="rId15">
+                      <a:extLst>
+                        <a:ext uri="{28A0092B-C50C-407E-A947-70E740481C1C}">
+                          <a14:useLocalDpi xmlns:a14="http://schemas.microsoft.com/office/drawing/2010/main" val="0"/>
+                        </a:ext>
+                      </a:extLst>
+                    </a:blip>
+                    <a:stretch>
+                      <a:fillRect/>
+                    </a:stretch>
+                  </pic:blipFill>
+                  <pic:spPr>
+                    <a:xfrm>
+                      <a:off x="0" y="0"/>
+                      <a:ext cx="6858000" cy="4743450"/>
+                    </a:xfrm>
+                    <a:prstGeom prst="rect">
+                      <a:avLst/>
+                    </a:prstGeom>
+                  </pic:spPr>
+                </pic:pic>
+              </a:graphicData>
+            </a:graphic>
+          </wp:inline>
+        </w:drawing>
+      </w:r>
+    </w:p>
+    <w:p>
+      <w:pPr>
+        <w:rPr>
+          <w:rFonts w:asciiTheme="majorHAnsi" w:hAnsiTheme="majorHAnsi" w:cstheme="majorHAnsi"/>
+          <w:bCs/>
+          <w:sz w:val="28"/>
+          <w:szCs w:val="28"/>
+        </w:rPr>
+      </w:pPr>
+      <w:r>
+        <w:rPr>
+          <w:rFonts w:asciiTheme="majorHAnsi" w:hAnsiTheme="majorHAnsi" w:cstheme="majorHAnsi"/>
+          <w:bCs/>
+          <w:sz w:val="28"/>
+          <w:szCs w:val="28"/>
+        </w:rPr>
+        <w:t xml:space="preserve">This keeps going until reference string is over. </w:t>
+      </w:r>
+      <w:r>
+        <w:rPr>
+          <w:rFonts w:asciiTheme="majorHAnsi" w:hAnsiTheme="majorHAnsi" w:cstheme="majorHAnsi"/>
+          <w:bCs/>
+          <w:sz w:val="28"/>
+          <w:szCs w:val="28"/>
+        </w:rPr>
+        <w:t>Misses are again printed like the previous examples, and misses are counted when value is not found in page frame</w:t>
+      </w:r>
+    </w:p>
+    <w:p>
+      <w:pPr>
+        <w:rPr>
+          <w:rFonts w:asciiTheme="majorHAnsi" w:hAnsiTheme="majorHAnsi" w:cstheme="majorHAnsi"/>
+          <w:bCs/>
+          <w:sz w:val="28"/>
+          <w:szCs w:val="28"/>
+        </w:rPr>
+      </w:pPr>
+    </w:p>
+    <w:p>
+      <w:pPr>
+        <w:rPr>
+          <w:rFonts w:asciiTheme="majorHAnsi" w:hAnsiTheme="majorHAnsi" w:cstheme="majorHAnsi"/>
+          <w:bCs/>
+          <w:sz w:val="28"/>
+          <w:szCs w:val="28"/>
+        </w:rPr>
+      </w:pPr>
+    </w:p>
+    <w:p>
+      <w:pPr>
+        <w:rPr>
+          <w:rFonts w:asciiTheme="majorHAnsi" w:hAnsiTheme="majorHAnsi" w:cstheme="majorHAnsi"/>
+          <w:b/>
+          <w:bCs/>
+          <w:sz w:val="32"/>
+          <w:szCs w:val="32"/>
+        </w:rPr>
+      </w:pPr>
+      <w:r>
+        <w:rPr>
+          <w:rFonts w:asciiTheme="majorHAnsi" w:hAnsiTheme="majorHAnsi" w:cstheme="majorHAnsi"/>
+          <w:b/>
+          <w:bCs/>
+          <w:sz w:val="32"/>
+          <w:szCs w:val="32"/>
+        </w:rPr>
+        <w:lastRenderedPageBreak/>
+        <w:t>3.</w:t>
+      </w:r>
+      <w:r>
+        <w:rPr>
+          <w:rFonts w:asciiTheme="majorHAnsi" w:hAnsiTheme="majorHAnsi" w:cstheme="majorHAnsi"/>
+          <w:b/>
+          <w:bCs/>
+          <w:sz w:val="32"/>
+          <w:szCs w:val="32"/>
+        </w:rPr>
+        <w:t>5</w:t>
+      </w:r>
+      <w:r>
+        <w:rPr>
+          <w:rFonts w:asciiTheme="majorHAnsi" w:hAnsiTheme="majorHAnsi" w:cstheme="majorHAnsi"/>
+          <w:b/>
+          <w:bCs/>
+          <w:sz w:val="32"/>
+          <w:szCs w:val="32"/>
+        </w:rPr>
+        <w:t xml:space="preserve"> </w:t>
+      </w:r>
+      <w:r>
+        <w:rPr>
+          <w:rFonts w:asciiTheme="majorHAnsi" w:hAnsiTheme="majorHAnsi" w:cstheme="majorHAnsi"/>
+          <w:b/>
+          <w:bCs/>
+          <w:sz w:val="32"/>
+          <w:szCs w:val="32"/>
+        </w:rPr>
+        <w:t>Second chance algorithm</w:t>
+      </w:r>
+    </w:p>
+    <w:p>
+      <w:pPr>
+        <w:rPr>
+          <w:rFonts w:asciiTheme="majorHAnsi" w:hAnsiTheme="majorHAnsi" w:cstheme="majorHAnsi"/>
+          <w:bCs/>
+          <w:sz w:val="28"/>
+          <w:szCs w:val="28"/>
+        </w:rPr>
+      </w:pPr>
+      <w:r>
+        <w:rPr>
+          <w:rFonts w:asciiTheme="majorHAnsi" w:hAnsiTheme="majorHAnsi" w:cstheme="majorHAnsi"/>
+          <w:bCs/>
+          <w:sz w:val="28"/>
+          <w:szCs w:val="28"/>
+        </w:rPr>
+        <w:t>In this algorithm, each page frame has a corresponding reference bit, initially set to 0 when a new value is inserted into frame from reference string.</w:t>
+      </w:r>
+    </w:p>
+    <w:p>
+      <w:pPr>
+        <w:rPr>
+          <w:rFonts w:asciiTheme="majorHAnsi" w:hAnsiTheme="majorHAnsi" w:cstheme="majorHAnsi"/>
+          <w:bCs/>
+          <w:sz w:val="28"/>
+          <w:szCs w:val="28"/>
+        </w:rPr>
+      </w:pPr>
+      <w:r>
+        <w:rPr>
+          <w:rFonts w:asciiTheme="majorHAnsi" w:hAnsiTheme="majorHAnsi" w:cstheme="majorHAnsi"/>
+          <w:bCs/>
+          <w:sz w:val="28"/>
+          <w:szCs w:val="28"/>
+        </w:rPr>
+        <w:t>If a value is referenced and it is already in the page frame, we set the reference bit of it to zero.</w:t>
+      </w:r>
+    </w:p>
+    <w:p>
+      <w:pPr>
+        <w:rPr>
+          <w:rFonts w:asciiTheme="majorHAnsi" w:hAnsiTheme="majorHAnsi" w:cstheme="majorHAnsi"/>
+          <w:bCs/>
+          <w:sz w:val="28"/>
+          <w:szCs w:val="28"/>
+        </w:rPr>
+      </w:pPr>
+      <w:r>
+        <w:rPr>
+          <w:rFonts w:asciiTheme="majorHAnsi" w:hAnsiTheme="majorHAnsi" w:cstheme="majorHAnsi"/>
+          <w:bCs/>
+          <w:sz w:val="28"/>
+          <w:szCs w:val="28"/>
+        </w:rPr>
+        <w:t>This algorithm uses the FIFO variant, it is basically FIFO but if a new value is to be inserted,  the next value in FIFO queue has a reference bit of 1, we go to the next value in the queue instead and do the same, until we either find a value with reference bit of zero or we reach the end of the FIFO queue, in this case, start looping the FIFO queue again.</w:t>
+      </w:r>
+    </w:p>
+    <w:p>
+      <w:pPr>
+        <w:rPr>
+          <w:rFonts w:asciiTheme="majorHAnsi" w:hAnsiTheme="majorHAnsi" w:cstheme="majorHAnsi"/>
+          <w:bCs/>
+          <w:sz w:val="28"/>
+          <w:szCs w:val="28"/>
+        </w:rPr>
+      </w:pPr>
+      <w:r>
+        <w:rPr>
+          <w:rFonts w:asciiTheme="majorHAnsi" w:hAnsiTheme="majorHAnsi" w:cstheme="majorHAnsi"/>
+          <w:bCs/>
+          <w:sz w:val="28"/>
+          <w:szCs w:val="28"/>
+        </w:rPr>
+        <w:t>So</w:t>
+      </w:r>
+      <w:r>
+        <w:rPr>
+          <w:rFonts w:asciiTheme="majorHAnsi" w:hAnsiTheme="majorHAnsi" w:cstheme="majorHAnsi"/>
+          <w:bCs/>
+          <w:sz w:val="28"/>
+          <w:szCs w:val="28"/>
+        </w:rPr>
+        <w:t>,</w:t>
+      </w:r>
+      <w:r>
+        <w:rPr>
+          <w:rFonts w:asciiTheme="majorHAnsi" w:hAnsiTheme="majorHAnsi" w:cstheme="majorHAnsi"/>
+          <w:bCs/>
+          <w:sz w:val="28"/>
+          <w:szCs w:val="28"/>
+        </w:rPr>
+        <w:t xml:space="preserve"> the steps are: </w:t>
+      </w:r>
+    </w:p>
+    <w:p>
+      <w:pPr>
+        <w:pStyle w:val="ListParagraph"/>
+        <w:numPr>
+          <w:ilvl w:val="0"/>
+          <w:numId w:val="13"/>
+        </w:numPr>
+        <w:rPr>
+          <w:rFonts w:asciiTheme="majorHAnsi" w:hAnsiTheme="majorHAnsi" w:cstheme="majorHAnsi"/>
+          <w:bCs/>
+          <w:sz w:val="28"/>
+          <w:szCs w:val="28"/>
+        </w:rPr>
+      </w:pPr>
+      <w:r>
+        <w:rPr>
+          <w:rFonts w:asciiTheme="majorHAnsi" w:hAnsiTheme="majorHAnsi" w:cstheme="majorHAnsi"/>
+          <w:bCs/>
+          <w:sz w:val="28"/>
+          <w:szCs w:val="28"/>
+        </w:rPr>
+        <w:t xml:space="preserve">Check to see if value exists in page frame, if so, set </w:t>
+      </w:r>
+      <w:r>
+        <w:rPr>
+          <w:rFonts w:asciiTheme="majorHAnsi" w:hAnsiTheme="majorHAnsi" w:cstheme="majorHAnsi"/>
+          <w:bCs/>
+          <w:sz w:val="28"/>
+          <w:szCs w:val="28"/>
+        </w:rPr>
+        <w:t>its</w:t>
+      </w:r>
+      <w:r>
+        <w:rPr>
+          <w:rFonts w:asciiTheme="majorHAnsi" w:hAnsiTheme="majorHAnsi" w:cstheme="majorHAnsi"/>
+          <w:bCs/>
+          <w:sz w:val="28"/>
+          <w:szCs w:val="28"/>
+        </w:rPr>
+        <w:t xml:space="preserve"> reference bit to 1</w:t>
+      </w:r>
+    </w:p>
+    <w:p>
+      <w:pPr>
+        <w:pStyle w:val="ListParagraph"/>
+        <w:numPr>
+          <w:ilvl w:val="0"/>
+          <w:numId w:val="13"/>
+        </w:numPr>
+        <w:rPr>
+          <w:rFonts w:asciiTheme="majorHAnsi" w:hAnsiTheme="majorHAnsi" w:cstheme="majorHAnsi"/>
+          <w:bCs/>
+          <w:sz w:val="28"/>
+          <w:szCs w:val="28"/>
+        </w:rPr>
+      </w:pPr>
+      <w:r>
+        <w:rPr>
+          <w:rFonts w:asciiTheme="majorHAnsi" w:hAnsiTheme="majorHAnsi" w:cstheme="majorHAnsi"/>
+          <w:bCs/>
+          <w:sz w:val="28"/>
+          <w:szCs w:val="28"/>
+        </w:rPr>
+        <w:t xml:space="preserve">Check to see if there is an empty frame, if so, put reference value in it and set </w:t>
+      </w:r>
+      <w:r>
+        <w:rPr>
+          <w:rFonts w:asciiTheme="majorHAnsi" w:hAnsiTheme="majorHAnsi" w:cstheme="majorHAnsi"/>
+          <w:bCs/>
+          <w:sz w:val="28"/>
+          <w:szCs w:val="28"/>
+        </w:rPr>
+        <w:t>its</w:t>
+      </w:r>
+      <w:r>
+        <w:rPr>
+          <w:rFonts w:asciiTheme="majorHAnsi" w:hAnsiTheme="majorHAnsi" w:cstheme="majorHAnsi"/>
+          <w:bCs/>
+          <w:sz w:val="28"/>
+          <w:szCs w:val="28"/>
+        </w:rPr>
+        <w:t xml:space="preserve"> reference bit to 0</w:t>
+      </w:r>
+    </w:p>
+    <w:p>
+      <w:pPr>
+        <w:pStyle w:val="ListParagraph"/>
+        <w:numPr>
+          <w:ilvl w:val="0"/>
+          <w:numId w:val="13"/>
+        </w:numPr>
+        <w:rPr>
+          <w:rFonts w:asciiTheme="majorHAnsi" w:hAnsiTheme="majorHAnsi" w:cstheme="majorHAnsi"/>
+          <w:bCs/>
+          <w:sz w:val="28"/>
+          <w:szCs w:val="28"/>
+        </w:rPr>
+      </w:pPr>
+      <w:r>
+        <w:rPr>
+          <w:rFonts w:asciiTheme="majorHAnsi" w:hAnsiTheme="majorHAnsi" w:cstheme="majorHAnsi"/>
+          <w:bCs/>
+          <w:sz w:val="28"/>
+          <w:szCs w:val="28"/>
+        </w:rPr>
+        <w:t>Check first element index in FIFO queue, if it has reference bit of 0, replace the value in this index with reference value.</w:t>
+      </w:r>
+    </w:p>
+    <w:p>
+      <w:pPr>
+        <w:pStyle w:val="ListParagraph"/>
+        <w:numPr>
+          <w:ilvl w:val="0"/>
+          <w:numId w:val="13"/>
+        </w:numPr>
+        <w:rPr>
+          <w:rFonts w:asciiTheme="majorHAnsi" w:hAnsiTheme="majorHAnsi" w:cstheme="majorHAnsi"/>
+          <w:bCs/>
+          <w:sz w:val="28"/>
+          <w:szCs w:val="28"/>
+        </w:rPr>
+      </w:pPr>
+      <w:r>
+        <w:rPr>
+          <w:rFonts w:asciiTheme="majorHAnsi" w:hAnsiTheme="majorHAnsi" w:cstheme="majorHAnsi"/>
+          <w:bCs/>
+          <w:sz w:val="28"/>
+          <w:szCs w:val="28"/>
+        </w:rPr>
+        <w:t>If next index in FIFO queue has a corresponding reference bit of 1, set it to 0 and move on to the next FIFO element</w:t>
+      </w:r>
+    </w:p>
+    <w:p>
+      <w:pPr>
+        <w:pStyle w:val="ListParagraph"/>
+        <w:numPr>
+          <w:ilvl w:val="0"/>
+          <w:numId w:val="13"/>
+        </w:numPr>
+        <w:rPr>
+          <w:rFonts w:asciiTheme="majorHAnsi" w:hAnsiTheme="majorHAnsi" w:cstheme="majorHAnsi"/>
+          <w:bCs/>
+          <w:sz w:val="28"/>
+          <w:szCs w:val="28"/>
+        </w:rPr>
+      </w:pPr>
+      <w:r>
+        <w:rPr>
+          <w:rFonts w:asciiTheme="majorHAnsi" w:hAnsiTheme="majorHAnsi" w:cstheme="majorHAnsi"/>
+          <w:bCs/>
+          <w:sz w:val="28"/>
+          <w:szCs w:val="28"/>
+        </w:rPr>
+        <w:t xml:space="preserve">Repeat step 4 until you see an index that has a corresponding reference string of 0, or you reach the end of the FIFO queue, in which case you start from the beginning of the queue, and it is guaranteed </w:t>
+      </w:r>
+      <w:r>
+        <w:rPr>
+          <w:rFonts w:asciiTheme="majorHAnsi" w:hAnsiTheme="majorHAnsi" w:cstheme="majorHAnsi"/>
+          <w:bCs/>
+          <w:sz w:val="28"/>
+          <w:szCs w:val="28"/>
+        </w:rPr>
+        <w:t>that you find an index with reference bit of 0 (due to step 4)</w:t>
+      </w:r>
+    </w:p>
+    <w:p>
+      <w:pPr>
+        <w:rPr>
+          <w:rFonts w:asciiTheme="majorHAnsi" w:hAnsiTheme="majorHAnsi" w:cstheme="majorHAnsi"/>
+          <w:bCs/>
+          <w:sz w:val="28"/>
+          <w:szCs w:val="28"/>
+        </w:rPr>
+      </w:pPr>
+      <w:r>
+        <w:rPr>
+          <w:rFonts w:asciiTheme="majorHAnsi" w:hAnsiTheme="majorHAnsi" w:cstheme="majorHAnsi"/>
+          <w:bCs/>
+          <w:sz w:val="28"/>
+          <w:szCs w:val="28"/>
+        </w:rPr>
+        <w:t>Here is an example:</w:t>
+      </w:r>
+    </w:p>
+    <w:p>
+      <w:pPr>
+        <w:rPr>
+          <w:rFonts w:asciiTheme="majorHAnsi" w:hAnsiTheme="majorHAnsi" w:cstheme="majorHAnsi"/>
+          <w:bCs/>
+          <w:sz w:val="28"/>
+          <w:szCs w:val="28"/>
+        </w:rPr>
+      </w:pPr>
+      <w:r>
+        <w:rPr>
+          <w:rFonts w:asciiTheme="majorHAnsi" w:hAnsiTheme="majorHAnsi" w:cstheme="majorHAnsi"/>
+          <w:b/>
+          <w:bCs/>
+          <w:noProof/>
+          <w:sz w:val="32"/>
+          <w:szCs w:val="32"/>
+        </w:rPr>
+        <mc:AlternateContent>
+          <mc:Choice Requires="wps">
+            <w:drawing>
+              <wp:anchor distT="0" distB="0" distL="114300" distR="114300" simplePos="0" relativeHeight="251719680" behindDoc="0" locked="0" layoutInCell="1" allowOverlap="1" wp14:anchorId="6E488EA3" wp14:editId="0F8EC411">
+                <wp:simplePos x="0" y="0"/>
+                <wp:positionH relativeFrom="column">
+                  <wp:posOffset>4114800</wp:posOffset>
+                </wp:positionH>
+                <wp:positionV relativeFrom="paragraph">
+                  <wp:posOffset>2578735</wp:posOffset>
+                </wp:positionV>
+                <wp:extent cx="2895600" cy="1168400"/>
+                <wp:effectExtent l="0" t="0" r="12700" b="12700"/>
+                <wp:wrapNone/>
+                <wp:docPr id="63" name="Text Box 63"/>
+                <wp:cNvGraphicFramePr/>
+                <a:graphic xmlns:a="http://schemas.openxmlformats.org/drawingml/2006/main">
+                  <a:graphicData uri="http://schemas.microsoft.com/office/word/2010/wordprocessingShape">
+                    <wps:wsp>
+                      <wps:cNvSpPr txBox="1"/>
+                      <wps:spPr>
+                        <a:xfrm>
+                          <a:off x="0" y="0"/>
+                          <a:ext cx="2895600" cy="1168400"/>
+                        </a:xfrm>
+                        <a:prstGeom prst="rect">
+                          <a:avLst/>
+                        </a:prstGeom>
+                        <a:solidFill>
+                          <a:schemeClr val="lt1"/>
+                        </a:solidFill>
+                        <a:ln w="6350">
+                          <a:solidFill>
+                            <a:prstClr val="black"/>
+                          </a:solidFill>
+                        </a:ln>
+                      </wps:spPr>
+                      <wps:txbx>
+                        <w:txbxContent>
+                          <w:p>
+                            <w:r>
+                              <w:t xml:space="preserve">0 is already in the frames, so we just set </w:t>
+                            </w:r>
+                            <w:proofErr w:type="gramStart"/>
+                            <w:r>
+                              <w:t>it’s</w:t>
+                            </w:r>
+                            <w:proofErr w:type="gramEnd"/>
+                            <w:r>
+                              <w:t xml:space="preserve"> reference bit to 1, notice that the FIFO order is unchanged.</w:t>
+                            </w:r>
+                          </w:p>
+                        </w:txbxContent>
+                      </wps:txbx>
+                      <wps:bodyPr rot="0" spcFirstLastPara="0" vertOverflow="overflow" horzOverflow="overflow" vert="horz" wrap="square" lIns="91440" tIns="45720" rIns="91440" bIns="45720" numCol="1" spcCol="0" rtlCol="0" fromWordArt="0" anchor="t" anchorCtr="0" forceAA="0" compatLnSpc="1">
+                        <a:prstTxWarp prst="textNoShape">
+                          <a:avLst/>
+                        </a:prstTxWarp>
+                        <a:noAutofit/>
+                      </wps:bodyPr>
+                    </wps:wsp>
+                  </a:graphicData>
+                </a:graphic>
+              </wp:anchor>
+            </w:drawing>
+          </mc:Choice>
+          <mc:Fallback>
+            <w:pict>
+              <v:shape w14:anchorId="6E488EA3" id="Text Box 63" o:spid="_x0000_s1047" type="#_x0000_t202" style="position:absolute;margin-left:324pt;margin-top:203.05pt;width:228pt;height:92pt;z-index:251719680;visibility:visible;mso-wrap-style:square;mso-wrap-distance-left:9pt;mso-wrap-distance-top:0;mso-wrap-distance-right:9pt;mso-wrap-distance-bottom:0;mso-position-horizontal:absolute;mso-position-horizontal-relative:text;mso-position-vertical:absolute;mso-position-vertical-relative:text;v-text-anchor:top" o:gfxdata="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" fillcolor="white [3201]" strokeweight=".5pt">
+                <v:textbox>
+                  <w:txbxContent>
+                    <w:p>
+                      <w:r>
+                        <w:t xml:space="preserve">0 is already in the frames, so we just set </w:t>
+                      </w:r>
+                      <w:proofErr w:type="gramStart"/>
+                      <w:r>
+                        <w:t>it’s</w:t>
+                      </w:r>
+                      <w:proofErr w:type="gramEnd"/>
+                      <w:r>
+                        <w:t xml:space="preserve"> reference bit to 1, notice that the FIFO order is unchanged.</w:t>
+                      </w:r>
+                    </w:p>
+                  </w:txbxContent>
+                </v:textbox>
+              </v:shape>
+            </w:pict>
+          </mc:Fallback>
+        </mc:AlternateContent>
+      </w:r>
+      <w:r>
+        <w:rPr>
+          <w:rFonts w:asciiTheme="majorHAnsi" w:hAnsiTheme="majorHAnsi" w:cstheme="majorHAnsi"/>
+          <w:b/>
+          <w:bCs/>
+          <w:noProof/>
+          <w:sz w:val="32"/>
+          <w:szCs w:val="32"/>
+        </w:rPr>
+        <mc:AlternateContent>
+          <mc:Choice Requires="wps">
+            <w:drawing>
+              <wp:anchor distT="0" distB="0" distL="114300" distR="114300" simplePos="0" relativeHeight="251718656" behindDoc="0" locked="0" layoutInCell="1" allowOverlap="1" wp14:anchorId="4580F527" wp14:editId="196DCC3A">
+                <wp:simplePos x="0" y="0"/>
+                <wp:positionH relativeFrom="column">
+                  <wp:posOffset>3276600</wp:posOffset>
+                </wp:positionH>
+                <wp:positionV relativeFrom="paragraph">
+                  <wp:posOffset>2769235</wp:posOffset>
+                </wp:positionV>
+                <wp:extent cx="698500" cy="457200"/>
+                <wp:effectExtent l="12700" t="12700" r="25400" b="25400"/>
+                <wp:wrapNone/>
+                <wp:docPr id="62" name="Straight Arrow Connector 62"/>
+                <wp:cNvGraphicFramePr/>
+                <a:graphic xmlns:a="http://schemas.openxmlformats.org/drawingml/2006/main">
+                  <a:graphicData uri="http://schemas.microsoft.com/office/word/2010/wordprocessingShape">
+                    <wps:wsp>
+                      <wps:cNvCnPr/>
+                      <wps:spPr>
+                        <a:xfrm>
+                          <a:off x="0" y="0"/>
+                          <a:ext cx="698500" cy="457200"/>
+                        </a:xfrm>
+                        <a:prstGeom prst="straightConnector1">
+                          <a:avLst/>
+                        </a:prstGeom>
+                        <a:ln>
+                          <a:tailEnd type="triangle"/>
+                        </a:ln>
+                      </wps:spPr>
+                      <wps:style>
+                        <a:lnRef idx="3">
+                          <a:schemeClr val="accent1"/>
+                        </a:lnRef>
+                        <a:fillRef idx="0">
+                          <a:schemeClr val="accent1"/>
+                        </a:fillRef>
+                        <a:effectRef idx="2">
+                          <a:schemeClr val="accent1"/>
+                        </a:effectRef>
+                        <a:fontRef idx="minor">
+                          <a:schemeClr val="tx1"/>
+                        </a:fontRef>
+                      </wps:style>
+                      <wps:bodyPr/>
+                    </wps:wsp>
+                  </a:graphicData>
+                </a:graphic>
+                <wp14:sizeRelH relativeFrom="margin">
+                  <wp14:pctWidth>0</wp14:pctWidth>
+                </wp14:sizeRelH>
+                <wp14:sizeRelV relativeFrom="margin">
+                  <wp14:pctHeight>0</wp14:pctHeight>
+                </wp14:sizeRelV>
+              </wp:anchor>
+            </w:drawing>
+          </mc:Choice>
+          <mc:Fallback>
+            <w:pict>
+              <v:shape w14:anchorId="29D0585F" id="Straight Arrow Connector 62" o:spid="_x0000_s1026" type="#_x0000_t32" style="position:absolute;margin-left:258pt;margin-top:218.05pt;width:55pt;height:36pt;z-index:251718656;visibility:visible;mso-wrap-style:square;mso-width-percent:0;mso-height-percent:0;mso-wrap-distance-left:9pt;mso-wrap-distance-top:0;mso-wrap-distance-right:9pt;mso-wrap-distance-bottom:0;mso-position-horizontal:absolute;mso-position-horizontal-relative:text;mso-position-vertical:absolute;mso-position-vertical-relative:text;mso-width-percent:0;mso-height-percent:0;mso-width-relative:margin;mso-height-relative:margin" o:gfxdata="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" strokecolor="#4472c4 [3204]" strokeweight="1.5pt">
+                <v:stroke endarrow="block" joinstyle="miter"/>
+              </v:shape>
+            </w:pict>
+          </mc:Fallback>
+        </mc:AlternateContent>
+      </w:r>
+      <w:r>
+        <w:rPr>
+          <w:rFonts w:asciiTheme="majorHAnsi" w:hAnsiTheme="majorHAnsi" w:cstheme="majorHAnsi"/>
+          <w:b/>
+          <w:bCs/>
+          <w:noProof/>
+          <w:sz w:val="32"/>
+          <w:szCs w:val="32"/>
+        </w:rPr>
+        <mc:AlternateContent>
+          <mc:Choice Requires="wps">
+            <w:drawing>
+              <wp:anchor distT="0" distB="0" distL="114300" distR="114300" simplePos="0" relativeHeight="251716608" behindDoc="0" locked="0" layoutInCell="1" allowOverlap="1" wp14:anchorId="34CCF42E" wp14:editId="0F0FF99E">
+                <wp:simplePos x="0" y="0"/>
+                <wp:positionH relativeFrom="column">
+                  <wp:posOffset>4114800</wp:posOffset>
+                </wp:positionH>
+                <wp:positionV relativeFrom="paragraph">
+                  <wp:posOffset>1232535</wp:posOffset>
+                </wp:positionV>
+                <wp:extent cx="3022600" cy="1130300"/>
+                <wp:effectExtent l="0" t="0" r="12700" b="12700"/>
+                <wp:wrapNone/>
+                <wp:docPr id="61" name="Text Box 61"/>
+                <wp:cNvGraphicFramePr/>
+                <a:graphic xmlns:a="http://schemas.openxmlformats.org/drawingml/2006/main">
+                  <a:graphicData uri="http://schemas.microsoft.com/office/word/2010/wordprocessingShape">
+                    <wps:wsp>
+                      <wps:cNvSpPr txBox="1"/>
+                      <wps:spPr>
+                        <a:xfrm>
+                          <a:off x="0" y="0"/>
+                          <a:ext cx="3022600" cy="1130300"/>
+                        </a:xfrm>
+                        <a:prstGeom prst="rect">
+                          <a:avLst/>
+                        </a:prstGeom>
+                        <a:solidFill>
+                          <a:schemeClr val="lt1"/>
+                        </a:solidFill>
+                        <a:ln w="6350">
+                          <a:solidFill>
+                            <a:prstClr val="black"/>
+                          </a:solidFill>
+                        </a:ln>
+                      </wps:spPr>
+                      <wps:txbx>
+                        <w:txbxContent>
+                          <w:p>
+                            <w:r>
+                              <w:t>Value 2 needs to be added, since all of the page frames have corresponding reference bit of 0, we normally replace the next FIFO element in the queue, which is 7</w:t>
+                            </w:r>
+                          </w:p>
+                        </w:txbxContent>
+                      </wps:txbx>
+                      <wps:bodyPr rot="0" spcFirstLastPara="0" vertOverflow="overflow" horzOverflow="overflow" vert="horz" wrap="square" lIns="91440" tIns="45720" rIns="91440" bIns="45720" numCol="1" spcCol="0" rtlCol="0" fromWordArt="0" anchor="t" anchorCtr="0" forceAA="0" compatLnSpc="1">
+                        <a:prstTxWarp prst="textNoShape">
+                          <a:avLst/>
+                        </a:prstTxWarp>
+                        <a:noAutofit/>
+                      </wps:bodyPr>
+                    </wps:wsp>
+                  </a:graphicData>
+                </a:graphic>
+              </wp:anchor>
+            </w:drawing>
+          </mc:Choice>
+          <mc:Fallback>
+            <w:pict>
+              <v:shape w14:anchorId="34CCF42E" id="Text Box 61" o:spid="_x0000_s1048" type="#_x0000_t202" style="position:absolute;margin-left:324pt;margin-top:97.05pt;width:238pt;height:89pt;z-index:251716608;visibility:visible;mso-wrap-style:square;mso-wrap-distance-left:9pt;mso-wrap-distance-top:0;mso-wrap-distance-right:9pt;mso-wrap-distance-bottom:0;mso-position-horizontal:absolute;mso-position-horizontal-relative:text;mso-position-vertical:absolute;mso-position-vertical-relative:text;v-text-anchor:top" o:gfxdata="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" fillcolor="white [3201]" strokeweight=".5pt">
+                <v:textbox>
+                  <w:txbxContent>
+                    <w:p>
+                      <w:r>
+                        <w:t>Value 2 needs to be added, since all of the page frames have corresponding reference bit of 0, we normally replace the next FIFO element in the queue, which is 7</w:t>
+                      </w:r>
+                    </w:p>
+                  </w:txbxContent>
+                </v:textbox>
+              </v:shape>
+            </w:pict>
+          </mc:Fallback>
+        </mc:AlternateContent>
+      </w:r>
+      <w:r>
+        <w:rPr>
+          <w:rFonts w:asciiTheme="majorHAnsi" w:hAnsiTheme="majorHAnsi" w:cstheme="majorHAnsi"/>
+          <w:b/>
+          <w:bCs/>
+          <w:noProof/>
+          <w:sz w:val="32"/>
+          <w:szCs w:val="32"/>
+        </w:rPr>
+        <mc:AlternateContent>
+          <mc:Choice Requires="wps">
+            <w:drawing>
+              <wp:anchor distT="0" distB="0" distL="114300" distR="114300" simplePos="0" relativeHeight="251715584" behindDoc="0" locked="0" layoutInCell="1" allowOverlap="1" wp14:anchorId="306B555E" wp14:editId="6F8B4D2D">
+                <wp:simplePos x="0" y="0"/>
+                <wp:positionH relativeFrom="column">
+                  <wp:posOffset>3175000</wp:posOffset>
+                </wp:positionH>
+                <wp:positionV relativeFrom="paragraph">
+                  <wp:posOffset>1842135</wp:posOffset>
+                </wp:positionV>
+                <wp:extent cx="698500" cy="114300"/>
+                <wp:effectExtent l="12700" t="50800" r="0" b="12700"/>
+                <wp:wrapNone/>
+                <wp:docPr id="60" name="Straight Arrow Connector 60"/>
+                <wp:cNvGraphicFramePr/>
+                <a:graphic xmlns:a="http://schemas.openxmlformats.org/drawingml/2006/main">
+                  <a:graphicData uri="http://schemas.microsoft.com/office/word/2010/wordprocessingShape">
+                    <wps:wsp>
+                      <wps:cNvCnPr/>
+                      <wps:spPr>
+                        <a:xfrm flipV="1">
+                          <a:off x="0" y="0"/>
+                          <a:ext cx="698500" cy="114300"/>
+                        </a:xfrm>
+                        <a:prstGeom prst="straightConnector1">
+                          <a:avLst/>
+                        </a:prstGeom>
+                        <a:ln>
+                          <a:tailEnd type="triangle"/>
+                        </a:ln>
+                      </wps:spPr>
+                      <wps:style>
+                        <a:lnRef idx="3">
+                          <a:schemeClr val="accent1"/>
+                        </a:lnRef>
+                        <a:fillRef idx="0">
+                          <a:schemeClr val="accent1"/>
+                        </a:fillRef>
+                        <a:effectRef idx="2">
+                          <a:schemeClr val="accent1"/>
+                        </a:effectRef>
+                        <a:fontRef idx="minor">
+                          <a:schemeClr val="tx1"/>
+                        </a:fontRef>
+                      </wps:style>
+                      <wps:bodyPr/>
+                    </wps:wsp>
+                  </a:graphicData>
+                </a:graphic>
+              </wp:anchor>
+            </w:drawing>
+          </mc:Choice>
+          <mc:Fallback>
+            <w:pict>
+              <v:shape w14:anchorId="6267F773" id="Straight Arrow Connector 60" o:spid="_x0000_s1026" type="#_x0000_t32" style="position:absolute;margin-left:250pt;margin-top:145.05pt;width:55pt;height:9pt;flip:y;z-index:251715584;visibility:visible;mso-wrap-style:square;mso-wrap-distance-left:9pt;mso-wrap-distance-top:0;mso-wrap-distance-right:9pt;mso-wrap-distance-bottom:0;mso-position-horizontal:absolute;mso-position-horizontal-relative:text;mso-position-vertical:absolute;mso-position-vertical-relative:text" o:gfxdata="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" strokecolor="#4472c4 [3204]" strokeweight="1.5pt">
+                <v:stroke endarrow="block" joinstyle="miter"/>
+              </v:shape>
+            </w:pict>
+          </mc:Fallback>
+        </mc:AlternateContent>
+      </w:r>
+      <w:r>
+        <w:rPr>
+          <w:rFonts w:asciiTheme="majorHAnsi" w:hAnsiTheme="majorHAnsi" w:cstheme="majorHAnsi"/>
+          <w:b/>
+          <w:bCs/>
+          <w:noProof/>
+          <w:sz w:val="32"/>
+          <w:szCs w:val="32"/>
+        </w:rPr>
+        <mc:AlternateContent>
+          <mc:Choice Requires="wps">
+            <w:drawing>
+              <wp:anchor distT="0" distB="0" distL="114300" distR="114300" simplePos="0" relativeHeight="251713536" behindDoc="0" locked="0" layoutInCell="1" allowOverlap="1" wp14:anchorId="51D44305" wp14:editId="04CABB02">
+                <wp:simplePos x="0" y="0"/>
+                <wp:positionH relativeFrom="column">
+                  <wp:posOffset>4114800</wp:posOffset>
+                </wp:positionH>
+                <wp:positionV relativeFrom="paragraph">
+                  <wp:posOffset>76835</wp:posOffset>
+                </wp:positionV>
+                <wp:extent cx="2895600" cy="901700"/>
+                <wp:effectExtent l="0" t="0" r="12700" b="12700"/>
+                <wp:wrapNone/>
+                <wp:docPr id="59" name="Text Box 59"/>
+                <wp:cNvGraphicFramePr/>
+                <a:graphic xmlns:a="http://schemas.openxmlformats.org/drawingml/2006/main">
+                  <a:graphicData uri="http://schemas.microsoft.com/office/word/2010/wordprocessingShape">
+                    <wps:wsp>
+                      <wps:cNvSpPr txBox="1"/>
+                      <wps:spPr>
+                        <a:xfrm>
+                          <a:off x="0" y="0"/>
+                          <a:ext cx="2895600" cy="901700"/>
+                        </a:xfrm>
+                        <a:prstGeom prst="rect">
+                          <a:avLst/>
+                        </a:prstGeom>
+                        <a:solidFill>
+                          <a:schemeClr val="lt1"/>
+                        </a:solidFill>
+                        <a:ln w="6350">
+                          <a:solidFill>
+                            <a:prstClr val="black"/>
+                          </a:solidFill>
+                        </a:ln>
+                      </wps:spPr>
+                      <wps:txbx>
+                        <w:txbxContent>
+                          <w:p>
+                            <w:r>
+                              <w:t>Values 7.0,1 added sequentially like the previous examples</w:t>
+                            </w:r>
+                          </w:p>
+                        </w:txbxContent>
+                      </wps:txbx>
+                      <wps:bodyPr rot="0" spcFirstLastPara="0" vertOverflow="overflow" horzOverflow="overflow" vert="horz" wrap="square" lIns="91440" tIns="45720" rIns="91440" bIns="45720" numCol="1" spcCol="0" rtlCol="0" fromWordArt="0" anchor="t" anchorCtr="0" forceAA="0" compatLnSpc="1">
+                        <a:prstTxWarp prst="textNoShape">
+                          <a:avLst/>
+                        </a:prstTxWarp>
+                        <a:noAutofit/>
+                      </wps:bodyPr>
+                    </wps:wsp>
+                  </a:graphicData>
+                </a:graphic>
+              </wp:anchor>
+            </w:drawing>
+          </mc:Choice>
+          <mc:Fallback>
+            <w:pict>
+              <v:shape w14:anchorId="51D44305" id="Text Box 59" o:spid="_x0000_s1049" type="#_x0000_t202" style="position:absolute;margin-left:324pt;margin-top:6.05pt;width:228pt;height:71pt;z-index:251713536;visibility:visible;mso-wrap-style:square;mso-wrap-distance-left:9pt;mso-wrap-distance-top:0;mso-wrap-distance-right:9pt;mso-wrap-distance-bottom:0;mso-position-horizontal:absolute;mso-position-horizontal-relative:text;mso-position-vertical:absolute;mso-position-vertical-relative:text;v-text-anchor:top" o:gfxdata="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" fillcolor="white [3201]" strokeweight=".5pt">
+                <v:textbox>
+                  <w:txbxContent>
+                    <w:p>
+                      <w:r>
+                        <w:t>Values 7.0,1 added sequentially like the previous examples</w:t>
+                      </w:r>
+                    </w:p>
+                  </w:txbxContent>
+                </v:textbox>
+              </v:shape>
+            </w:pict>
+          </mc:Fallback>
+        </mc:AlternateContent>
+      </w:r>
+      <w:r>
+        <w:rPr>
+          <w:rFonts w:asciiTheme="majorHAnsi" w:hAnsiTheme="majorHAnsi" w:cstheme="majorHAnsi"/>
+          <w:b/>
+          <w:bCs/>
+          <w:noProof/>
+          <w:sz w:val="32"/>
+          <w:szCs w:val="32"/>
+        </w:rPr>
+        <mc:AlternateContent>
+          <mc:Choice Requires="wps">
+            <w:drawing>
+              <wp:anchor distT="0" distB="0" distL="114300" distR="114300" simplePos="0" relativeHeight="251712512" behindDoc="0" locked="0" layoutInCell="1" allowOverlap="1" wp14:anchorId="75AE6977" wp14:editId="0CA9B7A5">
+                <wp:simplePos x="0" y="0"/>
+                <wp:positionH relativeFrom="column">
+                  <wp:posOffset>3276600</wp:posOffset>
+                </wp:positionH>
+                <wp:positionV relativeFrom="paragraph">
+                  <wp:posOffset>432435</wp:posOffset>
+                </wp:positionV>
+                <wp:extent cx="698500" cy="114300"/>
+                <wp:effectExtent l="12700" t="50800" r="0" b="12700"/>
+                <wp:wrapNone/>
+                <wp:docPr id="58" name="Straight Arrow Connector 58"/>
+                <wp:cNvGraphicFramePr/>
+                <a:graphic xmlns:a="http://schemas.openxmlformats.org/drawingml/2006/main">
+                  <a:graphicData uri="http://schemas.microsoft.com/office/word/2010/wordprocessingShape">
+                    <wps:wsp>
+                      <wps:cNvCnPr/>
+                      <wps:spPr>
+                        <a:xfrm flipV="1">
+                          <a:off x="0" y="0"/>
+                          <a:ext cx="698500" cy="114300"/>
+                        </a:xfrm>
+                        <a:prstGeom prst="straightConnector1">
+                          <a:avLst/>
+                        </a:prstGeom>
+                        <a:ln>
+                          <a:tailEnd type="triangle"/>
+                        </a:ln>
+                      </wps:spPr>
+                      <wps:style>
+                        <a:lnRef idx="3">
+                          <a:schemeClr val="accent1"/>
+                        </a:lnRef>
+                        <a:fillRef idx="0">
+                          <a:schemeClr val="accent1"/>
+                        </a:fillRef>
+                        <a:effectRef idx="2">
+                          <a:schemeClr val="accent1"/>
+                        </a:effectRef>
+                        <a:fontRef idx="minor">
+                          <a:schemeClr val="tx1"/>
+                        </a:fontRef>
+                      </wps:style>
+                      <wps:bodyPr/>
+                    </wps:wsp>
+                  </a:graphicData>
+                </a:graphic>
+              </wp:anchor>
+            </w:drawing>
+          </mc:Choice>
+          <mc:Fallback>
+            <w:pict>
+              <v:shape w14:anchorId="251043B7" id="Straight Arrow Connector 58" o:spid="_x0000_s1026" type="#_x0000_t32" style="position:absolute;margin-left:258pt;margin-top:34.05pt;width:55pt;height:9pt;flip:y;z-index:251712512;visibility:visible;mso-wrap-style:square;mso-wrap-distance-left:9pt;mso-wrap-distance-top:0;mso-wrap-distance-right:9pt;mso-wrap-distance-bottom:0;mso-position-horizontal:absolute;mso-position-horizontal-relative:text;mso-position-vertical:absolute;mso-position-vertical-relative:text" o:gfxdata="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" strokecolor="#4472c4 [3204]" strokeweight="1.5pt">
+                <v:stroke endarrow="block" joinstyle="miter"/>
+              </v:shape>
+            </w:pict>
+          </mc:Fallback>
+        </mc:AlternateContent>
+      </w:r>
+      <w:r>
+        <w:rPr>
+          <w:rFonts w:asciiTheme="majorHAnsi" w:hAnsiTheme="majorHAnsi" w:cstheme="majorHAnsi"/>
+          <w:b/>
+          <w:bCs/>
+          <w:noProof/>
+          <w:sz w:val="32"/>
+          <w:szCs w:val="32"/>
+        </w:rPr>
+        <w:drawing>
+          <wp:inline distT="0" distB="0" distL="0" distR="0" wp14:anchorId="05A58D31" wp14:editId="6324A64A">
+            <wp:extent cx="6019800" cy="3475876"/>
+            <wp:effectExtent l="0" t="0" r="0" b="4445"/>
+            <wp:docPr id="57" name="Picture 57"/>
+            <wp:cNvGraphicFramePr>
+              <a:graphicFrameLocks xmlns:a="http://schemas.openxmlformats.org/drawingml/2006/main" noChangeAspect="1"/>
+            </wp:cNvGraphicFramePr>
+            <a:graphic xmlns:a="http://schemas.openxmlformats.org/drawingml/2006/main">
+              <a:graphicData uri="http://schemas.openxmlformats.org/drawingml/2006/picture">
+                <pic:pic xmlns:pic="http://schemas.openxmlformats.org/drawingml/2006/picture">
+                  <pic:nvPicPr>
+                    <pic:cNvPr id="57" name="Screen Shot 2018-12-24 at 3.21.12 PM.png"/>
+                    <pic:cNvPicPr/>
+                  </pic:nvPicPr>
+                  <pic:blipFill>
+                    <a:blip r:embed="rId16" cstate="print">
+                      <a:extLst>
+                        <a:ext uri="{28A0092B-C50C-407E-A947-70E740481C1C}">
+                          <a14:useLocalDpi xmlns:a14="http://schemas.microsoft.com/office/drawing/2010/main" val="0"/>
+                        </a:ext>
+                      </a:extLst>
+                    </a:blip>
+                    <a:stretch>
+                      <a:fillRect/>
+                    </a:stretch>
+                  </pic:blipFill>
+                  <pic:spPr>
+                    <a:xfrm>
+                      <a:off x="0" y="0"/>
+                      <a:ext cx="6050206" cy="3493433"/>
+                    </a:xfrm>
+                    <a:prstGeom prst="rect">
+                      <a:avLst/>
+                    </a:prstGeom>
+                  </pic:spPr>
+                </pic:pic>
+              </a:graphicData>
+            </a:graphic>
+          </wp:inline>
+        </w:drawing>
+      </w:r>
+    </w:p>
+    <w:p>
+      <w:pPr>
+        <w:rPr>
+          <w:rFonts w:asciiTheme="majorHAnsi" w:hAnsiTheme="majorHAnsi" w:cstheme="majorHAnsi"/>
+          <w:bCs/>
+          <w:color w:val="000000" w:themeColor="text1"/>
+          <w:sz w:val="28"/>
+          <w:szCs w:val="28"/>
+        </w:rPr>
+      </w:pPr>
+      <w:r>
+        <w:rPr>
+          <w:rFonts w:asciiTheme="majorHAnsi" w:hAnsiTheme="majorHAnsi" w:cstheme="majorHAnsi"/>
+          <w:bCs/>
+          <w:noProof/>
+          <w:color w:val="000000" w:themeColor="text1"/>
+          <w:sz w:val="28"/>
+          <w:szCs w:val="28"/>
+        </w:rPr>
+        <w:lastRenderedPageBreak/>
+        <mc:AlternateContent>
+          <mc:Choice Requires="wps">
+            <w:drawing>
+              <wp:anchor distT="0" distB="0" distL="114300" distR="114300" simplePos="0" relativeHeight="251728896" behindDoc="0" locked="0" layoutInCell="1" allowOverlap="1" wp14:anchorId="59C66CFA" wp14:editId="4C644FCB">
+                <wp:simplePos x="0" y="0"/>
+                <wp:positionH relativeFrom="column">
+                  <wp:posOffset>4038600</wp:posOffset>
+                </wp:positionH>
+                <wp:positionV relativeFrom="paragraph">
+                  <wp:posOffset>4343400</wp:posOffset>
+                </wp:positionV>
+                <wp:extent cx="3111500" cy="1320800"/>
+                <wp:effectExtent l="0" t="0" r="12700" b="12700"/>
+                <wp:wrapNone/>
+                <wp:docPr id="73" name="Text Box 73"/>
+                <wp:cNvGraphicFramePr/>
+                <a:graphic xmlns:a="http://schemas.openxmlformats.org/drawingml/2006/main">
+                  <a:graphicData uri="http://schemas.microsoft.com/office/word/2010/wordprocessingShape">
+                    <wps:wsp>
+                      <wps:cNvSpPr txBox="1"/>
+                      <wps:spPr>
+                        <a:xfrm>
+                          <a:off x="0" y="0"/>
+                          <a:ext cx="3111500" cy="1320800"/>
+                        </a:xfrm>
+                        <a:prstGeom prst="rect">
+                          <a:avLst/>
+                        </a:prstGeom>
+                        <a:solidFill>
+                          <a:schemeClr val="lt1"/>
+                        </a:solidFill>
+                        <a:ln w="6350">
+                          <a:solidFill>
+                            <a:prstClr val="black"/>
+                          </a:solidFill>
+                        </a:ln>
+                      </wps:spPr>
+                      <wps:txbx>
+                        <w:txbxContent>
+                          <w:p>
+                            <w:r>
+                              <w:t>Here, 2 is to be inserted, and all the page frames have corresponding reference bit of 0, so we apply normal FIFO here, and 0 is the first-in element so it is finally replaced.</w:t>
+                            </w:r>
+                          </w:p>
+                        </w:txbxContent>
+                      </wps:txbx>
+                      <wps:bodyPr rot="0" spcFirstLastPara="0" vertOverflow="overflow" horzOverflow="overflow" vert="horz" wrap="square" lIns="91440" tIns="45720" rIns="91440" bIns="45720" numCol="1" spcCol="0" rtlCol="0" fromWordArt="0" anchor="t" anchorCtr="0" forceAA="0" compatLnSpc="1">
+                        <a:prstTxWarp prst="textNoShape">
+                          <a:avLst/>
+                        </a:prstTxWarp>
+                        <a:noAutofit/>
+                      </wps:bodyPr>
+                    </wps:wsp>
+                  </a:graphicData>
+                </a:graphic>
+              </wp:anchor>
+            </w:drawing>
+          </mc:Choice>
+          <mc:Fallback>
+            <w:pict>
+              <v:shape w14:anchorId="59C66CFA" id="Text Box 73" o:spid="_x0000_s1050" type="#_x0000_t202" style="position:absolute;margin-left:318pt;margin-top:342pt;width:245pt;height:104pt;z-index:251728896;visibility:visible;mso-wrap-style:square;mso-wrap-distance-left:9pt;mso-wrap-distance-top:0;mso-wrap-distance-right:9pt;mso-wrap-distance-bottom:0;mso-position-horizontal:absolute;mso-position-horizontal-relative:text;mso-position-vertical:absolute;mso-position-vertical-relative:text;v-text-anchor:top" o:gfxdata="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" fillcolor="white [3201]" strokeweight=".5pt">
+                <v:textbox>
+                  <w:txbxContent>
+                    <w:p>
+                      <w:r>
+                        <w:t>Here, 2 is to be inserted, and all the page frames have corresponding reference bit of 0, so we apply normal FIFO here, and 0 is the first-in element so it is finally replaced.</w:t>
+                      </w:r>
+                    </w:p>
+                  </w:txbxContent>
+                </v:textbox>
+              </v:shape>
+            </w:pict>
+          </mc:Fallback>
+        </mc:AlternateContent>
+      </w:r>
+      <w:r>
+        <w:rPr>
+          <w:rFonts w:asciiTheme="majorHAnsi" w:hAnsiTheme="majorHAnsi" w:cstheme="majorHAnsi"/>
+          <w:bCs/>
+          <w:noProof/>
+          <w:color w:val="000000" w:themeColor="text1"/>
+          <w:sz w:val="28"/>
+          <w:szCs w:val="28"/>
+        </w:rPr>
+        <mc:AlternateContent>
+          <mc:Choice Requires="wps">
+            <w:drawing>
+              <wp:anchor distT="0" distB="0" distL="114300" distR="114300" simplePos="0" relativeHeight="251727872" behindDoc="0" locked="0" layoutInCell="1" allowOverlap="1" wp14:anchorId="5F939254" wp14:editId="425B082E">
+                <wp:simplePos x="0" y="0"/>
+                <wp:positionH relativeFrom="column">
+                  <wp:posOffset>3429000</wp:posOffset>
+                </wp:positionH>
+                <wp:positionV relativeFrom="paragraph">
+                  <wp:posOffset>5054600</wp:posOffset>
+                </wp:positionV>
+                <wp:extent cx="444500" cy="254000"/>
+                <wp:effectExtent l="12700" t="25400" r="25400" b="12700"/>
+                <wp:wrapNone/>
+                <wp:docPr id="72" name="Straight Arrow Connector 72"/>
+                <wp:cNvGraphicFramePr/>
+                <a:graphic xmlns:a="http://schemas.openxmlformats.org/drawingml/2006/main">
+                  <a:graphicData uri="http://schemas.microsoft.com/office/word/2010/wordprocessingShape">
+                    <wps:wsp>
+                      <wps:cNvCnPr/>
+                      <wps:spPr>
+                        <a:xfrm flipV="1">
+                          <a:off x="0" y="0"/>
+                          <a:ext cx="444500" cy="254000"/>
+                        </a:xfrm>
+                        <a:prstGeom prst="straightConnector1">
+                          <a:avLst/>
+                        </a:prstGeom>
+                        <a:ln>
+                          <a:tailEnd type="triangle"/>
+                        </a:ln>
+                      </wps:spPr>
+                      <wps:style>
+                        <a:lnRef idx="3">
+                          <a:schemeClr val="accent1"/>
+                        </a:lnRef>
+                        <a:fillRef idx="0">
+                          <a:schemeClr val="accent1"/>
+                        </a:fillRef>
+                        <a:effectRef idx="2">
+                          <a:schemeClr val="accent1"/>
+                        </a:effectRef>
+                        <a:fontRef idx="minor">
+                          <a:schemeClr val="tx1"/>
+                        </a:fontRef>
+                      </wps:style>
+                      <wps:bodyPr/>
+                    </wps:wsp>
+                  </a:graphicData>
+                </a:graphic>
+              </wp:anchor>
+            </w:drawing>
+          </mc:Choice>
+          <mc:Fallback>
+            <w:pict>
+              <v:shape w14:anchorId="65F564E2" id="Straight Arrow Connector 72" o:spid="_x0000_s1026" type="#_x0000_t32" style="position:absolute;margin-left:270pt;margin-top:398pt;width:35pt;height:20pt;flip:y;z-index:251727872;visibility:visible;mso-wrap-style:square;mso-wrap-distance-left:9pt;mso-wrap-distance-top:0;mso-wrap-distance-right:9pt;mso-wrap-distance-bottom:0;mso-position-horizontal:absolute;mso-position-horizontal-relative:text;mso-position-vertical:absolute;mso-position-vertical-relative:text" o:gfxdata="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" strokecolor="#4472c4 [3204]" strokeweight="1.5pt">
+                <v:stroke endarrow="block" joinstyle="miter"/>
+              </v:shape>
+            </w:pict>
+          </mc:Fallback>
+        </mc:AlternateContent>
+      </w:r>
+      <w:r>
+        <w:rPr>
+          <w:rFonts w:asciiTheme="majorHAnsi" w:hAnsiTheme="majorHAnsi" w:cstheme="majorHAnsi"/>
+          <w:bCs/>
+          <w:noProof/>
+          <w:color w:val="000000" w:themeColor="text1"/>
+          <w:sz w:val="28"/>
+          <w:szCs w:val="28"/>
+        </w:rPr>
+        <mc:AlternateContent>
+          <mc:Choice Requires="wps">
+            <w:drawing>
+              <wp:anchor distT="0" distB="0" distL="114300" distR="114300" simplePos="0" relativeHeight="251726848" behindDoc="0" locked="0" layoutInCell="1" allowOverlap="1" wp14:anchorId="2645FC7D" wp14:editId="43C307A3">
+                <wp:simplePos x="0" y="0"/>
+                <wp:positionH relativeFrom="column">
+                  <wp:posOffset>4038600</wp:posOffset>
+                </wp:positionH>
+                <wp:positionV relativeFrom="paragraph">
+                  <wp:posOffset>2794000</wp:posOffset>
+                </wp:positionV>
+                <wp:extent cx="3111500" cy="1257300"/>
+                <wp:effectExtent l="0" t="0" r="12700" b="12700"/>
+                <wp:wrapNone/>
+                <wp:docPr id="70" name="Text Box 70"/>
+                <wp:cNvGraphicFramePr/>
+                <a:graphic xmlns:a="http://schemas.openxmlformats.org/drawingml/2006/main">
+                  <a:graphicData uri="http://schemas.microsoft.com/office/word/2010/wordprocessingShape">
+                    <wps:wsp>
+                      <wps:cNvSpPr txBox="1"/>
+                      <wps:spPr>
+                        <a:xfrm>
+                          <a:off x="0" y="0"/>
+                          <a:ext cx="3111500" cy="1257300"/>
+                        </a:xfrm>
+                        <a:prstGeom prst="rect">
+                          <a:avLst/>
+                        </a:prstGeom>
+                        <a:solidFill>
+                          <a:schemeClr val="lt1"/>
+                        </a:solidFill>
+                        <a:ln w="6350">
+                          <a:solidFill>
+                            <a:prstClr val="black"/>
+                          </a:solidFill>
+                        </a:ln>
+                      </wps:spPr>
+                      <wps:txbx>
+                        <w:txbxContent>
+                          <w:p>
+                            <w:r>
+                              <w:t>4 is the next value to be inserted, according to FIFO, the first-in value is 0, but its reference bit is 1, so we set it to 0 and move on to the next value, which is 2, and has a reference bit of 0 which makes is a suitable replacement candidate</w:t>
+                            </w:r>
+                          </w:p>
+                        </w:txbxContent>
+                      </wps:txbx>
+                      <wps:bodyPr rot="0" spcFirstLastPara="0" vertOverflow="overflow" horzOverflow="overflow" vert="horz" wrap="square" lIns="91440" tIns="45720" rIns="91440" bIns="45720" numCol="1" spcCol="0" rtlCol="0" fromWordArt="0" anchor="t" anchorCtr="0" forceAA="0" compatLnSpc="1">
+                        <a:prstTxWarp prst="textNoShape">
+                          <a:avLst/>
+                        </a:prstTxWarp>
+                        <a:noAutofit/>
+                      </wps:bodyPr>
+                    </wps:wsp>
+                  </a:graphicData>
+                </a:graphic>
+                <wp14:sizeRelV relativeFrom="margin">
+                  <wp14:pctHeight>0</wp14:pctHeight>
+                </wp14:sizeRelV>
+              </wp:anchor>
+            </w:drawing>
+          </mc:Choice>
+          <mc:Fallback>
+            <w:pict>
+              <v:shape w14:anchorId="2645FC7D" id="Text Box 70" o:spid="_x0000_s1051" type="#_x0000_t202" style="position:absolute;margin-left:318pt;margin-top:220pt;width:245pt;height:99pt;z-index:251726848;visibility:visible;mso-wrap-style:square;mso-height-percent:0;mso-wrap-distance-left:9pt;mso-wrap-distance-top:0;mso-wrap-distance-right:9pt;mso-wrap-distance-bottom:0;mso-position-horizontal:absolute;mso-position-horizontal-relative:text;mso-position-vertical:absolute;mso-position-vertical-relative:text;mso-height-percent:0;mso-height-relative:margin;v-text-anchor:top" o:gfxdata="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" fillcolor="white [3201]" strokeweight=".5pt">
+                <v:textbox>
+                  <w:txbxContent>
+                    <w:p>
+                      <w:r>
+                        <w:t>4 is the next value to be inserted, according to FIFO, the first-in value is 0, but its reference bit is 1, so we set it to 0 and move on to the next value, which is 2, and has a reference bit of 0 which makes is a suitable replacement candidate</w:t>
+                      </w:r>
+                    </w:p>
+                  </w:txbxContent>
+                </v:textbox>
+              </v:shape>
+            </w:pict>
+          </mc:Fallback>
+        </mc:AlternateContent>
+      </w:r>
+      <w:r>
+        <w:rPr>
+          <w:rFonts w:asciiTheme="majorHAnsi" w:hAnsiTheme="majorHAnsi" w:cstheme="majorHAnsi"/>
+          <w:bCs/>
+          <w:noProof/>
+          <w:color w:val="000000" w:themeColor="text1"/>
+          <w:sz w:val="28"/>
+          <w:szCs w:val="28"/>
+        </w:rPr>
+        <mc:AlternateContent>
+          <mc:Choice Requires="wps">
+            <w:drawing>
+              <wp:anchor distT="0" distB="0" distL="114300" distR="114300" simplePos="0" relativeHeight="251725824" behindDoc="0" locked="0" layoutInCell="1" allowOverlap="1" wp14:anchorId="5141FB3C" wp14:editId="3078B8DD">
+                <wp:simplePos x="0" y="0"/>
+                <wp:positionH relativeFrom="column">
+                  <wp:posOffset>3505200</wp:posOffset>
+                </wp:positionH>
+                <wp:positionV relativeFrom="paragraph">
+                  <wp:posOffset>3606800</wp:posOffset>
+                </wp:positionV>
+                <wp:extent cx="368300" cy="330200"/>
+                <wp:effectExtent l="12700" t="25400" r="25400" b="12700"/>
+                <wp:wrapNone/>
+                <wp:docPr id="69" name="Straight Arrow Connector 69"/>
+                <wp:cNvGraphicFramePr/>
+                <a:graphic xmlns:a="http://schemas.openxmlformats.org/drawingml/2006/main">
+                  <a:graphicData uri="http://schemas.microsoft.com/office/word/2010/wordprocessingShape">
+                    <wps:wsp>
+                      <wps:cNvCnPr/>
+                      <wps:spPr>
+                        <a:xfrm flipV="1">
+                          <a:off x="0" y="0"/>
+                          <a:ext cx="368300" cy="330200"/>
+                        </a:xfrm>
+                        <a:prstGeom prst="straightConnector1">
+                          <a:avLst/>
+                        </a:prstGeom>
+                        <a:ln>
+                          <a:tailEnd type="triangle"/>
+                        </a:ln>
+                      </wps:spPr>
+                      <wps:style>
+                        <a:lnRef idx="3">
+                          <a:schemeClr val="accent1"/>
+                        </a:lnRef>
+                        <a:fillRef idx="0">
+                          <a:schemeClr val="accent1"/>
+                        </a:fillRef>
+                        <a:effectRef idx="2">
+                          <a:schemeClr val="accent1"/>
+                        </a:effectRef>
+                        <a:fontRef idx="minor">
+                          <a:schemeClr val="tx1"/>
+                        </a:fontRef>
+                      </wps:style>
+                      <wps:bodyPr/>
+                    </wps:wsp>
+                  </a:graphicData>
+                </a:graphic>
+              </wp:anchor>
+            </w:drawing>
+          </mc:Choice>
+          <mc:Fallback>
+            <w:pict>
+              <v:shape w14:anchorId="24B3708A" id="Straight Arrow Connector 69" o:spid="_x0000_s1026" type="#_x0000_t32" style="position:absolute;margin-left:276pt;margin-top:284pt;width:29pt;height:26pt;flip:y;z-index:251725824;visibility:visible;mso-wrap-style:square;mso-wrap-distance-left:9pt;mso-wrap-distance-top:0;mso-wrap-distance-right:9pt;mso-wrap-distance-bottom:0;mso-position-horizontal:absolute;mso-position-horizontal-relative:text;mso-position-vertical:absolute;mso-position-vertical-relative:text" o:gfxdata="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" strokecolor="#4472c4 [3204]" strokeweight="1.5pt">
+                <v:stroke endarrow="block" joinstyle="miter"/>
+              </v:shape>
+            </w:pict>
+          </mc:Fallback>
+        </mc:AlternateContent>
+      </w:r>
+      <w:r>
+        <w:rPr>
+          <w:rFonts w:asciiTheme="majorHAnsi" w:hAnsiTheme="majorHAnsi" w:cstheme="majorHAnsi"/>
+          <w:bCs/>
+          <w:noProof/>
+          <w:color w:val="000000" w:themeColor="text1"/>
+          <w:sz w:val="28"/>
+          <w:szCs w:val="28"/>
+        </w:rPr>
+        <mc:AlternateContent>
+          <mc:Choice Requires="wps">
+            <w:drawing>
+              <wp:anchor distT="0" distB="0" distL="114300" distR="114300" simplePos="0" relativeHeight="251723776" behindDoc="0" locked="0" layoutInCell="1" allowOverlap="1" wp14:anchorId="49F26B96" wp14:editId="335A0121">
+                <wp:simplePos x="0" y="0"/>
+                <wp:positionH relativeFrom="column">
+                  <wp:posOffset>3695700</wp:posOffset>
+                </wp:positionH>
+                <wp:positionV relativeFrom="paragraph">
+                  <wp:posOffset>1993900</wp:posOffset>
+                </wp:positionV>
+                <wp:extent cx="241300" cy="63500"/>
+                <wp:effectExtent l="0" t="38100" r="0" b="25400"/>
+                <wp:wrapNone/>
+                <wp:docPr id="67" name="Straight Arrow Connector 67"/>
+                <wp:cNvGraphicFramePr/>
+                <a:graphic xmlns:a="http://schemas.openxmlformats.org/drawingml/2006/main">
+                  <a:graphicData uri="http://schemas.microsoft.com/office/word/2010/wordprocessingShape">
+                    <wps:wsp>
+                      <wps:cNvCnPr/>
+                      <wps:spPr>
+                        <a:xfrm flipV="1">
+                          <a:off x="0" y="0"/>
+                          <a:ext cx="241300" cy="63500"/>
+                        </a:xfrm>
+                        <a:prstGeom prst="straightConnector1">
+                          <a:avLst/>
+                        </a:prstGeom>
+                        <a:ln>
+                          <a:tailEnd type="triangle"/>
+                        </a:ln>
+                      </wps:spPr>
+                      <wps:style>
+                        <a:lnRef idx="1">
+                          <a:schemeClr val="accent1"/>
+                        </a:lnRef>
+                        <a:fillRef idx="0">
+                          <a:schemeClr val="accent1"/>
+                        </a:fillRef>
+                        <a:effectRef idx="0">
+                          <a:schemeClr val="accent1"/>
+                        </a:effectRef>
+                        <a:fontRef idx="minor">
+                          <a:schemeClr val="tx1"/>
+                        </a:fontRef>
+                      </wps:style>
+                      <wps:bodyPr/>
+                    </wps:wsp>
+                  </a:graphicData>
+                </a:graphic>
+                <wp14:sizeRelH relativeFrom="margin">
+                  <wp14:pctWidth>0</wp14:pctWidth>
+                </wp14:sizeRelH>
+                <wp14:sizeRelV relativeFrom="margin">
+                  <wp14:pctHeight>0</wp14:pctHeight>
+                </wp14:sizeRelV>
+              </wp:anchor>
+            </w:drawing>
+          </mc:Choice>
+          <mc:Fallback>
+            <w:pict>
+              <v:shape w14:anchorId="5EB0384C" id="Straight Arrow Connector 67" o:spid="_x0000_s1026" type="#_x0000_t32" style="position:absolute;margin-left:291pt;margin-top:157pt;width:19pt;height:5pt;flip:y;z-index:251723776;visibility:visible;mso-wrap-style:square;mso-width-percent:0;mso-height-percent:0;mso-wrap-distance-left:9pt;mso-wrap-distance-top:0;mso-wrap-distance-right:9pt;mso-wrap-distance-bottom:0;mso-position-horizontal:absolute;mso-position-horizontal-relative:text;mso-position-vertical:absolute;mso-position-vertical-relative:text;mso-width-percent:0;mso-height-percent:0;mso-width-relative:margin;mso-height-relative:margin" o:gfxdata="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" strokecolor="#4472c4 [3204]" strokeweight=".5pt">
+                <v:stroke endarrow="block" joinstyle="miter"/>
+              </v:shape>
+            </w:pict>
+          </mc:Fallback>
+        </mc:AlternateContent>
+      </w:r>
+      <w:r>
+        <w:rPr>
+          <w:rFonts w:asciiTheme="majorHAnsi" w:hAnsiTheme="majorHAnsi" w:cstheme="majorHAnsi"/>
+          <w:bCs/>
+          <w:noProof/>
+          <w:color w:val="000000" w:themeColor="text1"/>
+          <w:sz w:val="28"/>
+          <w:szCs w:val="28"/>
+        </w:rPr>
+        <mc:AlternateContent>
+          <mc:Choice Requires="wps">
+            <w:drawing>
+              <wp:anchor distT="0" distB="0" distL="114300" distR="114300" simplePos="0" relativeHeight="251724800" behindDoc="0" locked="0" layoutInCell="1" allowOverlap="1" wp14:anchorId="33B5168B" wp14:editId="7BD2E214">
+                <wp:simplePos x="0" y="0"/>
+                <wp:positionH relativeFrom="column">
+                  <wp:posOffset>4038600</wp:posOffset>
+                </wp:positionH>
+                <wp:positionV relativeFrom="paragraph">
+                  <wp:posOffset>1524000</wp:posOffset>
+                </wp:positionV>
+                <wp:extent cx="3111500" cy="889000"/>
+                <wp:effectExtent l="0" t="0" r="12700" b="12700"/>
+                <wp:wrapNone/>
+                <wp:docPr id="68" name="Text Box 68"/>
+                <wp:cNvGraphicFramePr/>
+                <a:graphic xmlns:a="http://schemas.openxmlformats.org/drawingml/2006/main">
+                  <a:graphicData uri="http://schemas.microsoft.com/office/word/2010/wordprocessingShape">
+                    <wps:wsp>
+                      <wps:cNvSpPr txBox="1"/>
+                      <wps:spPr>
+                        <a:xfrm>
+                          <a:off x="0" y="0"/>
+                          <a:ext cx="3111500" cy="889000"/>
+                        </a:xfrm>
+                        <a:prstGeom prst="rect">
+                          <a:avLst/>
+                        </a:prstGeom>
+                        <a:solidFill>
+                          <a:schemeClr val="lt1"/>
+                        </a:solidFill>
+                        <a:ln w="6350">
+                          <a:solidFill>
+                            <a:prstClr val="black"/>
+                          </a:solidFill>
+                        </a:ln>
+                      </wps:spPr>
+                      <wps:txbx>
+                        <w:txbxContent>
+                          <w:p>
+                            <w:r>
+                              <w:t xml:space="preserve">0 is the next reference value, and it is already in the page frames, so we set </w:t>
+                            </w:r>
+                            <w:proofErr w:type="gramStart"/>
+                            <w:r>
+                              <w:t>it’s</w:t>
+                            </w:r>
+                            <w:proofErr w:type="gramEnd"/>
+                            <w:r>
+                              <w:t xml:space="preserve"> reference bit to 1 and move on</w:t>
+                            </w:r>
+                          </w:p>
+                        </w:txbxContent>
+                      </wps:txbx>
+                      <wps:bodyPr rot="0" spcFirstLastPara="0" vertOverflow="overflow" horzOverflow="overflow" vert="horz" wrap="square" lIns="91440" tIns="45720" rIns="91440" bIns="45720" numCol="1" spcCol="0" rtlCol="0" fromWordArt="0" anchor="t" anchorCtr="0" forceAA="0" compatLnSpc="1">
+                        <a:prstTxWarp prst="textNoShape">
+                          <a:avLst/>
+                        </a:prstTxWarp>
+                        <a:noAutofit/>
+                      </wps:bodyPr>
+                    </wps:wsp>
+                  </a:graphicData>
+                </a:graphic>
+                <wp14:sizeRelV relativeFrom="margin">
+                  <wp14:pctHeight>0</wp14:pctHeight>
+                </wp14:sizeRelV>
+              </wp:anchor>
+            </w:drawing>
+          </mc:Choice>
+          <mc:Fallback>
+            <w:pict>
+              <v:shape w14:anchorId="33B5168B" id="Text Box 68" o:spid="_x0000_s1052" type="#_x0000_t202" style="position:absolute;margin-left:318pt;margin-top:120pt;width:245pt;height:70pt;z-index:251724800;visibility:visible;mso-wrap-style:square;mso-height-percent:0;mso-wrap-distance-left:9pt;mso-wrap-distance-top:0;mso-wrap-distance-right:9pt;mso-wrap-distance-bottom:0;mso-position-horizontal:absolute;mso-position-horizontal-relative:text;mso-position-vertical:absolute;mso-position-vertical-relative:text;mso-height-percent:0;mso-height-relative:margin;v-text-anchor:top" o:gfxdata="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" fillcolor="white [3201]" strokeweight=".5pt">
+                <v:textbox>
+                  <w:txbxContent>
+                    <w:p>
+                      <w:r>
+                        <w:t xml:space="preserve">0 is the next reference value, and it is already in the page frames, so we set </w:t>
+                      </w:r>
+                      <w:proofErr w:type="gramStart"/>
+                      <w:r>
+                        <w:t>it’s</w:t>
+                      </w:r>
+                      <w:proofErr w:type="gramEnd"/>
+                      <w:r>
+                        <w:t xml:space="preserve"> reference bit to 1 and move on</w:t>
+                      </w:r>
+                    </w:p>
+                  </w:txbxContent>
+                </v:textbox>
+              </v:shape>
+            </w:pict>
+          </mc:Fallback>
+        </mc:AlternateContent>
+      </w:r>
+      <w:r>
+        <w:rPr>
+          <w:rFonts w:asciiTheme="majorHAnsi" w:hAnsiTheme="majorHAnsi" w:cstheme="majorHAnsi"/>
+          <w:bCs/>
+          <w:noProof/>
+          <w:color w:val="000000" w:themeColor="text1"/>
+          <w:sz w:val="28"/>
+          <w:szCs w:val="28"/>
+        </w:rPr>
+        <mc:AlternateContent>
+          <mc:Choice Requires="wps">
+            <w:drawing>
+              <wp:anchor distT="0" distB="0" distL="114300" distR="114300" simplePos="0" relativeHeight="251721728" behindDoc="0" locked="0" layoutInCell="1" allowOverlap="1" wp14:anchorId="1F9A65EA" wp14:editId="7ADA5837">
+                <wp:simplePos x="0" y="0"/>
+                <wp:positionH relativeFrom="column">
+                  <wp:posOffset>4140200</wp:posOffset>
+                </wp:positionH>
+                <wp:positionV relativeFrom="paragraph">
+                  <wp:posOffset>-381000</wp:posOffset>
+                </wp:positionV>
+                <wp:extent cx="3009900" cy="1689100"/>
+                <wp:effectExtent l="0" t="0" r="12700" b="12700"/>
+                <wp:wrapNone/>
+                <wp:docPr id="66" name="Text Box 66"/>
+                <wp:cNvGraphicFramePr/>
+                <a:graphic xmlns:a="http://schemas.openxmlformats.org/drawingml/2006/main">
+                  <a:graphicData uri="http://schemas.microsoft.com/office/word/2010/wordprocessingShape">
+                    <wps:wsp>
+                      <wps:cNvSpPr txBox="1"/>
+                      <wps:spPr>
+                        <a:xfrm>
+                          <a:off x="0" y="0"/>
+                          <a:ext cx="3009900" cy="1689100"/>
+                        </a:xfrm>
+                        <a:prstGeom prst="rect">
+                          <a:avLst/>
+                        </a:prstGeom>
+                        <a:solidFill>
+                          <a:schemeClr val="lt1"/>
+                        </a:solidFill>
+                        <a:ln w="6350">
+                          <a:solidFill>
+                            <a:prstClr val="black"/>
+                          </a:solidFill>
+                        </a:ln>
+                      </wps:spPr>
+                      <wps:txbx>
+                        <w:txbxContent>
+                          <w:p>
+                            <w:r>
+                              <w:t xml:space="preserve">3 needs to be added, but it is not in the page frame, so we need to replace an existing value,  the FIFO order indicates that 0 is the first-in element, but we can’t replace it because it has a reference bit of 1, so we set it’s reference bit to </w:t>
+                            </w:r>
+                            <w:r>
+                              <w:t>0 and</w:t>
+                            </w:r>
+                            <w:r>
+                              <w:t xml:space="preserve"> we move on to the next value, 1, which has a reference bit of 0, which makes it the best candidate for replacement.</w:t>
+                            </w:r>
+                          </w:p>
+                        </w:txbxContent>
+                      </wps:txbx>
+                      <wps:bodyPr rot="0" spcFirstLastPara="0" vertOverflow="overflow" horzOverflow="overflow" vert="horz" wrap="square" lIns="91440" tIns="45720" rIns="91440" bIns="45720" numCol="1" spcCol="0" rtlCol="0" fromWordArt="0" anchor="t" anchorCtr="0" forceAA="0" compatLnSpc="1">
+                        <a:prstTxWarp prst="textNoShape">
+                          <a:avLst/>
+                        </a:prstTxWarp>
+                        <a:noAutofit/>
+                      </wps:bodyPr>
+                    </wps:wsp>
+                  </a:graphicData>
+                </a:graphic>
+                <wp14:sizeRelV relativeFrom="margin">
+                  <wp14:pctHeight>0</wp14:pctHeight>
+                </wp14:sizeRelV>
+              </wp:anchor>
+            </w:drawing>
+          </mc:Choice>
+          <mc:Fallback>
+            <w:pict>
+              <v:shape w14:anchorId="1F9A65EA" id="Text Box 66" o:spid="_x0000_s1053" type="#_x0000_t202" style="position:absolute;margin-left:326pt;margin-top:-30pt;width:237pt;height:133pt;z-index:251721728;visibility:visible;mso-wrap-style:square;mso-height-percent:0;mso-wrap-distance-left:9pt;mso-wrap-distance-top:0;mso-wrap-distance-right:9pt;mso-wrap-distance-bottom:0;mso-position-horizontal:absolute;mso-position-horizontal-relative:text;mso-position-vertical:absolute;mso-position-vertical-relative:text;mso-height-percent:0;mso-height-relative:margin;v-text-anchor:top" o:gfxdata="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" fillcolor="white [3201]" strokeweight=".5pt">
+                <v:textbox>
+                  <w:txbxContent>
+                    <w:p>
+                      <w:r>
+                        <w:t xml:space="preserve">3 needs to be added, but it is not in the page frame, so we need to replace an existing value,  the FIFO order indicates that 0 is the first-in element, but we can’t replace it because it has a reference bit of 1, so we set it’s reference bit to </w:t>
+                      </w:r>
+                      <w:r>
+                        <w:t>0 and</w:t>
+                      </w:r>
+                      <w:r>
+                        <w:t xml:space="preserve"> we move on to the next value, 1, which has a reference bit of 0, which makes it the best candidate for replacement.</w:t>
+                      </w:r>
+                    </w:p>
+                  </w:txbxContent>
+                </v:textbox>
+              </v:shape>
+            </w:pict>
+          </mc:Fallback>
+        </mc:AlternateContent>
+      </w:r>
+      <w:r>
+        <w:rPr>
+          <w:rFonts w:asciiTheme="majorHAnsi" w:hAnsiTheme="majorHAnsi" w:cstheme="majorHAnsi"/>
+          <w:bCs/>
+          <w:noProof/>
+          <w:color w:val="000000" w:themeColor="text1"/>
+          <w:sz w:val="28"/>
+          <w:szCs w:val="28"/>
+        </w:rPr>
+        <mc:AlternateContent>
+          <mc:Choice Requires="wps">
+            <w:drawing>
+              <wp:anchor distT="0" distB="0" distL="114300" distR="114300" simplePos="0" relativeHeight="251720704" behindDoc="0" locked="0" layoutInCell="1" allowOverlap="1" wp14:anchorId="0D96588F" wp14:editId="4B3466E5">
+                <wp:simplePos x="0" y="0"/>
+                <wp:positionH relativeFrom="column">
+                  <wp:posOffset>3695700</wp:posOffset>
+                </wp:positionH>
+                <wp:positionV relativeFrom="paragraph">
+                  <wp:posOffset>342899</wp:posOffset>
+                </wp:positionV>
+                <wp:extent cx="342900" cy="375285"/>
+                <wp:effectExtent l="0" t="25400" r="38100" b="18415"/>
+                <wp:wrapNone/>
+                <wp:docPr id="65" name="Straight Arrow Connector 65"/>
+                <wp:cNvGraphicFramePr/>
+                <a:graphic xmlns:a="http://schemas.openxmlformats.org/drawingml/2006/main">
+                  <a:graphicData uri="http://schemas.microsoft.com/office/word/2010/wordprocessingShape">
+                    <wps:wsp>
+                      <wps:cNvCnPr/>
+                      <wps:spPr>
+                        <a:xfrm flipV="1">
+                          <a:off x="0" y="0"/>
+                          <a:ext cx="342900" cy="375285"/>
+                        </a:xfrm>
+                        <a:prstGeom prst="straightConnector1">
+                          <a:avLst/>
+                        </a:prstGeom>
+                        <a:ln>
+                          <a:tailEnd type="triangle"/>
+                        </a:ln>
+                      </wps:spPr>
+                      <wps:style>
+                        <a:lnRef idx="1">
+                          <a:schemeClr val="accent1"/>
+                        </a:lnRef>
+                        <a:fillRef idx="0">
+                          <a:schemeClr val="accent1"/>
+                        </a:fillRef>
+                        <a:effectRef idx="0">
+                          <a:schemeClr val="accent1"/>
+                        </a:effectRef>
+                        <a:fontRef idx="minor">
+                          <a:schemeClr val="tx1"/>
+                        </a:fontRef>
+                      </wps:style>
+                      <wps:bodyPr/>
+                    </wps:wsp>
+                  </a:graphicData>
+                </a:graphic>
+                <wp14:sizeRelH relativeFrom="margin">
+                  <wp14:pctWidth>0</wp14:pctWidth>
+                </wp14:sizeRelH>
+                <wp14:sizeRelV relativeFrom="margin">
+                  <wp14:pctHeight>0</wp14:pctHeight>
+                </wp14:sizeRelV>
+              </wp:anchor>
+            </w:drawing>
+          </mc:Choice>
+          <mc:Fallback>
+            <w:pict>
+              <v:shape w14:anchorId="60A1B488" id="Straight Arrow Connector 65" o:spid="_x0000_s1026" type="#_x0000_t32" style="position:absolute;margin-left:291pt;margin-top:27pt;width:27pt;height:29.55pt;flip:y;z-index:251720704;visibility:visible;mso-wrap-style:square;mso-width-percent:0;mso-height-percent:0;mso-wrap-distance-left:9pt;mso-wrap-distance-top:0;mso-wrap-distance-right:9pt;mso-wrap-distance-bottom:0;mso-position-horizontal:absolute;mso-position-horizontal-relative:text;mso-position-vertical:absolute;mso-position-vertical-relative:text;mso-width-percent:0;mso-height-percent:0;mso-width-relative:margin;mso-height-relative:margin" o:gfxdata="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" strokecolor="#4472c4 [3204]" strokeweight=".5pt">
+                <v:stroke endarrow="block" joinstyle="miter"/>
+              </v:shape>
+            </w:pict>
+          </mc:Fallback>
+        </mc:AlternateContent>
+      </w:r>
+      <w:r>
+        <w:rPr>
+          <w:rFonts w:asciiTheme="majorHAnsi" w:hAnsiTheme="majorHAnsi" w:cstheme="majorHAnsi"/>
+          <w:bCs/>
+          <w:noProof/>
+          <w:color w:val="000000" w:themeColor="text1"/>
+          <w:sz w:val="28"/>
+          <w:szCs w:val="28"/>
+        </w:rPr>
+        <w:drawing>
+          <wp:inline distT="0" distB="0" distL="0" distR="0" wp14:anchorId="169D79C8" wp14:editId="4184FB34">
+            <wp:extent cx="6858000" cy="5664200"/>
+            <wp:effectExtent l="0" t="0" r="0" b="0"/>
+            <wp:docPr id="64" name="Picture 64"/>
+            <wp:cNvGraphicFramePr>
+              <a:graphicFrameLocks xmlns:a="http://schemas.openxmlformats.org/drawingml/2006/main" noChangeAspect="1"/>
+            </wp:cNvGraphicFramePr>
+            <a:graphic xmlns:a="http://schemas.openxmlformats.org/drawingml/2006/main">
+              <a:graphicData uri="http://schemas.openxmlformats.org/drawingml/2006/picture">
+                <pic:pic xmlns:pic="http://schemas.openxmlformats.org/drawingml/2006/picture">
+                  <pic:nvPicPr>
+                    <pic:cNvPr id="64" name="Screen Shot 2018-12-24 at 3.26.31 PM.png"/>
+                    <pic:cNvPicPr/>
+                  </pic:nvPicPr>
+                  <pic:blipFill>
+                    <a:blip r:embed="rId17">
+                      <a:extLst>
+                        <a:ext uri="{28A0092B-C50C-407E-A947-70E740481C1C}">
+                          <a14:useLocalDpi xmlns:a14="http://schemas.microsoft.com/office/drawing/2010/main" val="0"/>
+                        </a:ext>
+                      </a:extLst>
+                    </a:blip>
+                    <a:stretch>
+                      <a:fillRect/>
+                    </a:stretch>
+                  </pic:blipFill>
+                  <pic:spPr>
+                    <a:xfrm>
+                      <a:off x="0" y="0"/>
+                      <a:ext cx="6858000" cy="5664200"/>
+                    </a:xfrm>
+                    <a:prstGeom prst="rect">
+                      <a:avLst/>
+                    </a:prstGeom>
+                  </pic:spPr>
+                </pic:pic>
+              </a:graphicData>
+            </a:graphic>
+          </wp:inline>
+        </w:drawing>
+      </w:r>
+    </w:p>
+    <w:p>
+      <w:pPr>
+        <w:rPr>
+          <w:rFonts w:asciiTheme="majorHAnsi" w:hAnsiTheme="majorHAnsi" w:cstheme="majorHAnsi"/>
+          <w:bCs/>
+          <w:color w:val="000000" w:themeColor="text1"/>
+          <w:sz w:val="28"/>
+          <w:szCs w:val="28"/>
+        </w:rPr>
+      </w:pPr>
+      <w:r>
+        <w:rPr>
+          <w:rFonts w:asciiTheme="majorHAnsi" w:hAnsiTheme="majorHAnsi" w:cstheme="majorHAnsi"/>
+          <w:bCs/>
+          <w:color w:val="000000" w:themeColor="text1"/>
+          <w:sz w:val="28"/>
+          <w:szCs w:val="28"/>
+        </w:rPr>
+        <w:t>Again</w:t>
+      </w:r>
+      <w:r>
+        <w:rPr>
+          <w:rFonts w:asciiTheme="majorHAnsi" w:hAnsiTheme="majorHAnsi" w:cstheme="majorHAnsi"/>
+          <w:bCs/>
+          <w:color w:val="000000" w:themeColor="text1"/>
+          <w:sz w:val="28"/>
+          <w:szCs w:val="28"/>
+        </w:rPr>
+        <w:t>, this keeps going until the reference string is over</w:t>
+      </w:r>
+      <w:r>
+        <w:rPr>
+          <w:rFonts w:asciiTheme="majorHAnsi" w:hAnsiTheme="majorHAnsi" w:cstheme="majorHAnsi"/>
+          <w:bCs/>
+          <w:color w:val="000000" w:themeColor="text1"/>
+          <w:sz w:val="28"/>
+          <w:szCs w:val="28"/>
+        </w:rPr>
+        <w:t>,</w:t>
+      </w:r>
+      <w:r>
+        <w:rPr>
+          <w:rFonts w:asciiTheme="majorHAnsi" w:hAnsiTheme="majorHAnsi" w:cstheme="majorHAnsi"/>
+          <w:bCs/>
+          <w:color w:val="000000" w:themeColor="text1"/>
+          <w:sz w:val="28"/>
+          <w:szCs w:val="28"/>
+        </w:rPr>
+        <w:t xml:space="preserve"> and</w:t>
+      </w:r>
+      <w:r>
+        <w:rPr>
+          <w:rFonts w:asciiTheme="majorHAnsi" w:hAnsiTheme="majorHAnsi" w:cstheme="majorHAnsi"/>
+          <w:bCs/>
+          <w:color w:val="000000" w:themeColor="text1"/>
+          <w:sz w:val="28"/>
+          <w:szCs w:val="28"/>
+        </w:rPr>
+        <w:t xml:space="preserve"> like the previous examples, misses are printed in the end, and the </w:t>
+      </w:r>
+      <w:r>
+        <w:rPr>
+          <w:rFonts w:asciiTheme="majorHAnsi" w:hAnsiTheme="majorHAnsi" w:cstheme="majorHAnsi"/>
+          <w:bCs/>
+          <w:color w:val="000000" w:themeColor="text1"/>
+          <w:sz w:val="28"/>
+          <w:szCs w:val="28"/>
+        </w:rPr>
+        <w:t>misses count when a new value is being inserted into the page frames.</w:t>
+      </w:r>
+    </w:p>
+    <w:p>
+      <w:pPr>
+        <w:rPr>
+          <w:rFonts w:asciiTheme="majorHAnsi" w:hAnsiTheme="majorHAnsi" w:cstheme="majorHAnsi"/>
+          <w:bCs/>
+          <w:color w:val="000000" w:themeColor="text1"/>
+          <w:sz w:val="28"/>
+          <w:szCs w:val="28"/>
+        </w:rPr>
+      </w:pPr>
+    </w:p>
+    <w:p>
+      <w:pPr>
+        <w:rPr>
+          <w:rFonts w:asciiTheme="majorHAnsi" w:hAnsiTheme="majorHAnsi" w:cstheme="majorHAnsi"/>
+          <w:bCs/>
+          <w:color w:val="000000" w:themeColor="text1"/>
+          <w:sz w:val="28"/>
+          <w:szCs w:val="28"/>
+        </w:rPr>
+      </w:pPr>
+    </w:p>
+    <w:p>
+      <w:pPr>
+        <w:rPr>
+          <w:rFonts w:asciiTheme="majorHAnsi" w:hAnsiTheme="majorHAnsi" w:cstheme="majorHAnsi"/>
+          <w:bCs/>
+          <w:color w:val="000000" w:themeColor="text1"/>
+          <w:sz w:val="28"/>
+          <w:szCs w:val="28"/>
+        </w:rPr>
+      </w:pPr>
+    </w:p>
+    <w:p>
+      <w:pPr>
+        <w:rPr>
+          <w:rFonts w:asciiTheme="majorHAnsi" w:hAnsiTheme="majorHAnsi" w:cstheme="majorHAnsi"/>
+          <w:bCs/>
+          <w:color w:val="000000" w:themeColor="text1"/>
+          <w:sz w:val="28"/>
+          <w:szCs w:val="28"/>
+        </w:rPr>
+      </w:pPr>
+    </w:p>
+    <w:p>
+      <w:pPr>
+        <w:rPr>
+          <w:rFonts w:asciiTheme="majorHAnsi" w:hAnsiTheme="majorHAnsi" w:cstheme="majorHAnsi"/>
+          <w:bCs/>
+          <w:color w:val="000000" w:themeColor="text1"/>
+          <w:sz w:val="28"/>
+          <w:szCs w:val="28"/>
+        </w:rPr>
+      </w:pPr>
+    </w:p>
+    <w:p>
+      <w:pPr>
+        <w:rPr>
+          <w:rFonts w:asciiTheme="majorHAnsi" w:hAnsiTheme="majorHAnsi" w:cstheme="majorHAnsi"/>
+          <w:bCs/>
+          <w:color w:val="000000" w:themeColor="text1"/>
+          <w:sz w:val="28"/>
+          <w:szCs w:val="28"/>
+        </w:rPr>
+      </w:pPr>
+    </w:p>
+    <w:p>
+      <w:pPr>
+        <w:rPr>
+          <w:rFonts w:asciiTheme="majorHAnsi" w:hAnsiTheme="majorHAnsi" w:cstheme="majorHAnsi"/>
+          <w:bCs/>
+          <w:color w:val="000000" w:themeColor="text1"/>
+          <w:sz w:val="28"/>
+          <w:szCs w:val="28"/>
+        </w:rPr>
+      </w:pPr>
+    </w:p>
+    <w:p>
+      <w:pPr>
+        <w:rPr>
+          <w:rFonts w:asciiTheme="majorHAnsi" w:hAnsiTheme="majorHAnsi" w:cstheme="majorHAnsi"/>
+          <w:bCs/>
+          <w:color w:val="000000" w:themeColor="text1"/>
+          <w:sz w:val="28"/>
+          <w:szCs w:val="28"/>
+        </w:rPr>
+      </w:pPr>
+    </w:p>
+    <w:p>
+      <w:pPr>
+        <w:rPr>
+          <w:rFonts w:asciiTheme="majorHAnsi" w:hAnsiTheme="majorHAnsi" w:cstheme="majorHAnsi"/>
+          <w:b/>
+          <w:bCs/>
+          <w:sz w:val="32"/>
+          <w:szCs w:val="32"/>
+        </w:rPr>
+      </w:pPr>
+      <w:r>
+        <w:rPr>
+          <w:rFonts w:asciiTheme="majorHAnsi" w:hAnsiTheme="majorHAnsi" w:cstheme="majorHAnsi"/>
+          <w:b/>
+          <w:bCs/>
+          <w:sz w:val="32"/>
+          <w:szCs w:val="32"/>
+        </w:rPr>
+        <w:t>3.</w:t>
+      </w:r>
+      <w:r>
+        <w:rPr>
+          <w:rFonts w:asciiTheme="majorHAnsi" w:hAnsiTheme="majorHAnsi" w:cstheme="majorHAnsi"/>
+          <w:b/>
+          <w:bCs/>
+          <w:sz w:val="32"/>
+          <w:szCs w:val="32"/>
+        </w:rPr>
+        <w:t>6</w:t>
+      </w:r>
+      <w:r>
+        <w:rPr>
+          <w:rFonts w:asciiTheme="majorHAnsi" w:hAnsiTheme="majorHAnsi" w:cstheme="majorHAnsi"/>
+          <w:b/>
+          <w:bCs/>
+          <w:sz w:val="32"/>
+          <w:szCs w:val="32"/>
+        </w:rPr>
+        <w:t xml:space="preserve"> </w:t>
+      </w:r>
+      <w:r>
+        <w:rPr>
+          <w:rFonts w:asciiTheme="majorHAnsi" w:hAnsiTheme="majorHAnsi" w:cstheme="majorHAnsi"/>
+          <w:b/>
+          <w:bCs/>
+          <w:sz w:val="32"/>
+          <w:szCs w:val="32"/>
+        </w:rPr>
+        <w:t>Enhanced s</w:t>
+      </w:r>
+      <w:r>
+        <w:rPr>
+          <w:rFonts w:asciiTheme="majorHAnsi" w:hAnsiTheme="majorHAnsi" w:cstheme="majorHAnsi"/>
+          <w:b/>
+          <w:bCs/>
+          <w:sz w:val="32"/>
+          <w:szCs w:val="32"/>
+        </w:rPr>
+        <w:t>econd chance algorithm</w:t>
+      </w:r>
+    </w:p>
+    <w:p>
+      <w:pPr>
+        <w:rPr>
+          <w:rFonts w:asciiTheme="majorHAnsi" w:hAnsiTheme="majorHAnsi" w:cstheme="majorHAnsi"/>
+          <w:bCs/>
+          <w:sz w:val="28"/>
+          <w:szCs w:val="28"/>
+        </w:rPr>
+      </w:pPr>
+      <w:r>
+        <w:rPr>
+          <w:rFonts w:asciiTheme="majorHAnsi" w:hAnsiTheme="majorHAnsi" w:cstheme="majorHAnsi"/>
+          <w:bCs/>
+          <w:sz w:val="28"/>
+          <w:szCs w:val="28"/>
+        </w:rPr>
+        <w:t xml:space="preserve">This algorithm is a little bit sophisticated, </w:t>
+      </w:r>
+      <w:r>
+        <w:rPr>
+          <w:rFonts w:asciiTheme="majorHAnsi" w:hAnsiTheme="majorHAnsi" w:cstheme="majorHAnsi"/>
+          <w:bCs/>
+          <w:sz w:val="28"/>
+          <w:szCs w:val="28"/>
+        </w:rPr>
+        <w:t>instead of keeping track of a reference bit for each page frame, we also keep track of a modify bit, here’s how it works:</w:t>
+      </w:r>
+    </w:p>
+    <w:p>
+      <w:pPr>
+        <w:pStyle w:val="ListParagraph"/>
+        <w:numPr>
+          <w:ilvl w:val="0"/>
+          <w:numId w:val="14"/>
+        </w:numPr>
+        <w:rPr>
+          <w:rFonts w:asciiTheme="majorHAnsi" w:hAnsiTheme="majorHAnsi" w:cstheme="majorHAnsi"/>
+          <w:bCs/>
+          <w:sz w:val="28"/>
+          <w:szCs w:val="28"/>
+        </w:rPr>
+      </w:pPr>
+      <w:r>
+        <w:rPr>
+          <w:rFonts w:asciiTheme="majorHAnsi" w:hAnsiTheme="majorHAnsi" w:cstheme="majorHAnsi"/>
+          <w:bCs/>
+          <w:sz w:val="28"/>
+          <w:szCs w:val="28"/>
+        </w:rPr>
+        <w:t>Look to see if we find a value in reference frame, if we found it, move on to the next value</w:t>
+      </w:r>
+    </w:p>
+    <w:p>
+      <w:pPr>
+        <w:pStyle w:val="ListParagraph"/>
+        <w:numPr>
+          <w:ilvl w:val="0"/>
+          <w:numId w:val="14"/>
+        </w:numPr>
+        <w:rPr>
+          <w:rFonts w:asciiTheme="majorHAnsi" w:hAnsiTheme="majorHAnsi" w:cstheme="majorHAnsi"/>
+          <w:bCs/>
+          <w:sz w:val="28"/>
+          <w:szCs w:val="28"/>
+        </w:rPr>
+      </w:pPr>
+      <w:r>
+        <w:rPr>
+          <w:rFonts w:asciiTheme="majorHAnsi" w:hAnsiTheme="majorHAnsi" w:cstheme="majorHAnsi"/>
+          <w:bCs/>
+          <w:sz w:val="28"/>
+          <w:szCs w:val="28"/>
+        </w:rPr>
+        <w:t>If not found, stating looping with the next victim pointer to look for and empty frame, if found, insert value into it</w:t>
+      </w:r>
+    </w:p>
+    <w:p>
+      <w:pPr>
+        <w:pStyle w:val="ListParagraph"/>
+        <w:numPr>
+          <w:ilvl w:val="0"/>
+          <w:numId w:val="14"/>
+        </w:numPr>
+        <w:rPr>
+          <w:rFonts w:asciiTheme="majorHAnsi" w:hAnsiTheme="majorHAnsi" w:cstheme="majorHAnsi"/>
+          <w:bCs/>
+          <w:sz w:val="28"/>
+          <w:szCs w:val="28"/>
+        </w:rPr>
+      </w:pPr>
+      <w:r>
+        <w:rPr>
+          <w:rFonts w:asciiTheme="majorHAnsi" w:hAnsiTheme="majorHAnsi" w:cstheme="majorHAnsi"/>
+          <w:bCs/>
+          <w:sz w:val="28"/>
+          <w:szCs w:val="28"/>
+        </w:rPr>
+        <w:t>If no empty frames found, use next victim pointer to loop through the frames, looking for a frame with reference bit of 0 and modify bit of 0, while looping, we do not change anything. We keep going until we find a frame with 0,0 values, in this case we replace the value in this frame, and point the next victim pointer to the next frame (if replaced value in the last frame, next victim pointer will point to first frame)</w:t>
+      </w:r>
+    </w:p>
+    <w:p>
+      <w:pPr>
+        <w:pStyle w:val="ListParagraph"/>
+        <w:numPr>
+          <w:ilvl w:val="0"/>
+          <w:numId w:val="14"/>
+        </w:numPr>
+        <w:rPr>
+          <w:rFonts w:asciiTheme="majorHAnsi" w:hAnsiTheme="majorHAnsi" w:cstheme="majorHAnsi"/>
+          <w:bCs/>
+          <w:sz w:val="28"/>
+          <w:szCs w:val="28"/>
+        </w:rPr>
+      </w:pPr>
+      <w:r>
+        <w:rPr>
+          <w:rFonts w:asciiTheme="majorHAnsi" w:hAnsiTheme="majorHAnsi" w:cstheme="majorHAnsi"/>
+          <w:bCs/>
+          <w:sz w:val="28"/>
+          <w:szCs w:val="28"/>
+        </w:rPr>
+        <w:t>If no 0,0 values where found, we start looping again, looking for a frame with reference bit of 0 and modify bit of 1, just like looping to find 0,0 but instead, we change the reference bit of the frames across the loop to 0</w:t>
+      </w:r>
+      <w:r>
+        <w:rPr>
+          <w:rFonts w:asciiTheme="majorHAnsi" w:hAnsiTheme="majorHAnsi" w:cstheme="majorHAnsi"/>
+          <w:bCs/>
+          <w:sz w:val="28"/>
+          <w:szCs w:val="28"/>
+        </w:rPr>
+        <w:t>, if we found a frame with 0,1 r and m bits, we replace it and point the next victim pointer to the next frame.</w:t>
+      </w:r>
+    </w:p>
+    <w:p>
+      <w:pPr>
+        <w:pStyle w:val="ListParagraph"/>
+        <w:numPr>
+          <w:ilvl w:val="0"/>
+          <w:numId w:val="14"/>
+        </w:numPr>
+        <w:rPr>
+          <w:rFonts w:asciiTheme="majorHAnsi" w:hAnsiTheme="majorHAnsi" w:cstheme="majorHAnsi"/>
+          <w:bCs/>
+          <w:sz w:val="28"/>
+          <w:szCs w:val="28"/>
+        </w:rPr>
+      </w:pPr>
+      <w:r>
+        <w:rPr>
+          <w:rFonts w:asciiTheme="majorHAnsi" w:hAnsiTheme="majorHAnsi" w:cstheme="majorHAnsi"/>
+          <w:bCs/>
+          <w:sz w:val="28"/>
+          <w:szCs w:val="28"/>
+        </w:rPr>
+        <w:t>Repeat step 3 and 4 again, this will guarantee finding a candidate frame.</w:t>
+      </w:r>
+    </w:p>
+    <w:p>
+      <w:pPr>
+        <w:rPr>
+          <w:rFonts w:asciiTheme="majorHAnsi" w:hAnsiTheme="majorHAnsi" w:cstheme="majorHAnsi"/>
+          <w:bCs/>
+          <w:sz w:val="28"/>
+          <w:szCs w:val="28"/>
+        </w:rPr>
+      </w:pPr>
+      <w:r>
+        <w:rPr>
+          <w:rFonts w:asciiTheme="majorHAnsi" w:hAnsiTheme="majorHAnsi" w:cstheme="majorHAnsi"/>
+          <w:bCs/>
+          <w:sz w:val="28"/>
+          <w:szCs w:val="28"/>
+        </w:rPr>
+        <w:t>Keep in mind, that values newly inserted have a reference bit of 1 and a modify bit of 1 or 0 (selected randomly)</w:t>
+      </w:r>
+    </w:p>
+    <w:p>
+      <w:pPr>
+        <w:rPr>
+          <w:rFonts w:asciiTheme="majorHAnsi" w:hAnsiTheme="majorHAnsi" w:cstheme="majorHAnsi"/>
+          <w:bCs/>
+          <w:sz w:val="28"/>
+          <w:szCs w:val="28"/>
+        </w:rPr>
+      </w:pPr>
+      <w:r>
+        <w:rPr>
+          <w:rFonts w:asciiTheme="majorHAnsi" w:hAnsiTheme="majorHAnsi" w:cstheme="majorHAnsi"/>
+          <w:bCs/>
+          <w:sz w:val="28"/>
+          <w:szCs w:val="28"/>
+        </w:rPr>
+        <w:t>Also, each loop cycle (4 or 5) starts with the current next victim frame and ends with it too (circular loop)</w:t>
+      </w:r>
+    </w:p>
+    <w:p>
+      <w:pPr>
+        <w:rPr>
+          <w:rFonts w:asciiTheme="majorHAnsi" w:hAnsiTheme="majorHAnsi" w:cstheme="majorHAnsi"/>
+          <w:bCs/>
+          <w:sz w:val="28"/>
+          <w:szCs w:val="28"/>
+        </w:rPr>
+      </w:pPr>
+      <w:r>
+        <w:rPr>
+          <w:rFonts w:asciiTheme="majorHAnsi" w:hAnsiTheme="majorHAnsi" w:cstheme="majorHAnsi"/>
+          <w:bCs/>
+          <w:noProof/>
+          <w:sz w:val="28"/>
+          <w:szCs w:val="28"/>
+        </w:rPr>
+        <mc:AlternateContent>
+          <mc:Choice Requires="wps">
+            <w:drawing>
+              <wp:anchor distT="0" distB="0" distL="114300" distR="114300" simplePos="0" relativeHeight="251729920" behindDoc="0" locked="0" layoutInCell="1" allowOverlap="1" wp14:anchorId="72ED1F93" wp14:editId="10CDDA98">
+                <wp:simplePos x="0" y="0"/>
+                <wp:positionH relativeFrom="column">
+                  <wp:posOffset>5029200</wp:posOffset>
+                </wp:positionH>
+                <wp:positionV relativeFrom="paragraph">
+                  <wp:posOffset>329565</wp:posOffset>
+                </wp:positionV>
+                <wp:extent cx="2209800" cy="965200"/>
+                <wp:effectExtent l="0" t="0" r="12700" b="12700"/>
+                <wp:wrapNone/>
+                <wp:docPr id="78" name="Text Box 78"/>
+                <wp:cNvGraphicFramePr/>
+                <a:graphic xmlns:a="http://schemas.openxmlformats.org/drawingml/2006/main">
+                  <a:graphicData uri="http://schemas.microsoft.com/office/word/2010/wordprocessingShape">
+                    <wps:wsp>
+                      <wps:cNvSpPr txBox="1"/>
+                      <wps:spPr>
+                        <a:xfrm>
+                          <a:off x="0" y="0"/>
+                          <a:ext cx="2209800" cy="965200"/>
+                        </a:xfrm>
+                        <a:prstGeom prst="rect">
+                          <a:avLst/>
+                        </a:prstGeom>
+                        <a:solidFill>
+                          <a:schemeClr val="lt1"/>
+                        </a:solidFill>
+                        <a:ln w="6350">
+                          <a:solidFill>
+                            <a:prstClr val="black"/>
+                          </a:solidFill>
+                        </a:ln>
+                      </wps:spPr>
+                      <wps:txbx>
+                        <w:txbxContent>
+                          <w:p>
+                            <w:r>
+                              <w:t>Values 7,0,1 inserted sequentially like the previous example, notice that all the values newly inserted have r bit of 1 and m bit of 0 or 1</w:t>
+                            </w:r>
+                          </w:p>
+                        </w:txbxContent>
+                      </wps:txbx>
+                      <wps:bodyPr rot="0" spcFirstLastPara="0" vertOverflow="overflow" horzOverflow="overflow" vert="horz" wrap="square" lIns="91440" tIns="45720" rIns="91440" bIns="45720" numCol="1" spcCol="0" rtlCol="0" fromWordArt="0" anchor="t" anchorCtr="0" forceAA="0" compatLnSpc="1">
+                        <a:prstTxWarp prst="textNoShape">
+                          <a:avLst/>
+                        </a:prstTxWarp>
+                        <a:noAutofit/>
+                      </wps:bodyPr>
+                    </wps:wsp>
+                  </a:graphicData>
+                </a:graphic>
+                <wp14:sizeRelV relativeFrom="margin">
+                  <wp14:pctHeight>0</wp14:pctHeight>
+                </wp14:sizeRelV>
+              </wp:anchor>
+            </w:drawing>
+          </mc:Choice>
+          <mc:Fallback>
+            <w:pict>
+              <v:shape w14:anchorId="72ED1F93" id="Text Box 78" o:spid="_x0000_s1054" type="#_x0000_t202" style="position:absolute;margin-left:396pt;margin-top:25.95pt;width:174pt;height:76pt;z-index:251729920;visibility:visible;mso-wrap-style:square;mso-height-percent:0;mso-wrap-distance-left:9pt;mso-wrap-distance-top:0;mso-wrap-distance-right:9pt;mso-wrap-distance-bottom:0;mso-position-horizontal:absolute;mso-position-horizontal-relative:text;mso-position-vertical:absolute;mso-position-vertical-relative:text;mso-height-percent:0;mso-height-relative:margin;v-text-anchor:top" o:gfxdata="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" fillcolor="white [3201]" strokeweight=".5pt">
+                <v:textbox>
+                  <w:txbxContent>
+                    <w:p>
+                      <w:r>
+                        <w:t>Values 7,0,1 inserted sequentially like the previous example, notice that all the values newly inserted have r bit of 1 and m bit of 0 or 1</w:t>
+                      </w:r>
+                    </w:p>
+                  </w:txbxContent>
+                </v:textbox>
+              </v:shape>
+            </w:pict>
+          </mc:Fallback>
+        </mc:AlternateContent>
+      </w:r>
+      <w:r>
+        <w:rPr>
+          <w:rFonts w:asciiTheme="majorHAnsi" w:hAnsiTheme="majorHAnsi" w:cstheme="majorHAnsi"/>
+          <w:bCs/>
+          <w:sz w:val="28"/>
+          <w:szCs w:val="28"/>
+        </w:rPr>
+        <w:t>Here is an example:</w:t>
+      </w:r>
+    </w:p>
+    <w:p>
+      <w:pPr>
+        <w:rPr>
+          <w:rFonts w:asciiTheme="majorHAnsi" w:hAnsiTheme="majorHAnsi" w:cstheme="majorHAnsi"/>
+          <w:bCs/>
+          <w:sz w:val="28"/>
+          <w:szCs w:val="28"/>
+        </w:rPr>
+      </w:pPr>
+      <w:r>
+        <w:rPr>
+          <w:rFonts w:asciiTheme="majorHAnsi" w:hAnsiTheme="majorHAnsi" w:cstheme="majorHAnsi"/>
+          <w:bCs/>
+          <w:noProof/>
+          <w:sz w:val="28"/>
+          <w:szCs w:val="28"/>
+        </w:rPr>
+        <w:drawing>
+          <wp:inline distT="0" distB="0" distL="0" distR="0" wp14:anchorId="28448C30" wp14:editId="58906542">
+            <wp:extent cx="6858000" cy="2421890"/>
+            <wp:effectExtent l="0" t="0" r="0" b="3810"/>
+            <wp:docPr id="82" name="Picture 82"/>
+            <wp:cNvGraphicFramePr>
+              <a:graphicFrameLocks xmlns:a="http://schemas.openxmlformats.org/drawingml/2006/main" noChangeAspect="1"/>
+            </wp:cNvGraphicFramePr>
+            <a:graphic xmlns:a="http://schemas.openxmlformats.org/drawingml/2006/main">
+              <a:graphicData uri="http://schemas.openxmlformats.org/drawingml/2006/picture">
+                <pic:pic xmlns:pic="http://schemas.openxmlformats.org/drawingml/2006/picture">
+                  <pic:nvPicPr>
+                    <pic:cNvPr id="82" name="Screen Shot 2018-12-24 at 4.09.16 PM.png"/>
+                    <pic:cNvPicPr/>
+                  </pic:nvPicPr>
+                  <pic:blipFill>
+                    <a:blip r:embed="rId18">
+                      <a:extLst>
+                        <a:ext uri="{28A0092B-C50C-407E-A947-70E740481C1C}">
+                          <a14:useLocalDpi xmlns:a14="http://schemas.microsoft.com/office/drawing/2010/main" val="0"/>
+                        </a:ext>
+                      </a:extLst>
+                    </a:blip>
+                    <a:stretch>
+                      <a:fillRect/>
+                    </a:stretch>
+                  </pic:blipFill>
+                  <pic:spPr>
+                    <a:xfrm>
+                      <a:off x="0" y="0"/>
+                      <a:ext cx="6858000" cy="2421890"/>
+                    </a:xfrm>
+                    <a:prstGeom prst="rect">
+                      <a:avLst/>
+                    </a:prstGeom>
+                  </pic:spPr>
+                </pic:pic>
+              </a:graphicData>
+            </a:graphic>
+          </wp:inline>
+        </w:drawing>
+      </w:r>
+      <w:r>
+        <w:rPr>
+          <w:rFonts w:asciiTheme="majorHAnsi" w:hAnsiTheme="majorHAnsi" w:cstheme="majorHAnsi"/>
+          <w:bCs/>
+          <w:noProof/>
+          <w:sz w:val="28"/>
+          <w:szCs w:val="28"/>
+        </w:rPr>
+        <mc:AlternateContent>
+          <mc:Choice Requires="wps">
+            <w:drawing>
+              <wp:anchor distT="0" distB="0" distL="114300" distR="114300" simplePos="0" relativeHeight="251734016" behindDoc="0" locked="0" layoutInCell="1" allowOverlap="1" wp14:anchorId="5B0B168F" wp14:editId="42DA27B8">
+                <wp:simplePos x="0" y="0"/>
+                <wp:positionH relativeFrom="column">
+                  <wp:posOffset>5029200</wp:posOffset>
+                </wp:positionH>
+                <wp:positionV relativeFrom="paragraph">
+                  <wp:posOffset>1136650</wp:posOffset>
+                </wp:positionV>
+                <wp:extent cx="2120900" cy="1739900"/>
+                <wp:effectExtent l="0" t="0" r="12700" b="12700"/>
+                <wp:wrapNone/>
+                <wp:docPr id="81" name="Text Box 81"/>
+                <wp:cNvGraphicFramePr/>
+                <a:graphic xmlns:a="http://schemas.openxmlformats.org/drawingml/2006/main">
+                  <a:graphicData uri="http://schemas.microsoft.com/office/word/2010/wordprocessingShape">
+                    <wps:wsp>
+                      <wps:cNvSpPr txBox="1"/>
+                      <wps:spPr>
+                        <a:xfrm>
+                          <a:off x="0" y="0"/>
+                          <a:ext cx="2120900" cy="1739900"/>
+                        </a:xfrm>
+                        <a:prstGeom prst="rect">
+                          <a:avLst/>
+                        </a:prstGeom>
+                        <a:solidFill>
+                          <a:schemeClr val="lt1"/>
+                        </a:solidFill>
+                        <a:ln w="6350">
+                          <a:solidFill>
+                            <a:prstClr val="black"/>
+                          </a:solidFill>
+                        </a:ln>
+                      </wps:spPr>
+                      <wps:txbx>
+                        <w:txbxContent>
+                          <w:p>
+                            <w:r>
+                              <w:t xml:space="preserve">2 is to be inserted and it is not in the frames, so we loop to look </w:t>
+                            </w:r>
+                            <w:r>
+                              <w:t>for 0,0, we don’t find 0,0, we loop for 0,1 and on the way change r bit of all frames to 0, no 0,1, found, look for 0,0 and we find it in second frame, we replace it and set next victim pointer to the next frame</w:t>
+                            </w:r>
+                            <w:r>
+                              <w:t xml:space="preserve"> (third)</w:t>
+                            </w:r>
+                          </w:p>
+                        </w:txbxContent>
+                      </wps:txbx>
+                      <wps:bodyPr rot="0" spcFirstLastPara="0" vertOverflow="overflow" horzOverflow="overflow" vert="horz" wrap="square" lIns="91440" tIns="45720" rIns="91440" bIns="45720" numCol="1" spcCol="0" rtlCol="0" fromWordArt="0" anchor="t" anchorCtr="0" forceAA="0" compatLnSpc="1">
+                        <a:prstTxWarp prst="textNoShape">
+                          <a:avLst/>
+                        </a:prstTxWarp>
+                        <a:noAutofit/>
+                      </wps:bodyPr>
+                    </wps:wsp>
+                  </a:graphicData>
+                </a:graphic>
+                <wp14:sizeRelV relativeFrom="margin">
+                  <wp14:pctHeight>0</wp14:pctHeight>
+                </wp14:sizeRelV>
+              </wp:anchor>
+            </w:drawing>
+          </mc:Choice>
+          <mc:Fallback>
+            <w:pict>
+              <v:shape w14:anchorId="5B0B168F" id="Text Box 81" o:spid="_x0000_s1055" type="#_x0000_t202" style="position:absolute;margin-left:396pt;margin-top:89.5pt;width:167pt;height:137pt;z-index:251734016;visibility:visible;mso-wrap-style:square;mso-height-percent:0;mso-wrap-distance-left:9pt;mso-wrap-distance-top:0;mso-wrap-distance-right:9pt;mso-wrap-distance-bottom:0;mso-position-horizontal:absolute;mso-position-horizontal-relative:text;mso-position-vertical:absolute;mso-position-vertical-relative:text;mso-height-percent:0;mso-height-relative:margin;v-text-anchor:top" o:gfxdata="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" fillcolor="white [3201]" strokeweight=".5pt">
+                <v:textbox>
+                  <w:txbxContent>
+                    <w:p>
+                      <w:r>
+                        <w:t xml:space="preserve">2 is to be inserted and it is not in the frames, so we loop to look </w:t>
+                      </w:r>
+                      <w:r>
+                        <w:t>for 0,0, we don’t find 0,0, we loop for 0,1 and on the way change r bit of all frames to 0, no 0,1, found, look for 0,0 and we find it in second frame, we replace it and set next victim pointer to the next frame</w:t>
+                      </w:r>
+                      <w:r>
+                        <w:t xml:space="preserve"> (third)</w:t>
+                      </w:r>
+                    </w:p>
+                  </w:txbxContent>
+                </v:textbox>
+              </v:shape>
+            </w:pict>
+          </mc:Fallback>
+        </mc:AlternateContent>
+      </w:r>
+      <w:r>
+        <w:rPr>
+          <w:rFonts w:asciiTheme="majorHAnsi" w:hAnsiTheme="majorHAnsi" w:cstheme="majorHAnsi"/>
+          <w:bCs/>
+          <w:noProof/>
+          <w:sz w:val="28"/>
+          <w:szCs w:val="28"/>
+        </w:rPr>
+        <mc:AlternateContent>
+          <mc:Choice Requires="wps">
+            <w:drawing>
+              <wp:anchor distT="0" distB="0" distL="114300" distR="114300" simplePos="0" relativeHeight="251732992" behindDoc="0" locked="0" layoutInCell="1" allowOverlap="1" wp14:anchorId="5BCC5557" wp14:editId="550B995E">
+                <wp:simplePos x="0" y="0"/>
+                <wp:positionH relativeFrom="column">
+                  <wp:posOffset>3835400</wp:posOffset>
+                </wp:positionH>
+                <wp:positionV relativeFrom="paragraph">
+                  <wp:posOffset>1352550</wp:posOffset>
+                </wp:positionV>
+                <wp:extent cx="977900" cy="0"/>
+                <wp:effectExtent l="0" t="63500" r="0" b="63500"/>
+                <wp:wrapNone/>
+                <wp:docPr id="80" name="Straight Arrow Connector 80"/>
+                <wp:cNvGraphicFramePr/>
+                <a:graphic xmlns:a="http://schemas.openxmlformats.org/drawingml/2006/main">
+                  <a:graphicData uri="http://schemas.microsoft.com/office/word/2010/wordprocessingShape">
+                    <wps:wsp>
+                      <wps:cNvCnPr/>
+                      <wps:spPr>
+                        <a:xfrm>
+                          <a:off x="0" y="0"/>
+                          <a:ext cx="977900" cy="0"/>
+                        </a:xfrm>
+                        <a:prstGeom prst="straightConnector1">
+                          <a:avLst/>
+                        </a:prstGeom>
+                        <a:ln>
+                          <a:tailEnd type="triangle"/>
+                        </a:ln>
+                      </wps:spPr>
+                      <wps:style>
+                        <a:lnRef idx="3">
+                          <a:schemeClr val="accent1"/>
+                        </a:lnRef>
+                        <a:fillRef idx="0">
+                          <a:schemeClr val="accent1"/>
+                        </a:fillRef>
+                        <a:effectRef idx="2">
+                          <a:schemeClr val="accent1"/>
+                        </a:effectRef>
+                        <a:fontRef idx="minor">
+                          <a:schemeClr val="tx1"/>
+                        </a:fontRef>
+                      </wps:style>
+                      <wps:bodyPr/>
+                    </wps:wsp>
+                  </a:graphicData>
+                </a:graphic>
+              </wp:anchor>
+            </w:drawing>
+          </mc:Choice>
+          <mc:Fallback>
+            <w:pict>
+              <v:shape w14:anchorId="6AB69709" id="Straight Arrow Connector 80" o:spid="_x0000_s1026" type="#_x0000_t32" style="position:absolute;margin-left:302pt;margin-top:106.5pt;width:77pt;height:0;z-index:251732992;visibility:visible;mso-wrap-style:square;mso-wrap-distance-left:9pt;mso-wrap-distance-top:0;mso-wrap-distance-right:9pt;mso-wrap-distance-bottom:0;mso-position-horizontal:absolute;mso-position-horizontal-relative:text;mso-position-vertical:absolute;mso-position-vertical-relative:text" o:gfxdata="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" strokecolor="#4472c4 [3204]" strokeweight="1.5pt">
+                <v:stroke endarrow="block" joinstyle="miter"/>
+              </v:shape>
+            </w:pict>
+          </mc:Fallback>
+        </mc:AlternateContent>
+      </w:r>
+      <w:r>
+        <w:rPr>
+          <w:rFonts w:asciiTheme="majorHAnsi" w:hAnsiTheme="majorHAnsi" w:cstheme="majorHAnsi"/>
+          <w:bCs/>
+          <w:noProof/>
+          <w:sz w:val="28"/>
+          <w:szCs w:val="28"/>
+        </w:rPr>
+        <mc:AlternateContent>
+          <mc:Choice Requires="wps">
+            <w:drawing>
+              <wp:anchor distT="0" distB="0" distL="114300" distR="114300" simplePos="0" relativeHeight="251730944" behindDoc="0" locked="0" layoutInCell="1" allowOverlap="1" wp14:anchorId="601E4C61" wp14:editId="75074E9E">
+                <wp:simplePos x="0" y="0"/>
+                <wp:positionH relativeFrom="column">
+                  <wp:posOffset>3835400</wp:posOffset>
+                </wp:positionH>
+                <wp:positionV relativeFrom="paragraph">
+                  <wp:posOffset>184150</wp:posOffset>
+                </wp:positionV>
+                <wp:extent cx="977900" cy="0"/>
+                <wp:effectExtent l="0" t="63500" r="0" b="63500"/>
+                <wp:wrapNone/>
+                <wp:docPr id="79" name="Straight Arrow Connector 79"/>
+                <wp:cNvGraphicFramePr/>
+                <a:graphic xmlns:a="http://schemas.openxmlformats.org/drawingml/2006/main">
+                  <a:graphicData uri="http://schemas.microsoft.com/office/word/2010/wordprocessingShape">
+                    <wps:wsp>
+                      <wps:cNvCnPr/>
+                      <wps:spPr>
+                        <a:xfrm>
+                          <a:off x="0" y="0"/>
+                          <a:ext cx="977900" cy="0"/>
+                        </a:xfrm>
+                        <a:prstGeom prst="straightConnector1">
+                          <a:avLst/>
+                        </a:prstGeom>
+                        <a:ln>
+                          <a:tailEnd type="triangle"/>
+                        </a:ln>
+                      </wps:spPr>
+                      <wps:style>
+                        <a:lnRef idx="3">
+                          <a:schemeClr val="accent1"/>
+                        </a:lnRef>
+                        <a:fillRef idx="0">
+                          <a:schemeClr val="accent1"/>
+                        </a:fillRef>
+                        <a:effectRef idx="2">
+                          <a:schemeClr val="accent1"/>
+                        </a:effectRef>
+                        <a:fontRef idx="minor">
+                          <a:schemeClr val="tx1"/>
+                        </a:fontRef>
+                      </wps:style>
+                      <wps:bodyPr/>
+                    </wps:wsp>
+                  </a:graphicData>
+                </a:graphic>
+              </wp:anchor>
+            </w:drawing>
+          </mc:Choice>
+          <mc:Fallback>
+            <w:pict>
+              <v:shape w14:anchorId="45C9A702" id="Straight Arrow Connector 79" o:spid="_x0000_s1026" type="#_x0000_t32" style="position:absolute;margin-left:302pt;margin-top:14.5pt;width:77pt;height:0;z-index:251730944;visibility:visible;mso-wrap-style:square;mso-wrap-distance-left:9pt;mso-wrap-distance-top:0;mso-wrap-distance-right:9pt;mso-wrap-distance-bottom:0;mso-position-horizontal:absolute;mso-position-horizontal-relative:text;mso-position-vertical:absolute;mso-position-vertical-relative:text" o:gfxdata="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" strokecolor="#4472c4 [3204]" strokeweight="1.5pt">
+                <v:stroke endarrow="block" joinstyle="miter"/>
+              </v:shape>
+            </w:pict>
+          </mc:Fallback>
+        </mc:AlternateContent>
+      </w:r>
+    </w:p>
+    <w:p>
+      <w:pPr>
+        <w:rPr>
+          <w:rFonts w:asciiTheme="majorHAnsi" w:hAnsiTheme="majorHAnsi" w:cstheme="majorHAnsi"/>
+          <w:b/>
+          <w:bCs/>
+          <w:sz w:val="32"/>
+          <w:szCs w:val="32"/>
+        </w:rPr>
+      </w:pPr>
+    </w:p>
+    <w:p>
+      <w:pPr>
+        <w:rPr>
+          <w:rFonts w:asciiTheme="majorHAnsi" w:hAnsiTheme="majorHAnsi" w:cstheme="majorHAnsi"/>
+          <w:b/>
+          <w:bCs/>
+          <w:sz w:val="32"/>
+          <w:szCs w:val="32"/>
+        </w:rPr>
+      </w:pPr>
+    </w:p>
+    <w:p>
+      <w:pPr>
+        <w:rPr>
+          <w:rFonts w:asciiTheme="majorHAnsi" w:hAnsiTheme="majorHAnsi" w:cstheme="majorHAnsi"/>
+          <w:bCs/>
+          <w:noProof/>
+          <w:color w:val="000000" w:themeColor="text1"/>
+          <w:sz w:val="28"/>
+          <w:szCs w:val="28"/>
+        </w:rPr>
+      </w:pPr>
+      <w:r>
+        <w:rPr>
+          <w:rFonts w:asciiTheme="majorHAnsi" w:hAnsiTheme="majorHAnsi" w:cstheme="majorHAnsi"/>
+          <w:bCs/>
+          <w:noProof/>
+          <w:color w:val="000000" w:themeColor="text1"/>
+          <w:sz w:val="28"/>
+          <w:szCs w:val="28"/>
+        </w:rPr>
+        <mc:AlternateContent>
+          <mc:Choice Requires="wps">
+            <w:drawing>
+              <wp:anchor distT="0" distB="0" distL="114300" distR="114300" simplePos="0" relativeHeight="251744256" behindDoc="0" locked="0" layoutInCell="1" allowOverlap="1" wp14:anchorId="353BE8B6" wp14:editId="63A14E3F">
+                <wp:simplePos x="0" y="0"/>
+                <wp:positionH relativeFrom="column">
+                  <wp:posOffset>4991100</wp:posOffset>
+                </wp:positionH>
+                <wp:positionV relativeFrom="paragraph">
+                  <wp:posOffset>4749800</wp:posOffset>
+                </wp:positionV>
+                <wp:extent cx="2057400" cy="647700"/>
+                <wp:effectExtent l="0" t="0" r="12700" b="12700"/>
+                <wp:wrapNone/>
+                <wp:docPr id="94" name="Text Box 94"/>
+                <wp:cNvGraphicFramePr/>
+                <a:graphic xmlns:a="http://schemas.openxmlformats.org/drawingml/2006/main">
+                  <a:graphicData uri="http://schemas.microsoft.com/office/word/2010/wordprocessingShape">
+                    <wps:wsp>
+                      <wps:cNvSpPr txBox="1"/>
+                      <wps:spPr>
+                        <a:xfrm>
+                          <a:off x="0" y="0"/>
+                          <a:ext cx="2057400" cy="647700"/>
+                        </a:xfrm>
+                        <a:prstGeom prst="rect">
+                          <a:avLst/>
+                        </a:prstGeom>
+                        <a:solidFill>
+                          <a:schemeClr val="lt1"/>
+                        </a:solidFill>
+                        <a:ln w="6350">
+                          <a:solidFill>
+                            <a:prstClr val="black"/>
+                          </a:solidFill>
+                        </a:ln>
+                      </wps:spPr>
+                      <wps:txbx>
+                        <w:txbxContent>
+                          <w:p>
+                            <w:r>
+                              <w:t>0 needs to be added but it is found in page frame, so nothing is done</w:t>
+                            </w:r>
+                          </w:p>
+                        </w:txbxContent>
+                      </wps:txbx>
+                      <wps:bodyPr rot="0" spcFirstLastPara="0" vertOverflow="overflow" horzOverflow="overflow" vert="horz" wrap="square" lIns="91440" tIns="45720" rIns="91440" bIns="45720" numCol="1" spcCol="0" rtlCol="0" fromWordArt="0" anchor="t" anchorCtr="0" forceAA="0" compatLnSpc="1">
+                        <a:prstTxWarp prst="textNoShape">
+                          <a:avLst/>
+                        </a:prstTxWarp>
+                        <a:noAutofit/>
+                      </wps:bodyPr>
+                    </wps:wsp>
+                  </a:graphicData>
+                </a:graphic>
+                <wp14:sizeRelH relativeFrom="margin">
+                  <wp14:pctWidth>0</wp14:pctWidth>
+                </wp14:sizeRelH>
+                <wp14:sizeRelV relativeFrom="margin">
+                  <wp14:pctHeight>0</wp14:pctHeight>
+                </wp14:sizeRelV>
+              </wp:anchor>
+            </w:drawing>
+          </mc:Choice>
+          <mc:Fallback>
+            <w:pict>
+              <v:shape w14:anchorId="353BE8B6" id="Text Box 94" o:spid="_x0000_s1056" type="#_x0000_t202" style="position:absolute;margin-left:393pt;margin-top:374pt;width:162pt;height:51pt;z-index:251744256;visibility:visible;mso-wrap-style:square;mso-width-percent:0;mso-height-percent:0;mso-wrap-distance-left:9pt;mso-wrap-distance-top:0;mso-wrap-distance-right:9pt;mso-wrap-distance-bottom:0;mso-position-horizontal:absolute;mso-position-horizontal-relative:text;mso-position-vertical:absolute;mso-position-vertical-relative:text;mso-width-percent:0;mso-height-percent:0;mso-width-relative:margin;mso-height-relative:margin;v-text-anchor:top" o:gfxdata="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" fillcolor="white [3201]" strokeweight=".5pt">
+                <v:textbox>
+                  <w:txbxContent>
+                    <w:p>
+                      <w:r>
+                        <w:t>0 needs to be added but it is found in page frame, so nothing is done</w:t>
+                      </w:r>
+                    </w:p>
+                  </w:txbxContent>
+                </v:textbox>
+              </v:shape>
+            </w:pict>
+          </mc:Fallback>
+        </mc:AlternateContent>
+      </w:r>
+      <w:r>
+        <w:rPr>
+          <w:rFonts w:asciiTheme="majorHAnsi" w:hAnsiTheme="majorHAnsi" w:cstheme="majorHAnsi"/>
+          <w:bCs/>
+          <w:noProof/>
+          <w:color w:val="000000" w:themeColor="text1"/>
+          <w:sz w:val="28"/>
+          <w:szCs w:val="28"/>
+        </w:rPr>
+        <mc:AlternateContent>
+          <mc:Choice Requires="wps">
+            <w:drawing>
+              <wp:anchor distT="0" distB="0" distL="114300" distR="114300" simplePos="0" relativeHeight="251743232" behindDoc="0" locked="0" layoutInCell="1" allowOverlap="1" wp14:anchorId="441CE6D6" wp14:editId="20382658">
+                <wp:simplePos x="0" y="0"/>
+                <wp:positionH relativeFrom="column">
+                  <wp:posOffset>3695700</wp:posOffset>
+                </wp:positionH>
+                <wp:positionV relativeFrom="paragraph">
+                  <wp:posOffset>4508500</wp:posOffset>
+                </wp:positionV>
+                <wp:extent cx="1117600" cy="698500"/>
+                <wp:effectExtent l="12700" t="12700" r="38100" b="25400"/>
+                <wp:wrapNone/>
+                <wp:docPr id="93" name="Straight Arrow Connector 93"/>
+                <wp:cNvGraphicFramePr/>
+                <a:graphic xmlns:a="http://schemas.openxmlformats.org/drawingml/2006/main">
+                  <a:graphicData uri="http://schemas.microsoft.com/office/word/2010/wordprocessingShape">
+                    <wps:wsp>
+                      <wps:cNvCnPr/>
+                      <wps:spPr>
+                        <a:xfrm>
+                          <a:off x="0" y="0"/>
+                          <a:ext cx="1117600" cy="698500"/>
+                        </a:xfrm>
+                        <a:prstGeom prst="straightConnector1">
+                          <a:avLst/>
+                        </a:prstGeom>
+                        <a:ln>
+                          <a:tailEnd type="triangle"/>
+                        </a:ln>
+                      </wps:spPr>
+                      <wps:style>
+                        <a:lnRef idx="3">
+                          <a:schemeClr val="accent1"/>
+                        </a:lnRef>
+                        <a:fillRef idx="0">
+                          <a:schemeClr val="accent1"/>
+                        </a:fillRef>
+                        <a:effectRef idx="2">
+                          <a:schemeClr val="accent1"/>
+                        </a:effectRef>
+                        <a:fontRef idx="minor">
+                          <a:schemeClr val="tx1"/>
+                        </a:fontRef>
+                      </wps:style>
+                      <wps:bodyPr/>
+                    </wps:wsp>
+                  </a:graphicData>
+                </a:graphic>
+              </wp:anchor>
+            </w:drawing>
+          </mc:Choice>
+          <mc:Fallback>
+            <w:pict>
+              <v:shape w14:anchorId="5D9D0D38" id="Straight Arrow Connector 93" o:spid="_x0000_s1026" type="#_x0000_t32" style="position:absolute;margin-left:291pt;margin-top:355pt;width:88pt;height:55pt;z-index:251743232;visibility:visible;mso-wrap-style:square;mso-wrap-distance-left:9pt;mso-wrap-distance-top:0;mso-wrap-distance-right:9pt;mso-wrap-distance-bottom:0;mso-position-horizontal:absolute;mso-position-horizontal-relative:text;mso-position-vertical:absolute;mso-position-vertical-relative:text" o:gfxdata="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" strokecolor="#4472c4 [3204]" strokeweight="1.5pt">
+                <v:stroke endarrow="block" joinstyle="miter"/>
+              </v:shape>
+            </w:pict>
+          </mc:Fallback>
+        </mc:AlternateContent>
+      </w:r>
+      <w:r>
+        <w:rPr>
+          <w:rFonts w:asciiTheme="majorHAnsi" w:hAnsiTheme="majorHAnsi" w:cstheme="majorHAnsi"/>
+          <w:bCs/>
+          <w:noProof/>
+          <w:color w:val="000000" w:themeColor="text1"/>
+          <w:sz w:val="28"/>
+          <w:szCs w:val="28"/>
+        </w:rPr>
+        <mc:AlternateContent>
+          <mc:Choice Requires="wps">
+            <w:drawing>
+              <wp:anchor distT="0" distB="0" distL="114300" distR="114300" simplePos="0" relativeHeight="251742208" behindDoc="0" locked="0" layoutInCell="1" allowOverlap="1" wp14:anchorId="1839099F" wp14:editId="1CACA37B">
+                <wp:simplePos x="0" y="0"/>
+                <wp:positionH relativeFrom="column">
+                  <wp:posOffset>4991100</wp:posOffset>
+                </wp:positionH>
+                <wp:positionV relativeFrom="paragraph">
+                  <wp:posOffset>2946400</wp:posOffset>
+                </wp:positionV>
+                <wp:extent cx="2057400" cy="1638300"/>
+                <wp:effectExtent l="0" t="0" r="12700" b="12700"/>
+                <wp:wrapNone/>
+                <wp:docPr id="92" name="Text Box 92"/>
+                <wp:cNvGraphicFramePr/>
+                <a:graphic xmlns:a="http://schemas.openxmlformats.org/drawingml/2006/main">
+                  <a:graphicData uri="http://schemas.microsoft.com/office/word/2010/wordprocessingShape">
+                    <wps:wsp>
+                      <wps:cNvSpPr txBox="1"/>
+                      <wps:spPr>
+                        <a:xfrm>
+                          <a:off x="0" y="0"/>
+                          <a:ext cx="2057400" cy="1638300"/>
+                        </a:xfrm>
+                        <a:prstGeom prst="rect">
+                          <a:avLst/>
+                        </a:prstGeom>
+                        <a:solidFill>
+                          <a:schemeClr val="lt1"/>
+                        </a:solidFill>
+                        <a:ln w="6350">
+                          <a:solidFill>
+                            <a:prstClr val="black"/>
+                          </a:solidFill>
+                        </a:ln>
+                      </wps:spPr>
+                      <wps:txbx>
+                        <w:txbxContent>
+                          <w:p>
+                            <w:r>
+                              <w:t>3 needs to be inserted, but it is not found in page frames, so we look for 0,0, we do not find it, we look for 0,1 and the next victim pointer finds it in the next value, we replace it and increment next victim pointer without changing anything else</w:t>
+                            </w:r>
+                          </w:p>
+                        </w:txbxContent>
+                      </wps:txbx>
+                      <wps:bodyPr rot="0" spcFirstLastPara="0" vertOverflow="overflow" horzOverflow="overflow" vert="horz" wrap="square" lIns="91440" tIns="45720" rIns="91440" bIns="45720" numCol="1" spcCol="0" rtlCol="0" fromWordArt="0" anchor="t" anchorCtr="0" forceAA="0" compatLnSpc="1">
+                        <a:prstTxWarp prst="textNoShape">
+                          <a:avLst/>
+                        </a:prstTxWarp>
+                        <a:noAutofit/>
+                      </wps:bodyPr>
+                    </wps:wsp>
+                  </a:graphicData>
+                </a:graphic>
+                <wp14:sizeRelV relativeFrom="margin">
+                  <wp14:pctHeight>0</wp14:pctHeight>
+                </wp14:sizeRelV>
+              </wp:anchor>
+            </w:drawing>
+          </mc:Choice>
+          <mc:Fallback>
+            <w:pict>
+              <v:shape w14:anchorId="1839099F" id="Text Box 92" o:spid="_x0000_s1057" type="#_x0000_t202" style="position:absolute;margin-left:393pt;margin-top:232pt;width:162pt;height:129pt;z-index:251742208;visibility:visible;mso-wrap-style:square;mso-height-percent:0;mso-wrap-distance-left:9pt;mso-wrap-distance-top:0;mso-wrap-distance-right:9pt;mso-wrap-distance-bottom:0;mso-position-horizontal:absolute;mso-position-horizontal-relative:text;mso-position-vertical:absolute;mso-position-vertical-relative:text;mso-height-percent:0;mso-height-relative:margin;v-text-anchor:top" o:gfxdata="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" fillcolor="white [3201]" strokeweight=".5pt">
+                <v:textbox>
+                  <w:txbxContent>
+                    <w:p>
+                      <w:r>
+                        <w:t>3 needs to be inserted, but it is not found in page frames, so we look for 0,0, we do not find it, we look for 0,1 and the next victim pointer finds it in the next value, we replace it and increment next victim pointer without changing anything else</w:t>
+                      </w:r>
+                    </w:p>
+                  </w:txbxContent>
+                </v:textbox>
+              </v:shape>
+            </w:pict>
+          </mc:Fallback>
+        </mc:AlternateContent>
+      </w:r>
+      <w:r>
+        <w:rPr>
+          <w:rFonts w:asciiTheme="majorHAnsi" w:hAnsiTheme="majorHAnsi" w:cstheme="majorHAnsi"/>
+          <w:bCs/>
+          <w:noProof/>
+          <w:color w:val="000000" w:themeColor="text1"/>
+          <w:sz w:val="28"/>
+          <w:szCs w:val="28"/>
+        </w:rPr>
+        <mc:AlternateContent>
+          <mc:Choice Requires="wps">
+            <w:drawing>
+              <wp:anchor distT="0" distB="0" distL="114300" distR="114300" simplePos="0" relativeHeight="251739136" behindDoc="0" locked="0" layoutInCell="1" allowOverlap="1" wp14:anchorId="2D87627B" wp14:editId="1C05F2E6">
+                <wp:simplePos x="0" y="0"/>
+                <wp:positionH relativeFrom="column">
+                  <wp:posOffset>4991100</wp:posOffset>
+                </wp:positionH>
+                <wp:positionV relativeFrom="paragraph">
+                  <wp:posOffset>698500</wp:posOffset>
+                </wp:positionV>
+                <wp:extent cx="2057400" cy="2159000"/>
+                <wp:effectExtent l="0" t="0" r="12700" b="12700"/>
+                <wp:wrapNone/>
+                <wp:docPr id="89" name="Text Box 89"/>
+                <wp:cNvGraphicFramePr/>
+                <a:graphic xmlns:a="http://schemas.openxmlformats.org/drawingml/2006/main">
+                  <a:graphicData uri="http://schemas.microsoft.com/office/word/2010/wordprocessingShape">
+                    <wps:wsp>
+                      <wps:cNvSpPr txBox="1"/>
+                      <wps:spPr>
+                        <a:xfrm>
+                          <a:off x="0" y="0"/>
+                          <a:ext cx="2057400" cy="2159000"/>
+                        </a:xfrm>
+                        <a:prstGeom prst="rect">
+                          <a:avLst/>
+                        </a:prstGeom>
+                        <a:solidFill>
+                          <a:schemeClr val="lt1"/>
+                        </a:solidFill>
+                        <a:ln w="6350">
+                          <a:solidFill>
+                            <a:prstClr val="black"/>
+                          </a:solidFill>
+                        </a:ln>
+                      </wps:spPr>
+                      <wps:txbx>
+                        <w:txbxContent>
+                          <w:p>
+                            <w:r>
+                              <w:t xml:space="preserve">0 needs to be inserted and it is </w:t>
+                            </w:r>
+                            <w:r>
+                              <w:t xml:space="preserve">not </w:t>
+                            </w:r>
+                            <w:r>
+                              <w:t xml:space="preserve">found in page frames, so </w:t>
+                            </w:r>
+                            <w:r>
+                              <w:t>we look for 0,0 and nothing is found, we look for 0,1 and charge r bit of frames on the loop to 0, but we find 0,1 on next victim pointer frame, so we replace frame value and nothing else is changed, next victim pointer will point to next frame (0)</w:t>
+                            </w:r>
+                          </w:p>
+                        </w:txbxContent>
+                      </wps:txbx>
+                      <wps:bodyPr rot="0" spcFirstLastPara="0" vertOverflow="overflow" horzOverflow="overflow" vert="horz" wrap="square" lIns="91440" tIns="45720" rIns="91440" bIns="45720" numCol="1" spcCol="0" rtlCol="0" fromWordArt="0" anchor="t" anchorCtr="0" forceAA="0" compatLnSpc="1">
+                        <a:prstTxWarp prst="textNoShape">
+                          <a:avLst/>
+                        </a:prstTxWarp>
+                        <a:noAutofit/>
+                      </wps:bodyPr>
+                    </wps:wsp>
+                  </a:graphicData>
+                </a:graphic>
+                <wp14:sizeRelV relativeFrom="margin">
+                  <wp14:pctHeight>0</wp14:pctHeight>
+                </wp14:sizeRelV>
+              </wp:anchor>
+            </w:drawing>
+          </mc:Choice>
+          <mc:Fallback>
+            <w:pict>
+              <v:shape w14:anchorId="2D87627B" id="Text Box 89" o:spid="_x0000_s1058" type="#_x0000_t202" style="position:absolute;margin-left:393pt;margin-top:55pt;width:162pt;height:170pt;z-index:251739136;visibility:visible;mso-wrap-style:square;mso-height-percent:0;mso-wrap-distance-left:9pt;mso-wrap-distance-top:0;mso-wrap-distance-right:9pt;mso-wrap-distance-bottom:0;mso-position-horizontal:absolute;mso-position-horizontal-relative:text;mso-position-vertical:absolute;mso-position-vertical-relative:text;mso-height-percent:0;mso-height-relative:margin;v-text-anchor:top" o:gfxdata="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" fillcolor="white [3201]" strokeweight=".5pt">
+                <v:textbox>
+                  <w:txbxContent>
+                    <w:p>
+                      <w:r>
+                        <w:t xml:space="preserve">0 needs to be inserted and it is </w:t>
+                      </w:r>
+                      <w:r>
+                        <w:t xml:space="preserve">not </w:t>
+                      </w:r>
+                      <w:r>
+                        <w:t xml:space="preserve">found in page frames, so </w:t>
+                      </w:r>
+                      <w:r>
+                        <w:t>we look for 0,0 and nothing is found, we look for 0,1 and charge r bit of frames on the loop to 0, but we find 0,1 on next victim pointer frame, so we replace frame value and nothing else is changed, next victim pointer will point to next frame (0)</w:t>
+                      </w:r>
+                    </w:p>
+                  </w:txbxContent>
+                </v:textbox>
+              </v:shape>
+            </w:pict>
+          </mc:Fallback>
+        </mc:AlternateContent>
+      </w:r>
+      <w:r>
+        <w:rPr>
+          <w:rFonts w:asciiTheme="majorHAnsi" w:hAnsiTheme="majorHAnsi" w:cstheme="majorHAnsi"/>
+          <w:bCs/>
+          <w:noProof/>
+          <w:color w:val="000000" w:themeColor="text1"/>
+          <w:sz w:val="28"/>
+          <w:szCs w:val="28"/>
+        </w:rPr>
+        <mc:AlternateContent>
+          <mc:Choice Requires="wps">
+            <w:drawing>
+              <wp:anchor distT="0" distB="0" distL="114300" distR="114300" simplePos="0" relativeHeight="251741184" behindDoc="0" locked="0" layoutInCell="1" allowOverlap="1" wp14:anchorId="21B2EC42" wp14:editId="70077E2D">
+                <wp:simplePos x="0" y="0"/>
+                <wp:positionH relativeFrom="column">
+                  <wp:posOffset>3302000</wp:posOffset>
+                </wp:positionH>
+                <wp:positionV relativeFrom="paragraph">
+                  <wp:posOffset>3225800</wp:posOffset>
+                </wp:positionV>
+                <wp:extent cx="1612900" cy="0"/>
+                <wp:effectExtent l="0" t="63500" r="0" b="63500"/>
+                <wp:wrapNone/>
+                <wp:docPr id="90" name="Straight Arrow Connector 90"/>
+                <wp:cNvGraphicFramePr/>
+                <a:graphic xmlns:a="http://schemas.openxmlformats.org/drawingml/2006/main">
+                  <a:graphicData uri="http://schemas.microsoft.com/office/word/2010/wordprocessingShape">
+                    <wps:wsp>
+                      <wps:cNvCnPr/>
+                      <wps:spPr>
+                        <a:xfrm>
+                          <a:off x="0" y="0"/>
+                          <a:ext cx="1612900" cy="0"/>
+                        </a:xfrm>
+                        <a:prstGeom prst="straightConnector1">
+                          <a:avLst/>
+                        </a:prstGeom>
+                        <a:ln>
+                          <a:tailEnd type="triangle"/>
+                        </a:ln>
+                      </wps:spPr>
+                      <wps:style>
+                        <a:lnRef idx="3">
+                          <a:schemeClr val="accent1"/>
+                        </a:lnRef>
+                        <a:fillRef idx="0">
+                          <a:schemeClr val="accent1"/>
+                        </a:fillRef>
+                        <a:effectRef idx="2">
+                          <a:schemeClr val="accent1"/>
+                        </a:effectRef>
+                        <a:fontRef idx="minor">
+                          <a:schemeClr val="tx1"/>
+                        </a:fontRef>
+                      </wps:style>
+                      <wps:bodyPr/>
+                    </wps:wsp>
+                  </a:graphicData>
+                </a:graphic>
+              </wp:anchor>
+            </w:drawing>
+          </mc:Choice>
+          <mc:Fallback>
+            <w:pict>
+              <v:shape w14:anchorId="1ADD621E" id="Straight Arrow Connector 90" o:spid="_x0000_s1026" type="#_x0000_t32" style="position:absolute;margin-left:260pt;margin-top:254pt;width:127pt;height:0;z-index:251741184;visibility:visible;mso-wrap-style:square;mso-wrap-distance-left:9pt;mso-wrap-distance-top:0;mso-wrap-distance-right:9pt;mso-wrap-distance-bottom:0;mso-position-horizontal:absolute;mso-position-horizontal-relative:text;mso-position-vertical:absolute;mso-position-vertical-relative:text" o:gfxdata="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" strokecolor="#4472c4 [3204]" strokeweight="1.5pt">
+                <v:stroke endarrow="block" joinstyle="miter"/>
+              </v:shape>
+            </w:pict>
+          </mc:Fallback>
+        </mc:AlternateContent>
+      </w:r>
+      <w:r>
+        <w:rPr>
+          <w:rFonts w:asciiTheme="majorHAnsi" w:hAnsiTheme="majorHAnsi" w:cstheme="majorHAnsi"/>
+          <w:bCs/>
+          <w:noProof/>
+          <w:color w:val="000000" w:themeColor="text1"/>
+          <w:sz w:val="28"/>
+          <w:szCs w:val="28"/>
+        </w:rPr>
+        <mc:AlternateContent>
+          <mc:Choice Requires="wps">
+            <w:drawing>
+              <wp:anchor distT="0" distB="0" distL="114300" distR="114300" simplePos="0" relativeHeight="251738112" behindDoc="0" locked="0" layoutInCell="1" allowOverlap="1" wp14:anchorId="14EA2E75" wp14:editId="3F06E320">
+                <wp:simplePos x="0" y="0"/>
+                <wp:positionH relativeFrom="column">
+                  <wp:posOffset>3302000</wp:posOffset>
+                </wp:positionH>
+                <wp:positionV relativeFrom="paragraph">
+                  <wp:posOffset>1384300</wp:posOffset>
+                </wp:positionV>
+                <wp:extent cx="1612900" cy="0"/>
+                <wp:effectExtent l="0" t="63500" r="0" b="63500"/>
+                <wp:wrapNone/>
+                <wp:docPr id="87" name="Straight Arrow Connector 87"/>
+                <wp:cNvGraphicFramePr/>
+                <a:graphic xmlns:a="http://schemas.openxmlformats.org/drawingml/2006/main">
+                  <a:graphicData uri="http://schemas.microsoft.com/office/word/2010/wordprocessingShape">
+                    <wps:wsp>
+                      <wps:cNvCnPr/>
+                      <wps:spPr>
+                        <a:xfrm>
+                          <a:off x="0" y="0"/>
+                          <a:ext cx="1612900" cy="0"/>
+                        </a:xfrm>
+                        <a:prstGeom prst="straightConnector1">
+                          <a:avLst/>
+                        </a:prstGeom>
+                        <a:ln>
+                          <a:tailEnd type="triangle"/>
+                        </a:ln>
+                      </wps:spPr>
+                      <wps:style>
+                        <a:lnRef idx="3">
+                          <a:schemeClr val="accent1"/>
+                        </a:lnRef>
+                        <a:fillRef idx="0">
+                          <a:schemeClr val="accent1"/>
+                        </a:fillRef>
+                        <a:effectRef idx="2">
+                          <a:schemeClr val="accent1"/>
+                        </a:effectRef>
+                        <a:fontRef idx="minor">
+                          <a:schemeClr val="tx1"/>
+                        </a:fontRef>
+                      </wps:style>
+                      <wps:bodyPr/>
+                    </wps:wsp>
+                  </a:graphicData>
+                </a:graphic>
+              </wp:anchor>
+            </w:drawing>
+          </mc:Choice>
+          <mc:Fallback>
+            <w:pict>
+              <v:shape w14:anchorId="59A7F579" id="Straight Arrow Connector 87" o:spid="_x0000_s1026" type="#_x0000_t32" style="position:absolute;margin-left:260pt;margin-top:109pt;width:127pt;height:0;z-index:251738112;visibility:visible;mso-wrap-style:square;mso-wrap-distance-left:9pt;mso-wrap-distance-top:0;mso-wrap-distance-right:9pt;mso-wrap-distance-bottom:0;mso-position-horizontal:absolute;mso-position-horizontal-relative:text;mso-position-vertical:absolute;mso-position-vertical-relative:text" o:gfxdata="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" strokecolor="#4472c4 [3204]" strokeweight="1.5pt">
+                <v:stroke endarrow="block" joinstyle="miter"/>
+              </v:shape>
+            </w:pict>
+          </mc:Fallback>
+        </mc:AlternateContent>
+      </w:r>
+      <w:r>
+        <w:rPr>
+          <w:rFonts w:asciiTheme="majorHAnsi" w:hAnsiTheme="majorHAnsi" w:cstheme="majorHAnsi"/>
+          <w:bCs/>
+          <w:noProof/>
+          <w:color w:val="000000" w:themeColor="text1"/>
+          <w:sz w:val="28"/>
+          <w:szCs w:val="28"/>
+        </w:rPr>
+        <mc:AlternateContent>
+          <mc:Choice Requires="wps">
+            <w:drawing>
+              <wp:anchor distT="0" distB="0" distL="114300" distR="114300" simplePos="0" relativeHeight="251736064" behindDoc="0" locked="0" layoutInCell="1" allowOverlap="1" wp14:anchorId="3FB502B0" wp14:editId="1D8443FD">
+                <wp:simplePos x="0" y="0"/>
+                <wp:positionH relativeFrom="column">
+                  <wp:posOffset>5054600</wp:posOffset>
+                </wp:positionH>
+                <wp:positionV relativeFrom="paragraph">
+                  <wp:posOffset>-368300</wp:posOffset>
+                </wp:positionV>
+                <wp:extent cx="2070100" cy="850900"/>
+                <wp:effectExtent l="0" t="0" r="12700" b="12700"/>
+                <wp:wrapNone/>
+                <wp:docPr id="85" name="Text Box 85"/>
+                <wp:cNvGraphicFramePr/>
+                <a:graphic xmlns:a="http://schemas.openxmlformats.org/drawingml/2006/main">
+                  <a:graphicData uri="http://schemas.microsoft.com/office/word/2010/wordprocessingShape">
+                    <wps:wsp>
+                      <wps:cNvSpPr txBox="1"/>
+                      <wps:spPr>
+                        <a:xfrm>
+                          <a:off x="0" y="0"/>
+                          <a:ext cx="2070100" cy="850900"/>
+                        </a:xfrm>
+                        <a:prstGeom prst="rect">
+                          <a:avLst/>
+                        </a:prstGeom>
+                        <a:solidFill>
+                          <a:schemeClr val="lt1"/>
+                        </a:solidFill>
+                        <a:ln w="6350">
+                          <a:solidFill>
+                            <a:prstClr val="black"/>
+                          </a:solidFill>
+                        </a:ln>
+                      </wps:spPr>
+                      <wps:txbx>
+                        <w:txbxContent>
+                          <w:p>
+                            <w:r>
+                              <w:t>2 needs to be inserted and it is found in page frames, so nothing is done</w:t>
+                            </w:r>
+                          </w:p>
+                        </w:txbxContent>
+                      </wps:txbx>
+                      <wps:bodyPr rot="0" spcFirstLastPara="0" vertOverflow="overflow" horzOverflow="overflow" vert="horz" wrap="square" lIns="91440" tIns="45720" rIns="91440" bIns="45720" numCol="1" spcCol="0" rtlCol="0" fromWordArt="0" anchor="t" anchorCtr="0" forceAA="0" compatLnSpc="1">
+                        <a:prstTxWarp prst="textNoShape">
+                          <a:avLst/>
+                        </a:prstTxWarp>
+                        <a:noAutofit/>
+                      </wps:bodyPr>
+                    </wps:wsp>
+                  </a:graphicData>
+                </a:graphic>
+                <wp14:sizeRelV relativeFrom="margin">
+                  <wp14:pctHeight>0</wp14:pctHeight>
+                </wp14:sizeRelV>
+              </wp:anchor>
+            </w:drawing>
+          </mc:Choice>
+          <mc:Fallback>
+            <w:pict>
+              <v:shape w14:anchorId="3FB502B0" id="Text Box 85" o:spid="_x0000_s1059" type="#_x0000_t202" style="position:absolute;margin-left:398pt;margin-top:-29pt;width:163pt;height:67pt;z-index:251736064;visibility:visible;mso-wrap-style:square;mso-height-percent:0;mso-wrap-distance-left:9pt;mso-wrap-distance-top:0;mso-wrap-distance-right:9pt;mso-wrap-distance-bottom:0;mso-position-horizontal:absolute;mso-position-horizontal-relative:text;mso-position-vertical:absolute;mso-position-vertical-relative:text;mso-height-percent:0;mso-height-relative:margin;v-text-anchor:top" o:gfxdata="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" fillcolor="white [3201]" strokeweight=".5pt">
+                <v:textbox>
+                  <w:txbxContent>
+                    <w:p>
+                      <w:r>
+                        <w:t>2 needs to be inserted and it is found in page frames, so nothing is done</w:t>
+                      </w:r>
+                    </w:p>
+                  </w:txbxContent>
+                </v:textbox>
+              </v:shape>
+            </w:pict>
+          </mc:Fallback>
+        </mc:AlternateContent>
+      </w:r>
+      <w:r>
+        <w:rPr>
+          <w:rFonts w:asciiTheme="majorHAnsi" w:hAnsiTheme="majorHAnsi" w:cstheme="majorHAnsi"/>
+          <w:bCs/>
+          <w:noProof/>
+          <w:color w:val="000000" w:themeColor="text1"/>
+          <w:sz w:val="28"/>
+          <w:szCs w:val="28"/>
+        </w:rPr>
+        <mc:AlternateContent>
+          <mc:Choice Requires="wps">
+            <w:drawing>
+              <wp:anchor distT="0" distB="0" distL="114300" distR="114300" simplePos="0" relativeHeight="251735040" behindDoc="0" locked="0" layoutInCell="1" allowOverlap="1" wp14:anchorId="631B3FA3" wp14:editId="59B17F52">
+                <wp:simplePos x="0" y="0"/>
+                <wp:positionH relativeFrom="column">
+                  <wp:posOffset>3378200</wp:posOffset>
+                </wp:positionH>
+                <wp:positionV relativeFrom="paragraph">
+                  <wp:posOffset>139700</wp:posOffset>
+                </wp:positionV>
+                <wp:extent cx="1612900" cy="0"/>
+                <wp:effectExtent l="0" t="63500" r="0" b="63500"/>
+                <wp:wrapNone/>
+                <wp:docPr id="84" name="Straight Arrow Connector 84"/>
+                <wp:cNvGraphicFramePr/>
+                <a:graphic xmlns:a="http://schemas.openxmlformats.org/drawingml/2006/main">
+                  <a:graphicData uri="http://schemas.microsoft.com/office/word/2010/wordprocessingShape">
+                    <wps:wsp>
+                      <wps:cNvCnPr/>
+                      <wps:spPr>
+                        <a:xfrm>
+                          <a:off x="0" y="0"/>
+                          <a:ext cx="1612900" cy="0"/>
+                        </a:xfrm>
+                        <a:prstGeom prst="straightConnector1">
+                          <a:avLst/>
+                        </a:prstGeom>
+                        <a:ln>
+                          <a:tailEnd type="triangle"/>
+                        </a:ln>
+                      </wps:spPr>
+                      <wps:style>
+                        <a:lnRef idx="3">
+                          <a:schemeClr val="accent1"/>
+                        </a:lnRef>
+                        <a:fillRef idx="0">
+                          <a:schemeClr val="accent1"/>
+                        </a:fillRef>
+                        <a:effectRef idx="2">
+                          <a:schemeClr val="accent1"/>
+                        </a:effectRef>
+                        <a:fontRef idx="minor">
+                          <a:schemeClr val="tx1"/>
+                        </a:fontRef>
+                      </wps:style>
+                      <wps:bodyPr/>
+                    </wps:wsp>
+                  </a:graphicData>
+                </a:graphic>
+              </wp:anchor>
+            </w:drawing>
+          </mc:Choice>
+          <mc:Fallback>
+            <w:pict>
+              <v:shape w14:anchorId="437225C4" id="Straight Arrow Connector 84" o:spid="_x0000_s1026" type="#_x0000_t32" style="position:absolute;margin-left:266pt;margin-top:11pt;width:127pt;height:0;z-index:251735040;visibility:visible;mso-wrap-style:square;mso-wrap-distance-left:9pt;mso-wrap-distance-top:0;mso-wrap-distance-right:9pt;mso-wrap-distance-bottom:0;mso-position-horizontal:absolute;mso-position-horizontal-relative:text;mso-position-vertical:absolute;mso-position-vertical-relative:text" o:gfxdata="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" strokecolor="#4472c4 [3204]" strokeweight="1.5pt">
+                <v:stroke endarrow="block" joinstyle="miter"/>
+              </v:shape>
+            </w:pict>
+          </mc:Fallback>
+        </mc:AlternateContent>
+      </w:r>
+      <w:r>
+        <w:rPr>
+          <w:rFonts w:asciiTheme="majorHAnsi" w:hAnsiTheme="majorHAnsi" w:cstheme="majorHAnsi"/>
+          <w:bCs/>
+          <w:noProof/>
+          <w:color w:val="000000" w:themeColor="text1"/>
+          <w:sz w:val="28"/>
+          <w:szCs w:val="28"/>
+        </w:rPr>
+        <w:drawing>
+          <wp:inline distT="0" distB="0" distL="0" distR="0" wp14:anchorId="4AB43BC2" wp14:editId="72B2D2B5">
+            <wp:extent cx="6858000" cy="4658995"/>
+            <wp:effectExtent l="0" t="0" r="0" b="1905"/>
+            <wp:docPr id="83" name="Picture 83"/>
+            <wp:cNvGraphicFramePr>
+              <a:graphicFrameLocks xmlns:a="http://schemas.openxmlformats.org/drawingml/2006/main" noChangeAspect="1"/>
+            </wp:cNvGraphicFramePr>
+            <a:graphic xmlns:a="http://schemas.openxmlformats.org/drawingml/2006/main">
+              <a:graphicData uri="http://schemas.openxmlformats.org/drawingml/2006/picture">
+                <pic:pic xmlns:pic="http://schemas.openxmlformats.org/drawingml/2006/picture">
+                  <pic:nvPicPr>
+                    <pic:cNvPr id="83" name="Screen Shot 2018-12-24 at 4.20.00 PM.png"/>
+                    <pic:cNvPicPr/>
+                  </pic:nvPicPr>
+                  <pic:blipFill>
+                    <a:blip r:embed="rId19">
+                      <a:extLst>
+                        <a:ext uri="{28A0092B-C50C-407E-A947-70E740481C1C}">
+                          <a14:useLocalDpi xmlns:a14="http://schemas.microsoft.com/office/drawing/2010/main" val="0"/>
+                        </a:ext>
+                      </a:extLst>
+                    </a:blip>
+                    <a:stretch>
+                      <a:fillRect/>
+                    </a:stretch>
+                  </pic:blipFill>
+                  <pic:spPr>
+                    <a:xfrm>
+                      <a:off x="0" y="0"/>
+                      <a:ext cx="6858000" cy="4658995"/>
+                    </a:xfrm>
+                    <a:prstGeom prst="rect">
+                      <a:avLst/>
+                    </a:prstGeom>
+                  </pic:spPr>
+                </pic:pic>
+              </a:graphicData>
+            </a:graphic>
+          </wp:inline>
+        </w:drawing>
+      </w:r>
+    </w:p>
+    <w:p>
+      <w:pPr>
+        <w:rPr>
+          <w:rFonts w:asciiTheme="majorHAnsi" w:hAnsiTheme="majorHAnsi" w:cstheme="majorHAnsi"/>
+          <w:sz w:val="28"/>
+          <w:szCs w:val="28"/>
+        </w:rPr>
+      </w:pPr>
+    </w:p>
+    <w:p>
+      <w:pPr>
+        <w:rPr>
+          <w:rFonts w:asciiTheme="majorHAnsi" w:hAnsiTheme="majorHAnsi" w:cstheme="majorHAnsi"/>
+          <w:sz w:val="28"/>
+          <w:szCs w:val="28"/>
+        </w:rPr>
+      </w:pPr>
+    </w:p>
+    <w:p>
+      <w:pPr>
+        <w:rPr>
+          <w:rFonts w:asciiTheme="majorHAnsi" w:hAnsiTheme="majorHAnsi" w:cstheme="majorHAnsi"/>
+          <w:bCs/>
+          <w:noProof/>
+          <w:color w:val="000000" w:themeColor="text1"/>
+          <w:sz w:val="28"/>
+          <w:szCs w:val="28"/>
+        </w:rPr>
+      </w:pPr>
+    </w:p>
+    <w:p>
+      <w:pPr>
+        <w:rPr>
+          <w:rFonts w:asciiTheme="majorHAnsi" w:hAnsiTheme="majorHAnsi" w:cstheme="majorHAnsi"/>
+          <w:sz w:val="28"/>
+          <w:szCs w:val="28"/>
+        </w:rPr>
+      </w:pPr>
+      <w:r>
+        <w:rPr>
+          <w:rFonts w:asciiTheme="majorHAnsi" w:hAnsiTheme="majorHAnsi" w:cstheme="majorHAnsi"/>
+          <w:sz w:val="28"/>
+          <w:szCs w:val="28"/>
+        </w:rPr>
+        <w:t>Again, this keeps going until the reference string is over, and misses are printed like the previous examples, misses, like the previous examples, are counted when inserting new values only.</w:t>
+      </w:r>
     </w:p>
     <w:sectPr>
       <w:pgSz w:w="12240" w:h="15840"/>
@@ -1232,7 +9562,7 @@
   <w:abstractNum w:abstractNumId="0" w15:restartNumberingAfterBreak="0">
     <w:nsid w:val="166542AD"/>
     <w:multiLevelType w:val="hybridMultilevel"/>
-    <w:tmpl w:val="1CD2ED9C"/>
+    <w:tmpl w:val="62C81826"/>
     <w:lvl w:ilvl="0" w:tplc="0409000F">
       <w:start w:val="1"/>
       <w:numFmt w:val="decimal"/>
@@ -1402,17 +9732,20 @@
     </w:lvl>
   </w:abstractNum>
   <w:abstractNum w:abstractNumId="2" w15:restartNumberingAfterBreak="0">
-    <w:nsid w:val="41081551"/>
+    <w:nsid w:val="2CC54600"/>
     <w:multiLevelType w:val="hybridMultilevel"/>
-    <w:tmpl w:val="88CEAA74"/>
-    <w:lvl w:ilvl="0" w:tplc="0409000F">
+    <w:tmpl w:val="76A053D0"/>
+    <w:lvl w:ilvl="0" w:tplc="70CA5BAE">
       <w:start w:val="1"/>
       <w:numFmt w:val="decimal"/>
       <w:lvlText w:val="%1."/>
       <w:lvlJc w:val="left"/>
       <w:pPr>
-        <w:ind w:left="720" w:hanging="360"/>
-      </w:pPr>
+        <w:ind w:left="1080" w:hanging="360"/>
+      </w:pPr>
+      <w:rPr>
+        <w:rFonts w:hint="default"/>
+      </w:rPr>
     </w:lvl>
     <w:lvl w:ilvl="1" w:tplc="04090019" w:tentative="1">
       <w:start w:val="1"/>
@@ -1488,6 +9821,273 @@
     </w:lvl>
   </w:abstractNum>
   <w:abstractNum w:abstractNumId="3" w15:restartNumberingAfterBreak="0">
+    <w:nsid w:val="2D600935"/>
+    <w:multiLevelType w:val="hybridMultilevel"/>
+    <w:tmpl w:val="89F03BA8"/>
+    <w:lvl w:ilvl="0" w:tplc="70CA5BAE">
+      <w:start w:val="1"/>
+      <w:numFmt w:val="decimal"/>
+      <w:lvlText w:val="%1."/>
+      <w:lvlJc w:val="left"/>
+      <w:pPr>
+        <w:ind w:left="1080" w:hanging="360"/>
+      </w:pPr>
+      <w:rPr>
+        <w:rFonts w:hint="default"/>
+      </w:rPr>
+    </w:lvl>
+    <w:lvl w:ilvl="1" w:tplc="04090019" w:tentative="1">
+      <w:start w:val="1"/>
+      <w:numFmt w:val="lowerLetter"/>
+      <w:lvlText w:val="%2."/>
+      <w:lvlJc w:val="left"/>
+      <w:pPr>
+        <w:ind w:left="1800" w:hanging="360"/>
+      </w:pPr>
+    </w:lvl>
+    <w:lvl w:ilvl="2" w:tplc="0409001B" w:tentative="1">
+      <w:start w:val="1"/>
+      <w:numFmt w:val="lowerRoman"/>
+      <w:lvlText w:val="%3."/>
+      <w:lvlJc w:val="right"/>
+      <w:pPr>
+        <w:ind w:left="2520" w:hanging="180"/>
+      </w:pPr>
+    </w:lvl>
+    <w:lvl w:ilvl="3" w:tplc="0409000F" w:tentative="1">
+      <w:start w:val="1"/>
+      <w:numFmt w:val="decimal"/>
+      <w:lvlText w:val="%4."/>
+      <w:lvlJc w:val="left"/>
+      <w:pPr>
+        <w:ind w:left="3240" w:hanging="360"/>
+      </w:pPr>
+    </w:lvl>
+    <w:lvl w:ilvl="4" w:tplc="04090019" w:tentative="1">
+      <w:start w:val="1"/>
+      <w:numFmt w:val="lowerLetter"/>
+      <w:lvlText w:val="%5."/>
+      <w:lvlJc w:val="left"/>
+      <w:pPr>
+        <w:ind w:left="3960" w:hanging="360"/>
+      </w:pPr>
+    </w:lvl>
+    <w:lvl w:ilvl="5" w:tplc="0409001B" w:tentative="1">
+      <w:start w:val="1"/>
+      <w:numFmt w:val="lowerRoman"/>
+      <w:lvlText w:val="%6."/>
+      <w:lvlJc w:val="right"/>
+      <w:pPr>
+        <w:ind w:left="4680" w:hanging="180"/>
+      </w:pPr>
+    </w:lvl>
+    <w:lvl w:ilvl="6" w:tplc="0409000F" w:tentative="1">
+      <w:start w:val="1"/>
+      <w:numFmt w:val="decimal"/>
+      <w:lvlText w:val="%7."/>
+      <w:lvlJc w:val="left"/>
+      <w:pPr>
+        <w:ind w:left="5400" w:hanging="360"/>
+      </w:pPr>
+    </w:lvl>
+    <w:lvl w:ilvl="7" w:tplc="04090019" w:tentative="1">
+      <w:start w:val="1"/>
+      <w:numFmt w:val="lowerLetter"/>
+      <w:lvlText w:val="%8."/>
+      <w:lvlJc w:val="left"/>
+      <w:pPr>
+        <w:ind w:left="6120" w:hanging="360"/>
+      </w:pPr>
+    </w:lvl>
+    <w:lvl w:ilvl="8" w:tplc="0409001B" w:tentative="1">
+      <w:start w:val="1"/>
+      <w:numFmt w:val="lowerRoman"/>
+      <w:lvlText w:val="%9."/>
+      <w:lvlJc w:val="right"/>
+      <w:pPr>
+        <w:ind w:left="6840" w:hanging="180"/>
+      </w:pPr>
+    </w:lvl>
+  </w:abstractNum>
+  <w:abstractNum w:abstractNumId="4" w15:restartNumberingAfterBreak="0">
+    <w:nsid w:val="41081551"/>
+    <w:multiLevelType w:val="hybridMultilevel"/>
+    <w:tmpl w:val="C59441A6"/>
+    <w:lvl w:ilvl="0" w:tplc="0409000F">
+      <w:start w:val="1"/>
+      <w:numFmt w:val="decimal"/>
+      <w:lvlText w:val="%1."/>
+      <w:lvlJc w:val="left"/>
+      <w:pPr>
+        <w:ind w:left="720" w:hanging="360"/>
+      </w:pPr>
+    </w:lvl>
+    <w:lvl w:ilvl="1" w:tplc="D1E82830">
+      <w:start w:val="1"/>
+      <w:numFmt w:val="decimal"/>
+      <w:lvlText w:val="%2-"/>
+      <w:lvlJc w:val="left"/>
+      <w:pPr>
+        <w:ind w:left="1440" w:hanging="360"/>
+      </w:pPr>
+      <w:rPr>
+        <w:rFonts w:hint="default"/>
+      </w:rPr>
+    </w:lvl>
+    <w:lvl w:ilvl="2" w:tplc="0409001B" w:tentative="1">
+      <w:start w:val="1"/>
+      <w:numFmt w:val="lowerRoman"/>
+      <w:lvlText w:val="%3."/>
+      <w:lvlJc w:val="right"/>
+      <w:pPr>
+        <w:ind w:left="2160" w:hanging="180"/>
+      </w:pPr>
+    </w:lvl>
+    <w:lvl w:ilvl="3" w:tplc="0409000F" w:tentative="1">
+      <w:start w:val="1"/>
+      <w:numFmt w:val="decimal"/>
+      <w:lvlText w:val="%4."/>
+      <w:lvlJc w:val="left"/>
+      <w:pPr>
+        <w:ind w:left="2880" w:hanging="360"/>
+      </w:pPr>
+    </w:lvl>
+    <w:lvl w:ilvl="4" w:tplc="04090019" w:tentative="1">
+      <w:start w:val="1"/>
+      <w:numFmt w:val="lowerLetter"/>
+      <w:lvlText w:val="%5."/>
+      <w:lvlJc w:val="left"/>
+      <w:pPr>
+        <w:ind w:left="3600" w:hanging="360"/>
+      </w:pPr>
+    </w:lvl>
+    <w:lvl w:ilvl="5" w:tplc="0409001B" w:tentative="1">
+      <w:start w:val="1"/>
+      <w:numFmt w:val="lowerRoman"/>
+      <w:lvlText w:val="%6."/>
+      <w:lvlJc w:val="right"/>
+      <w:pPr>
+        <w:ind w:left="4320" w:hanging="180"/>
+      </w:pPr>
+    </w:lvl>
+    <w:lvl w:ilvl="6" w:tplc="0409000F" w:tentative="1">
+      <w:start w:val="1"/>
+      <w:numFmt w:val="decimal"/>
+      <w:lvlText w:val="%7."/>
+      <w:lvlJc w:val="left"/>
+      <w:pPr>
+        <w:ind w:left="5040" w:hanging="360"/>
+      </w:pPr>
+    </w:lvl>
+    <w:lvl w:ilvl="7" w:tplc="04090019" w:tentative="1">
+      <w:start w:val="1"/>
+      <w:numFmt w:val="lowerLetter"/>
+      <w:lvlText w:val="%8."/>
+      <w:lvlJc w:val="left"/>
+      <w:pPr>
+        <w:ind w:left="5760" w:hanging="360"/>
+      </w:pPr>
+    </w:lvl>
+    <w:lvl w:ilvl="8" w:tplc="0409001B" w:tentative="1">
+      <w:start w:val="1"/>
+      <w:numFmt w:val="lowerRoman"/>
+      <w:lvlText w:val="%9."/>
+      <w:lvlJc w:val="right"/>
+      <w:pPr>
+        <w:ind w:left="6480" w:hanging="180"/>
+      </w:pPr>
+    </w:lvl>
+  </w:abstractNum>
+  <w:abstractNum w:abstractNumId="5" w15:restartNumberingAfterBreak="0">
+    <w:nsid w:val="416214CA"/>
+    <w:multiLevelType w:val="hybridMultilevel"/>
+    <w:tmpl w:val="89F03BA8"/>
+    <w:lvl w:ilvl="0" w:tplc="70CA5BAE">
+      <w:start w:val="1"/>
+      <w:numFmt w:val="decimal"/>
+      <w:lvlText w:val="%1."/>
+      <w:lvlJc w:val="left"/>
+      <w:pPr>
+        <w:ind w:left="1080" w:hanging="360"/>
+      </w:pPr>
+      <w:rPr>
+        <w:rFonts w:hint="default"/>
+      </w:rPr>
+    </w:lvl>
+    <w:lvl w:ilvl="1" w:tplc="04090019" w:tentative="1">
+      <w:start w:val="1"/>
+      <w:numFmt w:val="lowerLetter"/>
+      <w:lvlText w:val="%2."/>
+      <w:lvlJc w:val="left"/>
+      <w:pPr>
+        <w:ind w:left="1800" w:hanging="360"/>
+      </w:pPr>
+    </w:lvl>
+    <w:lvl w:ilvl="2" w:tplc="0409001B" w:tentative="1">
+      <w:start w:val="1"/>
+      <w:numFmt w:val="lowerRoman"/>
+      <w:lvlText w:val="%3."/>
+      <w:lvlJc w:val="right"/>
+      <w:pPr>
+        <w:ind w:left="2520" w:hanging="180"/>
+      </w:pPr>
+    </w:lvl>
+    <w:lvl w:ilvl="3" w:tplc="0409000F" w:tentative="1">
+      <w:start w:val="1"/>
+      <w:numFmt w:val="decimal"/>
+      <w:lvlText w:val="%4."/>
+      <w:lvlJc w:val="left"/>
+      <w:pPr>
+        <w:ind w:left="3240" w:hanging="360"/>
+      </w:pPr>
+    </w:lvl>
+    <w:lvl w:ilvl="4" w:tplc="04090019" w:tentative="1">
+      <w:start w:val="1"/>
+      <w:numFmt w:val="lowerLetter"/>
+      <w:lvlText w:val="%5."/>
+      <w:lvlJc w:val="left"/>
+      <w:pPr>
+        <w:ind w:left="3960" w:hanging="360"/>
+      </w:pPr>
+    </w:lvl>
+    <w:lvl w:ilvl="5" w:tplc="0409001B" w:tentative="1">
+      <w:start w:val="1"/>
+      <w:numFmt w:val="lowerRoman"/>
+      <w:lvlText w:val="%6."/>
+      <w:lvlJc w:val="right"/>
+      <w:pPr>
+        <w:ind w:left="4680" w:hanging="180"/>
+      </w:pPr>
+    </w:lvl>
+    <w:lvl w:ilvl="6" w:tplc="0409000F" w:tentative="1">
+      <w:start w:val="1"/>
+      <w:numFmt w:val="decimal"/>
+      <w:lvlText w:val="%7."/>
+      <w:lvlJc w:val="left"/>
+      <w:pPr>
+        <w:ind w:left="5400" w:hanging="360"/>
+      </w:pPr>
+    </w:lvl>
+    <w:lvl w:ilvl="7" w:tplc="04090019" w:tentative="1">
+      <w:start w:val="1"/>
+      <w:numFmt w:val="lowerLetter"/>
+      <w:lvlText w:val="%8."/>
+      <w:lvlJc w:val="left"/>
+      <w:pPr>
+        <w:ind w:left="6120" w:hanging="360"/>
+      </w:pPr>
+    </w:lvl>
+    <w:lvl w:ilvl="8" w:tplc="0409001B" w:tentative="1">
+      <w:start w:val="1"/>
+      <w:numFmt w:val="lowerRoman"/>
+      <w:lvlText w:val="%9."/>
+      <w:lvlJc w:val="right"/>
+      <w:pPr>
+        <w:ind w:left="6840" w:hanging="180"/>
+      </w:pPr>
+    </w:lvl>
+  </w:abstractNum>
+  <w:abstractNum w:abstractNumId="6" w15:restartNumberingAfterBreak="0">
     <w:nsid w:val="41E22DB8"/>
     <w:multiLevelType w:val="hybridMultilevel"/>
     <w:tmpl w:val="4FA4D8DC"/>
@@ -1600,7 +10200,7 @@
       </w:rPr>
     </w:lvl>
   </w:abstractNum>
-  <w:abstractNum w:abstractNumId="4" w15:restartNumberingAfterBreak="0">
+  <w:abstractNum w:abstractNumId="7" w15:restartNumberingAfterBreak="0">
     <w:nsid w:val="48FC20F2"/>
     <w:multiLevelType w:val="hybridMultilevel"/>
     <w:tmpl w:val="57EA2ED6"/>
@@ -1713,7 +10313,96 @@
       </w:rPr>
     </w:lvl>
   </w:abstractNum>
-  <w:abstractNum w:abstractNumId="5" w15:restartNumberingAfterBreak="0">
+  <w:abstractNum w:abstractNumId="8" w15:restartNumberingAfterBreak="0">
+    <w:nsid w:val="4F497192"/>
+    <w:multiLevelType w:val="hybridMultilevel"/>
+    <w:tmpl w:val="90E2D0F6"/>
+    <w:lvl w:ilvl="0" w:tplc="70CA5BAE">
+      <w:start w:val="1"/>
+      <w:numFmt w:val="decimal"/>
+      <w:lvlText w:val="%1."/>
+      <w:lvlJc w:val="left"/>
+      <w:pPr>
+        <w:ind w:left="1080" w:hanging="360"/>
+      </w:pPr>
+      <w:rPr>
+        <w:rFonts w:hint="default"/>
+      </w:rPr>
+    </w:lvl>
+    <w:lvl w:ilvl="1" w:tplc="04090019" w:tentative="1">
+      <w:start w:val="1"/>
+      <w:numFmt w:val="lowerLetter"/>
+      <w:lvlText w:val="%2."/>
+      <w:lvlJc w:val="left"/>
+      <w:pPr>
+        <w:ind w:left="1440" w:hanging="360"/>
+      </w:pPr>
+    </w:lvl>
+    <w:lvl w:ilvl="2" w:tplc="0409001B" w:tentative="1">
+      <w:start w:val="1"/>
+      <w:numFmt w:val="lowerRoman"/>
+      <w:lvlText w:val="%3."/>
+      <w:lvlJc w:val="right"/>
+      <w:pPr>
+        <w:ind w:left="2160" w:hanging="180"/>
+      </w:pPr>
+    </w:lvl>
+    <w:lvl w:ilvl="3" w:tplc="0409000F" w:tentative="1">
+      <w:start w:val="1"/>
+      <w:numFmt w:val="decimal"/>
+      <w:lvlText w:val="%4."/>
+      <w:lvlJc w:val="left"/>
+      <w:pPr>
+        <w:ind w:left="2880" w:hanging="360"/>
+      </w:pPr>
+    </w:lvl>
+    <w:lvl w:ilvl="4" w:tplc="04090019" w:tentative="1">
+      <w:start w:val="1"/>
+      <w:numFmt w:val="lowerLetter"/>
+      <w:lvlText w:val="%5."/>
+      <w:lvlJc w:val="left"/>
+      <w:pPr>
+        <w:ind w:left="3600" w:hanging="360"/>
+      </w:pPr>
+    </w:lvl>
+    <w:lvl w:ilvl="5" w:tplc="0409001B" w:tentative="1">
+      <w:start w:val="1"/>
+      <w:numFmt w:val="lowerRoman"/>
+      <w:lvlText w:val="%6."/>
+      <w:lvlJc w:val="right"/>
+      <w:pPr>
+        <w:ind w:left="4320" w:hanging="180"/>
+      </w:pPr>
+    </w:lvl>
+    <w:lvl w:ilvl="6" w:tplc="0409000F" w:tentative="1">
+      <w:start w:val="1"/>
+      <w:numFmt w:val="decimal"/>
+      <w:lvlText w:val="%7."/>
+      <w:lvlJc w:val="left"/>
+      <w:pPr>
+        <w:ind w:left="5040" w:hanging="360"/>
+      </w:pPr>
+    </w:lvl>
+    <w:lvl w:ilvl="7" w:tplc="04090019" w:tentative="1">
+      <w:start w:val="1"/>
+      <w:numFmt w:val="lowerLetter"/>
+      <w:lvlText w:val="%8."/>
+      <w:lvlJc w:val="left"/>
+      <w:pPr>
+        <w:ind w:left="5760" w:hanging="360"/>
+      </w:pPr>
+    </w:lvl>
+    <w:lvl w:ilvl="8" w:tplc="0409001B" w:tentative="1">
+      <w:start w:val="1"/>
+      <w:numFmt w:val="lowerRoman"/>
+      <w:lvlText w:val="%9."/>
+      <w:lvlJc w:val="right"/>
+      <w:pPr>
+        <w:ind w:left="6480" w:hanging="180"/>
+      </w:pPr>
+    </w:lvl>
+  </w:abstractNum>
+  <w:abstractNum w:abstractNumId="9" w15:restartNumberingAfterBreak="0">
     <w:nsid w:val="51294E63"/>
     <w:multiLevelType w:val="hybridMultilevel"/>
     <w:tmpl w:val="42EE0BE2"/>
@@ -1825,7 +10514,7 @@
       </w:rPr>
     </w:lvl>
   </w:abstractNum>
-  <w:abstractNum w:abstractNumId="6" w15:restartNumberingAfterBreak="0">
+  <w:abstractNum w:abstractNumId="10" w15:restartNumberingAfterBreak="0">
     <w:nsid w:val="60FF5B47"/>
     <w:multiLevelType w:val="hybridMultilevel"/>
     <w:tmpl w:val="59DA8392"/>
@@ -1938,7 +10627,7 @@
       </w:rPr>
     </w:lvl>
   </w:abstractNum>
-  <w:abstractNum w:abstractNumId="7" w15:restartNumberingAfterBreak="0">
+  <w:abstractNum w:abstractNumId="11" w15:restartNumberingAfterBreak="0">
     <w:nsid w:val="67420C40"/>
     <w:multiLevelType w:val="hybridMultilevel"/>
     <w:tmpl w:val="27506BBC"/>
@@ -2024,7 +10713,7 @@
       </w:pPr>
     </w:lvl>
   </w:abstractNum>
-  <w:abstractNum w:abstractNumId="8" w15:restartNumberingAfterBreak="0">
+  <w:abstractNum w:abstractNumId="12" w15:restartNumberingAfterBreak="0">
     <w:nsid w:val="69E555D2"/>
     <w:multiLevelType w:val="hybridMultilevel"/>
     <w:tmpl w:val="4344EDD8"/>
@@ -2137,7 +10826,7 @@
       </w:rPr>
     </w:lvl>
   </w:abstractNum>
-  <w:abstractNum w:abstractNumId="9" w15:restartNumberingAfterBreak="0">
+  <w:abstractNum w:abstractNumId="13" w15:restartNumberingAfterBreak="0">
     <w:nsid w:val="70011CD1"/>
     <w:multiLevelType w:val="hybridMultilevel"/>
     <w:tmpl w:val="69D238D6"/>
@@ -2224,22 +10913,22 @@
     </w:lvl>
   </w:abstractNum>
   <w:num w:numId="1">
-    <w:abstractNumId w:val="3"/>
+    <w:abstractNumId w:val="6"/>
   </w:num>
   <w:num w:numId="2">
-    <w:abstractNumId w:val="8"/>
+    <w:abstractNumId w:val="12"/>
   </w:num>
   <w:num w:numId="3">
-    <w:abstractNumId w:val="5"/>
+    <w:abstractNumId w:val="9"/>
   </w:num>
   <w:num w:numId="4">
-    <w:abstractNumId w:val="4"/>
+    <w:abstractNumId w:val="7"/>
   </w:num>
   <w:num w:numId="5">
-    <w:abstractNumId w:val="6"/>
+    <w:abstractNumId w:val="10"/>
   </w:num>
   <w:num w:numId="6">
-    <w:abstractNumId w:val="9"/>
+    <w:abstractNumId w:val="13"/>
   </w:num>
   <w:num w:numId="7">
     <w:abstractNumId w:val="1"/>
@@ -2248,9 +10937,21 @@
     <w:abstractNumId w:val="0"/>
   </w:num>
   <w:num w:numId="9">
-    <w:abstractNumId w:val="7"/>
+    <w:abstractNumId w:val="11"/>
   </w:num>
   <w:num w:numId="10">
+    <w:abstractNumId w:val="4"/>
+  </w:num>
+  <w:num w:numId="11">
+    <w:abstractNumId w:val="5"/>
+  </w:num>
+  <w:num w:numId="12">
+    <w:abstractNumId w:val="3"/>
+  </w:num>
+  <w:num w:numId="13">
+    <w:abstractNumId w:val="8"/>
+  </w:num>
+  <w:num w:numId="14">
     <w:abstractNumId w:val="2"/>
   </w:num>
 </w:numbering>

--- a/Documentation.docx
+++ b/Documentation.docx
@@ -246,12 +246,11 @@
           <w:szCs w:val="72"/>
           <w:u w:val="single"/>
         </w:rPr>
-        <w:t>Assignment 2</w:t>
-      </w:r>
-    </w:p>
-    <w:p>
-      <w:pPr>
-        <w:jc w:val="center"/>
+        <w:t>Page replacement algorithms a</w:t>
+      </w:r>
+      <w:bookmarkStart w:id="0" w:name="_GoBack"/>
+      <w:bookmarkEnd w:id="0"/>
+      <w:r>
         <w:rPr>
           <w:rFonts w:asciiTheme="majorHAnsi" w:hAnsiTheme="majorHAnsi" w:cstheme="majorHAnsi"/>
           <w:b/>
@@ -260,6 +259,20 @@
           <w:szCs w:val="72"/>
           <w:u w:val="single"/>
         </w:rPr>
+        <w:t>ssignment</w:t>
+      </w:r>
+    </w:p>
+    <w:p>
+      <w:pPr>
+        <w:jc w:val="center"/>
+        <w:rPr>
+          <w:rFonts w:asciiTheme="majorHAnsi" w:hAnsiTheme="majorHAnsi" w:cstheme="majorHAnsi"/>
+          <w:b/>
+          <w:bCs/>
+          <w:sz w:val="72"/>
+          <w:szCs w:val="72"/>
+          <w:u w:val="single"/>
+        </w:rPr>
       </w:pPr>
     </w:p>
     <w:p>
@@ -452,8 +465,6 @@
         </w:rPr>
         <w:t>Dr. Gamal Ibrahim Abdel Shafy</w:t>
       </w:r>
-      <w:bookmarkStart w:id="0" w:name="_GoBack"/>
-      <w:bookmarkEnd w:id="0"/>
     </w:p>
     <w:p>
       <w:pPr>
@@ -1031,6 +1042,7 @@
           <w:sz w:val="28"/>
           <w:szCs w:val="28"/>
         </w:rPr>
+        <w:lastRenderedPageBreak/>
         <w:t>A</w:t>
       </w:r>
       <w:r>
@@ -1587,17 +1599,7 @@
           <w:sz w:val="32"/>
           <w:szCs w:val="32"/>
         </w:rPr>
-        <w:t xml:space="preserve">.1 </w:t>
-      </w:r>
-      <w:r>
-        <w:rPr>
-          <w:rFonts w:asciiTheme="majorHAnsi" w:hAnsiTheme="majorHAnsi" w:cstheme="majorHAnsi"/>
-          <w:b/>
-          <w:bCs/>
-          <w:sz w:val="32"/>
-          <w:szCs w:val="32"/>
-        </w:rPr>
-        <w:t>FIFO</w:t>
+        <w:t>.1 FIFO</w:t>
       </w:r>
     </w:p>
     <w:p>
@@ -1982,13 +1984,8 @@
                             <w:r>
                               <w:t xml:space="preserve">Notice the FIFO </w:t>
                             </w:r>
-                            <w:proofErr w:type="spellStart"/>
                             <w:r>
-                              <w:t>arraylist</w:t>
-                            </w:r>
-                            <w:proofErr w:type="spellEnd"/>
-                            <w:r>
-                              <w:t xml:space="preserve"> starting with first value in and ending with first value out (Page frame value is shown for clarity, but actual FIFO array list in the code contains indexes for these value (i.e. [0,1,2])</w:t>
+                              <w:t>arraylist starting with first value in and ending with first value out (Page frame value is shown for clarity, but actual FIFO array list in the code contains indexes for these value (i.e. [0,1,2])</w:t>
                             </w:r>
                           </w:p>
                         </w:txbxContent>
@@ -2921,37 +2918,7 @@
           <w:szCs w:val="32"/>
         </w:rPr>
         <w:lastRenderedPageBreak/>
-        <w:t>3.</w:t>
-      </w:r>
-      <w:r>
-        <w:rPr>
-          <w:rFonts w:asciiTheme="majorHAnsi" w:hAnsiTheme="majorHAnsi" w:cstheme="majorHAnsi"/>
-          <w:b/>
-          <w:bCs/>
-          <w:sz w:val="32"/>
-          <w:szCs w:val="32"/>
-        </w:rPr>
-        <w:t>2</w:t>
-      </w:r>
-      <w:r>
-        <w:rPr>
-          <w:rFonts w:asciiTheme="majorHAnsi" w:hAnsiTheme="majorHAnsi" w:cstheme="majorHAnsi"/>
-          <w:b/>
-          <w:bCs/>
-          <w:sz w:val="32"/>
-          <w:szCs w:val="32"/>
-        </w:rPr>
-        <w:t xml:space="preserve"> </w:t>
-      </w:r>
-      <w:r>
-        <w:rPr>
-          <w:rFonts w:asciiTheme="majorHAnsi" w:hAnsiTheme="majorHAnsi" w:cstheme="majorHAnsi"/>
-          <w:b/>
-          <w:bCs/>
-          <w:sz w:val="32"/>
-          <w:szCs w:val="32"/>
-        </w:rPr>
-        <w:t xml:space="preserve">LFU </w:t>
+        <w:t xml:space="preserve">3.2 LFU </w:t>
       </w:r>
     </w:p>
     <w:p>
@@ -3192,13 +3159,8 @@
                             <w:r>
                               <w:t xml:space="preserve">Values 7,0,1 where added initially instead of the empty frames, you can see </w:t>
                             </w:r>
-                            <w:proofErr w:type="gramStart"/>
                             <w:r>
-                              <w:t>there</w:t>
-                            </w:r>
-                            <w:proofErr w:type="gramEnd"/>
-                            <w:r>
-                              <w:t xml:space="preserve"> reference count (Usage frequency) and there FIFO order in the last two lines</w:t>
+                              <w:t>there reference count (Usage frequency) and there FIFO order in the last two lines</w:t>
                             </w:r>
                           </w:p>
                         </w:txbxContent>
@@ -4360,47 +4322,7 @@
           <w:szCs w:val="32"/>
         </w:rPr>
         <w:lastRenderedPageBreak/>
-        <w:t>3.</w:t>
-      </w:r>
-      <w:r>
-        <w:rPr>
-          <w:rFonts w:asciiTheme="majorHAnsi" w:hAnsiTheme="majorHAnsi" w:cstheme="majorHAnsi"/>
-          <w:b/>
-          <w:bCs/>
-          <w:sz w:val="32"/>
-          <w:szCs w:val="32"/>
-        </w:rPr>
-        <w:t>3</w:t>
-      </w:r>
-      <w:r>
-        <w:rPr>
-          <w:rFonts w:asciiTheme="majorHAnsi" w:hAnsiTheme="majorHAnsi" w:cstheme="majorHAnsi"/>
-          <w:b/>
-          <w:bCs/>
-          <w:sz w:val="32"/>
-          <w:szCs w:val="32"/>
-        </w:rPr>
-        <w:t xml:space="preserve"> L</w:t>
-      </w:r>
-      <w:r>
-        <w:rPr>
-          <w:rFonts w:asciiTheme="majorHAnsi" w:hAnsiTheme="majorHAnsi" w:cstheme="majorHAnsi"/>
-          <w:b/>
-          <w:bCs/>
-          <w:sz w:val="32"/>
-          <w:szCs w:val="32"/>
-        </w:rPr>
-        <w:t>R</w:t>
-      </w:r>
-      <w:r>
-        <w:rPr>
-          <w:rFonts w:asciiTheme="majorHAnsi" w:hAnsiTheme="majorHAnsi" w:cstheme="majorHAnsi"/>
-          <w:b/>
-          <w:bCs/>
-          <w:sz w:val="32"/>
-          <w:szCs w:val="32"/>
-        </w:rPr>
-        <w:t xml:space="preserve">U </w:t>
+        <w:t xml:space="preserve">3.3 LRU </w:t>
       </w:r>
     </w:p>
     <w:p>
@@ -5299,17 +5221,7 @@
           <w:szCs w:val="32"/>
         </w:rPr>
         <w:lastRenderedPageBreak/>
-        <w:t>3.</w:t>
-      </w:r>
-      <w:r>
-        <w:rPr>
-          <w:rFonts w:asciiTheme="majorHAnsi" w:hAnsiTheme="majorHAnsi" w:cstheme="majorHAnsi"/>
-          <w:b/>
-          <w:bCs/>
-          <w:sz w:val="32"/>
-          <w:szCs w:val="32"/>
-        </w:rPr>
-        <w:t>4 Optimal algorithm</w:t>
+        <w:t>3.4 Optimal algorithm</w:t>
       </w:r>
     </w:p>
     <w:p>
@@ -5434,34 +5346,7 @@
           <w:sz w:val="28"/>
           <w:szCs w:val="28"/>
         </w:rPr>
-        <w:t>next</w:t>
-      </w:r>
-      <w:r>
-        <w:rPr>
-          <w:rFonts w:asciiTheme="majorHAnsi" w:hAnsiTheme="majorHAnsi" w:cstheme="majorHAnsi"/>
-          <w:bCs/>
-          <w:sz w:val="28"/>
-          <w:szCs w:val="28"/>
-        </w:rPr>
-        <w:t xml:space="preserve"> reference string values, and compare them to the values inside the page frame to see which value is </w:t>
-      </w:r>
-      <w:r>
-        <w:rPr>
-          <w:rFonts w:asciiTheme="majorHAnsi" w:hAnsiTheme="majorHAnsi" w:cstheme="majorHAnsi"/>
-          <w:bCs/>
-          <w:sz w:val="28"/>
-          <w:szCs w:val="28"/>
-        </w:rPr>
-        <w:t>to be used the furthest</w:t>
-      </w:r>
-      <w:r>
-        <w:rPr>
-          <w:rFonts w:asciiTheme="majorHAnsi" w:hAnsiTheme="majorHAnsi" w:cstheme="majorHAnsi"/>
-          <w:bCs/>
-          <w:sz w:val="28"/>
-          <w:szCs w:val="28"/>
-        </w:rPr>
-        <w:t xml:space="preserve">, (we move from the index of the current </w:t>
+        <w:t xml:space="preserve">next reference string values, and compare them to the values inside the page frame to see which value is to be used the furthest, (we move from the index of the current </w:t>
       </w:r>
       <w:r>
         <w:rPr>
@@ -6353,37 +6238,7 @@
           <w:szCs w:val="32"/>
         </w:rPr>
         <w:lastRenderedPageBreak/>
-        <w:t>3.</w:t>
-      </w:r>
-      <w:r>
-        <w:rPr>
-          <w:rFonts w:asciiTheme="majorHAnsi" w:hAnsiTheme="majorHAnsi" w:cstheme="majorHAnsi"/>
-          <w:b/>
-          <w:bCs/>
-          <w:sz w:val="32"/>
-          <w:szCs w:val="32"/>
-        </w:rPr>
-        <w:t>5</w:t>
-      </w:r>
-      <w:r>
-        <w:rPr>
-          <w:rFonts w:asciiTheme="majorHAnsi" w:hAnsiTheme="majorHAnsi" w:cstheme="majorHAnsi"/>
-          <w:b/>
-          <w:bCs/>
-          <w:sz w:val="32"/>
-          <w:szCs w:val="32"/>
-        </w:rPr>
-        <w:t xml:space="preserve"> </w:t>
-      </w:r>
-      <w:r>
-        <w:rPr>
-          <w:rFonts w:asciiTheme="majorHAnsi" w:hAnsiTheme="majorHAnsi" w:cstheme="majorHAnsi"/>
-          <w:b/>
-          <w:bCs/>
-          <w:sz w:val="32"/>
-          <w:szCs w:val="32"/>
-        </w:rPr>
-        <w:t>Second chance algorithm</w:t>
+        <w:t>3.5 Second chance algorithm</w:t>
       </w:r>
     </w:p>
     <w:p>
@@ -6725,13 +6580,8 @@
                             <w:r>
                               <w:t xml:space="preserve">0 is already in the frames, so we just set </w:t>
                             </w:r>
-                            <w:proofErr w:type="gramStart"/>
                             <w:r>
-                              <w:t>it’s</w:t>
-                            </w:r>
-                            <w:proofErr w:type="gramEnd"/>
-                            <w:r>
-                              <w:t xml:space="preserve"> reference bit to 1, notice that the FIFO order is unchanged.</w:t>
+                              <w:t>it’s reference bit to 1, notice that the FIFO order is unchanged.</w:t>
                             </w:r>
                           </w:p>
                         </w:txbxContent>
@@ -7665,13 +7515,8 @@
                             <w:r>
                               <w:t xml:space="preserve">0 is the next reference value, and it is already in the page frames, so we set </w:t>
                             </w:r>
-                            <w:proofErr w:type="gramStart"/>
                             <w:r>
-                              <w:t>it’s</w:t>
-                            </w:r>
-                            <w:proofErr w:type="gramEnd"/>
-                            <w:r>
-                              <w:t xml:space="preserve"> reference bit to 1 and move on</w:t>
+                              <w:t>it’s reference bit to 1 and move on</w:t>
                             </w:r>
                           </w:p>
                         </w:txbxContent>
@@ -8121,47 +7966,7 @@
           <w:sz w:val="32"/>
           <w:szCs w:val="32"/>
         </w:rPr>
-        <w:t>3.</w:t>
-      </w:r>
-      <w:r>
-        <w:rPr>
-          <w:rFonts w:asciiTheme="majorHAnsi" w:hAnsiTheme="majorHAnsi" w:cstheme="majorHAnsi"/>
-          <w:b/>
-          <w:bCs/>
-          <w:sz w:val="32"/>
-          <w:szCs w:val="32"/>
-        </w:rPr>
-        <w:t>6</w:t>
-      </w:r>
-      <w:r>
-        <w:rPr>
-          <w:rFonts w:asciiTheme="majorHAnsi" w:hAnsiTheme="majorHAnsi" w:cstheme="majorHAnsi"/>
-          <w:b/>
-          <w:bCs/>
-          <w:sz w:val="32"/>
-          <w:szCs w:val="32"/>
-        </w:rPr>
-        <w:t xml:space="preserve"> </w:t>
-      </w:r>
-      <w:r>
-        <w:rPr>
-          <w:rFonts w:asciiTheme="majorHAnsi" w:hAnsiTheme="majorHAnsi" w:cstheme="majorHAnsi"/>
-          <w:b/>
-          <w:bCs/>
-          <w:sz w:val="32"/>
-          <w:szCs w:val="32"/>
-        </w:rPr>
-        <w:t>Enhanced s</w:t>
-      </w:r>
-      <w:r>
-        <w:rPr>
-          <w:rFonts w:asciiTheme="majorHAnsi" w:hAnsiTheme="majorHAnsi" w:cstheme="majorHAnsi"/>
-          <w:b/>
-          <w:bCs/>
-          <w:sz w:val="32"/>
-          <w:szCs w:val="32"/>
-        </w:rPr>
-        <w:t>econd chance algorithm</w:t>
+        <w:t>3.6 Enhanced second chance algorithm</w:t>
       </w:r>
     </w:p>
     <w:p>
